--- a/files/Andre - CV 2020.docx
+++ b/files/Andre - CV 2020.docx
@@ -1,6 +1,6 @@
 
 <file path=word/document.xml><?xml version="1.0" encoding="utf-8"?>
-<w:document xmlns:wpc="http://schemas.microsoft.com/office/word/2010/wordprocessingCanvas" xmlns:cx="http://schemas.microsoft.com/office/drawing/2014/chartex" xmlns:cx1="http://schemas.microsoft.com/office/drawing/2015/9/8/chartex" xmlns:cx2="http://schemas.microsoft.com/office/drawing/2015/10/21/chartex" xmlns:cx3="http://schemas.microsoft.com/office/drawing/2016/5/9/chartex" xmlns:cx4="http://schemas.microsoft.com/office/drawing/2016/5/10/chartex" xmlns:cx5="http://schemas.microsoft.com/office/drawing/2016/5/11/chartex" xmlns:cx6="http://schemas.microsoft.com/office/drawing/2016/5/12/chartex" xmlns:cx7="http://schemas.microsoft.com/office/drawing/2016/5/13/chartex" xmlns:cx8="http://schemas.microsoft.com/office/drawing/2016/5/14/chartex" xmlns:mc="http://schemas.openxmlformats.org/markup-compatibility/2006" xmlns:aink="http://schemas.microsoft.com/office/drawing/2016/ink" xmlns:am3d="http://schemas.microsoft.com/office/drawing/2017/model3d" xmlns:o="urn:schemas-microsoft-com:office:office" xmlns:r="http://schemas.openxmlformats.org/officeDocument/2006/relationships" xmlns:m="http://schemas.openxmlformats.org/officeDocument/2006/math" xmlns:v="urn:schemas-microsoft-com:vml" xmlns:wp14="http://schemas.microsoft.com/office/word/2010/wordprocessingDrawing" xmlns:wp="http://schemas.openxmlformats.org/drawingml/2006/wordprocessingDrawing" xmlns:w10="urn:schemas-microsoft-com:office:word" xmlns:w="http://schemas.openxmlformats.org/wordprocessingml/2006/main" xmlns:w14="http://schemas.microsoft.com/office/word/2010/wordml" xmlns:w15="http://schemas.microsoft.com/office/word/2012/wordml" xmlns:w16cid="http://schemas.microsoft.com/office/word/2016/wordml/cid" xmlns:w16se="http://schemas.microsoft.com/office/word/2015/wordml/symex" xmlns:wpg="http://schemas.microsoft.com/office/word/2010/wordprocessingGroup" xmlns:wpi="http://schemas.microsoft.com/office/word/2010/wordprocessingInk" xmlns:wne="http://schemas.microsoft.com/office/word/2006/wordml" xmlns:wps="http://schemas.microsoft.com/office/word/2010/wordprocessingShape" mc:Ignorable="w14 w15 w16se w16cid wp14">
+<w:document xmlns:wpc="http://schemas.microsoft.com/office/word/2010/wordprocessingCanvas" xmlns:cx="http://schemas.microsoft.com/office/drawing/2014/chartex" xmlns:cx1="http://schemas.microsoft.com/office/drawing/2015/9/8/chartex" xmlns:cx2="http://schemas.microsoft.com/office/drawing/2015/10/21/chartex" xmlns:cx3="http://schemas.microsoft.com/office/drawing/2016/5/9/chartex" xmlns:cx4="http://schemas.microsoft.com/office/drawing/2016/5/10/chartex" xmlns:cx5="http://schemas.microsoft.com/office/drawing/2016/5/11/chartex" xmlns:cx6="http://schemas.microsoft.com/office/drawing/2016/5/12/chartex" xmlns:cx7="http://schemas.microsoft.com/office/drawing/2016/5/13/chartex" xmlns:cx8="http://schemas.microsoft.com/office/drawing/2016/5/14/chartex" xmlns:mc="http://schemas.openxmlformats.org/markup-compatibility/2006" xmlns:aink="http://schemas.microsoft.com/office/drawing/2016/ink" xmlns:am3d="http://schemas.microsoft.com/office/drawing/2017/model3d" xmlns:o="urn:schemas-microsoft-com:office:office" xmlns:r="http://schemas.openxmlformats.org/officeDocument/2006/relationships" xmlns:m="http://schemas.openxmlformats.org/officeDocument/2006/math" xmlns:v="urn:schemas-microsoft-com:vml" xmlns:wp14="http://schemas.microsoft.com/office/word/2010/wordprocessingDrawing" xmlns:wp="http://schemas.openxmlformats.org/drawingml/2006/wordprocessingDrawing" xmlns:w10="urn:schemas-microsoft-com:office:word" xmlns:w="http://schemas.openxmlformats.org/wordprocessingml/2006/main" xmlns:w14="http://schemas.microsoft.com/office/word/2010/wordml" xmlns:w15="http://schemas.microsoft.com/office/word/2012/wordml" xmlns:w16cex="http://schemas.microsoft.com/office/word/2018/wordml/cex" xmlns:w16cid="http://schemas.microsoft.com/office/word/2016/wordml/cid" xmlns:w16="http://schemas.microsoft.com/office/word/2018/wordml" xmlns:w16se="http://schemas.microsoft.com/office/word/2015/wordml/symex" xmlns:wpg="http://schemas.microsoft.com/office/word/2010/wordprocessingGroup" xmlns:wpi="http://schemas.microsoft.com/office/word/2010/wordprocessingInk" xmlns:wne="http://schemas.microsoft.com/office/word/2006/wordml" xmlns:wps="http://schemas.microsoft.com/office/word/2010/wordprocessingShape" mc:Ignorable="w14 w15 w16se w16cid w16 w16cex wp14">
   <w:background w:color="F6F6F6"/>
   <w:body>
     <w:p>
@@ -24,1083 +24,7 @@
         <mc:AlternateContent>
           <mc:Choice Requires="wps">
             <w:drawing>
-              <wp:anchor distT="0" distB="0" distL="114300" distR="114300" simplePos="0" relativeHeight="251688960" behindDoc="0" locked="0" layoutInCell="1" allowOverlap="1" wp14:anchorId="6B05CD94" wp14:editId="6F599A1A">
-                <wp:simplePos x="0" y="0"/>
-                <wp:positionH relativeFrom="column">
-                  <wp:posOffset>2209800</wp:posOffset>
-                </wp:positionH>
-                <wp:positionV relativeFrom="page">
-                  <wp:posOffset>10296525</wp:posOffset>
-                </wp:positionV>
-                <wp:extent cx="3028950" cy="200025"/>
-                <wp:effectExtent l="0" t="0" r="0" b="0"/>
-                <wp:wrapNone/>
-                <wp:docPr id="34" name="Text Box 90"/>
-                <wp:cNvGraphicFramePr/>
-                <a:graphic xmlns:a="http://schemas.openxmlformats.org/drawingml/2006/main">
-                  <a:graphicData uri="http://schemas.microsoft.com/office/word/2010/wordprocessingShape">
-                    <wps:wsp>
-                      <wps:cNvSpPr txBox="1"/>
-                      <wps:spPr>
-                        <a:xfrm>
-                          <a:off x="0" y="0"/>
-                          <a:ext cx="3028950" cy="200025"/>
-                        </a:xfrm>
-                        <a:prstGeom prst="rect">
-                          <a:avLst/>
-                        </a:prstGeom>
-                        <a:noFill/>
-                        <a:ln w="6350">
-                          <a:noFill/>
-                        </a:ln>
-                        <a:effectLst/>
-                      </wps:spPr>
-                      <wps:txbx>
-                        <w:txbxContent>
-                          <w:p>
-                            <w:pPr>
-                              <w:spacing w:after="0" w:line="209" w:lineRule="auto"/>
-                              <w:jc w:val="both"/>
-                              <w:rPr>
-                                <w:rFonts w:ascii="Open Sans Semibold" w:hAnsi="Open Sans Semibold" w:cs="Open Sans Semibold"/>
-                                <w:color w:val="555655"/>
-                                <w:sz w:val="18"/>
-                                <w:szCs w:val="18"/>
-                              </w:rPr>
-                            </w:pPr>
-                            <w:r>
-                              <w:rPr>
-                                <w:rFonts w:ascii="Open Sans Semibold" w:hAnsi="Open Sans Semibold" w:cs="Open Sans Semibold"/>
-                                <w:color w:val="555655"/>
-                                <w:sz w:val="18"/>
-                                <w:szCs w:val="18"/>
-                              </w:rPr>
-                              <w:t>PMP</w:t>
-                            </w:r>
-                            <w:r>
-                              <w:rPr>
-                                <w:rFonts w:ascii="Open Sans Semibold" w:hAnsi="Open Sans Semibold" w:cs="Open Sans Semibold"/>
-                                <w:color w:val="555655"/>
-                                <w:sz w:val="18"/>
-                                <w:szCs w:val="18"/>
-                              </w:rPr>
-                              <w:t xml:space="preserve"> Awareness</w:t>
-                            </w:r>
-                          </w:p>
-                          <w:p>
-                            <w:pPr>
-                              <w:spacing w:after="0" w:line="202" w:lineRule="auto"/>
-                              <w:jc w:val="both"/>
-                              <w:rPr>
-                                <w:rFonts w:ascii="Open Sans" w:hAnsi="Open Sans" w:cs="Open Sans"/>
-                                <w:color w:val="555655"/>
-                                <w:sz w:val="18"/>
-                                <w:szCs w:val="18"/>
-                              </w:rPr>
-                            </w:pPr>
-                            <w:r>
-                              <w:rPr>
-                                <w:rFonts w:ascii="Open Sans" w:hAnsi="Open Sans" w:cs="Open Sans"/>
-                                <w:color w:val="555655"/>
-                                <w:sz w:val="18"/>
-                                <w:szCs w:val="18"/>
-                              </w:rPr>
-                              <w:t xml:space="preserve">                 </w:t>
-                            </w:r>
-                          </w:p>
-                        </w:txbxContent>
-                      </wps:txbx>
-                      <wps:bodyPr rot="0" spcFirstLastPara="0" vertOverflow="overflow" horzOverflow="overflow" vert="horz" wrap="square" lIns="91440" tIns="45720" rIns="91440" bIns="45720" numCol="1" spcCol="0" rtlCol="0" fromWordArt="0" anchor="t" anchorCtr="0" forceAA="0" compatLnSpc="1">
-                        <a:prstTxWarp prst="textNoShape">
-                          <a:avLst/>
-                        </a:prstTxWarp>
-                        <a:noAutofit/>
-                      </wps:bodyPr>
-                    </wps:wsp>
-                  </a:graphicData>
-                </a:graphic>
-                <wp14:sizeRelH relativeFrom="margin">
-                  <wp14:pctWidth>0</wp14:pctWidth>
-                </wp14:sizeRelH>
-                <wp14:sizeRelV relativeFrom="margin">
-                  <wp14:pctHeight>0</wp14:pctHeight>
-                </wp14:sizeRelV>
-              </wp:anchor>
-            </w:drawing>
-          </mc:Choice>
-          <mc:Fallback>
-            <w:pict>
-              <v:shapetype w14:anchorId="6B05CD94" id="_x0000_t202" coordsize="21600,21600" o:spt="202" path="m,l,21600r21600,l21600,xe">
-                <v:stroke joinstyle="miter"/>
-                <v:path gradientshapeok="t" o:connecttype="rect"/>
-              </v:shapetype>
-              <v:shape id="Text Box 90" o:spid="_x0000_s1026" type="#_x0000_t202" style="position:absolute;left:0;text-align:left;margin-left:174pt;margin-top:810.75pt;width:238.5pt;height:15.75pt;z-index:251688960;visibility:visible;mso-wrap-style:square;mso-width-percent:0;mso-height-percent:0;mso-wrap-distance-left:9pt;mso-wrap-distance-top:0;mso-wrap-distance-right:9pt;mso-wrap-distance-bottom:0;mso-position-horizontal:absolute;mso-position-horizontal-relative:text;mso-position-vertical:absolute;mso-position-vertical-relative:page;mso-width-percent:0;mso-height-percent:0;mso-width-relative:margin;mso-height-relative:margin;v-text-anchor:top" o:gfxdata="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" filled="f" stroked="f" strokeweight=".5pt">
-                <v:textbox>
-                  <w:txbxContent>
-                    <w:p>
-                      <w:pPr>
-                        <w:spacing w:after="0" w:line="209" w:lineRule="auto"/>
-                        <w:jc w:val="both"/>
-                        <w:rPr>
-                          <w:rFonts w:ascii="Open Sans Semibold" w:hAnsi="Open Sans Semibold" w:cs="Open Sans Semibold"/>
-                          <w:color w:val="555655"/>
-                          <w:sz w:val="18"/>
-                          <w:szCs w:val="18"/>
-                        </w:rPr>
-                      </w:pPr>
-                      <w:r>
-                        <w:rPr>
-                          <w:rFonts w:ascii="Open Sans Semibold" w:hAnsi="Open Sans Semibold" w:cs="Open Sans Semibold"/>
-                          <w:color w:val="555655"/>
-                          <w:sz w:val="18"/>
-                          <w:szCs w:val="18"/>
-                        </w:rPr>
-                        <w:t>PMP</w:t>
-                      </w:r>
-                      <w:r>
-                        <w:rPr>
-                          <w:rFonts w:ascii="Open Sans Semibold" w:hAnsi="Open Sans Semibold" w:cs="Open Sans Semibold"/>
-                          <w:color w:val="555655"/>
-                          <w:sz w:val="18"/>
-                          <w:szCs w:val="18"/>
-                        </w:rPr>
-                        <w:t xml:space="preserve"> Awareness</w:t>
-                      </w:r>
-                    </w:p>
-                    <w:p>
-                      <w:pPr>
-                        <w:spacing w:after="0" w:line="202" w:lineRule="auto"/>
-                        <w:jc w:val="both"/>
-                        <w:rPr>
-                          <w:rFonts w:ascii="Open Sans" w:hAnsi="Open Sans" w:cs="Open Sans"/>
-                          <w:color w:val="555655"/>
-                          <w:sz w:val="18"/>
-                          <w:szCs w:val="18"/>
-                        </w:rPr>
-                      </w:pPr>
-                      <w:r>
-                        <w:rPr>
-                          <w:rFonts w:ascii="Open Sans" w:hAnsi="Open Sans" w:cs="Open Sans"/>
-                          <w:color w:val="555655"/>
-                          <w:sz w:val="18"/>
-                          <w:szCs w:val="18"/>
-                        </w:rPr>
-                        <w:t xml:space="preserve">                 </w:t>
-                      </w:r>
-                    </w:p>
-                  </w:txbxContent>
-                </v:textbox>
-                <w10:wrap anchory="page"/>
-              </v:shape>
-            </w:pict>
-          </mc:Fallback>
-        </mc:AlternateContent>
-      </w:r>
-      <w:r>
-        <w:rPr>
-          <w:noProof/>
-          <w:lang w:val="pt-BR" w:eastAsia="pt-BR"/>
-        </w:rPr>
-        <mc:AlternateContent>
-          <mc:Choice Requires="wps">
-            <w:drawing>
-              <wp:anchor distT="0" distB="0" distL="114300" distR="114300" simplePos="0" relativeHeight="251687936" behindDoc="0" locked="0" layoutInCell="1" allowOverlap="1" wp14:anchorId="00325FBD" wp14:editId="2265D54A">
-                <wp:simplePos x="0" y="0"/>
-                <wp:positionH relativeFrom="column">
-                  <wp:posOffset>2213610</wp:posOffset>
-                </wp:positionH>
-                <wp:positionV relativeFrom="page">
-                  <wp:posOffset>10118725</wp:posOffset>
-                </wp:positionV>
-                <wp:extent cx="3028950" cy="200025"/>
-                <wp:effectExtent l="0" t="0" r="0" b="0"/>
-                <wp:wrapNone/>
-                <wp:docPr id="33" name="Text Box 90"/>
-                <wp:cNvGraphicFramePr/>
-                <a:graphic xmlns:a="http://schemas.openxmlformats.org/drawingml/2006/main">
-                  <a:graphicData uri="http://schemas.microsoft.com/office/word/2010/wordprocessingShape">
-                    <wps:wsp>
-                      <wps:cNvSpPr txBox="1"/>
-                      <wps:spPr>
-                        <a:xfrm>
-                          <a:off x="0" y="0"/>
-                          <a:ext cx="3028950" cy="200025"/>
-                        </a:xfrm>
-                        <a:prstGeom prst="rect">
-                          <a:avLst/>
-                        </a:prstGeom>
-                        <a:noFill/>
-                        <a:ln w="6350">
-                          <a:noFill/>
-                        </a:ln>
-                        <a:effectLst/>
-                      </wps:spPr>
-                      <wps:txbx>
-                        <w:txbxContent>
-                          <w:p>
-                            <w:pPr>
-                              <w:spacing w:after="0" w:line="209" w:lineRule="auto"/>
-                              <w:jc w:val="both"/>
-                              <w:rPr>
-                                <w:rFonts w:ascii="Open Sans Semibold" w:hAnsi="Open Sans Semibold" w:cs="Open Sans Semibold"/>
-                                <w:color w:val="555655"/>
-                                <w:sz w:val="18"/>
-                                <w:szCs w:val="18"/>
-                              </w:rPr>
-                            </w:pPr>
-                            <w:r>
-                              <w:rPr>
-                                <w:rFonts w:ascii="Open Sans Semibold" w:hAnsi="Open Sans Semibold" w:cs="Open Sans Semibold"/>
-                                <w:color w:val="555655"/>
-                                <w:sz w:val="18"/>
-                                <w:szCs w:val="18"/>
-                              </w:rPr>
-                              <w:t>ITIL Awareness</w:t>
-                            </w:r>
-                          </w:p>
-                          <w:p>
-                            <w:pPr>
-                              <w:spacing w:after="0" w:line="202" w:lineRule="auto"/>
-                              <w:jc w:val="both"/>
-                              <w:rPr>
-                                <w:rFonts w:ascii="Open Sans" w:hAnsi="Open Sans" w:cs="Open Sans"/>
-                                <w:color w:val="555655"/>
-                                <w:sz w:val="18"/>
-                                <w:szCs w:val="18"/>
-                              </w:rPr>
-                            </w:pPr>
-                            <w:r>
-                              <w:rPr>
-                                <w:rFonts w:ascii="Open Sans" w:hAnsi="Open Sans" w:cs="Open Sans"/>
-                                <w:color w:val="555655"/>
-                                <w:sz w:val="18"/>
-                                <w:szCs w:val="18"/>
-                              </w:rPr>
-                              <w:t xml:space="preserve">                 </w:t>
-                            </w:r>
-                          </w:p>
-                        </w:txbxContent>
-                      </wps:txbx>
-                      <wps:bodyPr rot="0" spcFirstLastPara="0" vertOverflow="overflow" horzOverflow="overflow" vert="horz" wrap="square" lIns="91440" tIns="45720" rIns="91440" bIns="45720" numCol="1" spcCol="0" rtlCol="0" fromWordArt="0" anchor="t" anchorCtr="0" forceAA="0" compatLnSpc="1">
-                        <a:prstTxWarp prst="textNoShape">
-                          <a:avLst/>
-                        </a:prstTxWarp>
-                        <a:noAutofit/>
-                      </wps:bodyPr>
-                    </wps:wsp>
-                  </a:graphicData>
-                </a:graphic>
-                <wp14:sizeRelH relativeFrom="margin">
-                  <wp14:pctWidth>0</wp14:pctWidth>
-                </wp14:sizeRelH>
-                <wp14:sizeRelV relativeFrom="margin">
-                  <wp14:pctHeight>0</wp14:pctHeight>
-                </wp14:sizeRelV>
-              </wp:anchor>
-            </w:drawing>
-          </mc:Choice>
-          <mc:Fallback>
-            <w:pict>
-              <v:shape w14:anchorId="00325FBD" id="_x0000_s1027" type="#_x0000_t202" style="position:absolute;left:0;text-align:left;margin-left:174.3pt;margin-top:796.75pt;width:238.5pt;height:15.75pt;z-index:251687936;visibility:visible;mso-wrap-style:square;mso-width-percent:0;mso-height-percent:0;mso-wrap-distance-left:9pt;mso-wrap-distance-top:0;mso-wrap-distance-right:9pt;mso-wrap-distance-bottom:0;mso-position-horizontal:absolute;mso-position-horizontal-relative:text;mso-position-vertical:absolute;mso-position-vertical-relative:page;mso-width-percent:0;mso-height-percent:0;mso-width-relative:margin;mso-height-relative:margin;v-text-anchor:top" o:gfxdata="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" filled="f" stroked="f" strokeweight=".5pt">
-                <v:textbox>
-                  <w:txbxContent>
-                    <w:p>
-                      <w:pPr>
-                        <w:spacing w:after="0" w:line="209" w:lineRule="auto"/>
-                        <w:jc w:val="both"/>
-                        <w:rPr>
-                          <w:rFonts w:ascii="Open Sans Semibold" w:hAnsi="Open Sans Semibold" w:cs="Open Sans Semibold"/>
-                          <w:color w:val="555655"/>
-                          <w:sz w:val="18"/>
-                          <w:szCs w:val="18"/>
-                        </w:rPr>
-                      </w:pPr>
-                      <w:r>
-                        <w:rPr>
-                          <w:rFonts w:ascii="Open Sans Semibold" w:hAnsi="Open Sans Semibold" w:cs="Open Sans Semibold"/>
-                          <w:color w:val="555655"/>
-                          <w:sz w:val="18"/>
-                          <w:szCs w:val="18"/>
-                        </w:rPr>
-                        <w:t>ITIL Awareness</w:t>
-                      </w:r>
-                    </w:p>
-                    <w:p>
-                      <w:pPr>
-                        <w:spacing w:after="0" w:line="202" w:lineRule="auto"/>
-                        <w:jc w:val="both"/>
-                        <w:rPr>
-                          <w:rFonts w:ascii="Open Sans" w:hAnsi="Open Sans" w:cs="Open Sans"/>
-                          <w:color w:val="555655"/>
-                          <w:sz w:val="18"/>
-                          <w:szCs w:val="18"/>
-                        </w:rPr>
-                      </w:pPr>
-                      <w:r>
-                        <w:rPr>
-                          <w:rFonts w:ascii="Open Sans" w:hAnsi="Open Sans" w:cs="Open Sans"/>
-                          <w:color w:val="555655"/>
-                          <w:sz w:val="18"/>
-                          <w:szCs w:val="18"/>
-                        </w:rPr>
-                        <w:t xml:space="preserve">                 </w:t>
-                      </w:r>
-                    </w:p>
-                  </w:txbxContent>
-                </v:textbox>
-                <w10:wrap anchory="page"/>
-              </v:shape>
-            </w:pict>
-          </mc:Fallback>
-        </mc:AlternateContent>
-      </w:r>
-      <w:r>
-        <w:rPr>
-          <w:noProof/>
-          <w:lang w:val="pt-BR" w:eastAsia="pt-BR"/>
-        </w:rPr>
-        <mc:AlternateContent>
-          <mc:Choice Requires="wps">
-            <w:drawing>
-              <wp:anchor distT="0" distB="0" distL="114300" distR="114300" simplePos="0" relativeHeight="251684864" behindDoc="0" locked="0" layoutInCell="1" allowOverlap="1" wp14:anchorId="652C1BB7" wp14:editId="37B4406A">
-                <wp:simplePos x="0" y="0"/>
-                <wp:positionH relativeFrom="column">
-                  <wp:posOffset>2213610</wp:posOffset>
-                </wp:positionH>
-                <wp:positionV relativeFrom="page">
-                  <wp:posOffset>9944100</wp:posOffset>
-                </wp:positionV>
-                <wp:extent cx="3028950" cy="200025"/>
-                <wp:effectExtent l="0" t="0" r="0" b="0"/>
-                <wp:wrapNone/>
-                <wp:docPr id="32" name="Text Box 90"/>
-                <wp:cNvGraphicFramePr/>
-                <a:graphic xmlns:a="http://schemas.openxmlformats.org/drawingml/2006/main">
-                  <a:graphicData uri="http://schemas.microsoft.com/office/word/2010/wordprocessingShape">
-                    <wps:wsp>
-                      <wps:cNvSpPr txBox="1"/>
-                      <wps:spPr>
-                        <a:xfrm>
-                          <a:off x="0" y="0"/>
-                          <a:ext cx="3028950" cy="200025"/>
-                        </a:xfrm>
-                        <a:prstGeom prst="rect">
-                          <a:avLst/>
-                        </a:prstGeom>
-                        <a:noFill/>
-                        <a:ln w="6350">
-                          <a:noFill/>
-                        </a:ln>
-                        <a:effectLst/>
-                      </wps:spPr>
-                      <wps:txbx>
-                        <w:txbxContent>
-                          <w:p>
-                            <w:pPr>
-                              <w:spacing w:after="0" w:line="209" w:lineRule="auto"/>
-                              <w:jc w:val="both"/>
-                              <w:rPr>
-                                <w:rFonts w:ascii="Open Sans Semibold" w:hAnsi="Open Sans Semibold" w:cs="Open Sans Semibold"/>
-                                <w:color w:val="555655"/>
-                                <w:sz w:val="18"/>
-                                <w:szCs w:val="18"/>
-                              </w:rPr>
-                            </w:pPr>
-                            <w:r>
-                              <w:rPr>
-                                <w:rFonts w:ascii="Open Sans Semibold" w:hAnsi="Open Sans Semibold" w:cs="Open Sans Semibold"/>
-                                <w:color w:val="555655"/>
-                                <w:sz w:val="18"/>
-                                <w:szCs w:val="18"/>
-                              </w:rPr>
-                              <w:t>I</w:t>
-                            </w:r>
-                            <w:r>
-                              <w:rPr>
-                                <w:rFonts w:ascii="Open Sans Semibold" w:hAnsi="Open Sans Semibold" w:cs="Open Sans Semibold"/>
-                                <w:color w:val="555655"/>
-                                <w:sz w:val="18"/>
-                                <w:szCs w:val="18"/>
-                              </w:rPr>
-                              <w:t>KM</w:t>
-                            </w:r>
-                            <w:r>
-                              <w:rPr>
-                                <w:rFonts w:ascii="Open Sans Semibold" w:hAnsi="Open Sans Semibold" w:cs="Open Sans Semibold"/>
-                                <w:color w:val="555655"/>
-                                <w:sz w:val="18"/>
-                                <w:szCs w:val="18"/>
-                              </w:rPr>
-                              <w:t xml:space="preserve">F – </w:t>
-                            </w:r>
-                            <w:proofErr w:type="spellStart"/>
-                            <w:r>
-                              <w:rPr>
-                                <w:rFonts w:ascii="Open Sans Semibold" w:hAnsi="Open Sans Semibold" w:cs="Open Sans Semibold"/>
-                                <w:color w:val="555655"/>
-                                <w:sz w:val="18"/>
-                                <w:szCs w:val="18"/>
-                              </w:rPr>
-                              <w:t>Internacional</w:t>
-                            </w:r>
-                            <w:proofErr w:type="spellEnd"/>
-                            <w:r>
-                              <w:rPr>
-                                <w:rFonts w:ascii="Open Sans Semibold" w:hAnsi="Open Sans Semibold" w:cs="Open Sans Semibold"/>
-                                <w:color w:val="555655"/>
-                                <w:sz w:val="18"/>
-                                <w:szCs w:val="18"/>
-                              </w:rPr>
-                              <w:t xml:space="preserve"> </w:t>
-                            </w:r>
-                            <w:r>
-                              <w:rPr>
-                                <w:rFonts w:ascii="Open Sans Semibold" w:hAnsi="Open Sans Semibold" w:cs="Open Sans Semibold"/>
-                                <w:color w:val="555655"/>
-                                <w:sz w:val="18"/>
-                                <w:szCs w:val="18"/>
-                              </w:rPr>
-                              <w:t>Kanban Master</w:t>
-                            </w:r>
-                            <w:r>
-                              <w:rPr>
-                                <w:rFonts w:ascii="Open Sans Semibold" w:hAnsi="Open Sans Semibold" w:cs="Open Sans Semibold"/>
-                                <w:color w:val="555655"/>
-                                <w:sz w:val="18"/>
-                                <w:szCs w:val="18"/>
-                              </w:rPr>
-                              <w:t xml:space="preserve"> Foundation</w:t>
-                            </w:r>
-                          </w:p>
-                          <w:p>
-                            <w:pPr>
-                              <w:spacing w:after="0" w:line="202" w:lineRule="auto"/>
-                              <w:jc w:val="both"/>
-                              <w:rPr>
-                                <w:rFonts w:ascii="Open Sans" w:hAnsi="Open Sans" w:cs="Open Sans"/>
-                                <w:color w:val="555655"/>
-                                <w:sz w:val="18"/>
-                                <w:szCs w:val="18"/>
-                              </w:rPr>
-                            </w:pPr>
-                            <w:r>
-                              <w:rPr>
-                                <w:rFonts w:ascii="Open Sans" w:hAnsi="Open Sans" w:cs="Open Sans"/>
-                                <w:color w:val="555655"/>
-                                <w:sz w:val="18"/>
-                                <w:szCs w:val="18"/>
-                              </w:rPr>
-                              <w:t xml:space="preserve">                 </w:t>
-                            </w:r>
-                          </w:p>
-                        </w:txbxContent>
-                      </wps:txbx>
-                      <wps:bodyPr rot="0" spcFirstLastPara="0" vertOverflow="overflow" horzOverflow="overflow" vert="horz" wrap="square" lIns="91440" tIns="45720" rIns="91440" bIns="45720" numCol="1" spcCol="0" rtlCol="0" fromWordArt="0" anchor="t" anchorCtr="0" forceAA="0" compatLnSpc="1">
-                        <a:prstTxWarp prst="textNoShape">
-                          <a:avLst/>
-                        </a:prstTxWarp>
-                        <a:noAutofit/>
-                      </wps:bodyPr>
-                    </wps:wsp>
-                  </a:graphicData>
-                </a:graphic>
-                <wp14:sizeRelH relativeFrom="margin">
-                  <wp14:pctWidth>0</wp14:pctWidth>
-                </wp14:sizeRelH>
-                <wp14:sizeRelV relativeFrom="margin">
-                  <wp14:pctHeight>0</wp14:pctHeight>
-                </wp14:sizeRelV>
-              </wp:anchor>
-            </w:drawing>
-          </mc:Choice>
-          <mc:Fallback>
-            <w:pict>
-              <v:shape w14:anchorId="652C1BB7" id="_x0000_s1028" type="#_x0000_t202" style="position:absolute;left:0;text-align:left;margin-left:174.3pt;margin-top:783pt;width:238.5pt;height:15.75pt;z-index:251684864;visibility:visible;mso-wrap-style:square;mso-width-percent:0;mso-height-percent:0;mso-wrap-distance-left:9pt;mso-wrap-distance-top:0;mso-wrap-distance-right:9pt;mso-wrap-distance-bottom:0;mso-position-horizontal:absolute;mso-position-horizontal-relative:text;mso-position-vertical:absolute;mso-position-vertical-relative:page;mso-width-percent:0;mso-height-percent:0;mso-width-relative:margin;mso-height-relative:margin;v-text-anchor:top" o:gfxdata="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" filled="f" stroked="f" strokeweight=".5pt">
-                <v:textbox>
-                  <w:txbxContent>
-                    <w:p>
-                      <w:pPr>
-                        <w:spacing w:after="0" w:line="209" w:lineRule="auto"/>
-                        <w:jc w:val="both"/>
-                        <w:rPr>
-                          <w:rFonts w:ascii="Open Sans Semibold" w:hAnsi="Open Sans Semibold" w:cs="Open Sans Semibold"/>
-                          <w:color w:val="555655"/>
-                          <w:sz w:val="18"/>
-                          <w:szCs w:val="18"/>
-                        </w:rPr>
-                      </w:pPr>
-                      <w:r>
-                        <w:rPr>
-                          <w:rFonts w:ascii="Open Sans Semibold" w:hAnsi="Open Sans Semibold" w:cs="Open Sans Semibold"/>
-                          <w:color w:val="555655"/>
-                          <w:sz w:val="18"/>
-                          <w:szCs w:val="18"/>
-                        </w:rPr>
-                        <w:t>I</w:t>
-                      </w:r>
-                      <w:r>
-                        <w:rPr>
-                          <w:rFonts w:ascii="Open Sans Semibold" w:hAnsi="Open Sans Semibold" w:cs="Open Sans Semibold"/>
-                          <w:color w:val="555655"/>
-                          <w:sz w:val="18"/>
-                          <w:szCs w:val="18"/>
-                        </w:rPr>
-                        <w:t>KM</w:t>
-                      </w:r>
-                      <w:r>
-                        <w:rPr>
-                          <w:rFonts w:ascii="Open Sans Semibold" w:hAnsi="Open Sans Semibold" w:cs="Open Sans Semibold"/>
-                          <w:color w:val="555655"/>
-                          <w:sz w:val="18"/>
-                          <w:szCs w:val="18"/>
-                        </w:rPr>
-                        <w:t xml:space="preserve">F – </w:t>
-                      </w:r>
-                      <w:proofErr w:type="spellStart"/>
-                      <w:r>
-                        <w:rPr>
-                          <w:rFonts w:ascii="Open Sans Semibold" w:hAnsi="Open Sans Semibold" w:cs="Open Sans Semibold"/>
-                          <w:color w:val="555655"/>
-                          <w:sz w:val="18"/>
-                          <w:szCs w:val="18"/>
-                        </w:rPr>
-                        <w:t>Internacional</w:t>
-                      </w:r>
-                      <w:proofErr w:type="spellEnd"/>
-                      <w:r>
-                        <w:rPr>
-                          <w:rFonts w:ascii="Open Sans Semibold" w:hAnsi="Open Sans Semibold" w:cs="Open Sans Semibold"/>
-                          <w:color w:val="555655"/>
-                          <w:sz w:val="18"/>
-                          <w:szCs w:val="18"/>
-                        </w:rPr>
-                        <w:t xml:space="preserve"> </w:t>
-                      </w:r>
-                      <w:r>
-                        <w:rPr>
-                          <w:rFonts w:ascii="Open Sans Semibold" w:hAnsi="Open Sans Semibold" w:cs="Open Sans Semibold"/>
-                          <w:color w:val="555655"/>
-                          <w:sz w:val="18"/>
-                          <w:szCs w:val="18"/>
-                        </w:rPr>
-                        <w:t>Kanban Master</w:t>
-                      </w:r>
-                      <w:r>
-                        <w:rPr>
-                          <w:rFonts w:ascii="Open Sans Semibold" w:hAnsi="Open Sans Semibold" w:cs="Open Sans Semibold"/>
-                          <w:color w:val="555655"/>
-                          <w:sz w:val="18"/>
-                          <w:szCs w:val="18"/>
-                        </w:rPr>
-                        <w:t xml:space="preserve"> Foundation</w:t>
-                      </w:r>
-                    </w:p>
-                    <w:p>
-                      <w:pPr>
-                        <w:spacing w:after="0" w:line="202" w:lineRule="auto"/>
-                        <w:jc w:val="both"/>
-                        <w:rPr>
-                          <w:rFonts w:ascii="Open Sans" w:hAnsi="Open Sans" w:cs="Open Sans"/>
-                          <w:color w:val="555655"/>
-                          <w:sz w:val="18"/>
-                          <w:szCs w:val="18"/>
-                        </w:rPr>
-                      </w:pPr>
-                      <w:r>
-                        <w:rPr>
-                          <w:rFonts w:ascii="Open Sans" w:hAnsi="Open Sans" w:cs="Open Sans"/>
-                          <w:color w:val="555655"/>
-                          <w:sz w:val="18"/>
-                          <w:szCs w:val="18"/>
-                        </w:rPr>
-                        <w:t xml:space="preserve">                 </w:t>
-                      </w:r>
-                    </w:p>
-                  </w:txbxContent>
-                </v:textbox>
-                <w10:wrap anchory="page"/>
-              </v:shape>
-            </w:pict>
-          </mc:Fallback>
-        </mc:AlternateContent>
-      </w:r>
-      <w:r>
-        <w:rPr>
-          <w:noProof/>
-          <w:lang w:val="pt-BR" w:eastAsia="pt-BR"/>
-        </w:rPr>
-        <mc:AlternateContent>
-          <mc:Choice Requires="wps">
-            <w:drawing>
-              <wp:anchor distT="0" distB="0" distL="114300" distR="114300" simplePos="0" relativeHeight="251682816" behindDoc="0" locked="0" layoutInCell="1" allowOverlap="1" wp14:anchorId="27BC00A9" wp14:editId="1917F5C1">
-                <wp:simplePos x="0" y="0"/>
-                <wp:positionH relativeFrom="column">
-                  <wp:posOffset>2213649</wp:posOffset>
-                </wp:positionH>
-                <wp:positionV relativeFrom="page">
-                  <wp:posOffset>9763125</wp:posOffset>
-                </wp:positionV>
-                <wp:extent cx="3028950" cy="200025"/>
-                <wp:effectExtent l="0" t="0" r="0" b="0"/>
-                <wp:wrapNone/>
-                <wp:docPr id="30" name="Text Box 90"/>
-                <wp:cNvGraphicFramePr/>
-                <a:graphic xmlns:a="http://schemas.openxmlformats.org/drawingml/2006/main">
-                  <a:graphicData uri="http://schemas.microsoft.com/office/word/2010/wordprocessingShape">
-                    <wps:wsp>
-                      <wps:cNvSpPr txBox="1"/>
-                      <wps:spPr>
-                        <a:xfrm>
-                          <a:off x="0" y="0"/>
-                          <a:ext cx="3028950" cy="200025"/>
-                        </a:xfrm>
-                        <a:prstGeom prst="rect">
-                          <a:avLst/>
-                        </a:prstGeom>
-                        <a:noFill/>
-                        <a:ln w="6350">
-                          <a:noFill/>
-                        </a:ln>
-                        <a:effectLst/>
-                      </wps:spPr>
-                      <wps:txbx>
-                        <w:txbxContent>
-                          <w:p>
-                            <w:pPr>
-                              <w:spacing w:after="0" w:line="209" w:lineRule="auto"/>
-                              <w:jc w:val="both"/>
-                              <w:rPr>
-                                <w:rFonts w:ascii="Open Sans Semibold" w:hAnsi="Open Sans Semibold" w:cs="Open Sans Semibold"/>
-                                <w:color w:val="555655"/>
-                                <w:sz w:val="18"/>
-                                <w:szCs w:val="18"/>
-                              </w:rPr>
-                            </w:pPr>
-                            <w:r>
-                              <w:rPr>
-                                <w:rFonts w:ascii="Open Sans Semibold" w:hAnsi="Open Sans Semibold" w:cs="Open Sans Semibold"/>
-                                <w:color w:val="555655"/>
-                                <w:sz w:val="18"/>
-                                <w:szCs w:val="18"/>
-                              </w:rPr>
-                              <w:t>I</w:t>
-                            </w:r>
-                            <w:r>
-                              <w:rPr>
-                                <w:rFonts w:ascii="Open Sans Semibold" w:hAnsi="Open Sans Semibold" w:cs="Open Sans Semibold"/>
-                                <w:color w:val="555655"/>
-                                <w:sz w:val="18"/>
-                                <w:szCs w:val="18"/>
-                              </w:rPr>
-                              <w:t>PO</w:t>
-                            </w:r>
-                            <w:r>
-                              <w:rPr>
-                                <w:rFonts w:ascii="Open Sans Semibold" w:hAnsi="Open Sans Semibold" w:cs="Open Sans Semibold"/>
-                                <w:color w:val="555655"/>
-                                <w:sz w:val="18"/>
-                                <w:szCs w:val="18"/>
-                              </w:rPr>
-                              <w:t xml:space="preserve">F – </w:t>
-                            </w:r>
-                            <w:proofErr w:type="spellStart"/>
-                            <w:r>
-                              <w:rPr>
-                                <w:rFonts w:ascii="Open Sans Semibold" w:hAnsi="Open Sans Semibold" w:cs="Open Sans Semibold"/>
-                                <w:color w:val="555655"/>
-                                <w:sz w:val="18"/>
-                                <w:szCs w:val="18"/>
-                              </w:rPr>
-                              <w:t>Internacional</w:t>
-                            </w:r>
-                            <w:proofErr w:type="spellEnd"/>
-                            <w:r>
-                              <w:rPr>
-                                <w:rFonts w:ascii="Open Sans Semibold" w:hAnsi="Open Sans Semibold" w:cs="Open Sans Semibold"/>
-                                <w:color w:val="555655"/>
-                                <w:sz w:val="18"/>
-                                <w:szCs w:val="18"/>
-                              </w:rPr>
-                              <w:t xml:space="preserve"> </w:t>
-                            </w:r>
-                            <w:r>
-                              <w:rPr>
-                                <w:rFonts w:ascii="Open Sans Semibold" w:hAnsi="Open Sans Semibold" w:cs="Open Sans Semibold"/>
-                                <w:color w:val="555655"/>
-                                <w:sz w:val="18"/>
-                                <w:szCs w:val="18"/>
-                              </w:rPr>
-                              <w:t>Product Owner</w:t>
-                            </w:r>
-                            <w:r>
-                              <w:rPr>
-                                <w:rFonts w:ascii="Open Sans Semibold" w:hAnsi="Open Sans Semibold" w:cs="Open Sans Semibold"/>
-                                <w:color w:val="555655"/>
-                                <w:sz w:val="18"/>
-                                <w:szCs w:val="18"/>
-                              </w:rPr>
-                              <w:t xml:space="preserve"> Foundation</w:t>
-                            </w:r>
-                          </w:p>
-                          <w:p>
-                            <w:pPr>
-                              <w:spacing w:after="0" w:line="202" w:lineRule="auto"/>
-                              <w:jc w:val="both"/>
-                              <w:rPr>
-                                <w:rFonts w:ascii="Open Sans" w:hAnsi="Open Sans" w:cs="Open Sans"/>
-                                <w:color w:val="555655"/>
-                                <w:sz w:val="18"/>
-                                <w:szCs w:val="18"/>
-                              </w:rPr>
-                            </w:pPr>
-                            <w:r>
-                              <w:rPr>
-                                <w:rFonts w:ascii="Open Sans" w:hAnsi="Open Sans" w:cs="Open Sans"/>
-                                <w:color w:val="555655"/>
-                                <w:sz w:val="18"/>
-                                <w:szCs w:val="18"/>
-                              </w:rPr>
-                              <w:t xml:space="preserve">                 </w:t>
-                            </w:r>
-                          </w:p>
-                        </w:txbxContent>
-                      </wps:txbx>
-                      <wps:bodyPr rot="0" spcFirstLastPara="0" vertOverflow="overflow" horzOverflow="overflow" vert="horz" wrap="square" lIns="91440" tIns="45720" rIns="91440" bIns="45720" numCol="1" spcCol="0" rtlCol="0" fromWordArt="0" anchor="t" anchorCtr="0" forceAA="0" compatLnSpc="1">
-                        <a:prstTxWarp prst="textNoShape">
-                          <a:avLst/>
-                        </a:prstTxWarp>
-                        <a:noAutofit/>
-                      </wps:bodyPr>
-                    </wps:wsp>
-                  </a:graphicData>
-                </a:graphic>
-                <wp14:sizeRelH relativeFrom="margin">
-                  <wp14:pctWidth>0</wp14:pctWidth>
-                </wp14:sizeRelH>
-                <wp14:sizeRelV relativeFrom="margin">
-                  <wp14:pctHeight>0</wp14:pctHeight>
-                </wp14:sizeRelV>
-              </wp:anchor>
-            </w:drawing>
-          </mc:Choice>
-          <mc:Fallback>
-            <w:pict>
-              <v:shape w14:anchorId="27BC00A9" id="_x0000_s1029" type="#_x0000_t202" style="position:absolute;left:0;text-align:left;margin-left:174.3pt;margin-top:768.75pt;width:238.5pt;height:15.75pt;z-index:251682816;visibility:visible;mso-wrap-style:square;mso-width-percent:0;mso-height-percent:0;mso-wrap-distance-left:9pt;mso-wrap-distance-top:0;mso-wrap-distance-right:9pt;mso-wrap-distance-bottom:0;mso-position-horizontal:absolute;mso-position-horizontal-relative:text;mso-position-vertical:absolute;mso-position-vertical-relative:page;mso-width-percent:0;mso-height-percent:0;mso-width-relative:margin;mso-height-relative:margin;v-text-anchor:top" o:gfxdata="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" filled="f" stroked="f" strokeweight=".5pt">
-                <v:textbox>
-                  <w:txbxContent>
-                    <w:p>
-                      <w:pPr>
-                        <w:spacing w:after="0" w:line="209" w:lineRule="auto"/>
-                        <w:jc w:val="both"/>
-                        <w:rPr>
-                          <w:rFonts w:ascii="Open Sans Semibold" w:hAnsi="Open Sans Semibold" w:cs="Open Sans Semibold"/>
-                          <w:color w:val="555655"/>
-                          <w:sz w:val="18"/>
-                          <w:szCs w:val="18"/>
-                        </w:rPr>
-                      </w:pPr>
-                      <w:r>
-                        <w:rPr>
-                          <w:rFonts w:ascii="Open Sans Semibold" w:hAnsi="Open Sans Semibold" w:cs="Open Sans Semibold"/>
-                          <w:color w:val="555655"/>
-                          <w:sz w:val="18"/>
-                          <w:szCs w:val="18"/>
-                        </w:rPr>
-                        <w:t>I</w:t>
-                      </w:r>
-                      <w:r>
-                        <w:rPr>
-                          <w:rFonts w:ascii="Open Sans Semibold" w:hAnsi="Open Sans Semibold" w:cs="Open Sans Semibold"/>
-                          <w:color w:val="555655"/>
-                          <w:sz w:val="18"/>
-                          <w:szCs w:val="18"/>
-                        </w:rPr>
-                        <w:t>PO</w:t>
-                      </w:r>
-                      <w:r>
-                        <w:rPr>
-                          <w:rFonts w:ascii="Open Sans Semibold" w:hAnsi="Open Sans Semibold" w:cs="Open Sans Semibold"/>
-                          <w:color w:val="555655"/>
-                          <w:sz w:val="18"/>
-                          <w:szCs w:val="18"/>
-                        </w:rPr>
-                        <w:t xml:space="preserve">F – </w:t>
-                      </w:r>
-                      <w:proofErr w:type="spellStart"/>
-                      <w:r>
-                        <w:rPr>
-                          <w:rFonts w:ascii="Open Sans Semibold" w:hAnsi="Open Sans Semibold" w:cs="Open Sans Semibold"/>
-                          <w:color w:val="555655"/>
-                          <w:sz w:val="18"/>
-                          <w:szCs w:val="18"/>
-                        </w:rPr>
-                        <w:t>Internacional</w:t>
-                      </w:r>
-                      <w:proofErr w:type="spellEnd"/>
-                      <w:r>
-                        <w:rPr>
-                          <w:rFonts w:ascii="Open Sans Semibold" w:hAnsi="Open Sans Semibold" w:cs="Open Sans Semibold"/>
-                          <w:color w:val="555655"/>
-                          <w:sz w:val="18"/>
-                          <w:szCs w:val="18"/>
-                        </w:rPr>
-                        <w:t xml:space="preserve"> </w:t>
-                      </w:r>
-                      <w:r>
-                        <w:rPr>
-                          <w:rFonts w:ascii="Open Sans Semibold" w:hAnsi="Open Sans Semibold" w:cs="Open Sans Semibold"/>
-                          <w:color w:val="555655"/>
-                          <w:sz w:val="18"/>
-                          <w:szCs w:val="18"/>
-                        </w:rPr>
-                        <w:t>Product Owner</w:t>
-                      </w:r>
-                      <w:r>
-                        <w:rPr>
-                          <w:rFonts w:ascii="Open Sans Semibold" w:hAnsi="Open Sans Semibold" w:cs="Open Sans Semibold"/>
-                          <w:color w:val="555655"/>
-                          <w:sz w:val="18"/>
-                          <w:szCs w:val="18"/>
-                        </w:rPr>
-                        <w:t xml:space="preserve"> Foundation</w:t>
-                      </w:r>
-                    </w:p>
-                    <w:p>
-                      <w:pPr>
-                        <w:spacing w:after="0" w:line="202" w:lineRule="auto"/>
-                        <w:jc w:val="both"/>
-                        <w:rPr>
-                          <w:rFonts w:ascii="Open Sans" w:hAnsi="Open Sans" w:cs="Open Sans"/>
-                          <w:color w:val="555655"/>
-                          <w:sz w:val="18"/>
-                          <w:szCs w:val="18"/>
-                        </w:rPr>
-                      </w:pPr>
-                      <w:r>
-                        <w:rPr>
-                          <w:rFonts w:ascii="Open Sans" w:hAnsi="Open Sans" w:cs="Open Sans"/>
-                          <w:color w:val="555655"/>
-                          <w:sz w:val="18"/>
-                          <w:szCs w:val="18"/>
-                        </w:rPr>
-                        <w:t xml:space="preserve">                 </w:t>
-                      </w:r>
-                    </w:p>
-                  </w:txbxContent>
-                </v:textbox>
-                <w10:wrap anchory="page"/>
-              </v:shape>
-            </w:pict>
-          </mc:Fallback>
-        </mc:AlternateContent>
-      </w:r>
-      <w:r>
-        <w:rPr>
-          <w:noProof/>
-          <w:lang w:val="pt-BR" w:eastAsia="pt-BR"/>
-        </w:rPr>
-        <mc:AlternateContent>
-          <mc:Choice Requires="wps">
-            <w:drawing>
-              <wp:anchor distT="0" distB="0" distL="114300" distR="114300" simplePos="0" relativeHeight="251654144" behindDoc="0" locked="0" layoutInCell="1" allowOverlap="1" wp14:anchorId="2354AD76" wp14:editId="473BBF62">
-                <wp:simplePos x="0" y="0"/>
-                <wp:positionH relativeFrom="column">
-                  <wp:posOffset>2209800</wp:posOffset>
-                </wp:positionH>
-                <wp:positionV relativeFrom="page">
-                  <wp:posOffset>9563100</wp:posOffset>
-                </wp:positionV>
-                <wp:extent cx="3028950" cy="200025"/>
-                <wp:effectExtent l="0" t="0" r="0" b="0"/>
-                <wp:wrapNone/>
-                <wp:docPr id="273" name="Text Box 90"/>
-                <wp:cNvGraphicFramePr/>
-                <a:graphic xmlns:a="http://schemas.openxmlformats.org/drawingml/2006/main">
-                  <a:graphicData uri="http://schemas.microsoft.com/office/word/2010/wordprocessingShape">
-                    <wps:wsp>
-                      <wps:cNvSpPr txBox="1"/>
-                      <wps:spPr>
-                        <a:xfrm>
-                          <a:off x="0" y="0"/>
-                          <a:ext cx="3028950" cy="200025"/>
-                        </a:xfrm>
-                        <a:prstGeom prst="rect">
-                          <a:avLst/>
-                        </a:prstGeom>
-                        <a:noFill/>
-                        <a:ln w="6350">
-                          <a:noFill/>
-                        </a:ln>
-                        <a:effectLst/>
-                      </wps:spPr>
-                      <wps:txbx>
-                        <w:txbxContent>
-                          <w:p>
-                            <w:pPr>
-                              <w:spacing w:after="0" w:line="209" w:lineRule="auto"/>
-                              <w:jc w:val="both"/>
-                              <w:rPr>
-                                <w:rFonts w:ascii="Open Sans Semibold" w:hAnsi="Open Sans Semibold" w:cs="Open Sans Semibold"/>
-                                <w:color w:val="555655"/>
-                                <w:sz w:val="18"/>
-                                <w:szCs w:val="18"/>
-                              </w:rPr>
-                            </w:pPr>
-                            <w:r>
-                              <w:rPr>
-                                <w:rFonts w:ascii="Open Sans Semibold" w:hAnsi="Open Sans Semibold" w:cs="Open Sans Semibold"/>
-                                <w:color w:val="555655"/>
-                                <w:sz w:val="18"/>
-                                <w:szCs w:val="18"/>
-                              </w:rPr>
-                              <w:t xml:space="preserve">ISMF – </w:t>
-                            </w:r>
-                            <w:proofErr w:type="spellStart"/>
-                            <w:r>
-                              <w:rPr>
-                                <w:rFonts w:ascii="Open Sans Semibold" w:hAnsi="Open Sans Semibold" w:cs="Open Sans Semibold"/>
-                                <w:color w:val="555655"/>
-                                <w:sz w:val="18"/>
-                                <w:szCs w:val="18"/>
-                              </w:rPr>
-                              <w:t>Internacional</w:t>
-                            </w:r>
-                            <w:proofErr w:type="spellEnd"/>
-                            <w:r>
-                              <w:rPr>
-                                <w:rFonts w:ascii="Open Sans Semibold" w:hAnsi="Open Sans Semibold" w:cs="Open Sans Semibold"/>
-                                <w:color w:val="555655"/>
-                                <w:sz w:val="18"/>
-                                <w:szCs w:val="18"/>
-                              </w:rPr>
-                              <w:t xml:space="preserve"> Scrum Master Foundation</w:t>
-                            </w:r>
-                          </w:p>
-                          <w:p>
-                            <w:pPr>
-                              <w:spacing w:after="0" w:line="202" w:lineRule="auto"/>
-                              <w:jc w:val="both"/>
-                              <w:rPr>
-                                <w:rFonts w:ascii="Open Sans" w:hAnsi="Open Sans" w:cs="Open Sans"/>
-                                <w:color w:val="555655"/>
-                                <w:sz w:val="18"/>
-                                <w:szCs w:val="18"/>
-                              </w:rPr>
-                            </w:pPr>
-                            <w:r>
-                              <w:rPr>
-                                <w:rFonts w:ascii="Open Sans" w:hAnsi="Open Sans" w:cs="Open Sans"/>
-                                <w:color w:val="555655"/>
-                                <w:sz w:val="18"/>
-                                <w:szCs w:val="18"/>
-                              </w:rPr>
-                              <w:t xml:space="preserve">                 </w:t>
-                            </w:r>
-                          </w:p>
-                        </w:txbxContent>
-                      </wps:txbx>
-                      <wps:bodyPr rot="0" spcFirstLastPara="0" vertOverflow="overflow" horzOverflow="overflow" vert="horz" wrap="square" lIns="91440" tIns="45720" rIns="91440" bIns="45720" numCol="1" spcCol="0" rtlCol="0" fromWordArt="0" anchor="t" anchorCtr="0" forceAA="0" compatLnSpc="1">
-                        <a:prstTxWarp prst="textNoShape">
-                          <a:avLst/>
-                        </a:prstTxWarp>
-                        <a:noAutofit/>
-                      </wps:bodyPr>
-                    </wps:wsp>
-                  </a:graphicData>
-                </a:graphic>
-                <wp14:sizeRelH relativeFrom="margin">
-                  <wp14:pctWidth>0</wp14:pctWidth>
-                </wp14:sizeRelH>
-                <wp14:sizeRelV relativeFrom="margin">
-                  <wp14:pctHeight>0</wp14:pctHeight>
-                </wp14:sizeRelV>
-              </wp:anchor>
-            </w:drawing>
-          </mc:Choice>
-          <mc:Fallback>
-            <w:pict>
-              <v:shape w14:anchorId="2354AD76" id="_x0000_s1030" type="#_x0000_t202" style="position:absolute;left:0;text-align:left;margin-left:174pt;margin-top:753pt;width:238.5pt;height:15.75pt;z-index:251654144;visibility:visible;mso-wrap-style:square;mso-width-percent:0;mso-height-percent:0;mso-wrap-distance-left:9pt;mso-wrap-distance-top:0;mso-wrap-distance-right:9pt;mso-wrap-distance-bottom:0;mso-position-horizontal:absolute;mso-position-horizontal-relative:text;mso-position-vertical:absolute;mso-position-vertical-relative:page;mso-width-percent:0;mso-height-percent:0;mso-width-relative:margin;mso-height-relative:margin;v-text-anchor:top" o:gfxdata="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" filled="f" stroked="f" strokeweight=".5pt">
-                <v:textbox>
-                  <w:txbxContent>
-                    <w:p>
-                      <w:pPr>
-                        <w:spacing w:after="0" w:line="209" w:lineRule="auto"/>
-                        <w:jc w:val="both"/>
-                        <w:rPr>
-                          <w:rFonts w:ascii="Open Sans Semibold" w:hAnsi="Open Sans Semibold" w:cs="Open Sans Semibold"/>
-                          <w:color w:val="555655"/>
-                          <w:sz w:val="18"/>
-                          <w:szCs w:val="18"/>
-                        </w:rPr>
-                      </w:pPr>
-                      <w:r>
-                        <w:rPr>
-                          <w:rFonts w:ascii="Open Sans Semibold" w:hAnsi="Open Sans Semibold" w:cs="Open Sans Semibold"/>
-                          <w:color w:val="555655"/>
-                          <w:sz w:val="18"/>
-                          <w:szCs w:val="18"/>
-                        </w:rPr>
-                        <w:t xml:space="preserve">ISMF – </w:t>
-                      </w:r>
-                      <w:proofErr w:type="spellStart"/>
-                      <w:r>
-                        <w:rPr>
-                          <w:rFonts w:ascii="Open Sans Semibold" w:hAnsi="Open Sans Semibold" w:cs="Open Sans Semibold"/>
-                          <w:color w:val="555655"/>
-                          <w:sz w:val="18"/>
-                          <w:szCs w:val="18"/>
-                        </w:rPr>
-                        <w:t>Internacional</w:t>
-                      </w:r>
-                      <w:proofErr w:type="spellEnd"/>
-                      <w:r>
-                        <w:rPr>
-                          <w:rFonts w:ascii="Open Sans Semibold" w:hAnsi="Open Sans Semibold" w:cs="Open Sans Semibold"/>
-                          <w:color w:val="555655"/>
-                          <w:sz w:val="18"/>
-                          <w:szCs w:val="18"/>
-                        </w:rPr>
-                        <w:t xml:space="preserve"> Scrum Master Foundation</w:t>
-                      </w:r>
-                    </w:p>
-                    <w:p>
-                      <w:pPr>
-                        <w:spacing w:after="0" w:line="202" w:lineRule="auto"/>
-                        <w:jc w:val="both"/>
-                        <w:rPr>
-                          <w:rFonts w:ascii="Open Sans" w:hAnsi="Open Sans" w:cs="Open Sans"/>
-                          <w:color w:val="555655"/>
-                          <w:sz w:val="18"/>
-                          <w:szCs w:val="18"/>
-                        </w:rPr>
-                      </w:pPr>
-                      <w:r>
-                        <w:rPr>
-                          <w:rFonts w:ascii="Open Sans" w:hAnsi="Open Sans" w:cs="Open Sans"/>
-                          <w:color w:val="555655"/>
-                          <w:sz w:val="18"/>
-                          <w:szCs w:val="18"/>
-                        </w:rPr>
-                        <w:t xml:space="preserve">                 </w:t>
-                      </w:r>
-                    </w:p>
-                  </w:txbxContent>
-                </v:textbox>
-                <w10:wrap anchory="page"/>
-              </v:shape>
-            </w:pict>
-          </mc:Fallback>
-        </mc:AlternateContent>
-      </w:r>
-      <w:r>
-        <w:rPr>
-          <w:noProof/>
-          <w:lang w:val="pt-BR" w:eastAsia="pt-BR"/>
-        </w:rPr>
-        <mc:AlternateContent>
-          <mc:Choice Requires="wps">
-            <w:drawing>
-              <wp:anchor distT="0" distB="0" distL="114300" distR="114300" simplePos="0" relativeHeight="251660288" behindDoc="0" locked="0" layoutInCell="1" allowOverlap="1" wp14:anchorId="245A4885" wp14:editId="5A29FD60">
+              <wp:anchor distT="0" distB="0" distL="114300" distR="114300" simplePos="0" relativeHeight="251660288" behindDoc="0" locked="0" layoutInCell="1" allowOverlap="1" wp14:anchorId="05467BB3" wp14:editId="4E0017CB">
                 <wp:simplePos x="0" y="0"/>
                 <wp:positionH relativeFrom="column">
                   <wp:posOffset>1224280</wp:posOffset>
@@ -1175,7 +99,11 @@
           </mc:Choice>
           <mc:Fallback>
             <w:pict>
-              <v:shape w14:anchorId="245A4885" id="Text Box 126" o:spid="_x0000_s1031" type="#_x0000_t202" style="position:absolute;left:0;text-align:left;margin-left:96.4pt;margin-top:531.65pt;width:86pt;height:22.25pt;z-index:251660288;visibility:visible;mso-wrap-style:square;mso-wrap-distance-left:9pt;mso-wrap-distance-top:0;mso-wrap-distance-right:9pt;mso-wrap-distance-bottom:0;mso-position-horizontal:absolute;mso-position-horizontal-relative:text;mso-position-vertical:absolute;mso-position-vertical-relative:text;v-text-anchor:top" o:gfxdata="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" filled="f" stroked="f" strokeweight=".5pt">
+              <v:shapetype w14:anchorId="05467BB3" id="_x0000_t202" coordsize="21600,21600" o:spt="202" path="m,l,21600r21600,l21600,xe">
+                <v:stroke joinstyle="miter"/>
+                <v:path gradientshapeok="t" o:connecttype="rect"/>
+              </v:shapetype>
+              <v:shape id="Text Box 126" o:spid="_x0000_s1026" type="#_x0000_t202" style="position:absolute;left:0;text-align:left;margin-left:96.4pt;margin-top:531.65pt;width:86pt;height:22.25pt;z-index:251660288;visibility:visible;mso-wrap-style:square;mso-wrap-distance-left:9pt;mso-wrap-distance-top:0;mso-wrap-distance-right:9pt;mso-wrap-distance-bottom:0;mso-position-horizontal:absolute;mso-position-horizontal-relative:text;mso-position-vertical:absolute;mso-position-vertical-relative:text;v-text-anchor:top" o:gfxdata="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" filled="f" stroked="f" strokeweight=".5pt">
                 <v:textbox>
                   <w:txbxContent>
                     <w:p>
@@ -1219,7 +147,7 @@
         <mc:AlternateContent>
           <mc:Choice Requires="wpg">
             <w:drawing>
-              <wp:anchor distT="0" distB="0" distL="114300" distR="114300" simplePos="0" relativeHeight="251632640" behindDoc="0" locked="0" layoutInCell="1" allowOverlap="1" wp14:anchorId="3818C0DE" wp14:editId="17EA1F7F">
+              <wp:anchor distT="0" distB="0" distL="114300" distR="114300" simplePos="0" relativeHeight="251642880" behindDoc="0" locked="0" layoutInCell="1" allowOverlap="1" wp14:anchorId="4737F689" wp14:editId="749D950B">
                 <wp:simplePos x="0" y="0"/>
                 <wp:positionH relativeFrom="column">
                   <wp:posOffset>2235200</wp:posOffset>
@@ -1340,11 +268,11 @@
           </mc:Choice>
           <mc:Fallback>
             <w:pict>
-              <v:group w14:anchorId="3818C0DE" id="Group 254" o:spid="_x0000_s1032" style="position:absolute;left:0;text-align:left;margin-left:176pt;margin-top:557.1pt;width:82.6pt;height:78.15pt;z-index:251632640;mso-position-vertical-relative:page;mso-width-relative:margin;mso-height-relative:margin" coordorigin="-674" coordsize="10975,9772" o:gfxdata="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">
-                <v:oval id="Oval 121" o:spid="_x0000_s1033" style="position:absolute;width:9772;height:9772;visibility:visible;mso-wrap-style:square;v-text-anchor:middle" o:gfxdata="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" fillcolor="#959595" stroked="f" strokeweight="1pt">
+              <v:group w14:anchorId="4737F689" id="Group 254" o:spid="_x0000_s1027" style="position:absolute;left:0;text-align:left;margin-left:176pt;margin-top:557.1pt;width:82.6pt;height:78.15pt;z-index:251642880;mso-position-vertical-relative:page;mso-width-relative:margin;mso-height-relative:margin" coordorigin="-674" coordsize="10975,9772" o:gfxdata="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">
+                <v:oval id="Oval 121" o:spid="_x0000_s1028" style="position:absolute;width:9772;height:9772;visibility:visible;mso-wrap-style:square;v-text-anchor:middle" o:gfxdata="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" fillcolor="#959595" stroked="f" strokeweight="1pt">
                   <v:stroke joinstyle="miter"/>
                 </v:oval>
-                <v:shape id="Text Box 127" o:spid="_x0000_s1034" type="#_x0000_t202" style="position:absolute;left:-674;top:3180;width:10974;height:2826;visibility:visible;mso-wrap-style:square;v-text-anchor:top" o:gfxdata="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" filled="f" stroked="f" strokeweight=".5pt">
+                <v:shape id="Text Box 127" o:spid="_x0000_s1029" type="#_x0000_t202" style="position:absolute;left:-674;top:3180;width:10974;height:2826;visibility:visible;mso-wrap-style:square;v-text-anchor:top" o:gfxdata="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" filled="f" stroked="f" strokeweight=".5pt">
                   <v:textbox>
                     <w:txbxContent>
                       <w:p>
@@ -1390,7 +318,7 @@
         <mc:AlternateContent>
           <mc:Choice Requires="wpg">
             <w:drawing>
-              <wp:anchor distT="0" distB="0" distL="114300" distR="114300" simplePos="0" relativeHeight="251640832" behindDoc="0" locked="0" layoutInCell="1" allowOverlap="1" wp14:anchorId="62C886FF" wp14:editId="0BC719E4">
+              <wp:anchor distT="0" distB="0" distL="114300" distR="114300" simplePos="0" relativeHeight="251646976" behindDoc="0" locked="0" layoutInCell="1" allowOverlap="1" wp14:anchorId="32D37757" wp14:editId="5C6BC014">
                 <wp:simplePos x="0" y="0"/>
                 <wp:positionH relativeFrom="column">
                   <wp:posOffset>557530</wp:posOffset>
@@ -1509,11 +437,11 @@
           </mc:Choice>
           <mc:Fallback>
             <w:pict>
-              <v:group w14:anchorId="62C886FF" id="Group 257" o:spid="_x0000_s1035" style="position:absolute;left:0;text-align:left;margin-left:43.9pt;margin-top:642.85pt;width:76.45pt;height:71.1pt;z-index:251640832;mso-position-vertical-relative:page;mso-width-relative:margin;mso-height-relative:margin" coordorigin="-556,-813" coordsize="10915,10915" o:gfxdata="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">
-                <v:oval id="Oval 119" o:spid="_x0000_s1036" style="position:absolute;left:-556;top:-813;width:10915;height:10914;visibility:visible;mso-wrap-style:square;v-text-anchor:middle" o:gfxdata="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" fillcolor="#787878" stroked="f" strokeweight="1pt">
+              <v:group w14:anchorId="32D37757" id="Group 257" o:spid="_x0000_s1030" style="position:absolute;left:0;text-align:left;margin-left:43.9pt;margin-top:642.85pt;width:76.45pt;height:71.1pt;z-index:251646976;mso-position-vertical-relative:page;mso-width-relative:margin;mso-height-relative:margin" coordorigin="-556,-813" coordsize="10915,10915" o:gfxdata="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">
+                <v:oval id="Oval 119" o:spid="_x0000_s1031" style="position:absolute;left:-556;top:-813;width:10915;height:10914;visibility:visible;mso-wrap-style:square;v-text-anchor:middle" o:gfxdata="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" fillcolor="#787878" stroked="f" strokeweight="1pt">
                   <v:stroke joinstyle="miter"/>
                 </v:oval>
-                <v:shape id="Text Box 125" o:spid="_x0000_s1037" type="#_x0000_t202" style="position:absolute;left:-296;top:2200;width:10655;height:5121;visibility:visible;mso-wrap-style:square;v-text-anchor:top" o:gfxdata="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" filled="f" stroked="f" strokeweight=".5pt">
+                <v:shape id="Text Box 125" o:spid="_x0000_s1032" type="#_x0000_t202" style="position:absolute;left:-296;top:2200;width:10655;height:5121;visibility:visible;mso-wrap-style:square;v-text-anchor:top" o:gfxdata="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" filled="f" stroked="f" strokeweight=".5pt">
                   <v:textbox>
                     <w:txbxContent>
                       <w:p>
@@ -1557,7 +485,7 @@
         <mc:AlternateContent>
           <mc:Choice Requires="wpg">
             <w:drawing>
-              <wp:anchor distT="0" distB="0" distL="114300" distR="114300" simplePos="0" relativeHeight="251656192" behindDoc="0" locked="0" layoutInCell="1" allowOverlap="1" wp14:anchorId="2878FCD1" wp14:editId="7038EFA1">
+              <wp:anchor distT="0" distB="0" distL="114300" distR="114300" simplePos="0" relativeHeight="251656192" behindDoc="0" locked="0" layoutInCell="1" allowOverlap="1" wp14:anchorId="1B7C88B1" wp14:editId="2CB4AD7D">
                 <wp:simplePos x="0" y="0"/>
                 <wp:positionH relativeFrom="column">
                   <wp:posOffset>1574165</wp:posOffset>
@@ -1672,11 +600,11 @@
           </mc:Choice>
           <mc:Fallback>
             <w:pict>
-              <v:group w14:anchorId="2878FCD1" id="Group 252" o:spid="_x0000_s1038" style="position:absolute;left:0;text-align:left;margin-left:123.95pt;margin-top:658.75pt;width:59.85pt;height:58.75pt;z-index:251656192;mso-position-vertical-relative:page;mso-width-relative:margin;mso-height-relative:margin" coordorigin="-377,-378" coordsize="7610,7461" o:gfxdata="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">
-                <v:oval id="Oval 118" o:spid="_x0000_s1039" style="position:absolute;left:-377;top:-378;width:7460;height:7460;visibility:visible;mso-wrap-style:square;v-text-anchor:middle" o:gfxdata="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" fillcolor="#b7b7b8" stroked="f" strokeweight="1pt">
+              <v:group w14:anchorId="1B7C88B1" id="Group 252" o:spid="_x0000_s1033" style="position:absolute;left:0;text-align:left;margin-left:123.95pt;margin-top:658.75pt;width:59.85pt;height:58.75pt;z-index:251656192;mso-position-vertical-relative:page;mso-width-relative:margin;mso-height-relative:margin" coordorigin="-377,-378" coordsize="7610,7461" o:gfxdata="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">
+                <v:oval id="Oval 118" o:spid="_x0000_s1034" style="position:absolute;left:-377;top:-378;width:7460;height:7460;visibility:visible;mso-wrap-style:square;v-text-anchor:middle" o:gfxdata="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" fillcolor="#b7b7b8" stroked="f" strokeweight="1pt">
                   <v:stroke joinstyle="miter"/>
                 </v:oval>
-                <v:shape id="Text Box 124" o:spid="_x0000_s1040" type="#_x0000_t202" style="position:absolute;top:2146;width:7232;height:2826;visibility:visible;mso-wrap-style:square;v-text-anchor:top" o:gfxdata="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" filled="f" stroked="f" strokeweight=".5pt">
+                <v:shape id="Text Box 124" o:spid="_x0000_s1035" type="#_x0000_t202" style="position:absolute;top:2146;width:7232;height:2826;visibility:visible;mso-wrap-style:square;v-text-anchor:top" o:gfxdata="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" filled="f" stroked="f" strokeweight=".5pt">
                   <v:textbox>
                     <w:txbxContent>
                       <w:p>
@@ -1716,7 +644,7 @@
         <mc:AlternateContent>
           <mc:Choice Requires="wpg">
             <w:drawing>
-              <wp:anchor distT="0" distB="0" distL="114300" distR="114300" simplePos="0" relativeHeight="251630592" behindDoc="0" locked="0" layoutInCell="1" allowOverlap="1" wp14:anchorId="244E7B23" wp14:editId="534DEF58">
+              <wp:anchor distT="0" distB="0" distL="114300" distR="114300" simplePos="0" relativeHeight="251641856" behindDoc="0" locked="0" layoutInCell="1" allowOverlap="1" wp14:anchorId="49FD8AB8" wp14:editId="2A704F4E">
                 <wp:simplePos x="0" y="0"/>
                 <wp:positionH relativeFrom="column">
                   <wp:posOffset>1223645</wp:posOffset>
@@ -1835,11 +763,11 @@
           </mc:Choice>
           <mc:Fallback>
             <w:pict>
-              <v:group w14:anchorId="244E7B23" id="Group 256" o:spid="_x0000_s1041" style="position:absolute;left:0;text-align:left;margin-left:96.35pt;margin-top:583.7pt;width:95.45pt;height:95.45pt;z-index:251630592;mso-position-vertical-relative:page;mso-width-relative:margin;mso-height-relative:margin" coordsize="12122,12122" o:gfxdata="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">
-                <v:oval id="Oval 123" o:spid="_x0000_s1042" style="position:absolute;width:12122;height:12122;visibility:visible;mso-wrap-style:square;v-text-anchor:middle" o:gfxdata="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" fillcolor="#5e5e5e" stroked="f" strokeweight="1pt">
+              <v:group w14:anchorId="49FD8AB8" id="Group 256" o:spid="_x0000_s1036" style="position:absolute;left:0;text-align:left;margin-left:96.35pt;margin-top:583.7pt;width:95.45pt;height:95.45pt;z-index:251641856;mso-position-vertical-relative:page;mso-width-relative:margin;mso-height-relative:margin" coordsize="12122,12122" o:gfxdata="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">
+                <v:oval id="Oval 123" o:spid="_x0000_s1037" style="position:absolute;width:12122;height:12122;visibility:visible;mso-wrap-style:square;v-text-anchor:middle" o:gfxdata="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" fillcolor="#5e5e5e" stroked="f" strokeweight="1pt">
                   <v:stroke joinstyle="miter"/>
                 </v:oval>
-                <v:shape id="_x0000_s1043" type="#_x0000_t202" style="position:absolute;left:636;top:4611;width:10922;height:2826;visibility:visible;mso-wrap-style:square;v-text-anchor:top" o:gfxdata="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" filled="f" stroked="f" strokeweight=".5pt">
+                <v:shape id="_x0000_s1038" type="#_x0000_t202" style="position:absolute;left:636;top:4611;width:10922;height:2826;visibility:visible;mso-wrap-style:square;v-text-anchor:top" o:gfxdata="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" filled="f" stroked="f" strokeweight=".5pt">
                   <v:textbox>
                     <w:txbxContent>
                       <w:p>
@@ -1883,7 +811,7 @@
         <mc:AlternateContent>
           <mc:Choice Requires="wpg">
             <w:drawing>
-              <wp:anchor distT="0" distB="0" distL="114300" distR="114300" simplePos="0" relativeHeight="251634688" behindDoc="0" locked="0" layoutInCell="1" allowOverlap="1" wp14:anchorId="55C3FA80" wp14:editId="6FE3E68C">
+              <wp:anchor distT="0" distB="0" distL="114300" distR="114300" simplePos="0" relativeHeight="251644928" behindDoc="0" locked="0" layoutInCell="1" allowOverlap="1" wp14:anchorId="38C2BF5D" wp14:editId="319F3456">
                 <wp:simplePos x="0" y="0"/>
                 <wp:positionH relativeFrom="column">
                   <wp:posOffset>2061845</wp:posOffset>
@@ -2004,11 +932,11 @@
           </mc:Choice>
           <mc:Fallback>
             <w:pict>
-              <v:group w14:anchorId="55C3FA80" id="Group 255" o:spid="_x0000_s1044" style="position:absolute;left:0;text-align:left;margin-left:162.35pt;margin-top:621.25pt;width:73pt;height:52pt;z-index:251634688;mso-position-vertical-relative:page;mso-width-relative:margin;mso-height-relative:margin" coordorigin="54" coordsize="9271,6610" o:gfxdata="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">
-                <v:oval id="Oval 120" o:spid="_x0000_s1045" style="position:absolute;left:1351;width:6611;height:6610;visibility:visible;mso-wrap-style:square;v-text-anchor:middle" o:gfxdata="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" fillcolor="#c9c9c9" stroked="f" strokeweight="1pt">
+              <v:group w14:anchorId="38C2BF5D" id="Group 255" o:spid="_x0000_s1039" style="position:absolute;left:0;text-align:left;margin-left:162.35pt;margin-top:621.25pt;width:73pt;height:52pt;z-index:251644928;mso-position-vertical-relative:page;mso-width-relative:margin;mso-height-relative:margin" coordorigin="54" coordsize="9271,6610" o:gfxdata="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">
+                <v:oval id="Oval 120" o:spid="_x0000_s1040" style="position:absolute;left:1351;width:6611;height:6610;visibility:visible;mso-wrap-style:square;v-text-anchor:middle" o:gfxdata="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" fillcolor="#c9c9c9" stroked="f" strokeweight="1pt">
                   <v:stroke joinstyle="miter"/>
                 </v:oval>
-                <v:shape id="Text Box 192" o:spid="_x0000_s1046" type="#_x0000_t202" style="position:absolute;left:54;top:1818;width:9271;height:2825;visibility:visible;mso-wrap-style:square;v-text-anchor:top" o:gfxdata="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" filled="f" stroked="f" strokeweight=".5pt">
+                <v:shape id="Text Box 192" o:spid="_x0000_s1041" type="#_x0000_t202" style="position:absolute;left:54;top:1818;width:9271;height:2825;visibility:visible;mso-wrap-style:square;v-text-anchor:top" o:gfxdata="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" filled="f" stroked="f" strokeweight=".5pt">
                   <v:textbox>
                     <w:txbxContent>
                       <w:p>
@@ -2054,7 +982,7 @@
         <mc:AlternateContent>
           <mc:Choice Requires="wpg">
             <w:drawing>
-              <wp:anchor distT="0" distB="0" distL="114300" distR="114300" simplePos="0" relativeHeight="251638784" behindDoc="0" locked="0" layoutInCell="1" allowOverlap="1" wp14:anchorId="460FEE3D" wp14:editId="15107210">
+              <wp:anchor distT="0" distB="0" distL="114300" distR="114300" simplePos="0" relativeHeight="251645952" behindDoc="0" locked="0" layoutInCell="1" allowOverlap="1" wp14:anchorId="45BAD225" wp14:editId="43A78848">
                 <wp:simplePos x="0" y="0"/>
                 <wp:positionH relativeFrom="column">
                   <wp:posOffset>588645</wp:posOffset>
@@ -2171,11 +1099,11 @@
           </mc:Choice>
           <mc:Fallback>
             <w:pict>
-              <v:group w14:anchorId="460FEE3D" id="_x0000_s1047" style="position:absolute;left:0;text-align:left;margin-left:46.35pt;margin-top:571.8pt;width:59.35pt;height:58.75pt;z-index:251638784;mso-position-vertical-relative:page;mso-width-relative:margin;mso-height-relative:margin" coordsize="7540,7461" o:gfxdata="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">
-                <v:oval id="Oval 118" o:spid="_x0000_s1048" style="position:absolute;left:79;width:7461;height:7461;visibility:visible;mso-wrap-style:square;v-text-anchor:middle" o:gfxdata="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" fillcolor="#b7b7b8" stroked="f" strokeweight="1pt">
+              <v:group w14:anchorId="45BAD225" id="_x0000_s1042" style="position:absolute;left:0;text-align:left;margin-left:46.35pt;margin-top:571.8pt;width:59.35pt;height:58.75pt;z-index:251645952;mso-position-vertical-relative:page;mso-width-relative:margin;mso-height-relative:margin" coordsize="7540,7461" o:gfxdata="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">
+                <v:oval id="Oval 118" o:spid="_x0000_s1043" style="position:absolute;left:79;width:7461;height:7461;visibility:visible;mso-wrap-style:square;v-text-anchor:middle" o:gfxdata="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" fillcolor="#b7b7b8" stroked="f" strokeweight="1pt">
                   <v:stroke joinstyle="miter"/>
                 </v:oval>
-                <v:shape id="Text Box 124" o:spid="_x0000_s1049" type="#_x0000_t202" style="position:absolute;top:2146;width:7232;height:2826;visibility:visible;mso-wrap-style:square;v-text-anchor:top" o:gfxdata="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" filled="f" stroked="f" strokeweight=".5pt">
+                <v:shape id="Text Box 124" o:spid="_x0000_s1044" type="#_x0000_t202" style="position:absolute;top:2146;width:7232;height:2826;visibility:visible;mso-wrap-style:square;v-text-anchor:top" o:gfxdata="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" filled="f" stroked="f" strokeweight=".5pt">
                   <v:textbox>
                     <w:txbxContent>
                       <w:p>
@@ -2217,7 +1145,7 @@
         <mc:AlternateContent>
           <mc:Choice Requires="wps">
             <w:drawing>
-              <wp:anchor distT="0" distB="0" distL="114300" distR="114300" simplePos="0" relativeHeight="251658240" behindDoc="0" locked="0" layoutInCell="1" allowOverlap="1" wp14:anchorId="0E26A7F7" wp14:editId="32F48430">
+              <wp:anchor distT="0" distB="0" distL="114300" distR="114300" simplePos="0" relativeHeight="251659264" behindDoc="0" locked="0" layoutInCell="1" allowOverlap="1" wp14:anchorId="04160A82" wp14:editId="0D23FF1C">
                 <wp:simplePos x="0" y="0"/>
                 <wp:positionH relativeFrom="column">
                   <wp:posOffset>1324610</wp:posOffset>
@@ -2272,7 +1200,7 @@
           </mc:Choice>
           <mc:Fallback>
             <w:pict>
-              <v:oval w14:anchorId="3748A07D" id="Oval 119" o:spid="_x0000_s1026" style="position:absolute;margin-left:104.3pt;margin-top:516.2pt;width:68.85pt;height:58.35pt;z-index:251658240;visibility:visible;mso-wrap-style:square;mso-width-percent:0;mso-height-percent:0;mso-wrap-distance-left:9pt;mso-wrap-distance-top:0;mso-wrap-distance-right:9pt;mso-wrap-distance-bottom:0;mso-position-horizontal:absolute;mso-position-horizontal-relative:text;mso-position-vertical:absolute;mso-position-vertical-relative:text;mso-width-percent:0;mso-height-percent:0;mso-width-relative:margin;mso-height-relative:margin;v-text-anchor:middle" o:gfxdata="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" fillcolor="#787878" stroked="f" strokeweight="1pt">
+              <v:oval w14:anchorId="20EDB305" id="Oval 119" o:spid="_x0000_s1026" style="position:absolute;margin-left:104.3pt;margin-top:516.2pt;width:68.85pt;height:58.35pt;z-index:251659264;visibility:visible;mso-wrap-style:square;mso-width-percent:0;mso-height-percent:0;mso-wrap-distance-left:9pt;mso-wrap-distance-top:0;mso-wrap-distance-right:9pt;mso-wrap-distance-bottom:0;mso-position-horizontal:absolute;mso-position-horizontal-relative:text;mso-position-vertical:absolute;mso-position-vertical-relative:text;mso-width-percent:0;mso-height-percent:0;mso-width-relative:margin;mso-height-relative:margin;v-text-anchor:middle" o:gfxdata="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" fillcolor="#787878" stroked="f" strokeweight="1pt">
                 <v:stroke joinstyle="miter"/>
               </v:oval>
             </w:pict>
@@ -2287,7 +1215,7 @@
         <mc:AlternateContent>
           <mc:Choice Requires="wpg">
             <w:drawing>
-              <wp:anchor distT="0" distB="0" distL="114300" distR="114300" simplePos="0" relativeHeight="251674624" behindDoc="0" locked="0" layoutInCell="1" allowOverlap="1" wp14:anchorId="1F67B519" wp14:editId="697FFE00">
+              <wp:anchor distT="0" distB="0" distL="114300" distR="114300" simplePos="0" relativeHeight="251670528" behindDoc="0" locked="0" layoutInCell="1" allowOverlap="1" wp14:anchorId="2D39DC9E" wp14:editId="38FE9D8E">
                 <wp:simplePos x="0" y="0"/>
                 <wp:positionH relativeFrom="column">
                   <wp:posOffset>387350</wp:posOffset>
@@ -2407,7 +1335,7 @@
           </mc:Choice>
           <mc:Fallback>
             <w:pict>
-              <v:group w14:anchorId="0905402A" id="Group 18" o:spid="_x0000_s1026" style="position:absolute;margin-left:30.5pt;margin-top:758.3pt;width:4.6pt;height:55.75pt;z-index:251674624;mso-position-vertical-relative:page;mso-width-relative:margin;mso-height-relative:margin" coordsize="586,7082" o:gfxdata="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">
+              <v:group w14:anchorId="1B0E0C13" id="Group 18" o:spid="_x0000_s1026" style="position:absolute;margin-left:30.5pt;margin-top:758.3pt;width:4.6pt;height:55.75pt;z-index:251670528;mso-position-vertical-relative:page;mso-width-relative:margin;mso-height-relative:margin" coordsize="586,7082" o:gfxdata="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">
                 <v:oval id="Oval 19" o:spid="_x0000_s1027" style="position:absolute;width:586;height:586;visibility:visible;mso-wrap-style:square;v-text-anchor:middle" o:gfxdata="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" fillcolor="#868586" stroked="f" strokeweight="1pt">
                   <v:stroke joinstyle="miter"/>
                 </v:oval>
@@ -2431,7 +1359,7 @@
         <mc:AlternateContent>
           <mc:Choice Requires="wps">
             <w:drawing>
-              <wp:anchor distT="0" distB="0" distL="114300" distR="114300" simplePos="0" relativeHeight="251678720" behindDoc="0" locked="0" layoutInCell="1" allowOverlap="1" wp14:anchorId="248BCCD5" wp14:editId="6E403AA9">
+              <wp:anchor distT="0" distB="0" distL="114300" distR="114300" simplePos="0" relativeHeight="251675648" behindDoc="0" locked="0" layoutInCell="1" allowOverlap="1" wp14:anchorId="3D172CAF" wp14:editId="1AEF15E6">
                 <wp:simplePos x="0" y="0"/>
                 <wp:positionH relativeFrom="column">
                   <wp:posOffset>476722</wp:posOffset>
@@ -2558,7 +1486,7 @@
           </mc:Choice>
           <mc:Fallback>
             <w:pict>
-              <v:shape w14:anchorId="248BCCD5" id="Text Box 24" o:spid="_x0000_s1050" type="#_x0000_t202" style="position:absolute;left:0;text-align:left;margin-left:37.55pt;margin-top:727.5pt;width:127.05pt;height:28.8pt;z-index:251678720;visibility:visible;mso-wrap-style:square;mso-width-percent:0;mso-wrap-distance-left:9pt;mso-wrap-distance-top:0;mso-wrap-distance-right:9pt;mso-wrap-distance-bottom:0;mso-position-horizontal:absolute;mso-position-horizontal-relative:text;mso-position-vertical:absolute;mso-position-vertical-relative:text;mso-width-percent:0;mso-width-relative:margin;v-text-anchor:top" o:gfxdata="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" filled="f" stroked="f" strokeweight=".5pt">
+              <v:shape w14:anchorId="3D172CAF" id="Text Box 24" o:spid="_x0000_s1045" type="#_x0000_t202" style="position:absolute;left:0;text-align:left;margin-left:37.55pt;margin-top:727.5pt;width:127.05pt;height:28.8pt;z-index:251675648;visibility:visible;mso-wrap-style:square;mso-width-percent:0;mso-wrap-distance-left:9pt;mso-wrap-distance-top:0;mso-wrap-distance-right:9pt;mso-wrap-distance-bottom:0;mso-position-horizontal:absolute;mso-position-horizontal-relative:text;mso-position-vertical:absolute;mso-position-vertical-relative:text;mso-width-percent:0;mso-width-relative:margin;v-text-anchor:top" o:gfxdata="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" filled="f" stroked="f" strokeweight=".5pt">
                 <v:textbox>
                   <w:txbxContent>
                     <w:p>
@@ -2651,7 +1579,7 @@
         <mc:AlternateContent>
           <mc:Choice Requires="wps">
             <w:drawing>
-              <wp:anchor distT="0" distB="0" distL="114300" distR="114300" simplePos="0" relativeHeight="251680768" behindDoc="0" locked="0" layoutInCell="1" allowOverlap="1" wp14:anchorId="360AEBA9" wp14:editId="31175E7B">
+              <wp:anchor distT="0" distB="0" distL="114300" distR="114300" simplePos="0" relativeHeight="251677696" behindDoc="0" locked="0" layoutInCell="1" allowOverlap="1" wp14:anchorId="2A4738C5" wp14:editId="6127CCB4">
                 <wp:simplePos x="0" y="0"/>
                 <wp:positionH relativeFrom="column">
                   <wp:posOffset>443865</wp:posOffset>
@@ -2758,7 +1686,7 @@
           </mc:Choice>
           <mc:Fallback>
             <w:pict>
-              <v:shape w14:anchorId="360AEBA9" id="_x0000_s1051" type="#_x0000_t202" style="position:absolute;left:0;text-align:left;margin-left:34.95pt;margin-top:773.3pt;width:127.05pt;height:28.8pt;z-index:251680768;visibility:visible;mso-wrap-style:square;mso-width-percent:0;mso-wrap-distance-left:9pt;mso-wrap-distance-top:0;mso-wrap-distance-right:9pt;mso-wrap-distance-bottom:0;mso-position-horizontal:absolute;mso-position-horizontal-relative:text;mso-position-vertical:absolute;mso-position-vertical-relative:text;mso-width-percent:0;mso-width-relative:margin;v-text-anchor:top" o:gfxdata="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" filled="f" stroked="f" strokeweight=".5pt">
+              <v:shape w14:anchorId="2A4738C5" id="_x0000_s1046" type="#_x0000_t202" style="position:absolute;left:0;text-align:left;margin-left:34.95pt;margin-top:773.3pt;width:127.05pt;height:28.8pt;z-index:251677696;visibility:visible;mso-wrap-style:square;mso-width-percent:0;mso-wrap-distance-left:9pt;mso-wrap-distance-top:0;mso-wrap-distance-right:9pt;mso-wrap-distance-bottom:0;mso-position-horizontal:absolute;mso-position-horizontal-relative:text;mso-position-vertical:absolute;mso-position-vertical-relative:text;mso-width-percent:0;mso-width-relative:margin;v-text-anchor:top" o:gfxdata="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" filled="f" stroked="f" strokeweight=".5pt">
                 <v:textbox>
                   <w:txbxContent>
                     <w:p>
@@ -2831,7 +1759,7 @@
         <mc:AlternateContent>
           <mc:Choice Requires="wpg">
             <w:drawing>
-              <wp:anchor distT="0" distB="0" distL="114300" distR="114300" simplePos="0" relativeHeight="251676672" behindDoc="0" locked="0" layoutInCell="1" allowOverlap="1" wp14:anchorId="75ED28E1" wp14:editId="68905C8A">
+              <wp:anchor distT="0" distB="0" distL="114300" distR="114300" simplePos="0" relativeHeight="251672576" behindDoc="0" locked="0" layoutInCell="1" allowOverlap="1" wp14:anchorId="4F8DBD18" wp14:editId="4EE4FF6A">
                 <wp:simplePos x="0" y="0"/>
                 <wp:positionH relativeFrom="column">
                   <wp:posOffset>302895</wp:posOffset>
@@ -2947,8 +1875,8 @@
           </mc:Choice>
           <mc:Fallback>
             <w:pict>
-              <v:group w14:anchorId="75ED28E1" id="Group 249" o:spid="_x0000_s1052" style="position:absolute;left:0;text-align:left;margin-left:23.85pt;margin-top:729.25pt;width:135.2pt;height:25.1pt;z-index:251676672;mso-position-vertical-relative:page;mso-width-relative:margin" coordorigin="-636,-7" coordsize="17178,3187" o:gfxdata="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">
-                <v:shape id="Text Box 250" o:spid="_x0000_s1053" type="#_x0000_t202" style="position:absolute;left:-636;top:-7;width:15813;height:3187;visibility:visible;mso-wrap-style:square;v-text-anchor:top" o:gfxdata="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" filled="f" stroked="f" strokeweight=".5pt">
+              <v:group w14:anchorId="4F8DBD18" id="Group 249" o:spid="_x0000_s1047" style="position:absolute;left:0;text-align:left;margin-left:23.85pt;margin-top:729.25pt;width:135.2pt;height:25.1pt;z-index:251672576;mso-position-vertical-relative:page;mso-width-relative:margin" coordorigin="-636,-7" coordsize="17178,3187" o:gfxdata="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">
+                <v:shape id="Text Box 250" o:spid="_x0000_s1048" type="#_x0000_t202" style="position:absolute;left:-636;top:-7;width:15813;height:3187;visibility:visible;mso-wrap-style:square;v-text-anchor:top" o:gfxdata="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" filled="f" stroked="f" strokeweight=".5pt">
                   <v:textbox>
                     <w:txbxContent>
                       <w:p>
@@ -2980,7 +1908,7 @@
                     </w:txbxContent>
                   </v:textbox>
                 </v:shape>
-                <v:line id="Straight Connector 251" o:spid="_x0000_s1054" style="position:absolute;visibility:visible;mso-wrap-style:square" from="10548,1560" to="16542,1560" o:connectortype="straight" o:gfxdata="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" strokecolor="#0d0d0d" strokeweight="1.7pt">
+                <v:line id="Straight Connector 251" o:spid="_x0000_s1049" style="position:absolute;visibility:visible;mso-wrap-style:square" from="10548,1560" to="16542,1560" o:connectortype="straight" o:gfxdata="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" strokecolor="#0d0d0d" strokeweight="1.7pt">
                   <v:stroke joinstyle="miter"/>
                 </v:line>
                 <w10:wrap anchory="page"/>
@@ -2997,7 +1925,7 @@
         <mc:AlternateContent>
           <mc:Choice Requires="wpg">
             <w:drawing>
-              <wp:anchor distT="0" distB="0" distL="114300" distR="114300" simplePos="0" relativeHeight="251672576" behindDoc="0" locked="0" layoutInCell="1" allowOverlap="1" wp14:anchorId="6F241CE6" wp14:editId="053AFB65">
+              <wp:anchor distT="0" distB="0" distL="114300" distR="114300" simplePos="0" relativeHeight="251668480" behindDoc="0" locked="0" layoutInCell="1" allowOverlap="1" wp14:anchorId="7F8686DC" wp14:editId="4227602C">
                 <wp:simplePos x="0" y="0"/>
                 <wp:positionH relativeFrom="column">
                   <wp:posOffset>317500</wp:posOffset>
@@ -3124,8 +2052,8 @@
           </mc:Choice>
           <mc:Fallback>
             <w:pict>
-              <v:group w14:anchorId="6F241CE6" id="Group 112" o:spid="_x0000_s1055" style="position:absolute;left:0;text-align:left;margin-left:25pt;margin-top:510.25pt;width:253.6pt;height:25.1pt;z-index:251672576;mso-position-vertical-relative:page;mso-width-relative:margin" coordorigin="-874" coordsize="32213,3187" o:gfxdata="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">
-                <v:shape id="Text Box 113" o:spid="_x0000_s1056" type="#_x0000_t202" style="position:absolute;left:-874;width:22038;height:3187;visibility:visible;mso-wrap-style:square;v-text-anchor:top" o:gfxdata="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" filled="f" stroked="f" strokeweight=".5pt">
+              <v:group w14:anchorId="7F8686DC" id="Group 112" o:spid="_x0000_s1050" style="position:absolute;left:0;text-align:left;margin-left:25pt;margin-top:510.25pt;width:253.6pt;height:25.1pt;z-index:251668480;mso-position-vertical-relative:page;mso-width-relative:margin" coordorigin="-874" coordsize="32213,3187" o:gfxdata="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">
+                <v:shape id="Text Box 113" o:spid="_x0000_s1051" type="#_x0000_t202" style="position:absolute;left:-874;width:22038;height:3187;visibility:visible;mso-wrap-style:square;v-text-anchor:top" o:gfxdata="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" filled="f" stroked="f" strokeweight=".5pt">
                   <v:textbox>
                     <w:txbxContent>
                       <w:p>
@@ -3168,7 +2096,7 @@
                     </w:txbxContent>
                   </v:textbox>
                 </v:shape>
-                <v:line id="Straight Connector 114" o:spid="_x0000_s1057" style="position:absolute;visibility:visible;mso-wrap-style:square" from="22012,1632" to="31338,1632" o:connectortype="straight" o:gfxdata="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" strokecolor="#0d0d0d" strokeweight="1.7pt">
+                <v:line id="Straight Connector 114" o:spid="_x0000_s1052" style="position:absolute;visibility:visible;mso-wrap-style:square" from="22012,1632" to="31338,1632" o:connectortype="straight" o:gfxdata="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" strokecolor="#0d0d0d" strokeweight="1.7pt">
                   <v:stroke joinstyle="miter"/>
                 </v:line>
                 <w10:wrap anchory="page"/>
@@ -3185,7 +2113,7 @@
         <mc:AlternateContent>
           <mc:Choice Requires="wpg">
             <w:drawing>
-              <wp:anchor distT="0" distB="0" distL="114300" distR="114300" simplePos="0" relativeHeight="251642880" behindDoc="0" locked="0" layoutInCell="1" allowOverlap="1" wp14:anchorId="56F87C92" wp14:editId="42CAFC53">
+              <wp:anchor distT="0" distB="0" distL="114300" distR="114300" simplePos="0" relativeHeight="251649024" behindDoc="0" locked="0" layoutInCell="1" allowOverlap="1" wp14:anchorId="368149A3" wp14:editId="7BA14994">
                 <wp:simplePos x="0" y="0"/>
                 <wp:positionH relativeFrom="column">
                   <wp:posOffset>222250</wp:posOffset>
@@ -3427,9 +2355,9 @@
           </mc:Choice>
           <mc:Fallback>
             <w:pict>
-              <v:group w14:anchorId="56F87C92" id="Group 107" o:spid="_x0000_s1058" style="position:absolute;left:0;text-align:left;margin-left:17.5pt;margin-top:454.75pt;width:272.2pt;height:20.4pt;z-index:251642880;mso-position-vertical-relative:page;mso-width-relative:margin" coordsize="28458,2590" o:gfxdata="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">
-                <v:group id="Group 108" o:spid="_x0000_s1059" style="position:absolute;left:13676;top:857;width:14782;height:838" coordorigin="-1" coordsize="14781,838" o:gfxdata="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">
-                  <v:roundrect id="Prostokąt zaokrąglony 199" o:spid="_x0000_s1060" style="position:absolute;left:-1;width:14781;height:838;visibility:visible;mso-wrap-style:square;v-text-anchor:middle" arcsize=".5" o:gfxdata="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" fillcolor="#ededed" stroked="f" strokeweight="1pt">
+              <v:group w14:anchorId="368149A3" id="Group 107" o:spid="_x0000_s1053" style="position:absolute;left:0;text-align:left;margin-left:17.5pt;margin-top:454.75pt;width:272.2pt;height:20.4pt;z-index:251649024;mso-position-vertical-relative:page;mso-width-relative:margin" coordsize="28458,2590" o:gfxdata="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">
+                <v:group id="Group 108" o:spid="_x0000_s1054" style="position:absolute;left:13676;top:857;width:14782;height:838" coordorigin="-1" coordsize="14781,838" o:gfxdata="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">
+                  <v:roundrect id="Prostokąt zaokrąglony 199" o:spid="_x0000_s1055" style="position:absolute;left:-1;width:14781;height:838;visibility:visible;mso-wrap-style:square;v-text-anchor:middle" arcsize=".5" o:gfxdata="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" fillcolor="#ededed" stroked="f" strokeweight="1pt">
                     <v:stroke joinstyle="miter"/>
                     <v:textbox>
                       <w:txbxContent>
@@ -3454,7 +2382,7 @@
                       </w:txbxContent>
                     </v:textbox>
                   </v:roundrect>
-                  <v:roundrect id="Prostokąt zaokrąglony 199" o:spid="_x0000_s1061" style="position:absolute;left:457;width:13553;height:838;visibility:visible;mso-wrap-style:square;v-text-anchor:middle" arcsize=".5" o:gfxdata="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" fillcolor="#8b8b8b" stroked="f" strokeweight="1pt">
+                  <v:roundrect id="Prostokąt zaokrąglony 199" o:spid="_x0000_s1056" style="position:absolute;left:457;width:13553;height:838;visibility:visible;mso-wrap-style:square;v-text-anchor:middle" arcsize=".5" o:gfxdata="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" fillcolor="#8b8b8b" stroked="f" strokeweight="1pt">
                     <v:stroke joinstyle="miter"/>
                     <v:textbox>
                       <w:txbxContent>
@@ -3480,7 +2408,7 @@
                     </v:textbox>
                   </v:roundrect>
                 </v:group>
-                <v:shape id="Text Box 111" o:spid="_x0000_s1062" type="#_x0000_t202" style="position:absolute;width:13874;height:2590;visibility:visible;mso-wrap-style:square;v-text-anchor:top" o:gfxdata="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" filled="f" stroked="f" strokeweight=".5pt">
+                <v:shape id="Text Box 111" o:spid="_x0000_s1057" type="#_x0000_t202" style="position:absolute;width:13874;height:2590;visibility:visible;mso-wrap-style:square;v-text-anchor:top" o:gfxdata="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" filled="f" stroked="f" strokeweight=".5pt">
                   <v:textbox>
                     <w:txbxContent>
                       <w:p>
@@ -3562,7 +2490,7 @@
         <mc:AlternateContent>
           <mc:Choice Requires="wpg">
             <w:drawing>
-              <wp:anchor distT="0" distB="0" distL="114300" distR="114300" simplePos="0" relativeHeight="251618304" behindDoc="0" locked="0" layoutInCell="1" allowOverlap="1" wp14:anchorId="60078C28" wp14:editId="003EE38F">
+              <wp:anchor distT="0" distB="0" distL="114300" distR="114300" simplePos="0" relativeHeight="251635712" behindDoc="0" locked="0" layoutInCell="1" allowOverlap="1" wp14:anchorId="318E94AB" wp14:editId="7590AB8C">
                 <wp:simplePos x="0" y="0"/>
                 <wp:positionH relativeFrom="column">
                   <wp:posOffset>608330</wp:posOffset>
@@ -3761,9 +2689,9 @@
           </mc:Choice>
           <mc:Fallback>
             <w:pict>
-              <v:group w14:anchorId="60078C28" id="Group 70" o:spid="_x0000_s1063" style="position:absolute;left:0;text-align:left;margin-left:47.9pt;margin-top:332.05pt;width:244.7pt;height:20.4pt;z-index:251618304;mso-position-vertical-relative:page" coordsize="31076,2590" o:gfxdata="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">
-                <v:group id="Group 71" o:spid="_x0000_s1064" style="position:absolute;left:13677;top:857;width:17399;height:838" coordsize="17399,838" o:gfxdata="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">
-                  <v:roundrect id="Prostokąt zaokrąglony 199" o:spid="_x0000_s1065" style="position:absolute;width:17399;height:838;visibility:visible;mso-wrap-style:square;v-text-anchor:middle" arcsize=".5" o:gfxdata="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" fillcolor="#ededed" stroked="f" strokeweight="1pt">
+              <v:group w14:anchorId="318E94AB" id="Group 70" o:spid="_x0000_s1058" style="position:absolute;left:0;text-align:left;margin-left:47.9pt;margin-top:332.05pt;width:244.7pt;height:20.4pt;z-index:251635712;mso-position-vertical-relative:page" coordsize="31076,2590" o:gfxdata="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">
+                <v:group id="Group 71" o:spid="_x0000_s1059" style="position:absolute;left:13677;top:857;width:17399;height:838" coordsize="17399,838" o:gfxdata="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">
+                  <v:roundrect id="Prostokąt zaokrąglony 199" o:spid="_x0000_s1060" style="position:absolute;width:17399;height:838;visibility:visible;mso-wrap-style:square;v-text-anchor:middle" arcsize=".5" o:gfxdata="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" fillcolor="#ededed" stroked="f" strokeweight="1pt">
                     <v:stroke joinstyle="miter"/>
                     <v:textbox>
                       <w:txbxContent>
@@ -3788,7 +2716,7 @@
                       </w:txbxContent>
                     </v:textbox>
                   </v:roundrect>
-                  <v:roundrect id="Prostokąt zaokrąglony 199" o:spid="_x0000_s1066" style="position:absolute;width:17399;height:838;visibility:visible;mso-wrap-style:square;v-text-anchor:middle" arcsize=".5" o:gfxdata="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" fillcolor="#8b8b8b" stroked="f" strokeweight="1pt">
+                  <v:roundrect id="Prostokąt zaokrąglony 199" o:spid="_x0000_s1061" style="position:absolute;width:17399;height:838;visibility:visible;mso-wrap-style:square;v-text-anchor:middle" arcsize=".5" o:gfxdata="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" fillcolor="#8b8b8b" stroked="f" strokeweight="1pt">
                     <v:stroke joinstyle="miter"/>
                     <v:textbox>
                       <w:txbxContent>
@@ -3814,7 +2742,7 @@
                     </v:textbox>
                   </v:roundrect>
                 </v:group>
-                <v:shape id="Text Box 74" o:spid="_x0000_s1067" type="#_x0000_t202" style="position:absolute;width:10953;height:2590;visibility:visible;mso-wrap-style:square;v-text-anchor:top" o:gfxdata="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" filled="f" stroked="f" strokeweight=".5pt">
+                <v:shape id="Text Box 74" o:spid="_x0000_s1062" type="#_x0000_t202" style="position:absolute;width:10953;height:2590;visibility:visible;mso-wrap-style:square;v-text-anchor:top" o:gfxdata="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" filled="f" stroked="f" strokeweight=".5pt">
                   <v:textbox>
                     <w:txbxContent>
                       <w:p>
@@ -3856,7 +2784,7 @@
         <mc:AlternateContent>
           <mc:Choice Requires="wpg">
             <w:drawing>
-              <wp:anchor distT="0" distB="0" distL="114300" distR="114300" simplePos="0" relativeHeight="251620352" behindDoc="0" locked="0" layoutInCell="1" allowOverlap="1" wp14:anchorId="2CFE27A3" wp14:editId="07AC8B8B">
+              <wp:anchor distT="0" distB="0" distL="114300" distR="114300" simplePos="0" relativeHeight="251636736" behindDoc="0" locked="0" layoutInCell="1" allowOverlap="1" wp14:anchorId="470CEFE4" wp14:editId="4A121292">
                 <wp:simplePos x="0" y="0"/>
                 <wp:positionH relativeFrom="column">
                   <wp:posOffset>615315</wp:posOffset>
@@ -4055,9 +2983,9 @@
           </mc:Choice>
           <mc:Fallback>
             <w:pict>
-              <v:group w14:anchorId="2CFE27A3" id="Group 75" o:spid="_x0000_s1068" style="position:absolute;left:0;text-align:left;margin-left:48.45pt;margin-top:352.9pt;width:244.7pt;height:20.4pt;z-index:251620352;mso-position-vertical-relative:page" coordsize="31076,2590" o:gfxdata="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">
-                <v:group id="Group 76" o:spid="_x0000_s1069" style="position:absolute;left:13677;top:857;width:17399;height:838" coordsize="17399,838" o:gfxdata="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">
-                  <v:roundrect id="Prostokąt zaokrąglony 199" o:spid="_x0000_s1070" style="position:absolute;width:17399;height:838;visibility:visible;mso-wrap-style:square;v-text-anchor:middle" arcsize=".5" o:gfxdata="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" fillcolor="#ededed" stroked="f" strokeweight="1pt">
+              <v:group w14:anchorId="470CEFE4" id="Group 75" o:spid="_x0000_s1063" style="position:absolute;left:0;text-align:left;margin-left:48.45pt;margin-top:352.9pt;width:244.7pt;height:20.4pt;z-index:251636736;mso-position-vertical-relative:page" coordsize="31076,2590" o:gfxdata="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">
+                <v:group id="Group 76" o:spid="_x0000_s1064" style="position:absolute;left:13677;top:857;width:17399;height:838" coordsize="17399,838" o:gfxdata="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">
+                  <v:roundrect id="Prostokąt zaokrąglony 199" o:spid="_x0000_s1065" style="position:absolute;width:17399;height:838;visibility:visible;mso-wrap-style:square;v-text-anchor:middle" arcsize=".5" o:gfxdata="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" fillcolor="#ededed" stroked="f" strokeweight="1pt">
                     <v:stroke joinstyle="miter"/>
                     <v:textbox>
                       <w:txbxContent>
@@ -4082,7 +3010,7 @@
                       </w:txbxContent>
                     </v:textbox>
                   </v:roundrect>
-                  <v:roundrect id="Prostokąt zaokrąglony 199" o:spid="_x0000_s1071" style="position:absolute;width:16173;height:838;visibility:visible;mso-wrap-style:square;v-text-anchor:middle" arcsize=".5" o:gfxdata="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" fillcolor="#8b8b8b" stroked="f" strokeweight="1pt">
+                  <v:roundrect id="Prostokąt zaokrąglony 199" o:spid="_x0000_s1066" style="position:absolute;width:16173;height:838;visibility:visible;mso-wrap-style:square;v-text-anchor:middle" arcsize=".5" o:gfxdata="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" fillcolor="#8b8b8b" stroked="f" strokeweight="1pt">
                     <v:stroke joinstyle="miter"/>
                     <v:textbox>
                       <w:txbxContent>
@@ -4108,7 +3036,7 @@
                     </v:textbox>
                   </v:roundrect>
                 </v:group>
-                <v:shape id="Text Box 79" o:spid="_x0000_s1072" type="#_x0000_t202" style="position:absolute;width:10953;height:2590;visibility:visible;mso-wrap-style:square;v-text-anchor:top" o:gfxdata="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" filled="f" stroked="f" strokeweight=".5pt">
+                <v:shape id="Text Box 79" o:spid="_x0000_s1067" type="#_x0000_t202" style="position:absolute;width:10953;height:2590;visibility:visible;mso-wrap-style:square;v-text-anchor:top" o:gfxdata="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" filled="f" stroked="f" strokeweight=".5pt">
                   <v:textbox>
                     <w:txbxContent>
                       <w:p>
@@ -4150,7 +3078,7 @@
         <mc:AlternateContent>
           <mc:Choice Requires="wpg">
             <w:drawing>
-              <wp:anchor distT="0" distB="0" distL="114300" distR="114300" simplePos="0" relativeHeight="251622400" behindDoc="0" locked="0" layoutInCell="1" allowOverlap="1" wp14:anchorId="0D730C2B" wp14:editId="0171F585">
+              <wp:anchor distT="0" distB="0" distL="114300" distR="114300" simplePos="0" relativeHeight="251637760" behindDoc="0" locked="0" layoutInCell="1" allowOverlap="1" wp14:anchorId="1DB25E2E" wp14:editId="325F367E">
                 <wp:simplePos x="0" y="0"/>
                 <wp:positionH relativeFrom="column">
                   <wp:posOffset>585470</wp:posOffset>
@@ -4349,9 +3277,9 @@
           </mc:Choice>
           <mc:Fallback>
             <w:pict>
-              <v:group w14:anchorId="0D730C2B" id="Group 97" o:spid="_x0000_s1073" style="position:absolute;left:0;text-align:left;margin-left:46.1pt;margin-top:393.75pt;width:244.7pt;height:20.4pt;z-index:251622400;mso-position-vertical-relative:page" coordsize="31076,2590" o:gfxdata="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">
-                <v:group id="Group 98" o:spid="_x0000_s1074" style="position:absolute;left:13677;top:857;width:17399;height:838" coordsize="17399,838" o:gfxdata="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">
-                  <v:roundrect id="Prostokąt zaokrąglony 199" o:spid="_x0000_s1075" style="position:absolute;width:17399;height:838;visibility:visible;mso-wrap-style:square;v-text-anchor:middle" arcsize=".5" o:gfxdata="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" fillcolor="#ededed" stroked="f" strokeweight="1pt">
+              <v:group w14:anchorId="1DB25E2E" id="Group 97" o:spid="_x0000_s1068" style="position:absolute;left:0;text-align:left;margin-left:46.1pt;margin-top:393.75pt;width:244.7pt;height:20.4pt;z-index:251637760;mso-position-vertical-relative:page" coordsize="31076,2590" o:gfxdata="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">
+                <v:group id="Group 98" o:spid="_x0000_s1069" style="position:absolute;left:13677;top:857;width:17399;height:838" coordsize="17399,838" o:gfxdata="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">
+                  <v:roundrect id="Prostokąt zaokrąglony 199" o:spid="_x0000_s1070" style="position:absolute;width:17399;height:838;visibility:visible;mso-wrap-style:square;v-text-anchor:middle" arcsize=".5" o:gfxdata="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" fillcolor="#ededed" stroked="f" strokeweight="1pt">
                     <v:stroke joinstyle="miter"/>
                     <v:textbox>
                       <w:txbxContent>
@@ -4376,7 +3304,7 @@
                       </w:txbxContent>
                     </v:textbox>
                   </v:roundrect>
-                  <v:roundrect id="Prostokąt zaokrąglony 199" o:spid="_x0000_s1076" style="position:absolute;width:17370;height:838;visibility:visible;mso-wrap-style:square;v-text-anchor:middle" arcsize=".5" o:gfxdata="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" fillcolor="#8b8b8b" stroked="f" strokeweight="1pt">
+                  <v:roundrect id="Prostokąt zaokrąglony 199" o:spid="_x0000_s1071" style="position:absolute;width:17370;height:838;visibility:visible;mso-wrap-style:square;v-text-anchor:middle" arcsize=".5" o:gfxdata="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" fillcolor="#8b8b8b" stroked="f" strokeweight="1pt">
                     <v:stroke joinstyle="miter"/>
                     <v:textbox>
                       <w:txbxContent>
@@ -4402,7 +3330,7 @@
                     </v:textbox>
                   </v:roundrect>
                 </v:group>
-                <v:shape id="Text Box 101" o:spid="_x0000_s1077" type="#_x0000_t202" style="position:absolute;width:11582;height:2590;visibility:visible;mso-wrap-style:square;v-text-anchor:top" o:gfxdata="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" filled="f" stroked="f" strokeweight=".5pt">
+                <v:shape id="Text Box 101" o:spid="_x0000_s1072" type="#_x0000_t202" style="position:absolute;width:11582;height:2590;visibility:visible;mso-wrap-style:square;v-text-anchor:top" o:gfxdata="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" filled="f" stroked="f" strokeweight=".5pt">
                   <v:textbox>
                     <w:txbxContent>
                       <w:p>
@@ -4444,7 +3372,7 @@
         <mc:AlternateContent>
           <mc:Choice Requires="wpg">
             <w:drawing>
-              <wp:anchor distT="0" distB="0" distL="114300" distR="114300" simplePos="0" relativeHeight="251624448" behindDoc="0" locked="0" layoutInCell="1" allowOverlap="1" wp14:anchorId="3E2EB12C" wp14:editId="0BE49CA4">
+              <wp:anchor distT="0" distB="0" distL="114300" distR="114300" simplePos="0" relativeHeight="251638784" behindDoc="0" locked="0" layoutInCell="1" allowOverlap="1" wp14:anchorId="011670DB" wp14:editId="09BA563F">
                 <wp:simplePos x="0" y="0"/>
                 <wp:positionH relativeFrom="column">
                   <wp:posOffset>588645</wp:posOffset>
@@ -4643,9 +3571,9 @@
           </mc:Choice>
           <mc:Fallback>
             <w:pict>
-              <v:group w14:anchorId="3E2EB12C" id="Group 102" o:spid="_x0000_s1078" style="position:absolute;left:0;text-align:left;margin-left:46.35pt;margin-top:414.1pt;width:244.7pt;height:20.4pt;z-index:251624448;mso-position-vertical-relative:page" coordsize="31076,2590" o:gfxdata="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">
-                <v:group id="Group 103" o:spid="_x0000_s1079" style="position:absolute;left:13677;top:857;width:17399;height:838" coordsize="17399,838" o:gfxdata="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">
-                  <v:roundrect id="Prostokąt zaokrąglony 199" o:spid="_x0000_s1080" style="position:absolute;width:17399;height:838;visibility:visible;mso-wrap-style:square;v-text-anchor:middle" arcsize=".5" o:gfxdata="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" fillcolor="#ededed" stroked="f" strokeweight="1pt">
+              <v:group w14:anchorId="011670DB" id="Group 102" o:spid="_x0000_s1073" style="position:absolute;left:0;text-align:left;margin-left:46.35pt;margin-top:414.1pt;width:244.7pt;height:20.4pt;z-index:251638784;mso-position-vertical-relative:page" coordsize="31076,2590" o:gfxdata="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">
+                <v:group id="Group 103" o:spid="_x0000_s1074" style="position:absolute;left:13677;top:857;width:17399;height:838" coordsize="17399,838" o:gfxdata="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">
+                  <v:roundrect id="Prostokąt zaokrąglony 199" o:spid="_x0000_s1075" style="position:absolute;width:17399;height:838;visibility:visible;mso-wrap-style:square;v-text-anchor:middle" arcsize=".5" o:gfxdata="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" fillcolor="#ededed" stroked="f" strokeweight="1pt">
                     <v:stroke joinstyle="miter"/>
                     <v:textbox>
                       <w:txbxContent>
@@ -4670,7 +3598,7 @@
                       </w:txbxContent>
                     </v:textbox>
                   </v:roundrect>
-                  <v:roundrect id="Prostokąt zaokrąglony 199" o:spid="_x0000_s1081" style="position:absolute;width:14706;height:838;visibility:visible;mso-wrap-style:square;v-text-anchor:middle" arcsize=".5" o:gfxdata="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" fillcolor="#8b8b8b" stroked="f" strokeweight="1pt">
+                  <v:roundrect id="Prostokąt zaokrąglony 199" o:spid="_x0000_s1076" style="position:absolute;width:14706;height:838;visibility:visible;mso-wrap-style:square;v-text-anchor:middle" arcsize=".5" o:gfxdata="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" fillcolor="#8b8b8b" stroked="f" strokeweight="1pt">
                     <v:stroke joinstyle="miter"/>
                     <v:textbox>
                       <w:txbxContent>
@@ -4696,7 +3624,7 @@
                     </v:textbox>
                   </v:roundrect>
                 </v:group>
-                <v:shape id="Text Box 106" o:spid="_x0000_s1082" type="#_x0000_t202" style="position:absolute;width:11582;height:2590;visibility:visible;mso-wrap-style:square;v-text-anchor:top" o:gfxdata="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" filled="f" stroked="f" strokeweight=".5pt">
+                <v:shape id="Text Box 106" o:spid="_x0000_s1077" type="#_x0000_t202" style="position:absolute;width:11582;height:2590;visibility:visible;mso-wrap-style:square;v-text-anchor:top" o:gfxdata="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" filled="f" stroked="f" strokeweight=".5pt">
                   <v:textbox>
                     <w:txbxContent>
                       <w:p>
@@ -4738,7 +3666,7 @@
         <mc:AlternateContent>
           <mc:Choice Requires="wpg">
             <w:drawing>
-              <wp:anchor distT="0" distB="0" distL="114300" distR="114300" simplePos="0" relativeHeight="251626496" behindDoc="0" locked="0" layoutInCell="1" allowOverlap="1" wp14:anchorId="2FC585E7" wp14:editId="5C5A060A">
+              <wp:anchor distT="0" distB="0" distL="114300" distR="114300" simplePos="0" relativeHeight="251639808" behindDoc="0" locked="0" layoutInCell="1" allowOverlap="1" wp14:anchorId="3921BABE" wp14:editId="4C8B5387">
                 <wp:simplePos x="0" y="0"/>
                 <wp:positionH relativeFrom="column">
                   <wp:posOffset>568325</wp:posOffset>
@@ -4937,9 +3865,9 @@
           </mc:Choice>
           <mc:Fallback>
             <w:pict>
-              <v:group w14:anchorId="2FC585E7" id="_x0000_s1083" style="position:absolute;left:0;text-align:left;margin-left:44.75pt;margin-top:434.75pt;width:244.7pt;height:20.4pt;z-index:251626496;mso-position-vertical-relative:page" coordsize="31076,2590" o:gfxdata="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">
-                <v:group id="Group 108" o:spid="_x0000_s1084" style="position:absolute;left:13677;top:857;width:17399;height:838" coordsize="17399,838" o:gfxdata="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">
-                  <v:roundrect id="Prostokąt zaokrąglony 199" o:spid="_x0000_s1085" style="position:absolute;width:17399;height:838;visibility:visible;mso-wrap-style:square;v-text-anchor:middle" arcsize=".5" o:gfxdata="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" fillcolor="#ededed" stroked="f" strokeweight="1pt">
+              <v:group w14:anchorId="3921BABE" id="_x0000_s1078" style="position:absolute;left:0;text-align:left;margin-left:44.75pt;margin-top:434.75pt;width:244.7pt;height:20.4pt;z-index:251639808;mso-position-vertical-relative:page" coordsize="31076,2590" o:gfxdata="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">
+                <v:group id="Group 108" o:spid="_x0000_s1079" style="position:absolute;left:13677;top:857;width:17399;height:838" coordsize="17399,838" o:gfxdata="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">
+                  <v:roundrect id="Prostokąt zaokrąglony 199" o:spid="_x0000_s1080" style="position:absolute;width:17399;height:838;visibility:visible;mso-wrap-style:square;v-text-anchor:middle" arcsize=".5" o:gfxdata="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" fillcolor="#ededed" stroked="f" strokeweight="1pt">
                     <v:stroke joinstyle="miter"/>
                     <v:textbox>
                       <w:txbxContent>
@@ -4964,7 +3892,7 @@
                       </w:txbxContent>
                     </v:textbox>
                   </v:roundrect>
-                  <v:roundrect id="Prostokąt zaokrąglony 199" o:spid="_x0000_s1086" style="position:absolute;width:16002;height:838;visibility:visible;mso-wrap-style:square;v-text-anchor:middle" arcsize=".5" o:gfxdata="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" fillcolor="#8b8b8b" stroked="f" strokeweight="1pt">
+                  <v:roundrect id="Prostokąt zaokrąglony 199" o:spid="_x0000_s1081" style="position:absolute;width:16002;height:838;visibility:visible;mso-wrap-style:square;v-text-anchor:middle" arcsize=".5" o:gfxdata="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" fillcolor="#8b8b8b" stroked="f" strokeweight="1pt">
                     <v:stroke joinstyle="miter"/>
                     <v:textbox>
                       <w:txbxContent>
@@ -4990,7 +3918,7 @@
                     </v:textbox>
                   </v:roundrect>
                 </v:group>
-                <v:shape id="Text Box 111" o:spid="_x0000_s1087" type="#_x0000_t202" style="position:absolute;width:12230;height:2590;visibility:visible;mso-wrap-style:square;v-text-anchor:top" o:gfxdata="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" filled="f" stroked="f" strokeweight=".5pt">
+                <v:shape id="Text Box 111" o:spid="_x0000_s1082" type="#_x0000_t202" style="position:absolute;width:12230;height:2590;visibility:visible;mso-wrap-style:square;v-text-anchor:top" o:gfxdata="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" filled="f" stroked="f" strokeweight=".5pt">
                   <v:textbox>
                     <w:txbxContent>
                       <w:p>
@@ -5032,7 +3960,7 @@
         <mc:AlternateContent>
           <mc:Choice Requires="wpg">
             <w:drawing>
-              <wp:anchor distT="0" distB="0" distL="114300" distR="114300" simplePos="0" relativeHeight="251644928" behindDoc="0" locked="0" layoutInCell="1" allowOverlap="1" wp14:anchorId="1395977A" wp14:editId="04A6907F">
+              <wp:anchor distT="0" distB="0" distL="114300" distR="114300" simplePos="0" relativeHeight="251650048" behindDoc="0" locked="0" layoutInCell="1" allowOverlap="1" wp14:anchorId="2329C3F6" wp14:editId="18103511">
                 <wp:simplePos x="0" y="0"/>
                 <wp:positionH relativeFrom="column">
                   <wp:posOffset>300990</wp:posOffset>
@@ -5254,9 +4182,9 @@
           </mc:Choice>
           <mc:Fallback>
             <w:pict>
-              <v:group w14:anchorId="1395977A" id="_x0000_s1088" style="position:absolute;left:0;text-align:left;margin-left:23.7pt;margin-top:373.2pt;width:264.05pt;height:20.4pt;z-index:251644928;mso-position-vertical-relative:page;mso-width-relative:margin" coordorigin="-2463,-46" coordsize="33540,2590" o:gfxdata="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">
-                <v:group id="Group 76" o:spid="_x0000_s1089" style="position:absolute;left:13677;top:857;width:17399;height:838" coordsize="17399,838" o:gfxdata="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">
-                  <v:roundrect id="Prostokąt zaokrąglony 199" o:spid="_x0000_s1090" style="position:absolute;width:17399;height:838;visibility:visible;mso-wrap-style:square;v-text-anchor:middle" arcsize=".5" o:gfxdata="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" fillcolor="#ededed" stroked="f" strokeweight="1pt">
+              <v:group w14:anchorId="2329C3F6" id="_x0000_s1083" style="position:absolute;left:0;text-align:left;margin-left:23.7pt;margin-top:373.2pt;width:264.05pt;height:20.4pt;z-index:251650048;mso-position-vertical-relative:page;mso-width-relative:margin" coordorigin="-2463,-46" coordsize="33540,2590" o:gfxdata="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">
+                <v:group id="Group 76" o:spid="_x0000_s1084" style="position:absolute;left:13677;top:857;width:17399;height:838" coordsize="17399,838" o:gfxdata="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">
+                  <v:roundrect id="Prostokąt zaokrąglony 199" o:spid="_x0000_s1085" style="position:absolute;width:17399;height:838;visibility:visible;mso-wrap-style:square;v-text-anchor:middle" arcsize=".5" o:gfxdata="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" fillcolor="#ededed" stroked="f" strokeweight="1pt">
                     <v:stroke joinstyle="miter"/>
                     <v:textbox>
                       <w:txbxContent>
@@ -5281,7 +4209,7 @@
                       </w:txbxContent>
                     </v:textbox>
                   </v:roundrect>
-                  <v:roundrect id="Prostokąt zaokrąglony 199" o:spid="_x0000_s1091" style="position:absolute;left:467;width:16173;height:838;visibility:visible;mso-wrap-style:square;v-text-anchor:middle" arcsize=".5" o:gfxdata="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" fillcolor="#8b8b8b" stroked="f" strokeweight="1pt">
+                  <v:roundrect id="Prostokąt zaokrąglony 199" o:spid="_x0000_s1086" style="position:absolute;left:467;width:16173;height:838;visibility:visible;mso-wrap-style:square;v-text-anchor:middle" arcsize=".5" o:gfxdata="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" fillcolor="#8b8b8b" stroked="f" strokeweight="1pt">
                     <v:stroke joinstyle="miter"/>
                     <v:textbox>
                       <w:txbxContent>
@@ -5307,7 +4235,7 @@
                     </v:textbox>
                   </v:roundrect>
                 </v:group>
-                <v:shape id="Text Box 79" o:spid="_x0000_s1092" type="#_x0000_t202" style="position:absolute;left:-2463;top:-46;width:14053;height:2590;visibility:visible;mso-wrap-style:square;v-text-anchor:top" o:gfxdata="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" filled="f" stroked="f" strokeweight=".5pt">
+                <v:shape id="Text Box 79" o:spid="_x0000_s1087" type="#_x0000_t202" style="position:absolute;left:-2463;top:-46;width:14053;height:2590;visibility:visible;mso-wrap-style:square;v-text-anchor:top" o:gfxdata="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" filled="f" stroked="f" strokeweight=".5pt">
                   <v:textbox>
                     <w:txbxContent>
                       <w:p>
@@ -5369,7 +4297,7 @@
         <mc:AlternateContent>
           <mc:Choice Requires="wpg">
             <w:drawing>
-              <wp:anchor distT="0" distB="0" distL="114300" distR="114300" simplePos="0" relativeHeight="251670528" behindDoc="0" locked="0" layoutInCell="1" allowOverlap="1" wp14:anchorId="0877C377" wp14:editId="05020313">
+              <wp:anchor distT="0" distB="0" distL="114300" distR="114300" simplePos="0" relativeHeight="251667456" behindDoc="0" locked="0" layoutInCell="1" allowOverlap="1" wp14:anchorId="453E5BEB" wp14:editId="40D08A8B">
                 <wp:simplePos x="0" y="0"/>
                 <wp:positionH relativeFrom="column">
                   <wp:posOffset>547370</wp:posOffset>
@@ -5571,9 +4499,9 @@
           </mc:Choice>
           <mc:Fallback>
             <w:pict>
-              <v:group w14:anchorId="0877C377" id="_x0000_s1093" style="position:absolute;left:0;text-align:left;margin-left:43.1pt;margin-top:474.7pt;width:244.7pt;height:20.4pt;z-index:251670528;mso-position-vertical-relative:page;mso-height-relative:margin" coordsize="31076,2590" o:gfxdata="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">
-                <v:group id="Group 108" o:spid="_x0000_s1094" style="position:absolute;left:13677;top:857;width:17399;height:838" coordsize="17399,838" o:gfxdata="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">
-                  <v:roundrect id="Prostokąt zaokrąglony 199" o:spid="_x0000_s1095" style="position:absolute;width:17399;height:838;visibility:visible;mso-wrap-style:square;v-text-anchor:middle" arcsize=".5" o:gfxdata="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" fillcolor="#ededed" stroked="f" strokeweight="1pt">
+              <v:group w14:anchorId="453E5BEB" id="_x0000_s1088" style="position:absolute;left:0;text-align:left;margin-left:43.1pt;margin-top:474.7pt;width:244.7pt;height:20.4pt;z-index:251667456;mso-position-vertical-relative:page;mso-height-relative:margin" coordsize="31076,2590" o:gfxdata="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">
+                <v:group id="Group 108" o:spid="_x0000_s1089" style="position:absolute;left:13677;top:857;width:17399;height:838" coordsize="17399,838" o:gfxdata="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">
+                  <v:roundrect id="Prostokąt zaokrąglony 199" o:spid="_x0000_s1090" style="position:absolute;width:17399;height:838;visibility:visible;mso-wrap-style:square;v-text-anchor:middle" arcsize=".5" o:gfxdata="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" fillcolor="#ededed" stroked="f" strokeweight="1pt">
                     <v:stroke joinstyle="miter"/>
                     <v:textbox>
                       <w:txbxContent>
@@ -5598,7 +4526,7 @@
                       </w:txbxContent>
                     </v:textbox>
                   </v:roundrect>
-                  <v:roundrect id="Prostokąt zaokrąglony 199" o:spid="_x0000_s1096" style="position:absolute;width:16002;height:838;visibility:visible;mso-wrap-style:square;v-text-anchor:middle" arcsize=".5" o:gfxdata="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" fillcolor="#8b8b8b" stroked="f" strokeweight="1pt">
+                  <v:roundrect id="Prostokąt zaokrąglony 199" o:spid="_x0000_s1091" style="position:absolute;width:16002;height:838;visibility:visible;mso-wrap-style:square;v-text-anchor:middle" arcsize=".5" o:gfxdata="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" fillcolor="#8b8b8b" stroked="f" strokeweight="1pt">
                     <v:stroke joinstyle="miter"/>
                     <v:textbox>
                       <w:txbxContent>
@@ -5624,7 +4552,7 @@
                     </v:textbox>
                   </v:roundrect>
                 </v:group>
-                <v:shape id="Text Box 111" o:spid="_x0000_s1097" type="#_x0000_t202" style="position:absolute;width:12230;height:2590;visibility:visible;mso-wrap-style:square;v-text-anchor:top" o:gfxdata="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" filled="f" stroked="f" strokeweight=".5pt">
+                <v:shape id="Text Box 111" o:spid="_x0000_s1092" type="#_x0000_t202" style="position:absolute;width:12230;height:2590;visibility:visible;mso-wrap-style:square;v-text-anchor:top" o:gfxdata="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" filled="f" stroked="f" strokeweight=".5pt">
                   <v:textbox>
                     <w:txbxContent>
                       <w:p>
@@ -5666,7 +4594,7 @@
         <mc:AlternateContent>
           <mc:Choice Requires="wpg">
             <w:drawing>
-              <wp:anchor distT="0" distB="0" distL="114300" distR="114300" simplePos="0" relativeHeight="251628544" behindDoc="0" locked="0" layoutInCell="1" allowOverlap="1" wp14:anchorId="0DA79AD3" wp14:editId="393CA673">
+              <wp:anchor distT="0" distB="0" distL="114300" distR="114300" simplePos="0" relativeHeight="251640832" behindDoc="0" locked="0" layoutInCell="1" allowOverlap="1" wp14:anchorId="6819219A" wp14:editId="1B5FC745">
                 <wp:simplePos x="0" y="0"/>
                 <wp:positionH relativeFrom="column">
                   <wp:posOffset>353060</wp:posOffset>
@@ -5731,18 +4659,7 @@
                                   <w:sz w:val="30"/>
                                   <w:szCs w:val="30"/>
                                 </w:rPr>
-                                <w:t>Skills</w:t>
-                              </w:r>
-                              <w:r>
-                                <w:rPr>
-                                  <w:rFonts w:ascii="Open Sans" w:hAnsi="Open Sans" w:cs="Open Sans"/>
-                                  <w:b/>
-                                  <w:bCs/>
-                                  <w:color w:val="0D0D0D" w:themeColor="text1" w:themeTint="F2"/>
-                                  <w:sz w:val="30"/>
-                                  <w:szCs w:val="30"/>
-                                </w:rPr>
-                                <w:t xml:space="preserve"> </w:t>
+                                <w:t xml:space="preserve">Skills </w:t>
                               </w:r>
                               <w:proofErr w:type="spellStart"/>
                               <w:r>
@@ -5804,8 +4721,8 @@
           </mc:Choice>
           <mc:Fallback>
             <w:pict>
-              <v:group w14:anchorId="0DA79AD3" id="_x0000_s1098" style="position:absolute;left:0;text-align:left;margin-left:27.8pt;margin-top:304.5pt;width:246.75pt;height:25.1pt;z-index:251628544;mso-position-vertical-relative:page;mso-width-relative:margin" coordsize="31338,3187" o:gfxdata="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">
-                <v:shape id="Text Box 113" o:spid="_x0000_s1099" type="#_x0000_t202" style="position:absolute;width:22038;height:3187;visibility:visible;mso-wrap-style:square;v-text-anchor:top" o:gfxdata="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" filled="f" stroked="f" strokeweight=".5pt">
+              <v:group w14:anchorId="6819219A" id="_x0000_s1093" style="position:absolute;left:0;text-align:left;margin-left:27.8pt;margin-top:304.5pt;width:246.75pt;height:25.1pt;z-index:251640832;mso-position-vertical-relative:page;mso-width-relative:margin" coordsize="31338,3187" o:gfxdata="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">
+                <v:shape id="Text Box 113" o:spid="_x0000_s1094" type="#_x0000_t202" style="position:absolute;width:22038;height:3187;visibility:visible;mso-wrap-style:square;v-text-anchor:top" o:gfxdata="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" filled="f" stroked="f" strokeweight=".5pt">
                   <v:textbox>
                     <w:txbxContent>
                       <w:p>
@@ -5829,8 +4746,9 @@
                             <w:sz w:val="30"/>
                             <w:szCs w:val="30"/>
                           </w:rPr>
-                          <w:t>Skills</w:t>
-                        </w:r>
+                          <w:t xml:space="preserve">Skills </w:t>
+                        </w:r>
+                        <w:proofErr w:type="spellStart"/>
                         <w:r>
                           <w:rPr>
                             <w:rFonts w:ascii="Open Sans" w:hAnsi="Open Sans" w:cs="Open Sans"/>
@@ -5840,18 +4758,6 @@
                             <w:sz w:val="30"/>
                             <w:szCs w:val="30"/>
                           </w:rPr>
-                          <w:t xml:space="preserve"> </w:t>
-                        </w:r>
-                        <w:proofErr w:type="spellStart"/>
-                        <w:r>
-                          <w:rPr>
-                            <w:rFonts w:ascii="Open Sans" w:hAnsi="Open Sans" w:cs="Open Sans"/>
-                            <w:b/>
-                            <w:bCs/>
-                            <w:color w:val="0D0D0D" w:themeColor="text1" w:themeTint="F2"/>
-                            <w:sz w:val="30"/>
-                            <w:szCs w:val="30"/>
-                          </w:rPr>
                           <w:t>Pessoais</w:t>
                         </w:r>
                         <w:proofErr w:type="spellEnd"/>
@@ -5859,7 +4765,7 @@
                     </w:txbxContent>
                   </v:textbox>
                 </v:shape>
-                <v:line id="Straight Connector 114" o:spid="_x0000_s1100" style="position:absolute;visibility:visible;mso-wrap-style:square" from="22012,1632" to="31338,1632" o:connectortype="straight" o:gfxdata="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" strokecolor="#0d0d0d" strokeweight="1.7pt">
+                <v:line id="Straight Connector 114" o:spid="_x0000_s1095" style="position:absolute;visibility:visible;mso-wrap-style:square" from="22012,1632" to="31338,1632" o:connectortype="straight" o:gfxdata="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" strokecolor="#0d0d0d" strokeweight="1.7pt">
                   <v:stroke joinstyle="miter"/>
                 </v:line>
                 <w10:wrap anchory="page"/>
@@ -5876,7 +4782,7 @@
         <mc:AlternateContent>
           <mc:Choice Requires="wps">
             <w:drawing>
-              <wp:anchor distT="0" distB="0" distL="114300" distR="114300" simplePos="0" relativeHeight="251662336" behindDoc="0" locked="0" layoutInCell="1" allowOverlap="1" wp14:anchorId="68038A48" wp14:editId="66CA6C9B">
+              <wp:anchor distT="0" distB="0" distL="114300" distR="114300" simplePos="0" relativeHeight="251662336" behindDoc="0" locked="0" layoutInCell="1" allowOverlap="1" wp14:anchorId="358C2689" wp14:editId="446C7490">
                 <wp:simplePos x="0" y="0"/>
                 <wp:positionH relativeFrom="column">
                   <wp:posOffset>4053205</wp:posOffset>
@@ -5925,7 +4831,7 @@
           </mc:Choice>
           <mc:Fallback>
             <w:pict>
-              <v:oval w14:anchorId="52C2BD87" id="Oval 62" o:spid="_x0000_s1026" style="position:absolute;margin-left:319.15pt;margin-top:508.15pt;width:4.6pt;height:4.6pt;z-index:251662336;visibility:visible;mso-wrap-style:square;mso-wrap-distance-left:9pt;mso-wrap-distance-top:0;mso-wrap-distance-right:9pt;mso-wrap-distance-bottom:0;mso-position-horizontal:absolute;mso-position-horizontal-relative:text;mso-position-vertical:absolute;mso-position-vertical-relative:text;v-text-anchor:middle" o:gfxdata="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" fillcolor="#868586" stroked="f" strokeweight="1pt">
+              <v:oval w14:anchorId="3CEBB703" id="Oval 62" o:spid="_x0000_s1026" style="position:absolute;margin-left:319.15pt;margin-top:508.15pt;width:4.6pt;height:4.6pt;z-index:251662336;visibility:visible;mso-wrap-style:square;mso-wrap-distance-left:9pt;mso-wrap-distance-top:0;mso-wrap-distance-right:9pt;mso-wrap-distance-bottom:0;mso-position-horizontal:absolute;mso-position-horizontal-relative:text;mso-position-vertical:absolute;mso-position-vertical-relative:text;v-text-anchor:middle" o:gfxdata="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" fillcolor="#868586" stroked="f" strokeweight="1pt">
                 <v:stroke joinstyle="miter"/>
               </v:oval>
             </w:pict>
@@ -5940,7 +4846,7 @@
         <mc:AlternateContent>
           <mc:Choice Requires="wpg">
             <w:drawing>
-              <wp:anchor distT="0" distB="0" distL="114300" distR="114300" simplePos="0" relativeHeight="251664384" behindDoc="0" locked="0" layoutInCell="1" allowOverlap="1" wp14:anchorId="354AFACA" wp14:editId="7EB5668C">
+              <wp:anchor distT="0" distB="0" distL="114300" distR="114300" simplePos="0" relativeHeight="251663360" behindDoc="0" locked="0" layoutInCell="1" allowOverlap="1" wp14:anchorId="47214C96" wp14:editId="0FC091A1">
                 <wp:simplePos x="0" y="0"/>
                 <wp:positionH relativeFrom="column">
                   <wp:posOffset>4093845</wp:posOffset>
@@ -6001,7 +4907,7 @@
                                   <w:sz w:val="18"/>
                                   <w:szCs w:val="18"/>
                                 </w:rPr>
-                                <w:t>05/201</w:t>
+                                <w:t>05/2017</w:t>
                               </w:r>
                               <w:r>
                                 <w:rPr>
@@ -6010,7 +4916,7 @@
                                   <w:sz w:val="18"/>
                                   <w:szCs w:val="18"/>
                                 </w:rPr>
-                                <w:t>7</w:t>
+                                <w:t>-</w:t>
                               </w:r>
                               <w:r>
                                 <w:rPr>
@@ -6019,43 +4925,7 @@
                                   <w:sz w:val="18"/>
                                   <w:szCs w:val="18"/>
                                 </w:rPr>
-                                <w:t>-</w:t>
-                              </w:r>
-                              <w:r>
-                                <w:rPr>
-                                  <w:rFonts w:ascii="Open Sans Semibold" w:hAnsi="Open Sans Semibold" w:cs="Open Sans Semibold"/>
-                                  <w:color w:val="555655"/>
-                                  <w:sz w:val="18"/>
-                                  <w:szCs w:val="18"/>
-                                </w:rPr>
-                                <w:t>0</w:t>
-                              </w:r>
-                              <w:r>
-                                <w:rPr>
-                                  <w:rFonts w:ascii="Open Sans Semibold" w:hAnsi="Open Sans Semibold" w:cs="Open Sans Semibold"/>
-                                  <w:color w:val="555655"/>
-                                  <w:sz w:val="18"/>
-                                  <w:szCs w:val="18"/>
-                                </w:rPr>
-                                <w:t>4</w:t>
-                              </w:r>
-                              <w:r>
-                                <w:rPr>
-                                  <w:rFonts w:ascii="Open Sans Semibold" w:hAnsi="Open Sans Semibold" w:cs="Open Sans Semibold"/>
-                                  <w:color w:val="555655"/>
-                                  <w:sz w:val="18"/>
-                                  <w:szCs w:val="18"/>
-                                </w:rPr>
-                                <w:t>/20</w:t>
-                              </w:r>
-                              <w:r>
-                                <w:rPr>
-                                  <w:rFonts w:ascii="Open Sans Semibold" w:hAnsi="Open Sans Semibold" w:cs="Open Sans Semibold"/>
-                                  <w:color w:val="555655"/>
-                                  <w:sz w:val="18"/>
-                                  <w:szCs w:val="18"/>
-                                </w:rPr>
-                                <w:t>18</w:t>
+                                <w:t>04/2018</w:t>
                               </w:r>
                             </w:p>
                             <w:p>
@@ -6885,8 +5755,8 @@
           </mc:Choice>
           <mc:Fallback>
             <w:pict>
-              <v:group w14:anchorId="354AFACA" id="Group 42" o:spid="_x0000_s1101" style="position:absolute;left:0;text-align:left;margin-left:322.35pt;margin-top:394.15pt;width:257.65pt;height:131.45pt;z-index:251664384;mso-position-vertical-relative:page;mso-width-relative:margin;mso-height-relative:margin" coordorigin="-43,77" coordsize="27560,4292" o:gfxdata="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">
-                <v:shape id="Text Box 43" o:spid="_x0000_s1102" type="#_x0000_t202" style="position:absolute;left:-43;top:77;width:10822;height:3896;visibility:visible;mso-wrap-style:square;v-text-anchor:top" o:gfxdata="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" filled="f" stroked="f" strokeweight=".5pt">
+              <v:group w14:anchorId="47214C96" id="Group 42" o:spid="_x0000_s1096" style="position:absolute;left:0;text-align:left;margin-left:322.35pt;margin-top:394.15pt;width:257.65pt;height:131.45pt;z-index:251663360;mso-position-vertical-relative:page;mso-width-relative:margin;mso-height-relative:margin" coordorigin="-43,77" coordsize="27560,4292" o:gfxdata="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">
+                <v:shape id="Text Box 43" o:spid="_x0000_s1097" type="#_x0000_t202" style="position:absolute;left:-43;top:77;width:10822;height:3896;visibility:visible;mso-wrap-style:square;v-text-anchor:top" o:gfxdata="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" filled="f" stroked="f" strokeweight=".5pt">
                   <v:textbox>
                     <w:txbxContent>
                       <w:p>
@@ -6906,7 +5776,7 @@
                             <w:sz w:val="18"/>
                             <w:szCs w:val="18"/>
                           </w:rPr>
-                          <w:t>05/201</w:t>
+                          <w:t>05/2017</w:t>
                         </w:r>
                         <w:r>
                           <w:rPr>
@@ -6915,7 +5785,7 @@
                             <w:sz w:val="18"/>
                             <w:szCs w:val="18"/>
                           </w:rPr>
-                          <w:t>7</w:t>
+                          <w:t>-</w:t>
                         </w:r>
                         <w:r>
                           <w:rPr>
@@ -6924,43 +5794,7 @@
                             <w:sz w:val="18"/>
                             <w:szCs w:val="18"/>
                           </w:rPr>
-                          <w:t>-</w:t>
-                        </w:r>
-                        <w:r>
-                          <w:rPr>
-                            <w:rFonts w:ascii="Open Sans Semibold" w:hAnsi="Open Sans Semibold" w:cs="Open Sans Semibold"/>
-                            <w:color w:val="555655"/>
-                            <w:sz w:val="18"/>
-                            <w:szCs w:val="18"/>
-                          </w:rPr>
-                          <w:t>0</w:t>
-                        </w:r>
-                        <w:r>
-                          <w:rPr>
-                            <w:rFonts w:ascii="Open Sans Semibold" w:hAnsi="Open Sans Semibold" w:cs="Open Sans Semibold"/>
-                            <w:color w:val="555655"/>
-                            <w:sz w:val="18"/>
-                            <w:szCs w:val="18"/>
-                          </w:rPr>
-                          <w:t>4</w:t>
-                        </w:r>
-                        <w:r>
-                          <w:rPr>
-                            <w:rFonts w:ascii="Open Sans Semibold" w:hAnsi="Open Sans Semibold" w:cs="Open Sans Semibold"/>
-                            <w:color w:val="555655"/>
-                            <w:sz w:val="18"/>
-                            <w:szCs w:val="18"/>
-                          </w:rPr>
-                          <w:t>/20</w:t>
-                        </w:r>
-                        <w:r>
-                          <w:rPr>
-                            <w:rFonts w:ascii="Open Sans Semibold" w:hAnsi="Open Sans Semibold" w:cs="Open Sans Semibold"/>
-                            <w:color w:val="555655"/>
-                            <w:sz w:val="18"/>
-                            <w:szCs w:val="18"/>
-                          </w:rPr>
-                          <w:t>18</w:t>
+                          <w:t>04/2018</w:t>
                         </w:r>
                       </w:p>
                       <w:p>
@@ -6988,7 +5822,7 @@
                     </w:txbxContent>
                   </v:textbox>
                 </v:shape>
-                <v:shape id="Text Box 44" o:spid="_x0000_s1103" type="#_x0000_t202" style="position:absolute;left:10018;top:77;width:17498;height:1196;visibility:visible;mso-wrap-style:square;v-text-anchor:top" o:gfxdata="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" filled="f" stroked="f" strokeweight=".5pt">
+                <v:shape id="Text Box 44" o:spid="_x0000_s1098" type="#_x0000_t202" style="position:absolute;left:10018;top:77;width:17498;height:1196;visibility:visible;mso-wrap-style:square;v-text-anchor:top" o:gfxdata="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" filled="f" stroked="f" strokeweight=".5pt">
                   <v:textbox>
                     <w:txbxContent>
                       <w:p>
@@ -7056,7 +5890,7 @@
                     </w:txbxContent>
                   </v:textbox>
                 </v:shape>
-                <v:shape id="Text Box 45" o:spid="_x0000_s1104" type="#_x0000_t202" style="position:absolute;left:7142;top:697;width:19010;height:3673;visibility:visible;mso-wrap-style:square;v-text-anchor:top" o:gfxdata="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" filled="f" stroked="f" strokeweight=".5pt">
+                <v:shape id="Text Box 45" o:spid="_x0000_s1099" type="#_x0000_t202" style="position:absolute;left:7142;top:697;width:19010;height:3673;visibility:visible;mso-wrap-style:square;v-text-anchor:top" o:gfxdata="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" filled="f" stroked="f" strokeweight=".5pt">
                   <v:textbox>
                     <w:txbxContent>
                       <w:p>
@@ -7740,7 +6574,7 @@
         <mc:AlternateContent>
           <mc:Choice Requires="wpg">
             <w:drawing>
-              <wp:anchor distT="0" distB="0" distL="114300" distR="114300" simplePos="0" relativeHeight="251666432" behindDoc="0" locked="0" layoutInCell="1" allowOverlap="1" wp14:anchorId="16B9012D" wp14:editId="102C0CD0">
+              <wp:anchor distT="0" distB="0" distL="114300" distR="114300" simplePos="0" relativeHeight="251664384" behindDoc="0" locked="0" layoutInCell="1" allowOverlap="1" wp14:anchorId="57AD7E4A" wp14:editId="699F94BE">
                 <wp:simplePos x="0" y="0"/>
                 <wp:positionH relativeFrom="column">
                   <wp:posOffset>4109720</wp:posOffset>
@@ -8826,8 +7660,8 @@
           </mc:Choice>
           <mc:Fallback>
             <w:pict>
-              <v:group w14:anchorId="16B9012D" id="_x0000_s1105" style="position:absolute;left:0;text-align:left;margin-left:323.6pt;margin-top:521.8pt;width:265.8pt;height:156.25pt;z-index:251666432;mso-position-vertical-relative:page;mso-width-relative:margin;mso-height-relative:margin" coordorigin="154,-6" coordsize="28429,5210" o:gfxdata="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">
-                <v:shape id="Text Box 43" o:spid="_x0000_s1106" type="#_x0000_t202" style="position:absolute;left:154;top:-6;width:10823;height:3894;visibility:visible;mso-wrap-style:square;v-text-anchor:top" o:gfxdata="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" filled="f" stroked="f" strokeweight=".5pt">
+              <v:group w14:anchorId="57AD7E4A" id="_x0000_s1100" style="position:absolute;left:0;text-align:left;margin-left:323.6pt;margin-top:521.8pt;width:265.8pt;height:156.25pt;z-index:251664384;mso-position-vertical-relative:page;mso-width-relative:margin;mso-height-relative:margin" coordorigin="154,-6" coordsize="28429,5210" o:gfxdata="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">
+                <v:shape id="Text Box 43" o:spid="_x0000_s1101" type="#_x0000_t202" style="position:absolute;left:154;top:-6;width:10823;height:3894;visibility:visible;mso-wrap-style:square;v-text-anchor:top" o:gfxdata="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" filled="f" stroked="f" strokeweight=".5pt">
                   <v:textbox>
                     <w:txbxContent>
                       <w:p>
@@ -8891,7 +7725,7 @@
                     </w:txbxContent>
                   </v:textbox>
                 </v:shape>
-                <v:shape id="Text Box 44" o:spid="_x0000_s1107" type="#_x0000_t202" style="position:absolute;left:11085;top:57;width:17498;height:1196;visibility:visible;mso-wrap-style:square;v-text-anchor:top" o:gfxdata="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" filled="f" stroked="f" strokeweight=".5pt">
+                <v:shape id="Text Box 44" o:spid="_x0000_s1102" type="#_x0000_t202" style="position:absolute;left:11085;top:57;width:17498;height:1196;visibility:visible;mso-wrap-style:square;v-text-anchor:top" o:gfxdata="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" filled="f" stroked="f" strokeweight=".5pt">
                   <v:textbox>
                     <w:txbxContent>
                       <w:p>
@@ -8958,7 +7792,7 @@
                     </w:txbxContent>
                   </v:textbox>
                 </v:shape>
-                <v:shape id="Text Box 45" o:spid="_x0000_s1108" type="#_x0000_t202" style="position:absolute;left:7206;top:933;width:19009;height:4270;visibility:visible;mso-wrap-style:square;v-text-anchor:top" o:gfxdata="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" filled="f" stroked="f" strokeweight=".5pt">
+                <v:shape id="Text Box 45" o:spid="_x0000_s1103" type="#_x0000_t202" style="position:absolute;left:7206;top:933;width:19009;height:4270;visibility:visible;mso-wrap-style:square;v-text-anchor:top" o:gfxdata="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" filled="f" stroked="f" strokeweight=".5pt">
                   <v:textbox>
                     <w:txbxContent>
                       <w:p>
@@ -9822,7 +8656,7 @@
         <mc:AlternateContent>
           <mc:Choice Requires="wpg">
             <w:drawing>
-              <wp:anchor distT="0" distB="0" distL="114300" distR="114300" simplePos="0" relativeHeight="251614208" behindDoc="0" locked="0" layoutInCell="1" allowOverlap="1" wp14:anchorId="0456D469" wp14:editId="04F43619">
+              <wp:anchor distT="0" distB="0" distL="114300" distR="114300" simplePos="0" relativeHeight="251633664" behindDoc="0" locked="0" layoutInCell="1" allowOverlap="1" wp14:anchorId="742AF5AA" wp14:editId="2A1A3343">
                 <wp:simplePos x="0" y="0"/>
                 <wp:positionH relativeFrom="column">
                   <wp:posOffset>4046855</wp:posOffset>
@@ -9914,7 +8748,7 @@
           </mc:Choice>
           <mc:Fallback>
             <w:pict>
-              <v:group w14:anchorId="08BA8ED1" id="Group 37" o:spid="_x0000_s1026" style="position:absolute;margin-left:318.65pt;margin-top:229.75pt;width:4.6pt;height:482.3pt;z-index:251614208;mso-position-vertical-relative:page;mso-width-relative:margin;mso-height-relative:margin" coordsize="586,61332" o:gfxdata="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">
+              <v:group w14:anchorId="5E45B706" id="Group 37" o:spid="_x0000_s1026" style="position:absolute;margin-left:318.65pt;margin-top:229.75pt;width:4.6pt;height:482.3pt;z-index:251633664;mso-position-vertical-relative:page;mso-width-relative:margin;mso-height-relative:margin" coordsize="586,61332" o:gfxdata="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">
                 <v:oval id="Oval 38" o:spid="_x0000_s1027" style="position:absolute;width:586;height:586;visibility:visible;mso-wrap-style:square;v-text-anchor:middle" o:gfxdata="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" fillcolor="#868586" stroked="f" strokeweight="1pt">
                   <v:stroke joinstyle="miter"/>
                 </v:oval>
@@ -9935,7 +8769,7 @@
         <mc:AlternateContent>
           <mc:Choice Requires="wpg">
             <w:drawing>
-              <wp:anchor distT="0" distB="0" distL="114300" distR="114300" simplePos="0" relativeHeight="251668480" behindDoc="0" locked="0" layoutInCell="1" allowOverlap="1" wp14:anchorId="58E60BFD" wp14:editId="27CC08D8">
+              <wp:anchor distT="0" distB="0" distL="114300" distR="114300" simplePos="0" relativeHeight="251665408" behindDoc="0" locked="0" layoutInCell="1" allowOverlap="1" wp14:anchorId="62926595" wp14:editId="4A2D5CF1">
                 <wp:simplePos x="0" y="0"/>
                 <wp:positionH relativeFrom="column">
                   <wp:posOffset>4094922</wp:posOffset>
@@ -10767,8 +9601,8 @@
           </mc:Choice>
           <mc:Fallback>
             <w:pict>
-              <v:group w14:anchorId="58E60BFD" id="_x0000_s1109" style="position:absolute;left:0;text-align:left;margin-left:322.45pt;margin-top:689.3pt;width:267.25pt;height:117.2pt;z-index:251668480;mso-position-vertical-relative:page;mso-width-relative:margin;mso-height-relative:margin" coordorigin="" coordsize="28583,10474" o:gfxdata="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">
-                <v:shape id="Text Box 43" o:spid="_x0000_s1110" type="#_x0000_t202" style="position:absolute;width:10823;height:3895;visibility:visible;mso-wrap-style:square;v-text-anchor:top" o:gfxdata="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" filled="f" stroked="f" strokeweight=".5pt">
+              <v:group w14:anchorId="62926595" id="_x0000_s1104" style="position:absolute;left:0;text-align:left;margin-left:322.45pt;margin-top:689.3pt;width:267.25pt;height:117.2pt;z-index:251665408;mso-position-vertical-relative:page;mso-width-relative:margin;mso-height-relative:margin" coordorigin="" coordsize="28583,10474" o:gfxdata="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">
+                <v:shape id="Text Box 43" o:spid="_x0000_s1105" type="#_x0000_t202" style="position:absolute;width:10823;height:3895;visibility:visible;mso-wrap-style:square;v-text-anchor:top" o:gfxdata="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" filled="f" stroked="f" strokeweight=".5pt">
                   <v:textbox>
                     <w:txbxContent>
                       <w:p>
@@ -10843,7 +9677,7 @@
                     </w:txbxContent>
                   </v:textbox>
                 </v:shape>
-                <v:shape id="Text Box 44" o:spid="_x0000_s1111" type="#_x0000_t202" style="position:absolute;left:11085;top:57;width:17498;height:2438;visibility:visible;mso-wrap-style:square;v-text-anchor:top" o:gfxdata="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" filled="f" stroked="f" strokeweight=".5pt">
+                <v:shape id="Text Box 44" o:spid="_x0000_s1106" type="#_x0000_t202" style="position:absolute;left:11085;top:57;width:17498;height:2438;visibility:visible;mso-wrap-style:square;v-text-anchor:top" o:gfxdata="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" filled="f" stroked="f" strokeweight=".5pt">
                   <v:textbox>
                     <w:txbxContent>
                       <w:p>
@@ -10886,7 +9720,7 @@
                     </w:txbxContent>
                   </v:textbox>
                 </v:shape>
-                <v:shape id="Text Box 45" o:spid="_x0000_s1112" type="#_x0000_t202" style="position:absolute;left:7862;top:2495;width:18129;height:7979;visibility:visible;mso-wrap-style:square;v-text-anchor:top" o:gfxdata="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" filled="f" stroked="f" strokeweight=".5pt">
+                <v:shape id="Text Box 45" o:spid="_x0000_s1107" type="#_x0000_t202" style="position:absolute;left:7862;top:2495;width:18129;height:7979;visibility:visible;mso-wrap-style:square;v-text-anchor:top" o:gfxdata="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" filled="f" stroked="f" strokeweight=".5pt">
                   <v:textbox>
                     <w:txbxContent>
                       <w:p>
@@ -11509,7 +10343,7 @@
         <mc:AlternateContent>
           <mc:Choice Requires="wpg">
             <w:drawing>
-              <wp:anchor distT="0" distB="0" distL="114300" distR="114300" simplePos="0" relativeHeight="251646976" behindDoc="0" locked="0" layoutInCell="1" allowOverlap="1" wp14:anchorId="5E6F443B" wp14:editId="597BFCF1">
+              <wp:anchor distT="0" distB="0" distL="114300" distR="114300" simplePos="0" relativeHeight="251651072" behindDoc="0" locked="0" layoutInCell="1" allowOverlap="1" wp14:anchorId="06D2E31F" wp14:editId="49536DF4">
                 <wp:simplePos x="0" y="0"/>
                 <wp:positionH relativeFrom="column">
                   <wp:posOffset>4118776</wp:posOffset>
@@ -11815,16 +10649,7 @@
                                   <w:sz w:val="17"/>
                                   <w:szCs w:val="17"/>
                                 </w:rPr>
-                                <w:t>, Windows Forms, Windows Services, WCF</w:t>
-                              </w:r>
-                              <w:r>
-                                <w:rPr>
-                                  <w:rFonts w:ascii="Open Sans Light" w:hAnsi="Open Sans Light" w:cs="Open Sans Light"/>
-                                  <w:color w:val="555655"/>
-                                  <w:sz w:val="17"/>
-                                  <w:szCs w:val="17"/>
-                                </w:rPr>
-                                <w:t>.</w:t>
+                                <w:t>, Windows Forms, Windows Services, WCF.</w:t>
                               </w:r>
                             </w:p>
                             <w:p>
@@ -11885,25 +10710,7 @@
                                   <w:sz w:val="17"/>
                                   <w:szCs w:val="17"/>
                                 </w:rPr>
-                                <w:t xml:space="preserve">, </w:t>
-                              </w:r>
-                              <w:r>
-                                <w:rPr>
-                                  <w:rFonts w:ascii="Open Sans Light" w:hAnsi="Open Sans Light" w:cs="Open Sans Light"/>
-                                  <w:color w:val="555655"/>
-                                  <w:sz w:val="17"/>
-                                  <w:szCs w:val="17"/>
-                                </w:rPr>
-                                <w:t>PLD</w:t>
-                              </w:r>
-                              <w:r>
-                                <w:rPr>
-                                  <w:rFonts w:ascii="Open Sans Light" w:hAnsi="Open Sans Light" w:cs="Open Sans Light"/>
-                                  <w:color w:val="555655"/>
-                                  <w:sz w:val="17"/>
-                                  <w:szCs w:val="17"/>
-                                </w:rPr>
-                                <w:t xml:space="preserve">, </w:t>
+                                <w:t xml:space="preserve">, PLD, </w:t>
                               </w:r>
                               <w:proofErr w:type="spellStart"/>
                               <w:r>
@@ -12153,8 +10960,8 @@
           </mc:Choice>
           <mc:Fallback>
             <w:pict>
-              <v:group w14:anchorId="5E6F443B" id="_x0000_s1113" style="position:absolute;left:0;text-align:left;margin-left:324.3pt;margin-top:305.55pt;width:267.25pt;height:82pt;z-index:251646976;mso-position-vertical-relative:page;mso-width-relative:margin;mso-height-relative:margin" coordorigin="" coordsize="28583,5203" o:gfxdata="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">
-                <v:shape id="Text Box 43" o:spid="_x0000_s1114" type="#_x0000_t202" style="position:absolute;width:10823;height:3895;visibility:visible;mso-wrap-style:square;v-text-anchor:top" o:gfxdata="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" filled="f" stroked="f" strokeweight=".5pt">
+              <v:group w14:anchorId="06D2E31F" id="_x0000_s1108" style="position:absolute;left:0;text-align:left;margin-left:324.3pt;margin-top:305.55pt;width:267.25pt;height:82pt;z-index:251651072;mso-position-vertical-relative:page;mso-width-relative:margin;mso-height-relative:margin" coordorigin="" coordsize="28583,5203" o:gfxdata="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">
+                <v:shape id="Text Box 43" o:spid="_x0000_s1109" type="#_x0000_t202" style="position:absolute;width:10823;height:3895;visibility:visible;mso-wrap-style:square;v-text-anchor:top" o:gfxdata="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" filled="f" stroked="f" strokeweight=".5pt">
                   <v:textbox>
                     <w:txbxContent>
                       <w:p>
@@ -12229,7 +11036,7 @@
                     </w:txbxContent>
                   </v:textbox>
                 </v:shape>
-                <v:shape id="Text Box 44" o:spid="_x0000_s1115" type="#_x0000_t202" style="position:absolute;left:11085;top:57;width:17498;height:1196;visibility:visible;mso-wrap-style:square;v-text-anchor:top" o:gfxdata="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" filled="f" stroked="f" strokeweight=".5pt">
+                <v:shape id="Text Box 44" o:spid="_x0000_s1110" type="#_x0000_t202" style="position:absolute;left:11085;top:57;width:17498;height:1196;visibility:visible;mso-wrap-style:square;v-text-anchor:top" o:gfxdata="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" filled="f" stroked="f" strokeweight=".5pt">
                   <v:textbox>
                     <w:txbxContent>
                       <w:p>
@@ -12296,7 +11103,7 @@
                     </w:txbxContent>
                   </v:textbox>
                 </v:shape>
-                <v:shape id="Text Box 45" o:spid="_x0000_s1116" type="#_x0000_t202" style="position:absolute;left:7642;top:1287;width:18399;height:3916;visibility:visible;mso-wrap-style:square;v-text-anchor:top" o:gfxdata="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" filled="f" stroked="f" strokeweight=".5pt">
+                <v:shape id="Text Box 45" o:spid="_x0000_s1111" type="#_x0000_t202" style="position:absolute;left:7642;top:1287;width:18399;height:3916;visibility:visible;mso-wrap-style:square;v-text-anchor:top" o:gfxdata="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" filled="f" stroked="f" strokeweight=".5pt">
                   <v:textbox>
                     <w:txbxContent>
                       <w:p>
@@ -12375,16 +11182,7 @@
                             <w:sz w:val="17"/>
                             <w:szCs w:val="17"/>
                           </w:rPr>
-                          <w:t>, Windows Forms, Windows Services, WCF</w:t>
-                        </w:r>
-                        <w:r>
-                          <w:rPr>
-                            <w:rFonts w:ascii="Open Sans Light" w:hAnsi="Open Sans Light" w:cs="Open Sans Light"/>
-                            <w:color w:val="555655"/>
-                            <w:sz w:val="17"/>
-                            <w:szCs w:val="17"/>
-                          </w:rPr>
-                          <w:t>.</w:t>
+                          <w:t>, Windows Forms, Windows Services, WCF.</w:t>
                         </w:r>
                       </w:p>
                       <w:p>
@@ -12445,25 +11243,7 @@
                             <w:sz w:val="17"/>
                             <w:szCs w:val="17"/>
                           </w:rPr>
-                          <w:t xml:space="preserve">, </w:t>
-                        </w:r>
-                        <w:r>
-                          <w:rPr>
-                            <w:rFonts w:ascii="Open Sans Light" w:hAnsi="Open Sans Light" w:cs="Open Sans Light"/>
-                            <w:color w:val="555655"/>
-                            <w:sz w:val="17"/>
-                            <w:szCs w:val="17"/>
-                          </w:rPr>
-                          <w:t>PLD</w:t>
-                        </w:r>
-                        <w:r>
-                          <w:rPr>
-                            <w:rFonts w:ascii="Open Sans Light" w:hAnsi="Open Sans Light" w:cs="Open Sans Light"/>
-                            <w:color w:val="555655"/>
-                            <w:sz w:val="17"/>
-                            <w:szCs w:val="17"/>
-                          </w:rPr>
-                          <w:t xml:space="preserve">, </w:t>
+                          <w:t xml:space="preserve">, PLD, </w:t>
                         </w:r>
                         <w:proofErr w:type="spellStart"/>
                         <w:r>
@@ -12707,7 +11487,7 @@
         <mc:AlternateContent>
           <mc:Choice Requires="wpg">
             <w:drawing>
-              <wp:anchor distT="0" distB="0" distL="114300" distR="114300" simplePos="0" relativeHeight="251616256" behindDoc="0" locked="0" layoutInCell="1" allowOverlap="1" wp14:anchorId="30FCFE09" wp14:editId="04A3856B">
+              <wp:anchor distT="0" distB="0" distL="114300" distR="114300" simplePos="0" relativeHeight="251634688" behindDoc="0" locked="0" layoutInCell="1" allowOverlap="1" wp14:anchorId="6AFC967F" wp14:editId="20AE12C4">
                 <wp:simplePos x="0" y="0"/>
                 <wp:positionH relativeFrom="column">
                   <wp:posOffset>4150360</wp:posOffset>
@@ -13025,16 +11805,7 @@
                                   <w:sz w:val="17"/>
                                   <w:szCs w:val="17"/>
                                 </w:rPr>
-                                <w:t>- Ferramentas: .NET, SQL, GIT,</w:t>
-                              </w:r>
-                              <w:r>
-                                <w:rPr>
-                                  <w:rFonts w:ascii="Open Sans Light" w:hAnsi="Open Sans Light" w:cs="Open Sans Light"/>
-                                  <w:color w:val="555655"/>
-                                  <w:sz w:val="17"/>
-                                  <w:szCs w:val="17"/>
-                                </w:rPr>
-                                <w:t xml:space="preserve"> TFS, Report Builder, </w:t>
+                                <w:t xml:space="preserve">- Ferramentas: .NET, SQL, GIT, TFS, Report Builder, </w:t>
                               </w:r>
                               <w:proofErr w:type="spellStart"/>
                               <w:r>
@@ -13184,8 +11955,8 @@
           </mc:Choice>
           <mc:Fallback>
             <w:pict>
-              <v:group w14:anchorId="30FCFE09" id="_x0000_s1117" style="position:absolute;left:0;text-align:left;margin-left:326.8pt;margin-top:217.25pt;width:267.3pt;height:87.2pt;z-index:251616256;mso-position-vertical-relative:page;mso-width-relative:margin;mso-height-relative:margin" coordorigin="" coordsize="28583,7795" o:gfxdata="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">
-                <v:shape id="Text Box 43" o:spid="_x0000_s1118" type="#_x0000_t202" style="position:absolute;width:10823;height:3895;visibility:visible;mso-wrap-style:square;v-text-anchor:top" o:gfxdata="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" filled="f" stroked="f" strokeweight=".5pt">
+              <v:group w14:anchorId="6AFC967F" id="_x0000_s1112" style="position:absolute;left:0;text-align:left;margin-left:326.8pt;margin-top:217.25pt;width:267.3pt;height:87.2pt;z-index:251634688;mso-position-vertical-relative:page;mso-width-relative:margin;mso-height-relative:margin" coordorigin="" coordsize="28583,7795" o:gfxdata="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">
+                <v:shape id="Text Box 43" o:spid="_x0000_s1113" type="#_x0000_t202" style="position:absolute;width:10823;height:3895;visibility:visible;mso-wrap-style:square;v-text-anchor:top" o:gfxdata="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" filled="f" stroked="f" strokeweight=".5pt">
                   <v:textbox>
                     <w:txbxContent>
                       <w:p>
@@ -13251,7 +12022,7 @@
                     </w:txbxContent>
                   </v:textbox>
                 </v:shape>
-                <v:shape id="Text Box 44" o:spid="_x0000_s1119" type="#_x0000_t202" style="position:absolute;left:11085;top:57;width:17498;height:2438;visibility:visible;mso-wrap-style:square;v-text-anchor:top" o:gfxdata="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" filled="f" stroked="f" strokeweight=".5pt">
+                <v:shape id="Text Box 44" o:spid="_x0000_s1114" type="#_x0000_t202" style="position:absolute;left:11085;top:57;width:17498;height:2438;visibility:visible;mso-wrap-style:square;v-text-anchor:top" o:gfxdata="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" filled="f" stroked="f" strokeweight=".5pt">
                   <v:textbox>
                     <w:txbxContent>
                       <w:p>
@@ -13318,7 +12089,7 @@
                     </w:txbxContent>
                   </v:textbox>
                 </v:shape>
-                <v:shape id="Text Box 45" o:spid="_x0000_s1120" type="#_x0000_t202" style="position:absolute;left:7372;top:2112;width:18129;height:5683;visibility:visible;mso-wrap-style:square;v-text-anchor:top" o:gfxdata="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" filled="f" stroked="f" strokeweight=".5pt">
+                <v:shape id="Text Box 45" o:spid="_x0000_s1115" type="#_x0000_t202" style="position:absolute;left:7372;top:2112;width:18129;height:5683;visibility:visible;mso-wrap-style:square;v-text-anchor:top" o:gfxdata="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" filled="f" stroked="f" strokeweight=".5pt">
                   <v:textbox>
                     <w:txbxContent>
                       <w:p>
@@ -13418,16 +12189,7 @@
                             <w:sz w:val="17"/>
                             <w:szCs w:val="17"/>
                           </w:rPr>
-                          <w:t>- Ferramentas: .NET, SQL, GIT,</w:t>
-                        </w:r>
-                        <w:r>
-                          <w:rPr>
-                            <w:rFonts w:ascii="Open Sans Light" w:hAnsi="Open Sans Light" w:cs="Open Sans Light"/>
-                            <w:color w:val="555655"/>
-                            <w:sz w:val="17"/>
-                            <w:szCs w:val="17"/>
-                          </w:rPr>
-                          <w:t xml:space="preserve"> TFS, Report Builder, </w:t>
+                          <w:t xml:space="preserve">- Ferramentas: .NET, SQL, GIT, TFS, Report Builder, </w:t>
                         </w:r>
                         <w:proofErr w:type="spellStart"/>
                         <w:r>
@@ -13571,173 +12333,7 @@
         <mc:AlternateContent>
           <mc:Choice Requires="wpg">
             <w:drawing>
-              <wp:anchor distT="0" distB="0" distL="114300" distR="114300" simplePos="0" relativeHeight="251636736" behindDoc="0" locked="0" layoutInCell="1" allowOverlap="1" wp14:anchorId="46C7A8F4" wp14:editId="10420183">
-                <wp:simplePos x="0" y="0"/>
-                <wp:positionH relativeFrom="column">
-                  <wp:posOffset>2152015</wp:posOffset>
-                </wp:positionH>
-                <wp:positionV relativeFrom="page">
-                  <wp:posOffset>9266555</wp:posOffset>
-                </wp:positionV>
-                <wp:extent cx="2655570" cy="318770"/>
-                <wp:effectExtent l="0" t="0" r="30480" b="5080"/>
-                <wp:wrapNone/>
-                <wp:docPr id="249" name="Group 249"/>
-                <wp:cNvGraphicFramePr/>
-                <a:graphic xmlns:a="http://schemas.openxmlformats.org/drawingml/2006/main">
-                  <a:graphicData uri="http://schemas.microsoft.com/office/word/2010/wordprocessingGroup">
-                    <wpg:wgp>
-                      <wpg:cNvGrpSpPr/>
-                      <wpg:grpSpPr>
-                        <a:xfrm>
-                          <a:off x="0" y="0"/>
-                          <a:ext cx="2655570" cy="318770"/>
-                          <a:chOff x="0" y="0"/>
-                          <a:chExt cx="3110907" cy="318770"/>
-                        </a:xfrm>
-                      </wpg:grpSpPr>
-                      <wps:wsp>
-                        <wps:cNvPr id="250" name="Text Box 250"/>
-                        <wps:cNvSpPr txBox="1"/>
-                        <wps:spPr>
-                          <a:xfrm>
-                            <a:off x="0" y="0"/>
-                            <a:ext cx="1731848" cy="318770"/>
-                          </a:xfrm>
-                          <a:prstGeom prst="rect">
-                            <a:avLst/>
-                          </a:prstGeom>
-                          <a:noFill/>
-                          <a:ln w="6350">
-                            <a:noFill/>
-                          </a:ln>
-                          <a:effectLst/>
-                        </wps:spPr>
-                        <wps:txbx>
-                          <w:txbxContent>
-                            <w:p>
-                              <w:pPr>
-                                <w:spacing w:after="0" w:line="216" w:lineRule="auto"/>
-                                <w:rPr>
-                                  <w:rFonts w:ascii="Open Sans" w:hAnsi="Open Sans" w:cs="Open Sans"/>
-                                  <w:b/>
-                                  <w:bCs/>
-                                  <w:color w:val="0D0D0D" w:themeColor="text1" w:themeTint="F2"/>
-                                  <w:sz w:val="30"/>
-                                  <w:szCs w:val="30"/>
-                                </w:rPr>
-                              </w:pPr>
-                              <w:proofErr w:type="spellStart"/>
-                              <w:r>
-                                <w:rPr>
-                                  <w:rFonts w:ascii="Open Sans" w:hAnsi="Open Sans" w:cs="Open Sans"/>
-                                  <w:b/>
-                                  <w:bCs/>
-                                  <w:color w:val="0D0D0D" w:themeColor="text1" w:themeTint="F2"/>
-                                  <w:sz w:val="30"/>
-                                  <w:szCs w:val="30"/>
-                                </w:rPr>
-                                <w:t>Certificações</w:t>
-                              </w:r>
-                              <w:proofErr w:type="spellEnd"/>
-                            </w:p>
-                          </w:txbxContent>
-                        </wps:txbx>
-                        <wps:bodyPr rot="0" spcFirstLastPara="0" vertOverflow="overflow" horzOverflow="overflow" vert="horz" wrap="square" lIns="91440" tIns="45720" rIns="91440" bIns="45720" numCol="1" spcCol="0" rtlCol="0" fromWordArt="0" anchor="t" anchorCtr="0" forceAA="0" compatLnSpc="1">
-                          <a:prstTxWarp prst="textNoShape">
-                            <a:avLst/>
-                          </a:prstTxWarp>
-                          <a:noAutofit/>
-                        </wps:bodyPr>
-                      </wps:wsp>
-                      <wps:wsp>
-                        <wps:cNvPr id="251" name="Straight Connector 251"/>
-                        <wps:cNvCnPr/>
-                        <wps:spPr>
-                          <a:xfrm>
-                            <a:off x="1805339" y="156028"/>
-                            <a:ext cx="1305568" cy="0"/>
-                          </a:xfrm>
-                          <a:prstGeom prst="line">
-                            <a:avLst/>
-                          </a:prstGeom>
-                          <a:noFill/>
-                          <a:ln w="21590" cap="flat" cmpd="sng" algn="ctr">
-                            <a:solidFill>
-                              <a:sysClr val="windowText" lastClr="000000">
-                                <a:lumMod val="95000"/>
-                                <a:lumOff val="5000"/>
-                              </a:sysClr>
-                            </a:solidFill>
-                            <a:prstDash val="solid"/>
-                            <a:miter lim="800000"/>
-                          </a:ln>
-                          <a:effectLst/>
-                        </wps:spPr>
-                        <wps:bodyPr/>
-                      </wps:wsp>
-                    </wpg:wgp>
-                  </a:graphicData>
-                </a:graphic>
-                <wp14:sizeRelH relativeFrom="margin">
-                  <wp14:pctWidth>0</wp14:pctWidth>
-                </wp14:sizeRelH>
-              </wp:anchor>
-            </w:drawing>
-          </mc:Choice>
-          <mc:Fallback>
-            <w:pict>
-              <v:group w14:anchorId="46C7A8F4" id="_x0000_s1121" style="position:absolute;left:0;text-align:left;margin-left:169.45pt;margin-top:729.65pt;width:209.1pt;height:25.1pt;z-index:251636736;mso-position-vertical-relative:page;mso-width-relative:margin" coordsize="31109,3187" o:gfxdata="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">
-                <v:shape id="Text Box 250" o:spid="_x0000_s1122" type="#_x0000_t202" style="position:absolute;width:17318;height:3187;visibility:visible;mso-wrap-style:square;v-text-anchor:top" o:gfxdata="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" filled="f" stroked="f" strokeweight=".5pt">
-                  <v:textbox>
-                    <w:txbxContent>
-                      <w:p>
-                        <w:pPr>
-                          <w:spacing w:after="0" w:line="216" w:lineRule="auto"/>
-                          <w:rPr>
-                            <w:rFonts w:ascii="Open Sans" w:hAnsi="Open Sans" w:cs="Open Sans"/>
-                            <w:b/>
-                            <w:bCs/>
-                            <w:color w:val="0D0D0D" w:themeColor="text1" w:themeTint="F2"/>
-                            <w:sz w:val="30"/>
-                            <w:szCs w:val="30"/>
-                          </w:rPr>
-                        </w:pPr>
-                        <w:proofErr w:type="spellStart"/>
-                        <w:r>
-                          <w:rPr>
-                            <w:rFonts w:ascii="Open Sans" w:hAnsi="Open Sans" w:cs="Open Sans"/>
-                            <w:b/>
-                            <w:bCs/>
-                            <w:color w:val="0D0D0D" w:themeColor="text1" w:themeTint="F2"/>
-                            <w:sz w:val="30"/>
-                            <w:szCs w:val="30"/>
-                          </w:rPr>
-                          <w:t>Certificações</w:t>
-                        </w:r>
-                        <w:proofErr w:type="spellEnd"/>
-                      </w:p>
-                    </w:txbxContent>
-                  </v:textbox>
-                </v:shape>
-                <v:line id="Straight Connector 251" o:spid="_x0000_s1123" style="position:absolute;visibility:visible;mso-wrap-style:square" from="18053,1560" to="31109,1560" o:connectortype="straight" o:gfxdata="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" strokecolor="#0d0d0d" strokeweight="1.7pt">
-                  <v:stroke joinstyle="miter"/>
-                </v:line>
-                <w10:wrap anchory="page"/>
-              </v:group>
-            </w:pict>
-          </mc:Fallback>
-        </mc:AlternateContent>
-      </w:r>
-      <w:r>
-        <w:rPr>
-          <w:noProof/>
-          <w:lang w:val="pt-BR" w:eastAsia="pt-BR"/>
-        </w:rPr>
-        <mc:AlternateContent>
-          <mc:Choice Requires="wpg">
-            <w:drawing>
-              <wp:anchor distT="0" distB="0" distL="114300" distR="114300" simplePos="0" relativeHeight="251660800" behindDoc="0" locked="0" layoutInCell="1" allowOverlap="1" wp14:anchorId="4F2BCAE0" wp14:editId="4F40B570">
+              <wp:anchor distT="0" distB="0" distL="114300" distR="114300" simplePos="0" relativeHeight="251661312" behindDoc="0" locked="0" layoutInCell="1" allowOverlap="1" wp14:anchorId="1B47716D" wp14:editId="5112BCF9">
                 <wp:simplePos x="0" y="0"/>
                 <wp:positionH relativeFrom="column">
                   <wp:posOffset>579755</wp:posOffset>
@@ -13970,8 +12566,8 @@
           </mc:Choice>
           <mc:Fallback>
             <w:pict>
-              <v:group w14:anchorId="4F2BCAE0" id="Group 27" o:spid="_x0000_s1124" style="position:absolute;left:0;text-align:left;margin-left:45.65pt;margin-top:256.7pt;width:251.9pt;height:28.8pt;z-index:251660800;mso-position-vertical-relative:page;mso-width-relative:margin;mso-height-relative:margin" coordsize="31992,3657" o:gfxdata="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">
-                <v:shape id="Text Box 28" o:spid="_x0000_s1125" type="#_x0000_t202" style="position:absolute;width:14073;height:3657;visibility:visible;mso-wrap-style:square;v-text-anchor:top" o:gfxdata="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" filled="f" stroked="f" strokeweight=".5pt">
+              <v:group w14:anchorId="1B47716D" id="Group 27" o:spid="_x0000_s1116" style="position:absolute;left:0;text-align:left;margin-left:45.65pt;margin-top:256.7pt;width:251.9pt;height:28.8pt;z-index:251661312;mso-position-vertical-relative:page;mso-width-relative:margin;mso-height-relative:margin" coordsize="31992,3657" o:gfxdata="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">
+                <v:shape id="Text Box 28" o:spid="_x0000_s1117" type="#_x0000_t202" style="position:absolute;width:14073;height:3657;visibility:visible;mso-wrap-style:square;v-text-anchor:top" o:gfxdata="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" filled="f" stroked="f" strokeweight=".5pt">
                   <v:textbox>
                     <w:txbxContent>
                       <w:p>
@@ -14077,7 +12673,7 @@
                     </w:txbxContent>
                   </v:textbox>
                 </v:shape>
-                <v:shape id="Text Box 29" o:spid="_x0000_s1126" type="#_x0000_t202" style="position:absolute;left:13057;top:534;width:18935;height:2438;visibility:visible;mso-wrap-style:square;v-text-anchor:top" o:gfxdata="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" filled="f" stroked="f" strokeweight=".5pt">
+                <v:shape id="Text Box 29" o:spid="_x0000_s1118" type="#_x0000_t202" style="position:absolute;left:13057;top:534;width:18935;height:2438;visibility:visible;mso-wrap-style:square;v-text-anchor:top" o:gfxdata="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" filled="f" stroked="f" strokeweight=".5pt">
                   <v:textbox>
                     <w:txbxContent>
                       <w:p>
@@ -14135,7 +12731,7 @@
         <mc:AlternateContent>
           <mc:Choice Requires="wps">
             <w:drawing>
-              <wp:anchor distT="0" distB="0" distL="114300" distR="114300" simplePos="0" relativeHeight="251678208" behindDoc="0" locked="0" layoutInCell="1" allowOverlap="1" wp14:anchorId="15E9B688" wp14:editId="007D6208">
+              <wp:anchor distT="0" distB="0" distL="114300" distR="114300" simplePos="0" relativeHeight="251674624" behindDoc="0" locked="0" layoutInCell="1" allowOverlap="1" wp14:anchorId="40D1F665" wp14:editId="56E87924">
                 <wp:simplePos x="0" y="0"/>
                 <wp:positionH relativeFrom="column">
                   <wp:posOffset>4054475</wp:posOffset>
@@ -14184,7 +12780,7 @@
           </mc:Choice>
           <mc:Fallback>
             <w:pict>
-              <v:oval w14:anchorId="30CE53C3" id="Oval 62" o:spid="_x0000_s1026" style="position:absolute;margin-left:319.25pt;margin-top:684.9pt;width:4.6pt;height:4.6pt;z-index:251678208;visibility:visible;mso-wrap-style:square;mso-wrap-distance-left:9pt;mso-wrap-distance-top:0;mso-wrap-distance-right:9pt;mso-wrap-distance-bottom:0;mso-position-horizontal:absolute;mso-position-horizontal-relative:text;mso-position-vertical:absolute;mso-position-vertical-relative:text;v-text-anchor:middle" o:gfxdata="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" fillcolor="#868586" stroked="f" strokeweight="1pt">
+              <v:oval w14:anchorId="1F276A93" id="Oval 62" o:spid="_x0000_s1026" style="position:absolute;margin-left:319.25pt;margin-top:684.9pt;width:4.6pt;height:4.6pt;z-index:251674624;visibility:visible;mso-wrap-style:square;mso-wrap-distance-left:9pt;mso-wrap-distance-top:0;mso-wrap-distance-right:9pt;mso-wrap-distance-bottom:0;mso-position-horizontal:absolute;mso-position-horizontal-relative:text;mso-position-vertical:absolute;mso-position-vertical-relative:text;v-text-anchor:middle" o:gfxdata="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" fillcolor="#868586" stroked="f" strokeweight="1pt">
                 <v:stroke joinstyle="miter"/>
               </v:oval>
             </w:pict>
@@ -14199,7 +12795,7 @@
         <mc:AlternateContent>
           <mc:Choice Requires="wps">
             <w:drawing>
-              <wp:anchor distT="0" distB="0" distL="114300" distR="114300" simplePos="0" relativeHeight="251677184" behindDoc="0" locked="0" layoutInCell="1" allowOverlap="1" wp14:anchorId="6C6FD296" wp14:editId="6526864D">
+              <wp:anchor distT="0" distB="0" distL="114300" distR="114300" simplePos="0" relativeHeight="251673600" behindDoc="0" locked="0" layoutInCell="1" allowOverlap="1" wp14:anchorId="0EF210A6" wp14:editId="2F7C4E5E">
                 <wp:simplePos x="0" y="0"/>
                 <wp:positionH relativeFrom="column">
                   <wp:posOffset>4054475</wp:posOffset>
@@ -14248,7 +12844,7 @@
           </mc:Choice>
           <mc:Fallback>
             <w:pict>
-              <v:oval w14:anchorId="24C2D981" id="Oval 62" o:spid="_x0000_s1026" style="position:absolute;margin-left:319.25pt;margin-top:381.1pt;width:4.6pt;height:4.6pt;z-index:251677184;visibility:visible;mso-wrap-style:square;mso-wrap-distance-left:9pt;mso-wrap-distance-top:0;mso-wrap-distance-right:9pt;mso-wrap-distance-bottom:0;mso-position-horizontal:absolute;mso-position-horizontal-relative:text;mso-position-vertical:absolute;mso-position-vertical-relative:text;v-text-anchor:middle" o:gfxdata="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" fillcolor="#868586" stroked="f" strokeweight="1pt">
+              <v:oval w14:anchorId="315DE5DB" id="Oval 62" o:spid="_x0000_s1026" style="position:absolute;margin-left:319.25pt;margin-top:381.1pt;width:4.6pt;height:4.6pt;z-index:251673600;visibility:visible;mso-wrap-style:square;mso-wrap-distance-left:9pt;mso-wrap-distance-top:0;mso-wrap-distance-right:9pt;mso-wrap-distance-bottom:0;mso-position-horizontal:absolute;mso-position-horizontal-relative:text;mso-position-vertical:absolute;mso-position-vertical-relative:text;v-text-anchor:middle" o:gfxdata="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" fillcolor="#868586" stroked="f" strokeweight="1pt">
                 <v:stroke joinstyle="miter"/>
               </v:oval>
             </w:pict>
@@ -14263,7 +12859,7 @@
         <mc:AlternateContent>
           <mc:Choice Requires="wpg">
             <w:drawing>
-              <wp:anchor distT="0" distB="0" distL="114300" distR="114300" simplePos="0" relativeHeight="251649536" behindDoc="0" locked="0" layoutInCell="1" allowOverlap="1" wp14:anchorId="17C3B775" wp14:editId="11FB1710">
+              <wp:anchor distT="0" distB="0" distL="114300" distR="114300" simplePos="0" relativeHeight="251652096" behindDoc="0" locked="0" layoutInCell="1" allowOverlap="1" wp14:anchorId="6D98C04B" wp14:editId="4ED74264">
                 <wp:simplePos x="0" y="0"/>
                 <wp:positionH relativeFrom="column">
                   <wp:posOffset>461176</wp:posOffset>
@@ -14389,7 +12985,7 @@
           </mc:Choice>
           <mc:Fallback>
             <w:pict>
-              <v:group w14:anchorId="39ABF5EC" id="Group 4" o:spid="_x0000_s1026" style="position:absolute;margin-left:36.3pt;margin-top:39.45pt;width:520.05pt;height:111.55pt;z-index:251649536;mso-position-vertical-relative:page" coordsize="66047,14168" o:gfxdata="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">
+              <v:group w14:anchorId="741C370C" id="Group 4" o:spid="_x0000_s1026" style="position:absolute;margin-left:36.3pt;margin-top:39.45pt;width:520.05pt;height:111.55pt;z-index:251652096;mso-position-vertical-relative:page" coordsize="66047,14168" o:gfxdata="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">
                 <v:line id="Straight Connector 5" o:spid="_x0000_s1027" style="position:absolute;visibility:visible;mso-wrap-style:square" from="12645,7478" to="66047,7478" o:connectortype="straight" o:gfxdata="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" strokecolor="#0d0d0d" strokeweight="2.25pt">
                   <v:stroke joinstyle="miter"/>
                 </v:line>
@@ -14433,7 +13029,7 @@
         <mc:AlternateContent>
           <mc:Choice Requires="wps">
             <w:drawing>
-              <wp:anchor distT="0" distB="0" distL="114300" distR="114300" simplePos="0" relativeHeight="251676160" behindDoc="0" locked="0" layoutInCell="1" allowOverlap="1" wp14:anchorId="20AA38E3" wp14:editId="68B06CA5">
+              <wp:anchor distT="0" distB="0" distL="114300" distR="114300" simplePos="0" relativeHeight="251671552" behindDoc="0" locked="0" layoutInCell="1" allowOverlap="1" wp14:anchorId="19ACAFF3" wp14:editId="331AD2CA">
                 <wp:simplePos x="0" y="0"/>
                 <wp:positionH relativeFrom="column">
                   <wp:posOffset>4065905</wp:posOffset>
@@ -14482,7 +13078,7 @@
           </mc:Choice>
           <mc:Fallback>
             <w:pict>
-              <v:oval w14:anchorId="1D759800" id="Oval 40" o:spid="_x0000_s1026" style="position:absolute;margin-left:320.15pt;margin-top:289pt;width:4.6pt;height:4.6pt;z-index:251676160;visibility:visible;mso-wrap-style:square;mso-wrap-distance-left:9pt;mso-wrap-distance-top:0;mso-wrap-distance-right:9pt;mso-wrap-distance-bottom:0;mso-position-horizontal:absolute;mso-position-horizontal-relative:text;mso-position-vertical:absolute;mso-position-vertical-relative:text;v-text-anchor:middle" o:gfxdata="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" fillcolor="#868586" stroked="f" strokeweight="1pt">
+              <v:oval w14:anchorId="408FCF5A" id="Oval 40" o:spid="_x0000_s1026" style="position:absolute;margin-left:320.15pt;margin-top:289pt;width:4.6pt;height:4.6pt;z-index:251671552;visibility:visible;mso-wrap-style:square;mso-wrap-distance-left:9pt;mso-wrap-distance-top:0;mso-wrap-distance-right:9pt;mso-wrap-distance-bottom:0;mso-position-horizontal:absolute;mso-position-horizontal-relative:text;mso-position-vertical:absolute;mso-position-vertical-relative:text;v-text-anchor:middle" o:gfxdata="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" fillcolor="#868586" stroked="f" strokeweight="1pt">
                 <v:stroke joinstyle="miter"/>
               </v:oval>
             </w:pict>
@@ -14497,7 +13093,7 @@
         <mc:AlternateContent>
           <mc:Choice Requires="wpg">
             <w:drawing>
-              <wp:anchor distT="0" distB="0" distL="114300" distR="114300" simplePos="0" relativeHeight="251654656" behindDoc="0" locked="0" layoutInCell="1" allowOverlap="1" wp14:anchorId="0331C3A6" wp14:editId="5344D9BF">
+              <wp:anchor distT="0" distB="0" distL="114300" distR="114300" simplePos="0" relativeHeight="251654144" behindDoc="0" locked="0" layoutInCell="1" allowOverlap="1" wp14:anchorId="7C5156B5" wp14:editId="27156EC5">
                 <wp:simplePos x="0" y="0"/>
                 <wp:positionH relativeFrom="column">
                   <wp:posOffset>1971923</wp:posOffset>
@@ -14624,16 +13220,7 @@
                                   <w:sz w:val="16"/>
                                   <w:szCs w:val="16"/>
                                 </w:rPr>
-                                <w:t xml:space="preserve"> </w:t>
-                              </w:r>
-                              <w:r>
-                                <w:rPr>
-                                  <w:rFonts w:ascii="Open Sans Light" w:hAnsi="Open Sans Light" w:cs="Open Sans Light"/>
-                                  <w:color w:val="4A494A"/>
-                                  <w:sz w:val="16"/>
-                                  <w:szCs w:val="16"/>
-                                </w:rPr>
-                                <w:t>www.andrepadial.com/Resume</w:t>
+                                <w:t> www.andrepadial.com/Resume</w:t>
                               </w:r>
                             </w:p>
                           </w:txbxContent>
@@ -14775,8 +13362,8 @@
           </mc:Choice>
           <mc:Fallback>
             <w:pict>
-              <v:group w14:anchorId="0331C3A6" id="Group 14" o:spid="_x0000_s1127" style="position:absolute;left:0;text-align:left;margin-left:155.25pt;margin-top:118.95pt;width:227.25pt;height:59.45pt;z-index:251654656;mso-position-vertical-relative:page;mso-width-relative:margin;mso-height-relative:margin" coordorigin="" coordsize="26916,3940" o:gfxdata="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">
-                <v:shape id="Text Box 10" o:spid="_x0000_s1128" type="#_x0000_t202" style="position:absolute;width:14030;height:2444;visibility:visible;mso-wrap-style:square;v-text-anchor:top" o:gfxdata="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" filled="f" stroked="f" strokeweight=".5pt">
+              <v:group w14:anchorId="7C5156B5" id="Group 14" o:spid="_x0000_s1119" style="position:absolute;left:0;text-align:left;margin-left:155.25pt;margin-top:118.95pt;width:227.25pt;height:59.45pt;z-index:251654144;mso-position-vertical-relative:page;mso-width-relative:margin;mso-height-relative:margin" coordorigin="" coordsize="26916,3940" o:gfxdata="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">
+                <v:shape id="Text Box 10" o:spid="_x0000_s1120" type="#_x0000_t202" style="position:absolute;width:14030;height:2444;visibility:visible;mso-wrap-style:square;v-text-anchor:top" o:gfxdata="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" filled="f" stroked="f" strokeweight=".5pt">
                   <v:textbox>
                     <w:txbxContent>
                       <w:p>
@@ -14820,7 +13407,7 @@
                     </w:txbxContent>
                   </v:textbox>
                 </v:shape>
-                <v:shape id="Text Box 11" o:spid="_x0000_s1129" type="#_x0000_t202" style="position:absolute;top:1495;width:16298;height:2445;visibility:visible;mso-wrap-style:square;v-text-anchor:top" o:gfxdata="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" filled="f" stroked="f" strokeweight=".5pt">
+                <v:shape id="Text Box 11" o:spid="_x0000_s1121" type="#_x0000_t202" style="position:absolute;top:1495;width:16298;height:2445;visibility:visible;mso-wrap-style:square;v-text-anchor:top" o:gfxdata="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" filled="f" stroked="f" strokeweight=".5pt">
                   <v:textbox>
                     <w:txbxContent>
                       <w:p>
@@ -14840,22 +13427,13 @@
                             <w:sz w:val="16"/>
                             <w:szCs w:val="16"/>
                           </w:rPr>
-                          <w:t xml:space="preserve"> </w:t>
-                        </w:r>
-                        <w:r>
-                          <w:rPr>
-                            <w:rFonts w:ascii="Open Sans Light" w:hAnsi="Open Sans Light" w:cs="Open Sans Light"/>
-                            <w:color w:val="4A494A"/>
-                            <w:sz w:val="16"/>
-                            <w:szCs w:val="16"/>
-                          </w:rPr>
-                          <w:t>www.andrepadial.com/Resume</w:t>
+                          <w:t> www.andrepadial.com/Resume</w:t>
                         </w:r>
                       </w:p>
                     </w:txbxContent>
                   </v:textbox>
                 </v:shape>
-                <v:shape id="Text Box 12" o:spid="_x0000_s1130" type="#_x0000_t202" style="position:absolute;left:13359;width:12818;height:1495;visibility:visible;mso-wrap-style:square;v-text-anchor:top" o:gfxdata="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" filled="f" stroked="f" strokeweight=".5pt">
+                <v:shape id="Text Box 12" o:spid="_x0000_s1122" type="#_x0000_t202" style="position:absolute;left:13359;width:12818;height:1495;visibility:visible;mso-wrap-style:square;v-text-anchor:top" o:gfxdata="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" filled="f" stroked="f" strokeweight=".5pt">
                   <v:textbox>
                     <w:txbxContent>
                       <w:p>
@@ -14890,7 +13468,7 @@
                     </w:txbxContent>
                   </v:textbox>
                 </v:shape>
-                <v:shape id="Text Box 13" o:spid="_x0000_s1131" type="#_x0000_t202" style="position:absolute;left:13359;top:1495;width:13557;height:2305;visibility:visible;mso-wrap-style:square;v-text-anchor:top" o:gfxdata="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" filled="f" stroked="f" strokeweight=".5pt">
+                <v:shape id="Text Box 13" o:spid="_x0000_s1123" type="#_x0000_t202" style="position:absolute;left:13359;top:1495;width:13557;height:2305;visibility:visible;mso-wrap-style:square;v-text-anchor:top" o:gfxdata="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" filled="f" stroked="f" strokeweight=".5pt">
                   <v:textbox>
                     <w:txbxContent>
                       <w:p>
@@ -14941,7 +13519,7 @@
         <mc:AlternateContent>
           <mc:Choice Requires="wpg">
             <w:drawing>
-              <wp:anchor distT="0" distB="0" distL="114300" distR="114300" simplePos="0" relativeHeight="251657728" behindDoc="0" locked="0" layoutInCell="1" allowOverlap="1" wp14:anchorId="48A66114" wp14:editId="13624C21">
+              <wp:anchor distT="0" distB="0" distL="114300" distR="114300" simplePos="0" relativeHeight="251658240" behindDoc="0" locked="0" layoutInCell="1" allowOverlap="1" wp14:anchorId="3C46D961" wp14:editId="7C4737CE">
                 <wp:simplePos x="0" y="0"/>
                 <wp:positionH relativeFrom="column">
                   <wp:posOffset>469127</wp:posOffset>
@@ -15061,7 +13639,7 @@
           </mc:Choice>
           <mc:Fallback>
             <w:pict>
-              <v:group w14:anchorId="4F7E2259" id="Group 18" o:spid="_x0000_s1026" style="position:absolute;margin-left:36.95pt;margin-top:229.75pt;width:4.6pt;height:55.75pt;z-index:251657728;mso-position-vertical-relative:page;mso-width-relative:margin;mso-height-relative:margin" coordsize="586,7082" o:gfxdata="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">
+              <v:group w14:anchorId="6275CB30" id="Group 18" o:spid="_x0000_s1026" style="position:absolute;margin-left:36.95pt;margin-top:229.75pt;width:4.6pt;height:55.75pt;z-index:251658240;mso-position-vertical-relative:page;mso-width-relative:margin;mso-height-relative:margin" coordsize="586,7082" o:gfxdata="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">
                 <v:oval id="Oval 19" o:spid="_x0000_s1027" style="position:absolute;width:586;height:586;visibility:visible;mso-wrap-style:square;v-text-anchor:middle" o:gfxdata="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" fillcolor="#868586" stroked="f" strokeweight="1pt">
                   <v:stroke joinstyle="miter"/>
                 </v:oval>
@@ -15083,169 +13661,9 @@
           <w:lang w:val="pt-BR" w:eastAsia="pt-BR"/>
         </w:rPr>
         <mc:AlternateContent>
-          <mc:Choice Requires="wps">
-            <w:drawing>
-              <wp:anchor distT="0" distB="0" distL="114300" distR="114300" simplePos="0" relativeHeight="251652608" behindDoc="0" locked="0" layoutInCell="1" allowOverlap="1" wp14:anchorId="0AAC4B73" wp14:editId="3D0F5C5D">
-                <wp:simplePos x="0" y="0"/>
-                <wp:positionH relativeFrom="column">
-                  <wp:posOffset>4906645</wp:posOffset>
-                </wp:positionH>
-                <wp:positionV relativeFrom="page">
-                  <wp:posOffset>881380</wp:posOffset>
-                </wp:positionV>
-                <wp:extent cx="2199005" cy="288925"/>
-                <wp:effectExtent l="0" t="0" r="0" b="0"/>
-                <wp:wrapNone/>
-                <wp:docPr id="9" name="Text Box 9"/>
-                <wp:cNvGraphicFramePr/>
-                <a:graphic xmlns:a="http://schemas.openxmlformats.org/drawingml/2006/main">
-                  <a:graphicData uri="http://schemas.microsoft.com/office/word/2010/wordprocessingShape">
-                    <wps:wsp>
-                      <wps:cNvSpPr txBox="1"/>
-                      <wps:spPr>
-                        <a:xfrm>
-                          <a:off x="0" y="0"/>
-                          <a:ext cx="2199005" cy="288925"/>
-                        </a:xfrm>
-                        <a:prstGeom prst="rect">
-                          <a:avLst/>
-                        </a:prstGeom>
-                        <a:noFill/>
-                        <a:ln w="6350">
-                          <a:noFill/>
-                        </a:ln>
-                        <a:effectLst/>
-                      </wps:spPr>
-                      <wps:txbx>
-                        <w:txbxContent>
-                          <w:p>
-                            <w:pPr>
-                              <w:spacing w:after="0" w:line="216" w:lineRule="auto"/>
-                              <w:jc w:val="center"/>
-                              <w:rPr>
-                                <w:rFonts w:ascii="Open Sans Semibold" w:hAnsi="Open Sans Semibold" w:cs="Open Sans Semibold"/>
-                                <w:color w:val="030303"/>
-                                <w:sz w:val="24"/>
-                                <w:szCs w:val="24"/>
-                              </w:rPr>
-                            </w:pPr>
-                            <w:proofErr w:type="spellStart"/>
-                            <w:r>
-                              <w:rPr>
-                                <w:rFonts w:ascii="Open Sans Semibold" w:hAnsi="Open Sans Semibold" w:cs="Open Sans Semibold"/>
-                                <w:color w:val="030303"/>
-                                <w:sz w:val="24"/>
-                                <w:szCs w:val="24"/>
-                              </w:rPr>
-                              <w:t>Analista</w:t>
-                            </w:r>
-                            <w:proofErr w:type="spellEnd"/>
-                            <w:r>
-                              <w:rPr>
-                                <w:rFonts w:ascii="Open Sans Semibold" w:hAnsi="Open Sans Semibold" w:cs="Open Sans Semibold"/>
-                                <w:color w:val="030303"/>
-                                <w:sz w:val="24"/>
-                                <w:szCs w:val="24"/>
-                              </w:rPr>
-                              <w:t xml:space="preserve"> de </w:t>
-                            </w:r>
-                            <w:proofErr w:type="spellStart"/>
-                            <w:r>
-                              <w:rPr>
-                                <w:rFonts w:ascii="Open Sans Semibold" w:hAnsi="Open Sans Semibold" w:cs="Open Sans Semibold"/>
-                                <w:color w:val="030303"/>
-                                <w:sz w:val="24"/>
-                                <w:szCs w:val="24"/>
-                              </w:rPr>
-                              <w:t>Sistemas</w:t>
-                            </w:r>
-                            <w:proofErr w:type="spellEnd"/>
-                          </w:p>
-                        </w:txbxContent>
-                      </wps:txbx>
-                      <wps:bodyPr rot="0" spcFirstLastPara="0" vertOverflow="overflow" horzOverflow="overflow" vert="horz" wrap="square" lIns="91440" tIns="45720" rIns="91440" bIns="45720" numCol="1" spcCol="0" rtlCol="0" fromWordArt="0" anchor="t" anchorCtr="0" forceAA="0" compatLnSpc="1">
-                        <a:prstTxWarp prst="textNoShape">
-                          <a:avLst/>
-                        </a:prstTxWarp>
-                        <a:noAutofit/>
-                      </wps:bodyPr>
-                    </wps:wsp>
-                  </a:graphicData>
-                </a:graphic>
-                <wp14:sizeRelH relativeFrom="margin">
-                  <wp14:pctWidth>0</wp14:pctWidth>
-                </wp14:sizeRelH>
-                <wp14:sizeRelV relativeFrom="margin">
-                  <wp14:pctHeight>0</wp14:pctHeight>
-                </wp14:sizeRelV>
-              </wp:anchor>
-            </w:drawing>
-          </mc:Choice>
-          <mc:Fallback>
-            <w:pict>
-              <v:shape w14:anchorId="0AAC4B73" id="Text Box 9" o:spid="_x0000_s1132" type="#_x0000_t202" style="position:absolute;left:0;text-align:left;margin-left:386.35pt;margin-top:69.4pt;width:173.15pt;height:22.75pt;z-index:251652608;visibility:visible;mso-wrap-style:square;mso-width-percent:0;mso-height-percent:0;mso-wrap-distance-left:9pt;mso-wrap-distance-top:0;mso-wrap-distance-right:9pt;mso-wrap-distance-bottom:0;mso-position-horizontal:absolute;mso-position-horizontal-relative:text;mso-position-vertical:absolute;mso-position-vertical-relative:page;mso-width-percent:0;mso-height-percent:0;mso-width-relative:margin;mso-height-relative:margin;v-text-anchor:top" o:gfxdata="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" filled="f" stroked="f" strokeweight=".5pt">
-                <v:textbox>
-                  <w:txbxContent>
-                    <w:p>
-                      <w:pPr>
-                        <w:spacing w:after="0" w:line="216" w:lineRule="auto"/>
-                        <w:jc w:val="center"/>
-                        <w:rPr>
-                          <w:rFonts w:ascii="Open Sans Semibold" w:hAnsi="Open Sans Semibold" w:cs="Open Sans Semibold"/>
-                          <w:color w:val="030303"/>
-                          <w:sz w:val="24"/>
-                          <w:szCs w:val="24"/>
-                        </w:rPr>
-                      </w:pPr>
-                      <w:proofErr w:type="spellStart"/>
-                      <w:r>
-                        <w:rPr>
-                          <w:rFonts w:ascii="Open Sans Semibold" w:hAnsi="Open Sans Semibold" w:cs="Open Sans Semibold"/>
-                          <w:color w:val="030303"/>
-                          <w:sz w:val="24"/>
-                          <w:szCs w:val="24"/>
-                        </w:rPr>
-                        <w:t>Analista</w:t>
-                      </w:r>
-                      <w:proofErr w:type="spellEnd"/>
-                      <w:r>
-                        <w:rPr>
-                          <w:rFonts w:ascii="Open Sans Semibold" w:hAnsi="Open Sans Semibold" w:cs="Open Sans Semibold"/>
-                          <w:color w:val="030303"/>
-                          <w:sz w:val="24"/>
-                          <w:szCs w:val="24"/>
-                        </w:rPr>
-                        <w:t xml:space="preserve"> de </w:t>
-                      </w:r>
-                      <w:proofErr w:type="spellStart"/>
-                      <w:r>
-                        <w:rPr>
-                          <w:rFonts w:ascii="Open Sans Semibold" w:hAnsi="Open Sans Semibold" w:cs="Open Sans Semibold"/>
-                          <w:color w:val="030303"/>
-                          <w:sz w:val="24"/>
-                          <w:szCs w:val="24"/>
-                        </w:rPr>
-                        <w:t>Sistemas</w:t>
-                      </w:r>
-                      <w:proofErr w:type="spellEnd"/>
-                    </w:p>
-                  </w:txbxContent>
-                </v:textbox>
-                <w10:wrap anchory="page"/>
-              </v:shape>
-            </w:pict>
-          </mc:Fallback>
-        </mc:AlternateContent>
-      </w:r>
-      <w:r>
-        <w:rPr>
-          <w:noProof/>
-          <w:lang w:val="pt-BR" w:eastAsia="pt-BR"/>
-        </w:rPr>
-        <mc:AlternateContent>
           <mc:Choice Requires="wpg">
             <w:drawing>
-              <wp:anchor distT="0" distB="0" distL="114300" distR="114300" simplePos="0" relativeHeight="251659776" behindDoc="0" locked="0" layoutInCell="1" allowOverlap="1" wp14:anchorId="6E2D9B45" wp14:editId="1157357A">
+              <wp:anchor distT="0" distB="0" distL="114300" distR="114300" simplePos="0" relativeHeight="251667968" behindDoc="0" locked="0" layoutInCell="1" allowOverlap="1" wp14:anchorId="7BAEA08A" wp14:editId="5334DB89">
                 <wp:simplePos x="0" y="0"/>
                 <wp:positionH relativeFrom="column">
                   <wp:posOffset>572493</wp:posOffset>
@@ -15458,8 +13876,8 @@
           </mc:Choice>
           <mc:Fallback>
             <w:pict>
-              <v:group w14:anchorId="6E2D9B45" id="Group 23" o:spid="_x0000_s1133" style="position:absolute;left:0;text-align:left;margin-left:45.1pt;margin-top:217.25pt;width:242.25pt;height:28.8pt;z-index:251659776;mso-position-vertical-relative:page;mso-width-relative:margin;mso-height-relative:margin" coordorigin="" coordsize="30771,3657" o:gfxdata="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">
-                <v:shape id="_x0000_s1134" type="#_x0000_t202" style="position:absolute;width:14076;height:3657;visibility:visible;mso-wrap-style:square;v-text-anchor:top" o:gfxdata="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" filled="f" stroked="f" strokeweight=".5pt">
+              <v:group w14:anchorId="7BAEA08A" id="Group 23" o:spid="_x0000_s1124" style="position:absolute;left:0;text-align:left;margin-left:45.1pt;margin-top:217.25pt;width:242.25pt;height:28.8pt;z-index:251667968;mso-position-vertical-relative:page;mso-width-relative:margin;mso-height-relative:margin" coordorigin="" coordsize="30771,3657" o:gfxdata="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">
+                <v:shape id="_x0000_s1125" type="#_x0000_t202" style="position:absolute;width:14076;height:3657;visibility:visible;mso-wrap-style:square;v-text-anchor:top" o:gfxdata="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" filled="f" stroked="f" strokeweight=".5pt">
                   <v:textbox>
                     <w:txbxContent>
                       <w:p>
@@ -15532,7 +13950,7 @@
                     </w:txbxContent>
                   </v:textbox>
                 </v:shape>
-                <v:shape id="Text Box 25" o:spid="_x0000_s1135" type="#_x0000_t202" style="position:absolute;left:13030;top:693;width:17741;height:2438;visibility:visible;mso-wrap-style:square;v-text-anchor:top" o:gfxdata="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" filled="f" stroked="f" strokeweight=".5pt">
+                <v:shape id="Text Box 25" o:spid="_x0000_s1126" type="#_x0000_t202" style="position:absolute;left:13030;top:693;width:17741;height:2438;visibility:visible;mso-wrap-style:square;v-text-anchor:top" o:gfxdata="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" filled="f" stroked="f" strokeweight=".5pt">
                   <v:textbox>
                     <w:txbxContent>
                       <w:p>
@@ -15603,7 +14021,7 @@
         <mc:AlternateContent>
           <mc:Choice Requires="wps">
             <w:drawing>
-              <wp:anchor distT="0" distB="0" distL="114300" distR="114300" simplePos="0" relativeHeight="251655680" behindDoc="0" locked="0" layoutInCell="1" allowOverlap="1" wp14:anchorId="3769A87A" wp14:editId="59AB4D0E">
+              <wp:anchor distT="0" distB="0" distL="114300" distR="114300" simplePos="0" relativeHeight="251651584" behindDoc="0" locked="0" layoutInCell="1" allowOverlap="1" wp14:anchorId="5F821E42" wp14:editId="2DD700CB">
                 <wp:simplePos x="0" y="0"/>
                 <wp:positionH relativeFrom="column">
                   <wp:posOffset>4937760</wp:posOffset>
@@ -16230,7 +14648,7 @@
           </mc:Choice>
           <mc:Fallback>
             <w:pict>
-              <v:shape w14:anchorId="3769A87A" id="Text Box 15" o:spid="_x0000_s1136" type="#_x0000_t202" style="position:absolute;left:0;text-align:left;margin-left:388.8pt;margin-top:99.55pt;width:176.5pt;height:87.05pt;z-index:251655680;visibility:visible;mso-wrap-style:square;mso-width-percent:0;mso-height-percent:0;mso-wrap-distance-left:9pt;mso-wrap-distance-top:0;mso-wrap-distance-right:9pt;mso-wrap-distance-bottom:0;mso-position-horizontal:absolute;mso-position-horizontal-relative:text;mso-position-vertical:absolute;mso-position-vertical-relative:page;mso-width-percent:0;mso-height-percent:0;mso-width-relative:margin;mso-height-relative:margin;v-text-anchor:top" o:gfxdata="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" filled="f" stroked="f" strokeweight=".5pt">
+              <v:shape w14:anchorId="5F821E42" id="Text Box 15" o:spid="_x0000_s1127" type="#_x0000_t202" style="position:absolute;left:0;text-align:left;margin-left:388.8pt;margin-top:99.55pt;width:176.5pt;height:87.05pt;z-index:251651584;visibility:visible;mso-wrap-style:square;mso-width-percent:0;mso-height-percent:0;mso-wrap-distance-left:9pt;mso-wrap-distance-top:0;mso-wrap-distance-right:9pt;mso-wrap-distance-bottom:0;mso-position-horizontal:absolute;mso-position-horizontal-relative:text;mso-position-vertical:absolute;mso-position-vertical-relative:page;mso-width-percent:0;mso-height-percent:0;mso-width-relative:margin;mso-height-relative:margin;v-text-anchor:top" o:gfxdata="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" filled="f" stroked="f" strokeweight=".5pt">
                 <v:textbox>
                   <w:txbxContent>
                     <w:p>
@@ -16821,7 +15239,7 @@
         <mc:AlternateContent>
           <mc:Choice Requires="wpg">
             <w:drawing>
-              <wp:anchor distT="0" distB="0" distL="114300" distR="114300" simplePos="0" relativeHeight="251665920" behindDoc="0" locked="0" layoutInCell="1" allowOverlap="1" wp14:anchorId="6C157EF9" wp14:editId="1BB7F3B8">
+              <wp:anchor distT="0" distB="0" distL="114300" distR="114300" simplePos="0" relativeHeight="251675136" behindDoc="0" locked="0" layoutInCell="1" allowOverlap="1" wp14:anchorId="45EE2B01" wp14:editId="2C464669">
                 <wp:simplePos x="0" y="0"/>
                 <wp:positionH relativeFrom="column">
                   <wp:posOffset>3946525</wp:posOffset>
@@ -16937,8 +15355,8 @@
           </mc:Choice>
           <mc:Fallback>
             <w:pict>
-              <v:group w14:anchorId="6C157EF9" id="Group 59" o:spid="_x0000_s1137" style="position:absolute;left:0;text-align:left;margin-left:310.75pt;margin-top:186.8pt;width:246.3pt;height:25.1pt;z-index:251665920;mso-position-vertical-relative:page;mso-width-relative:margin" coordsize="31280,3187" o:gfxdata="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">
-                <v:shape id="Text Box 60" o:spid="_x0000_s1138" type="#_x0000_t202" style="position:absolute;width:13879;height:3187;visibility:visible;mso-wrap-style:square;v-text-anchor:top" o:gfxdata="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" filled="f" stroked="f" strokeweight=".5pt">
+              <v:group w14:anchorId="45EE2B01" id="Group 59" o:spid="_x0000_s1128" style="position:absolute;left:0;text-align:left;margin-left:310.75pt;margin-top:186.8pt;width:246.3pt;height:25.1pt;z-index:251675136;mso-position-vertical-relative:page;mso-width-relative:margin" coordsize="31280,3187" o:gfxdata="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">
+                <v:shape id="Text Box 60" o:spid="_x0000_s1129" type="#_x0000_t202" style="position:absolute;width:13879;height:3187;visibility:visible;mso-wrap-style:square;v-text-anchor:top" o:gfxdata="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" filled="f" stroked="f" strokeweight=".5pt">
                   <v:textbox>
                     <w:txbxContent>
                       <w:p>
@@ -16970,7 +15388,7 @@
                     </w:txbxContent>
                   </v:textbox>
                 </v:shape>
-                <v:line id="Straight Connector 61" o:spid="_x0000_s1139" style="position:absolute;visibility:visible;mso-wrap-style:square" from="12992,1632" to="31280,1632" o:connectortype="straight" o:gfxdata="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" strokecolor="#0d0d0d" strokeweight="1.7pt">
+                <v:line id="Straight Connector 61" o:spid="_x0000_s1130" style="position:absolute;visibility:visible;mso-wrap-style:square" from="12992,1632" to="31280,1632" o:connectortype="straight" o:gfxdata="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" strokecolor="#0d0d0d" strokeweight="1.7pt">
                   <v:stroke joinstyle="miter"/>
                 </v:line>
                 <w10:wrap anchory="page"/>
@@ -16987,7 +15405,7 @@
         <mc:AlternateContent>
           <mc:Choice Requires="wpg">
             <w:drawing>
-              <wp:anchor distT="0" distB="0" distL="114300" distR="114300" simplePos="0" relativeHeight="251656704" behindDoc="0" locked="0" layoutInCell="1" allowOverlap="1" wp14:anchorId="3097EA20" wp14:editId="7B0DA751">
+              <wp:anchor distT="0" distB="0" distL="114300" distR="114300" simplePos="0" relativeHeight="251655680" behindDoc="0" locked="0" layoutInCell="1" allowOverlap="1" wp14:anchorId="322D014D" wp14:editId="1F07FBBE">
                 <wp:simplePos x="0" y="0"/>
                 <wp:positionH relativeFrom="column">
                   <wp:posOffset>352425</wp:posOffset>
@@ -17100,8 +15518,8 @@
           </mc:Choice>
           <mc:Fallback>
             <w:pict>
-              <v:group w14:anchorId="3097EA20" id="Group 58" o:spid="_x0000_s1140" style="position:absolute;left:0;text-align:left;margin-left:27.75pt;margin-top:186.8pt;width:247.5pt;height:25.1pt;z-index:251656704;mso-position-vertical-relative:page" coordsize="31435,3187" o:gfxdata="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">
-                <v:shape id="Text Box 16" o:spid="_x0000_s1141" type="#_x0000_t202" style="position:absolute;width:13189;height:3187;visibility:visible;mso-wrap-style:square;v-text-anchor:top" o:gfxdata="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" filled="f" stroked="f" strokeweight=".5pt">
+              <v:group w14:anchorId="322D014D" id="Group 58" o:spid="_x0000_s1131" style="position:absolute;left:0;text-align:left;margin-left:27.75pt;margin-top:186.8pt;width:247.5pt;height:25.1pt;z-index:251655680;mso-position-vertical-relative:page" coordsize="31435,3187" o:gfxdata="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">
+                <v:shape id="Text Box 16" o:spid="_x0000_s1132" type="#_x0000_t202" style="position:absolute;width:13189;height:3187;visibility:visible;mso-wrap-style:square;v-text-anchor:top" o:gfxdata="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" filled="f" stroked="f" strokeweight=".5pt">
                   <v:textbox>
                     <w:txbxContent>
                       <w:p>
@@ -17133,7 +15551,7 @@
                     </w:txbxContent>
                   </v:textbox>
                 </v:shape>
-                <v:line id="Straight Connector 17" o:spid="_x0000_s1142" style="position:absolute;visibility:visible;mso-wrap-style:square" from="12969,1632" to="31435,1632" o:connectortype="straight" o:gfxdata="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" strokecolor="#0d0d0d" strokeweight="1.7pt">
+                <v:line id="Straight Connector 17" o:spid="_x0000_s1133" style="position:absolute;visibility:visible;mso-wrap-style:square" from="12969,1632" to="31435,1632" o:connectortype="straight" o:gfxdata="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" strokecolor="#0d0d0d" strokeweight="1.7pt">
                   <v:stroke joinstyle="miter"/>
                 </v:line>
                 <w10:wrap anchory="page"/>
@@ -17150,7 +15568,7 @@
         <mc:AlternateContent>
           <mc:Choice Requires="wps">
             <w:drawing>
-              <wp:anchor distT="0" distB="0" distL="114300" distR="114300" simplePos="0" relativeHeight="251651584" behindDoc="0" locked="0" layoutInCell="1" allowOverlap="1" wp14:anchorId="73E333D7" wp14:editId="55D8C795">
+              <wp:anchor distT="0" distB="0" distL="114300" distR="114300" simplePos="0" relativeHeight="251642368" behindDoc="0" locked="0" layoutInCell="1" allowOverlap="1" wp14:anchorId="6EF24710" wp14:editId="10517A73">
                 <wp:simplePos x="0" y="0"/>
                 <wp:positionH relativeFrom="column">
                   <wp:posOffset>1983740</wp:posOffset>
@@ -17222,7 +15640,7 @@
           </mc:Choice>
           <mc:Fallback>
             <w:pict>
-              <v:shape w14:anchorId="73E333D7" id="Text Box 8" o:spid="_x0000_s1143" type="#_x0000_t202" style="position:absolute;left:0;text-align:left;margin-left:156.2pt;margin-top:61.3pt;width:216.8pt;height:33.7pt;z-index:251651584;visibility:visible;mso-wrap-style:square;mso-width-percent:0;mso-wrap-distance-left:9pt;mso-wrap-distance-top:0;mso-wrap-distance-right:9pt;mso-wrap-distance-bottom:0;mso-position-horizontal:absolute;mso-position-horizontal-relative:text;mso-position-vertical:absolute;mso-position-vertical-relative:page;mso-width-percent:0;mso-width-relative:margin;v-text-anchor:top" o:gfxdata="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" filled="f" stroked="f" strokeweight=".5pt">
+              <v:shape w14:anchorId="6EF24710" id="Text Box 8" o:spid="_x0000_s1134" type="#_x0000_t202" style="position:absolute;left:0;text-align:left;margin-left:156.2pt;margin-top:61.3pt;width:216.8pt;height:33.7pt;z-index:251642368;visibility:visible;mso-wrap-style:square;mso-width-percent:0;mso-wrap-distance-left:9pt;mso-wrap-distance-top:0;mso-wrap-distance-right:9pt;mso-wrap-distance-bottom:0;mso-position-horizontal:absolute;mso-position-horizontal-relative:text;mso-position-vertical:absolute;mso-position-vertical-relative:page;mso-width-percent:0;mso-width-relative:margin;v-text-anchor:top" o:gfxdata="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" filled="f" stroked="f" strokeweight=".5pt">
                 <v:textbox>
                   <w:txbxContent>
                     <w:p>
@@ -17254,6 +15672,2612 @@
         </mc:AlternateContent>
       </w:r>
     </w:p>
+    <w:p>
+      <w:r>
+        <w:rPr>
+          <w:noProof/>
+          <w:lang w:val="pt-BR" w:eastAsia="pt-BR"/>
+        </w:rPr>
+        <mc:AlternateContent>
+          <mc:Choice Requires="wps">
+            <w:drawing>
+              <wp:anchor distT="0" distB="0" distL="114300" distR="114300" simplePos="0" relativeHeight="251646464" behindDoc="0" locked="0" layoutInCell="1" allowOverlap="1" wp14:anchorId="0D594B24" wp14:editId="20D339C3">
+                <wp:simplePos x="0" y="0"/>
+                <wp:positionH relativeFrom="column">
+                  <wp:posOffset>4930445</wp:posOffset>
+                </wp:positionH>
+                <wp:positionV relativeFrom="page">
+                  <wp:posOffset>607162</wp:posOffset>
+                </wp:positionV>
+                <wp:extent cx="2199005" cy="577900"/>
+                <wp:effectExtent l="0" t="0" r="0" b="0"/>
+                <wp:wrapNone/>
+                <wp:docPr id="9" name="Text Box 9"/>
+                <wp:cNvGraphicFramePr/>
+                <a:graphic xmlns:a="http://schemas.openxmlformats.org/drawingml/2006/main">
+                  <a:graphicData uri="http://schemas.microsoft.com/office/word/2010/wordprocessingShape">
+                    <wps:wsp>
+                      <wps:cNvSpPr txBox="1"/>
+                      <wps:spPr>
+                        <a:xfrm>
+                          <a:off x="0" y="0"/>
+                          <a:ext cx="2199005" cy="577900"/>
+                        </a:xfrm>
+                        <a:prstGeom prst="rect">
+                          <a:avLst/>
+                        </a:prstGeom>
+                        <a:noFill/>
+                        <a:ln w="6350">
+                          <a:noFill/>
+                        </a:ln>
+                        <a:effectLst/>
+                      </wps:spPr>
+                      <wps:txbx>
+                        <w:txbxContent>
+                          <w:p>
+                            <w:pPr>
+                              <w:spacing w:after="0" w:line="216" w:lineRule="auto"/>
+                              <w:jc w:val="center"/>
+                              <w:rPr>
+                                <w:rFonts w:ascii="Open Sans Semibold" w:hAnsi="Open Sans Semibold" w:cs="Open Sans Semibold"/>
+                                <w:color w:val="030303"/>
+                              </w:rPr>
+                            </w:pPr>
+                            <w:proofErr w:type="spellStart"/>
+                            <w:r>
+                              <w:rPr>
+                                <w:rFonts w:ascii="Open Sans Semibold" w:hAnsi="Open Sans Semibold" w:cs="Open Sans Semibold"/>
+                                <w:color w:val="030303"/>
+                              </w:rPr>
+                              <w:t>Analista</w:t>
+                            </w:r>
+                            <w:proofErr w:type="spellEnd"/>
+                            <w:r>
+                              <w:rPr>
+                                <w:rFonts w:ascii="Open Sans Semibold" w:hAnsi="Open Sans Semibold" w:cs="Open Sans Semibold"/>
+                                <w:color w:val="030303"/>
+                              </w:rPr>
+                              <w:t xml:space="preserve"> de </w:t>
+                            </w:r>
+                            <w:proofErr w:type="spellStart"/>
+                            <w:r>
+                              <w:rPr>
+                                <w:rFonts w:ascii="Open Sans Semibold" w:hAnsi="Open Sans Semibold" w:cs="Open Sans Semibold"/>
+                                <w:color w:val="030303"/>
+                              </w:rPr>
+                              <w:t>Sistemas</w:t>
+                            </w:r>
+                            <w:proofErr w:type="spellEnd"/>
+                            <w:r>
+                              <w:rPr>
+                                <w:rFonts w:ascii="Open Sans Semibold" w:hAnsi="Open Sans Semibold" w:cs="Open Sans Semibold"/>
+                                <w:color w:val="030303"/>
+                              </w:rPr>
+                              <w:t xml:space="preserve"> /</w:t>
+                            </w:r>
+                          </w:p>
+                          <w:p>
+                            <w:pPr>
+                              <w:spacing w:after="0" w:line="216" w:lineRule="auto"/>
+                              <w:jc w:val="center"/>
+                              <w:rPr>
+                                <w:rFonts w:ascii="Open Sans Semibold" w:hAnsi="Open Sans Semibold" w:cs="Open Sans Semibold"/>
+                                <w:color w:val="030303"/>
+                              </w:rPr>
+                            </w:pPr>
+                            <w:proofErr w:type="spellStart"/>
+                            <w:r>
+                              <w:rPr>
+                                <w:rFonts w:ascii="Open Sans Semibold" w:hAnsi="Open Sans Semibold" w:cs="Open Sans Semibold"/>
+                                <w:color w:val="030303"/>
+                              </w:rPr>
+                              <w:t>Analista</w:t>
+                            </w:r>
+                            <w:proofErr w:type="spellEnd"/>
+                            <w:r>
+                              <w:rPr>
+                                <w:rFonts w:ascii="Open Sans Semibold" w:hAnsi="Open Sans Semibold" w:cs="Open Sans Semibold"/>
+                                <w:color w:val="030303"/>
+                              </w:rPr>
+                              <w:t xml:space="preserve"> de </w:t>
+                            </w:r>
+                            <w:proofErr w:type="spellStart"/>
+                            <w:r>
+                              <w:rPr>
+                                <w:rFonts w:ascii="Open Sans Semibold" w:hAnsi="Open Sans Semibold" w:cs="Open Sans Semibold"/>
+                                <w:color w:val="030303"/>
+                              </w:rPr>
+                              <w:t>Negócio</w:t>
+                            </w:r>
+                            <w:proofErr w:type="spellEnd"/>
+                            <w:r>
+                              <w:rPr>
+                                <w:rFonts w:ascii="Open Sans Semibold" w:hAnsi="Open Sans Semibold" w:cs="Open Sans Semibold"/>
+                                <w:color w:val="030303"/>
+                              </w:rPr>
+                              <w:t xml:space="preserve"> /</w:t>
+                            </w:r>
+                          </w:p>
+                          <w:p>
+                            <w:pPr>
+                              <w:spacing w:after="0" w:line="216" w:lineRule="auto"/>
+                              <w:jc w:val="center"/>
+                              <w:rPr>
+                                <w:rFonts w:ascii="Open Sans Semibold" w:hAnsi="Open Sans Semibold" w:cs="Open Sans Semibold"/>
+                                <w:color w:val="030303"/>
+                              </w:rPr>
+                            </w:pPr>
+                            <w:r>
+                              <w:rPr>
+                                <w:rFonts w:ascii="Open Sans Semibold" w:hAnsi="Open Sans Semibold" w:cs="Open Sans Semibold"/>
+                                <w:color w:val="030303"/>
+                              </w:rPr>
+                              <w:t>Tech Lead</w:t>
+                            </w:r>
+                          </w:p>
+                        </w:txbxContent>
+                      </wps:txbx>
+                      <wps:bodyPr rot="0" spcFirstLastPara="0" vertOverflow="overflow" horzOverflow="overflow" vert="horz" wrap="square" lIns="91440" tIns="45720" rIns="91440" bIns="45720" numCol="1" spcCol="0" rtlCol="0" fromWordArt="0" anchor="t" anchorCtr="0" forceAA="0" compatLnSpc="1">
+                        <a:prstTxWarp prst="textNoShape">
+                          <a:avLst/>
+                        </a:prstTxWarp>
+                        <a:noAutofit/>
+                      </wps:bodyPr>
+                    </wps:wsp>
+                  </a:graphicData>
+                </a:graphic>
+                <wp14:sizeRelH relativeFrom="margin">
+                  <wp14:pctWidth>0</wp14:pctWidth>
+                </wp14:sizeRelH>
+                <wp14:sizeRelV relativeFrom="margin">
+                  <wp14:pctHeight>0</wp14:pctHeight>
+                </wp14:sizeRelV>
+              </wp:anchor>
+            </w:drawing>
+          </mc:Choice>
+          <mc:Fallback>
+            <w:pict>
+              <v:shape w14:anchorId="0D594B24" id="Text Box 9" o:spid="_x0000_s1135" type="#_x0000_t202" style="position:absolute;margin-left:388.2pt;margin-top:47.8pt;width:173.15pt;height:45.5pt;z-index:251646464;visibility:visible;mso-wrap-style:square;mso-width-percent:0;mso-height-percent:0;mso-wrap-distance-left:9pt;mso-wrap-distance-top:0;mso-wrap-distance-right:9pt;mso-wrap-distance-bottom:0;mso-position-horizontal:absolute;mso-position-horizontal-relative:text;mso-position-vertical:absolute;mso-position-vertical-relative:page;mso-width-percent:0;mso-height-percent:0;mso-width-relative:margin;mso-height-relative:margin;v-text-anchor:top" o:gfxdata="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" filled="f" stroked="f" strokeweight=".5pt">
+                <v:textbox>
+                  <w:txbxContent>
+                    <w:p>
+                      <w:pPr>
+                        <w:spacing w:after="0" w:line="216" w:lineRule="auto"/>
+                        <w:jc w:val="center"/>
+                        <w:rPr>
+                          <w:rFonts w:ascii="Open Sans Semibold" w:hAnsi="Open Sans Semibold" w:cs="Open Sans Semibold"/>
+                          <w:color w:val="030303"/>
+                        </w:rPr>
+                      </w:pPr>
+                      <w:proofErr w:type="spellStart"/>
+                      <w:r>
+                        <w:rPr>
+                          <w:rFonts w:ascii="Open Sans Semibold" w:hAnsi="Open Sans Semibold" w:cs="Open Sans Semibold"/>
+                          <w:color w:val="030303"/>
+                        </w:rPr>
+                        <w:t>Analista</w:t>
+                      </w:r>
+                      <w:proofErr w:type="spellEnd"/>
+                      <w:r>
+                        <w:rPr>
+                          <w:rFonts w:ascii="Open Sans Semibold" w:hAnsi="Open Sans Semibold" w:cs="Open Sans Semibold"/>
+                          <w:color w:val="030303"/>
+                        </w:rPr>
+                        <w:t xml:space="preserve"> de </w:t>
+                      </w:r>
+                      <w:proofErr w:type="spellStart"/>
+                      <w:r>
+                        <w:rPr>
+                          <w:rFonts w:ascii="Open Sans Semibold" w:hAnsi="Open Sans Semibold" w:cs="Open Sans Semibold"/>
+                          <w:color w:val="030303"/>
+                        </w:rPr>
+                        <w:t>Sistemas</w:t>
+                      </w:r>
+                      <w:proofErr w:type="spellEnd"/>
+                      <w:r>
+                        <w:rPr>
+                          <w:rFonts w:ascii="Open Sans Semibold" w:hAnsi="Open Sans Semibold" w:cs="Open Sans Semibold"/>
+                          <w:color w:val="030303"/>
+                        </w:rPr>
+                        <w:t xml:space="preserve"> /</w:t>
+                      </w:r>
+                    </w:p>
+                    <w:p>
+                      <w:pPr>
+                        <w:spacing w:after="0" w:line="216" w:lineRule="auto"/>
+                        <w:jc w:val="center"/>
+                        <w:rPr>
+                          <w:rFonts w:ascii="Open Sans Semibold" w:hAnsi="Open Sans Semibold" w:cs="Open Sans Semibold"/>
+                          <w:color w:val="030303"/>
+                        </w:rPr>
+                      </w:pPr>
+                      <w:proofErr w:type="spellStart"/>
+                      <w:r>
+                        <w:rPr>
+                          <w:rFonts w:ascii="Open Sans Semibold" w:hAnsi="Open Sans Semibold" w:cs="Open Sans Semibold"/>
+                          <w:color w:val="030303"/>
+                        </w:rPr>
+                        <w:t>Analista</w:t>
+                      </w:r>
+                      <w:proofErr w:type="spellEnd"/>
+                      <w:r>
+                        <w:rPr>
+                          <w:rFonts w:ascii="Open Sans Semibold" w:hAnsi="Open Sans Semibold" w:cs="Open Sans Semibold"/>
+                          <w:color w:val="030303"/>
+                        </w:rPr>
+                        <w:t xml:space="preserve"> de </w:t>
+                      </w:r>
+                      <w:proofErr w:type="spellStart"/>
+                      <w:r>
+                        <w:rPr>
+                          <w:rFonts w:ascii="Open Sans Semibold" w:hAnsi="Open Sans Semibold" w:cs="Open Sans Semibold"/>
+                          <w:color w:val="030303"/>
+                        </w:rPr>
+                        <w:t>Negócio</w:t>
+                      </w:r>
+                      <w:proofErr w:type="spellEnd"/>
+                      <w:r>
+                        <w:rPr>
+                          <w:rFonts w:ascii="Open Sans Semibold" w:hAnsi="Open Sans Semibold" w:cs="Open Sans Semibold"/>
+                          <w:color w:val="030303"/>
+                        </w:rPr>
+                        <w:t xml:space="preserve"> /</w:t>
+                      </w:r>
+                    </w:p>
+                    <w:p>
+                      <w:pPr>
+                        <w:spacing w:after="0" w:line="216" w:lineRule="auto"/>
+                        <w:jc w:val="center"/>
+                        <w:rPr>
+                          <w:rFonts w:ascii="Open Sans Semibold" w:hAnsi="Open Sans Semibold" w:cs="Open Sans Semibold"/>
+                          <w:color w:val="030303"/>
+                        </w:rPr>
+                      </w:pPr>
+                      <w:r>
+                        <w:rPr>
+                          <w:rFonts w:ascii="Open Sans Semibold" w:hAnsi="Open Sans Semibold" w:cs="Open Sans Semibold"/>
+                          <w:color w:val="030303"/>
+                        </w:rPr>
+                        <w:t>Tech Lead</w:t>
+                      </w:r>
+                    </w:p>
+                  </w:txbxContent>
+                </v:textbox>
+                <w10:wrap anchory="page"/>
+              </v:shape>
+            </w:pict>
+          </mc:Fallback>
+        </mc:AlternateContent>
+      </w:r>
+      <w:r>
+        <w:br w:type="page"/>
+      </w:r>
+    </w:p>
+    <w:p>
+      <w:pPr>
+        <w:ind w:left="810"/>
+      </w:pPr>
+      <w:r>
+        <w:rPr>
+          <w:noProof/>
+          <w:lang w:val="pt-BR" w:eastAsia="pt-BR"/>
+        </w:rPr>
+        <w:lastRenderedPageBreak/>
+        <mc:AlternateContent>
+          <mc:Choice Requires="wpg">
+            <w:drawing>
+              <wp:anchor distT="0" distB="0" distL="114300" distR="114300" simplePos="0" relativeHeight="251653632" behindDoc="0" locked="0" layoutInCell="1" allowOverlap="1" wp14:anchorId="7CCB04F8" wp14:editId="625BB937">
+                <wp:simplePos x="0" y="0"/>
+                <wp:positionH relativeFrom="column">
+                  <wp:posOffset>285293</wp:posOffset>
+                </wp:positionH>
+                <wp:positionV relativeFrom="page">
+                  <wp:posOffset>277799</wp:posOffset>
+                </wp:positionV>
+                <wp:extent cx="2670048" cy="318770"/>
+                <wp:effectExtent l="0" t="0" r="16510" b="5080"/>
+                <wp:wrapNone/>
+                <wp:docPr id="333" name="Group 249"/>
+                <wp:cNvGraphicFramePr/>
+                <a:graphic xmlns:a="http://schemas.openxmlformats.org/drawingml/2006/main">
+                  <a:graphicData uri="http://schemas.microsoft.com/office/word/2010/wordprocessingGroup">
+                    <wpg:wgp>
+                      <wpg:cNvGrpSpPr/>
+                      <wpg:grpSpPr>
+                        <a:xfrm>
+                          <a:off x="0" y="0"/>
+                          <a:ext cx="2670048" cy="318770"/>
+                          <a:chOff x="-63654" y="-718"/>
+                          <a:chExt cx="1717886" cy="318770"/>
+                        </a:xfrm>
+                      </wpg:grpSpPr>
+                      <wps:wsp>
+                        <wps:cNvPr id="334" name="Text Box 250"/>
+                        <wps:cNvSpPr txBox="1"/>
+                        <wps:spPr>
+                          <a:xfrm>
+                            <a:off x="-63654" y="-718"/>
+                            <a:ext cx="1581415" cy="318770"/>
+                          </a:xfrm>
+                          <a:prstGeom prst="rect">
+                            <a:avLst/>
+                          </a:prstGeom>
+                          <a:noFill/>
+                          <a:ln w="6350">
+                            <a:noFill/>
+                          </a:ln>
+                          <a:effectLst/>
+                        </wps:spPr>
+                        <wps:txbx>
+                          <w:txbxContent>
+                            <w:p>
+                              <w:pPr>
+                                <w:spacing w:after="0" w:line="216" w:lineRule="auto"/>
+                                <w:rPr>
+                                  <w:rFonts w:ascii="Open Sans" w:hAnsi="Open Sans" w:cs="Open Sans"/>
+                                  <w:b/>
+                                  <w:bCs/>
+                                  <w:color w:val="0D0D0D" w:themeColor="text1" w:themeTint="F2"/>
+                                  <w:sz w:val="30"/>
+                                  <w:szCs w:val="30"/>
+                                </w:rPr>
+                              </w:pPr>
+                              <w:proofErr w:type="spellStart"/>
+                              <w:r>
+                                <w:rPr>
+                                  <w:rFonts w:ascii="Open Sans" w:hAnsi="Open Sans" w:cs="Open Sans"/>
+                                  <w:b/>
+                                  <w:bCs/>
+                                  <w:color w:val="0D0D0D" w:themeColor="text1" w:themeTint="F2"/>
+                                  <w:sz w:val="30"/>
+                                  <w:szCs w:val="30"/>
+                                </w:rPr>
+                                <w:t>Certificações</w:t>
+                              </w:r>
+                              <w:proofErr w:type="spellEnd"/>
+                            </w:p>
+                          </w:txbxContent>
+                        </wps:txbx>
+                        <wps:bodyPr rot="0" spcFirstLastPara="0" vertOverflow="overflow" horzOverflow="overflow" vert="horz" wrap="square" lIns="91440" tIns="45720" rIns="91440" bIns="45720" numCol="1" spcCol="0" rtlCol="0" fromWordArt="0" anchor="t" anchorCtr="0" forceAA="0" compatLnSpc="1">
+                          <a:prstTxWarp prst="textNoShape">
+                            <a:avLst/>
+                          </a:prstTxWarp>
+                          <a:noAutofit/>
+                        </wps:bodyPr>
+                      </wps:wsp>
+                      <wps:wsp>
+                        <wps:cNvPr id="335" name="Straight Connector 251"/>
+                        <wps:cNvCnPr/>
+                        <wps:spPr>
+                          <a:xfrm>
+                            <a:off x="1054862" y="156028"/>
+                            <a:ext cx="599370" cy="0"/>
+                          </a:xfrm>
+                          <a:prstGeom prst="line">
+                            <a:avLst/>
+                          </a:prstGeom>
+                          <a:noFill/>
+                          <a:ln w="21590" cap="flat" cmpd="sng" algn="ctr">
+                            <a:solidFill>
+                              <a:sysClr val="windowText" lastClr="000000">
+                                <a:lumMod val="95000"/>
+                                <a:lumOff val="5000"/>
+                              </a:sysClr>
+                            </a:solidFill>
+                            <a:prstDash val="solid"/>
+                            <a:miter lim="800000"/>
+                          </a:ln>
+                          <a:effectLst/>
+                        </wps:spPr>
+                        <wps:bodyPr/>
+                      </wps:wsp>
+                    </wpg:wgp>
+                  </a:graphicData>
+                </a:graphic>
+                <wp14:sizeRelH relativeFrom="margin">
+                  <wp14:pctWidth>0</wp14:pctWidth>
+                </wp14:sizeRelH>
+              </wp:anchor>
+            </w:drawing>
+          </mc:Choice>
+          <mc:Fallback>
+            <w:pict>
+              <v:group w14:anchorId="7CCB04F8" id="_x0000_s1136" style="position:absolute;left:0;text-align:left;margin-left:22.45pt;margin-top:21.85pt;width:210.25pt;height:25.1pt;z-index:251653632;mso-position-vertical-relative:page;mso-width-relative:margin" coordorigin="-636,-7" coordsize="17178,3187" o:gfxdata="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">
+                <v:shape id="Text Box 250" o:spid="_x0000_s1137" type="#_x0000_t202" style="position:absolute;left:-636;top:-7;width:15813;height:3187;visibility:visible;mso-wrap-style:square;v-text-anchor:top" o:gfxdata="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" filled="f" stroked="f" strokeweight=".5pt">
+                  <v:textbox>
+                    <w:txbxContent>
+                      <w:p>
+                        <w:pPr>
+                          <w:spacing w:after="0" w:line="216" w:lineRule="auto"/>
+                          <w:rPr>
+                            <w:rFonts w:ascii="Open Sans" w:hAnsi="Open Sans" w:cs="Open Sans"/>
+                            <w:b/>
+                            <w:bCs/>
+                            <w:color w:val="0D0D0D" w:themeColor="text1" w:themeTint="F2"/>
+                            <w:sz w:val="30"/>
+                            <w:szCs w:val="30"/>
+                          </w:rPr>
+                        </w:pPr>
+                        <w:proofErr w:type="spellStart"/>
+                        <w:r>
+                          <w:rPr>
+                            <w:rFonts w:ascii="Open Sans" w:hAnsi="Open Sans" w:cs="Open Sans"/>
+                            <w:b/>
+                            <w:bCs/>
+                            <w:color w:val="0D0D0D" w:themeColor="text1" w:themeTint="F2"/>
+                            <w:sz w:val="30"/>
+                            <w:szCs w:val="30"/>
+                          </w:rPr>
+                          <w:t>Certificações</w:t>
+                        </w:r>
+                        <w:proofErr w:type="spellEnd"/>
+                      </w:p>
+                    </w:txbxContent>
+                  </v:textbox>
+                </v:shape>
+                <v:line id="Straight Connector 251" o:spid="_x0000_s1138" style="position:absolute;visibility:visible;mso-wrap-style:square" from="10548,1560" to="16542,1560" o:connectortype="straight" o:gfxdata="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" strokecolor="#0d0d0d" strokeweight="1.7pt">
+                  <v:stroke joinstyle="miter"/>
+                </v:line>
+                <w10:wrap anchory="page"/>
+              </v:group>
+            </w:pict>
+          </mc:Fallback>
+        </mc:AlternateContent>
+      </w:r>
+    </w:p>
+    <w:p>
+      <w:pPr>
+        <w:ind w:left="810"/>
+      </w:pPr>
+    </w:p>
+    <w:p>
+      <w:pPr>
+        <w:ind w:left="810"/>
+      </w:pPr>
+      <w:r>
+        <w:rPr>
+          <w:noProof/>
+          <w:lang w:val="pt-BR" w:eastAsia="pt-BR"/>
+        </w:rPr>
+        <mc:AlternateContent>
+          <mc:Choice Requires="wps">
+            <w:drawing>
+              <wp:anchor distT="0" distB="0" distL="114300" distR="114300" simplePos="0" relativeHeight="251679232" behindDoc="0" locked="0" layoutInCell="1" allowOverlap="1" wp14:anchorId="6BD1B8FE" wp14:editId="238C35A6">
+                <wp:simplePos x="0" y="0"/>
+                <wp:positionH relativeFrom="column">
+                  <wp:posOffset>453542</wp:posOffset>
+                </wp:positionH>
+                <wp:positionV relativeFrom="paragraph">
+                  <wp:posOffset>35662</wp:posOffset>
+                </wp:positionV>
+                <wp:extent cx="5881421" cy="1463040"/>
+                <wp:effectExtent l="0" t="0" r="0" b="3810"/>
+                <wp:wrapNone/>
+                <wp:docPr id="340" name="Text Box 24"/>
+                <wp:cNvGraphicFramePr/>
+                <a:graphic xmlns:a="http://schemas.openxmlformats.org/drawingml/2006/main">
+                  <a:graphicData uri="http://schemas.microsoft.com/office/word/2010/wordprocessingShape">
+                    <wps:wsp>
+                      <wps:cNvSpPr txBox="1"/>
+                      <wps:spPr>
+                        <a:xfrm>
+                          <a:off x="0" y="0"/>
+                          <a:ext cx="5881421" cy="1463040"/>
+                        </a:xfrm>
+                        <a:prstGeom prst="rect">
+                          <a:avLst/>
+                        </a:prstGeom>
+                        <a:noFill/>
+                        <a:ln w="6350">
+                          <a:noFill/>
+                        </a:ln>
+                        <a:effectLst/>
+                      </wps:spPr>
+                      <wps:txbx>
+                        <w:txbxContent>
+                          <w:p>
+                            <w:pPr>
+                              <w:spacing w:after="0" w:line="202" w:lineRule="auto"/>
+                              <w:rPr>
+                                <w:rFonts w:ascii="Open Sans Semibold" w:hAnsi="Open Sans Semibold" w:cs="Open Sans Semibold"/>
+                                <w:color w:val="555655"/>
+                                <w:sz w:val="18"/>
+                                <w:szCs w:val="18"/>
+                              </w:rPr>
+                            </w:pPr>
+                            <w:r>
+                              <w:rPr>
+                                <w:rFonts w:ascii="Open Sans Semibold" w:hAnsi="Open Sans Semibold" w:cs="Open Sans Semibold"/>
+                                <w:color w:val="555655"/>
+                                <w:sz w:val="18"/>
+                                <w:szCs w:val="18"/>
+                              </w:rPr>
+                              <w:t>SFPC – Scrum Foundation Professional Certificate</w:t>
+                            </w:r>
+                          </w:p>
+                          <w:p>
+                            <w:pPr>
+                              <w:spacing w:after="0" w:line="202" w:lineRule="auto"/>
+                              <w:rPr>
+                                <w:rFonts w:ascii="Open Sans Semibold" w:hAnsi="Open Sans Semibold" w:cs="Open Sans Semibold"/>
+                                <w:color w:val="555655"/>
+                                <w:sz w:val="18"/>
+                                <w:szCs w:val="18"/>
+                              </w:rPr>
+                            </w:pPr>
+                          </w:p>
+                          <w:p>
+                            <w:pPr>
+                              <w:spacing w:after="0" w:line="202" w:lineRule="auto"/>
+                              <w:rPr>
+                                <w:rFonts w:ascii="Open Sans Semibold" w:hAnsi="Open Sans Semibold" w:cs="Open Sans Semibold"/>
+                                <w:color w:val="555655"/>
+                                <w:sz w:val="18"/>
+                                <w:szCs w:val="18"/>
+                              </w:rPr>
+                            </w:pPr>
+                            <w:r>
+                              <w:rPr>
+                                <w:rFonts w:ascii="Open Sans Semibold" w:hAnsi="Open Sans Semibold" w:cs="Open Sans Semibold"/>
+                                <w:noProof/>
+                                <w:color w:val="555655"/>
+                                <w:sz w:val="18"/>
+                                <w:szCs w:val="18"/>
+                              </w:rPr>
+                              <w:drawing>
+                                <wp:inline distT="0" distB="0" distL="0" distR="0" wp14:anchorId="487964B6" wp14:editId="46E7D001">
+                                  <wp:extent cx="691134" cy="704809"/>
+                                  <wp:effectExtent l="0" t="0" r="0" b="635"/>
+                                  <wp:docPr id="342" name="Imagem 342"/>
+                                  <wp:cNvGraphicFramePr>
+                                    <a:graphicFrameLocks xmlns:a="http://schemas.openxmlformats.org/drawingml/2006/main" noChangeAspect="1"/>
+                                  </wp:cNvGraphicFramePr>
+                                  <a:graphic xmlns:a="http://schemas.openxmlformats.org/drawingml/2006/main">
+                                    <a:graphicData uri="http://schemas.openxmlformats.org/drawingml/2006/picture">
+                                      <pic:pic xmlns:pic="http://schemas.openxmlformats.org/drawingml/2006/picture">
+                                        <pic:nvPicPr>
+                                          <pic:cNvPr id="0" name="Picture 2"/>
+                                          <pic:cNvPicPr>
+                                            <a:picLocks noChangeAspect="1" noChangeArrowheads="1"/>
+                                          </pic:cNvPicPr>
+                                        </pic:nvPicPr>
+                                        <pic:blipFill>
+                                          <a:blip r:embed="rId9">
+                                            <a:extLst>
+                                              <a:ext uri="{28A0092B-C50C-407E-A947-70E740481C1C}">
+                                                <a14:useLocalDpi xmlns:a14="http://schemas.microsoft.com/office/drawing/2010/main" val="0"/>
+                                              </a:ext>
+                                            </a:extLst>
+                                          </a:blip>
+                                          <a:srcRect/>
+                                          <a:stretch>
+                                            <a:fillRect/>
+                                          </a:stretch>
+                                        </pic:blipFill>
+                                        <pic:spPr bwMode="auto">
+                                          <a:xfrm>
+                                            <a:off x="0" y="0"/>
+                                            <a:ext cx="735106" cy="749651"/>
+                                          </a:xfrm>
+                                          <a:prstGeom prst="rect">
+                                            <a:avLst/>
+                                          </a:prstGeom>
+                                          <a:noFill/>
+                                          <a:ln>
+                                            <a:noFill/>
+                                          </a:ln>
+                                        </pic:spPr>
+                                      </pic:pic>
+                                    </a:graphicData>
+                                  </a:graphic>
+                                </wp:inline>
+                              </w:drawing>
+                            </w:r>
+                          </w:p>
+                          <w:p>
+                            <w:pPr>
+                              <w:spacing w:after="0" w:line="202" w:lineRule="auto"/>
+                            </w:pPr>
+                            <w:hyperlink r:id="rId10" w:history="1">
+                              <w:r>
+                                <w:rPr>
+                                  <w:rStyle w:val="Hyperlink"/>
+                                </w:rPr>
+                                <w:t>https://cmkr.co/pdf/downloads/?certificate_id=45000&amp;sid=44238781&amp;nrg_id=657511&amp;test_id=1112700&amp;aid=4238890&amp;utype=SD&amp;cert_token=a2b610d7e7ec188a67828d04596ff9d4&amp;tprtoken=QA6T</w:t>
+                              </w:r>
+                            </w:hyperlink>
+                          </w:p>
+                          <w:p>
+                            <w:pPr>
+                              <w:spacing w:after="0" w:line="202" w:lineRule="auto"/>
+                              <w:rPr>
+                                <w:rFonts w:ascii="Open Sans Semibold" w:hAnsi="Open Sans Semibold" w:cs="Open Sans Semibold"/>
+                                <w:color w:val="555655"/>
+                                <w:sz w:val="18"/>
+                                <w:szCs w:val="18"/>
+                              </w:rPr>
+                            </w:pPr>
+                          </w:p>
+                        </w:txbxContent>
+                      </wps:txbx>
+                      <wps:bodyPr rot="0" spcFirstLastPara="0" vertOverflow="overflow" horzOverflow="overflow" vert="horz" wrap="square" lIns="91440" tIns="45720" rIns="91440" bIns="45720" numCol="1" spcCol="0" rtlCol="0" fromWordArt="0" anchor="t" anchorCtr="0" forceAA="0" compatLnSpc="1">
+                        <a:prstTxWarp prst="textNoShape">
+                          <a:avLst/>
+                        </a:prstTxWarp>
+                        <a:noAutofit/>
+                      </wps:bodyPr>
+                    </wps:wsp>
+                  </a:graphicData>
+                </a:graphic>
+                <wp14:sizeRelH relativeFrom="margin">
+                  <wp14:pctWidth>0</wp14:pctWidth>
+                </wp14:sizeRelH>
+                <wp14:sizeRelV relativeFrom="margin">
+                  <wp14:pctHeight>0</wp14:pctHeight>
+                </wp14:sizeRelV>
+              </wp:anchor>
+            </w:drawing>
+          </mc:Choice>
+          <mc:Fallback>
+            <w:pict>
+              <v:shape w14:anchorId="6BD1B8FE" id="_x0000_s1139" type="#_x0000_t202" style="position:absolute;left:0;text-align:left;margin-left:35.7pt;margin-top:2.8pt;width:463.1pt;height:115.2pt;z-index:251679232;visibility:visible;mso-wrap-style:square;mso-width-percent:0;mso-height-percent:0;mso-wrap-distance-left:9pt;mso-wrap-distance-top:0;mso-wrap-distance-right:9pt;mso-wrap-distance-bottom:0;mso-position-horizontal:absolute;mso-position-horizontal-relative:text;mso-position-vertical:absolute;mso-position-vertical-relative:text;mso-width-percent:0;mso-height-percent:0;mso-width-relative:margin;mso-height-relative:margin;v-text-anchor:top" o:gfxdata="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" filled="f" stroked="f" strokeweight=".5pt">
+                <v:textbox>
+                  <w:txbxContent>
+                    <w:p>
+                      <w:pPr>
+                        <w:spacing w:after="0" w:line="202" w:lineRule="auto"/>
+                        <w:rPr>
+                          <w:rFonts w:ascii="Open Sans Semibold" w:hAnsi="Open Sans Semibold" w:cs="Open Sans Semibold"/>
+                          <w:color w:val="555655"/>
+                          <w:sz w:val="18"/>
+                          <w:szCs w:val="18"/>
+                        </w:rPr>
+                      </w:pPr>
+                      <w:r>
+                        <w:rPr>
+                          <w:rFonts w:ascii="Open Sans Semibold" w:hAnsi="Open Sans Semibold" w:cs="Open Sans Semibold"/>
+                          <w:color w:val="555655"/>
+                          <w:sz w:val="18"/>
+                          <w:szCs w:val="18"/>
+                        </w:rPr>
+                        <w:t>SFPC – Scrum Foundation Professional Certificate</w:t>
+                      </w:r>
+                    </w:p>
+                    <w:p>
+                      <w:pPr>
+                        <w:spacing w:after="0" w:line="202" w:lineRule="auto"/>
+                        <w:rPr>
+                          <w:rFonts w:ascii="Open Sans Semibold" w:hAnsi="Open Sans Semibold" w:cs="Open Sans Semibold"/>
+                          <w:color w:val="555655"/>
+                          <w:sz w:val="18"/>
+                          <w:szCs w:val="18"/>
+                        </w:rPr>
+                      </w:pPr>
+                    </w:p>
+                    <w:p>
+                      <w:pPr>
+                        <w:spacing w:after="0" w:line="202" w:lineRule="auto"/>
+                        <w:rPr>
+                          <w:rFonts w:ascii="Open Sans Semibold" w:hAnsi="Open Sans Semibold" w:cs="Open Sans Semibold"/>
+                          <w:color w:val="555655"/>
+                          <w:sz w:val="18"/>
+                          <w:szCs w:val="18"/>
+                        </w:rPr>
+                      </w:pPr>
+                      <w:r>
+                        <w:rPr>
+                          <w:rFonts w:ascii="Open Sans Semibold" w:hAnsi="Open Sans Semibold" w:cs="Open Sans Semibold"/>
+                          <w:noProof/>
+                          <w:color w:val="555655"/>
+                          <w:sz w:val="18"/>
+                          <w:szCs w:val="18"/>
+                        </w:rPr>
+                        <w:drawing>
+                          <wp:inline distT="0" distB="0" distL="0" distR="0" wp14:anchorId="487964B6" wp14:editId="46E7D001">
+                            <wp:extent cx="691134" cy="704809"/>
+                            <wp:effectExtent l="0" t="0" r="0" b="635"/>
+                            <wp:docPr id="342" name="Imagem 342"/>
+                            <wp:cNvGraphicFramePr>
+                              <a:graphicFrameLocks xmlns:a="http://schemas.openxmlformats.org/drawingml/2006/main" noChangeAspect="1"/>
+                            </wp:cNvGraphicFramePr>
+                            <a:graphic xmlns:a="http://schemas.openxmlformats.org/drawingml/2006/main">
+                              <a:graphicData uri="http://schemas.openxmlformats.org/drawingml/2006/picture">
+                                <pic:pic xmlns:pic="http://schemas.openxmlformats.org/drawingml/2006/picture">
+                                  <pic:nvPicPr>
+                                    <pic:cNvPr id="0" name="Picture 2"/>
+                                    <pic:cNvPicPr>
+                                      <a:picLocks noChangeAspect="1" noChangeArrowheads="1"/>
+                                    </pic:cNvPicPr>
+                                  </pic:nvPicPr>
+                                  <pic:blipFill>
+                                    <a:blip r:embed="rId9">
+                                      <a:extLst>
+                                        <a:ext uri="{28A0092B-C50C-407E-A947-70E740481C1C}">
+                                          <a14:useLocalDpi xmlns:a14="http://schemas.microsoft.com/office/drawing/2010/main" val="0"/>
+                                        </a:ext>
+                                      </a:extLst>
+                                    </a:blip>
+                                    <a:srcRect/>
+                                    <a:stretch>
+                                      <a:fillRect/>
+                                    </a:stretch>
+                                  </pic:blipFill>
+                                  <pic:spPr bwMode="auto">
+                                    <a:xfrm>
+                                      <a:off x="0" y="0"/>
+                                      <a:ext cx="735106" cy="749651"/>
+                                    </a:xfrm>
+                                    <a:prstGeom prst="rect">
+                                      <a:avLst/>
+                                    </a:prstGeom>
+                                    <a:noFill/>
+                                    <a:ln>
+                                      <a:noFill/>
+                                    </a:ln>
+                                  </pic:spPr>
+                                </pic:pic>
+                              </a:graphicData>
+                            </a:graphic>
+                          </wp:inline>
+                        </w:drawing>
+                      </w:r>
+                    </w:p>
+                    <w:p>
+                      <w:pPr>
+                        <w:spacing w:after="0" w:line="202" w:lineRule="auto"/>
+                      </w:pPr>
+                      <w:hyperlink r:id="rId11" w:history="1">
+                        <w:r>
+                          <w:rPr>
+                            <w:rStyle w:val="Hyperlink"/>
+                          </w:rPr>
+                          <w:t>https://cmkr.co/pdf/downloads/?certificate_id=45000&amp;sid=44238781&amp;nrg_id=657511&amp;test_id=1112700&amp;aid=4238890&amp;utype=SD&amp;cert_token=a2b610d7e7ec188a67828d04596ff9d4&amp;tprtoken=QA6T</w:t>
+                        </w:r>
+                      </w:hyperlink>
+                    </w:p>
+                    <w:p>
+                      <w:pPr>
+                        <w:spacing w:after="0" w:line="202" w:lineRule="auto"/>
+                        <w:rPr>
+                          <w:rFonts w:ascii="Open Sans Semibold" w:hAnsi="Open Sans Semibold" w:cs="Open Sans Semibold"/>
+                          <w:color w:val="555655"/>
+                          <w:sz w:val="18"/>
+                          <w:szCs w:val="18"/>
+                        </w:rPr>
+                      </w:pPr>
+                    </w:p>
+                  </w:txbxContent>
+                </v:textbox>
+              </v:shape>
+            </w:pict>
+          </mc:Fallback>
+        </mc:AlternateContent>
+      </w:r>
+    </w:p>
+    <w:p>
+      <w:pPr>
+        <w:ind w:left="810"/>
+      </w:pPr>
+    </w:p>
+    <w:p>
+      <w:pPr>
+        <w:ind w:left="810"/>
+      </w:pPr>
+    </w:p>
+    <w:p>
+      <w:pPr>
+        <w:ind w:left="810"/>
+      </w:pPr>
+      <w:r>
+        <w:rPr>
+          <w:noProof/>
+          <w:lang w:val="pt-BR" w:eastAsia="pt-BR"/>
+        </w:rPr>
+        <mc:AlternateContent>
+          <mc:Choice Requires="wps">
+            <w:drawing>
+              <wp:anchor distT="0" distB="0" distL="114300" distR="114300" simplePos="0" relativeHeight="251688448" behindDoc="0" locked="0" layoutInCell="1" allowOverlap="1" wp14:anchorId="214C6B6E" wp14:editId="574E0EE0">
+                <wp:simplePos x="0" y="0"/>
+                <wp:positionH relativeFrom="column">
+                  <wp:posOffset>474117</wp:posOffset>
+                </wp:positionH>
+                <wp:positionV relativeFrom="paragraph">
+                  <wp:posOffset>6668160</wp:posOffset>
+                </wp:positionV>
+                <wp:extent cx="5903316" cy="1243584"/>
+                <wp:effectExtent l="0" t="0" r="0" b="0"/>
+                <wp:wrapNone/>
+                <wp:docPr id="349" name="Text Box 24"/>
+                <wp:cNvGraphicFramePr/>
+                <a:graphic xmlns:a="http://schemas.openxmlformats.org/drawingml/2006/main">
+                  <a:graphicData uri="http://schemas.microsoft.com/office/word/2010/wordprocessingShape">
+                    <wps:wsp>
+                      <wps:cNvSpPr txBox="1"/>
+                      <wps:spPr>
+                        <a:xfrm>
+                          <a:off x="0" y="0"/>
+                          <a:ext cx="5903316" cy="1243584"/>
+                        </a:xfrm>
+                        <a:prstGeom prst="rect">
+                          <a:avLst/>
+                        </a:prstGeom>
+                        <a:noFill/>
+                        <a:ln w="6350">
+                          <a:noFill/>
+                        </a:ln>
+                        <a:effectLst/>
+                      </wps:spPr>
+                      <wps:txbx>
+                        <w:txbxContent>
+                          <w:p>
+                            <w:pPr>
+                              <w:spacing w:after="0" w:line="202" w:lineRule="auto"/>
+                              <w:rPr>
+                                <w:rFonts w:ascii="Open Sans Semibold" w:hAnsi="Open Sans Semibold" w:cs="Open Sans Semibold"/>
+                                <w:color w:val="555655"/>
+                                <w:sz w:val="18"/>
+                                <w:szCs w:val="18"/>
+                              </w:rPr>
+                            </w:pPr>
+                            <w:r>
+                              <w:rPr>
+                                <w:rFonts w:ascii="Open Sans Semibold" w:hAnsi="Open Sans Semibold" w:cs="Open Sans Semibold"/>
+                                <w:color w:val="555655"/>
+                                <w:sz w:val="18"/>
+                                <w:szCs w:val="18"/>
+                              </w:rPr>
+                              <w:t>ITIL</w:t>
+                            </w:r>
+                            <w:r>
+                              <w:rPr>
+                                <w:rFonts w:ascii="Open Sans Semibold" w:hAnsi="Open Sans Semibold" w:cs="Open Sans Semibold"/>
+                                <w:color w:val="555655"/>
+                                <w:sz w:val="18"/>
+                                <w:szCs w:val="18"/>
+                              </w:rPr>
+                              <w:t xml:space="preserve"> </w:t>
+                            </w:r>
+                            <w:proofErr w:type="spellStart"/>
+                            <w:r>
+                              <w:rPr>
+                                <w:rFonts w:ascii="Open Sans Semibold" w:hAnsi="Open Sans Semibold" w:cs="Open Sans Semibold"/>
+                                <w:color w:val="555655"/>
+                                <w:sz w:val="18"/>
+                                <w:szCs w:val="18"/>
+                              </w:rPr>
+                              <w:t>Awaraness</w:t>
+                            </w:r>
+                            <w:proofErr w:type="spellEnd"/>
+                          </w:p>
+                          <w:p>
+                            <w:pPr>
+                              <w:spacing w:after="0" w:line="202" w:lineRule="auto"/>
+                              <w:rPr>
+                                <w:rFonts w:ascii="Open Sans Semibold" w:hAnsi="Open Sans Semibold" w:cs="Open Sans Semibold"/>
+                                <w:color w:val="555655"/>
+                                <w:sz w:val="18"/>
+                                <w:szCs w:val="18"/>
+                              </w:rPr>
+                            </w:pPr>
+                          </w:p>
+                          <w:p>
+                            <w:pPr>
+                              <w:spacing w:after="0" w:line="202" w:lineRule="auto"/>
+                              <w:rPr>
+                                <w:rFonts w:ascii="Open Sans Semibold" w:hAnsi="Open Sans Semibold" w:cs="Open Sans Semibold"/>
+                                <w:color w:val="555655"/>
+                                <w:sz w:val="18"/>
+                                <w:szCs w:val="18"/>
+                              </w:rPr>
+                            </w:pPr>
+                            <w:r>
+                              <w:rPr>
+                                <w:rFonts w:ascii="Open Sans Semibold" w:hAnsi="Open Sans Semibold" w:cs="Open Sans Semibold"/>
+                                <w:noProof/>
+                                <w:color w:val="555655"/>
+                                <w:sz w:val="18"/>
+                                <w:szCs w:val="18"/>
+                              </w:rPr>
+                              <w:drawing>
+                                <wp:inline distT="0" distB="0" distL="0" distR="0" wp14:anchorId="484B3456" wp14:editId="0823A3C8">
+                                  <wp:extent cx="699135" cy="750570"/>
+                                  <wp:effectExtent l="0" t="0" r="5715" b="0"/>
+                                  <wp:docPr id="350" name="Imagem 350"/>
+                                  <wp:cNvGraphicFramePr>
+                                    <a:graphicFrameLocks xmlns:a="http://schemas.openxmlformats.org/drawingml/2006/main" noChangeAspect="1"/>
+                                  </wp:cNvGraphicFramePr>
+                                  <a:graphic xmlns:a="http://schemas.openxmlformats.org/drawingml/2006/main">
+                                    <a:graphicData uri="http://schemas.openxmlformats.org/drawingml/2006/picture">
+                                      <pic:pic xmlns:pic="http://schemas.openxmlformats.org/drawingml/2006/picture">
+                                        <pic:nvPicPr>
+                                          <pic:cNvPr id="0" name="Picture 1"/>
+                                          <pic:cNvPicPr>
+                                            <a:picLocks noChangeAspect="1" noChangeArrowheads="1"/>
+                                          </pic:cNvPicPr>
+                                        </pic:nvPicPr>
+                                        <pic:blipFill>
+                                          <a:blip r:embed="rId12">
+                                            <a:extLst>
+                                              <a:ext uri="{28A0092B-C50C-407E-A947-70E740481C1C}">
+                                                <a14:useLocalDpi xmlns:a14="http://schemas.microsoft.com/office/drawing/2010/main" val="0"/>
+                                              </a:ext>
+                                            </a:extLst>
+                                          </a:blip>
+                                          <a:srcRect/>
+                                          <a:stretch>
+                                            <a:fillRect/>
+                                          </a:stretch>
+                                        </pic:blipFill>
+                                        <pic:spPr bwMode="auto">
+                                          <a:xfrm>
+                                            <a:off x="0" y="0"/>
+                                            <a:ext cx="699135" cy="750570"/>
+                                          </a:xfrm>
+                                          <a:prstGeom prst="rect">
+                                            <a:avLst/>
+                                          </a:prstGeom>
+                                          <a:noFill/>
+                                          <a:ln>
+                                            <a:noFill/>
+                                          </a:ln>
+                                        </pic:spPr>
+                                      </pic:pic>
+                                    </a:graphicData>
+                                  </a:graphic>
+                                </wp:inline>
+                              </w:drawing>
+                            </w:r>
+                          </w:p>
+                          <w:p>
+                            <w:pPr>
+                              <w:spacing w:after="0" w:line="202" w:lineRule="auto"/>
+                              <w:rPr>
+                                <w:rFonts w:ascii="Open Sans Semibold" w:hAnsi="Open Sans Semibold" w:cs="Open Sans Semibold"/>
+                                <w:color w:val="555655"/>
+                                <w:sz w:val="18"/>
+                                <w:szCs w:val="18"/>
+                              </w:rPr>
+                            </w:pPr>
+                            <w:hyperlink r:id="rId13" w:history="1">
+                              <w:r>
+                                <w:rPr>
+                                  <w:rStyle w:val="Hyperlink"/>
+                                </w:rPr>
+                                <w:t>https://www.scrum.as/diplome/sf7o4rr19gl73mh21p2e.pdf</w:t>
+                              </w:r>
+                            </w:hyperlink>
+                          </w:p>
+                        </w:txbxContent>
+                      </wps:txbx>
+                      <wps:bodyPr rot="0" spcFirstLastPara="0" vertOverflow="overflow" horzOverflow="overflow" vert="horz" wrap="square" lIns="91440" tIns="45720" rIns="91440" bIns="45720" numCol="1" spcCol="0" rtlCol="0" fromWordArt="0" anchor="t" anchorCtr="0" forceAA="0" compatLnSpc="1">
+                        <a:prstTxWarp prst="textNoShape">
+                          <a:avLst/>
+                        </a:prstTxWarp>
+                        <a:noAutofit/>
+                      </wps:bodyPr>
+                    </wps:wsp>
+                  </a:graphicData>
+                </a:graphic>
+                <wp14:sizeRelH relativeFrom="margin">
+                  <wp14:pctWidth>0</wp14:pctWidth>
+                </wp14:sizeRelH>
+                <wp14:sizeRelV relativeFrom="margin">
+                  <wp14:pctHeight>0</wp14:pctHeight>
+                </wp14:sizeRelV>
+              </wp:anchor>
+            </w:drawing>
+          </mc:Choice>
+          <mc:Fallback>
+            <w:pict>
+              <v:shape w14:anchorId="214C6B6E" id="_x0000_s1140" type="#_x0000_t202" style="position:absolute;left:0;text-align:left;margin-left:37.35pt;margin-top:525.05pt;width:464.85pt;height:97.9pt;z-index:251688448;visibility:visible;mso-wrap-style:square;mso-width-percent:0;mso-height-percent:0;mso-wrap-distance-left:9pt;mso-wrap-distance-top:0;mso-wrap-distance-right:9pt;mso-wrap-distance-bottom:0;mso-position-horizontal:absolute;mso-position-horizontal-relative:text;mso-position-vertical:absolute;mso-position-vertical-relative:text;mso-width-percent:0;mso-height-percent:0;mso-width-relative:margin;mso-height-relative:margin;v-text-anchor:top" o:gfxdata="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" filled="f" stroked="f" strokeweight=".5pt">
+                <v:textbox>
+                  <w:txbxContent>
+                    <w:p>
+                      <w:pPr>
+                        <w:spacing w:after="0" w:line="202" w:lineRule="auto"/>
+                        <w:rPr>
+                          <w:rFonts w:ascii="Open Sans Semibold" w:hAnsi="Open Sans Semibold" w:cs="Open Sans Semibold"/>
+                          <w:color w:val="555655"/>
+                          <w:sz w:val="18"/>
+                          <w:szCs w:val="18"/>
+                        </w:rPr>
+                      </w:pPr>
+                      <w:r>
+                        <w:rPr>
+                          <w:rFonts w:ascii="Open Sans Semibold" w:hAnsi="Open Sans Semibold" w:cs="Open Sans Semibold"/>
+                          <w:color w:val="555655"/>
+                          <w:sz w:val="18"/>
+                          <w:szCs w:val="18"/>
+                        </w:rPr>
+                        <w:t>ITIL</w:t>
+                      </w:r>
+                      <w:r>
+                        <w:rPr>
+                          <w:rFonts w:ascii="Open Sans Semibold" w:hAnsi="Open Sans Semibold" w:cs="Open Sans Semibold"/>
+                          <w:color w:val="555655"/>
+                          <w:sz w:val="18"/>
+                          <w:szCs w:val="18"/>
+                        </w:rPr>
+                        <w:t xml:space="preserve"> </w:t>
+                      </w:r>
+                      <w:proofErr w:type="spellStart"/>
+                      <w:r>
+                        <w:rPr>
+                          <w:rFonts w:ascii="Open Sans Semibold" w:hAnsi="Open Sans Semibold" w:cs="Open Sans Semibold"/>
+                          <w:color w:val="555655"/>
+                          <w:sz w:val="18"/>
+                          <w:szCs w:val="18"/>
+                        </w:rPr>
+                        <w:t>Awaraness</w:t>
+                      </w:r>
+                      <w:proofErr w:type="spellEnd"/>
+                    </w:p>
+                    <w:p>
+                      <w:pPr>
+                        <w:spacing w:after="0" w:line="202" w:lineRule="auto"/>
+                        <w:rPr>
+                          <w:rFonts w:ascii="Open Sans Semibold" w:hAnsi="Open Sans Semibold" w:cs="Open Sans Semibold"/>
+                          <w:color w:val="555655"/>
+                          <w:sz w:val="18"/>
+                          <w:szCs w:val="18"/>
+                        </w:rPr>
+                      </w:pPr>
+                    </w:p>
+                    <w:p>
+                      <w:pPr>
+                        <w:spacing w:after="0" w:line="202" w:lineRule="auto"/>
+                        <w:rPr>
+                          <w:rFonts w:ascii="Open Sans Semibold" w:hAnsi="Open Sans Semibold" w:cs="Open Sans Semibold"/>
+                          <w:color w:val="555655"/>
+                          <w:sz w:val="18"/>
+                          <w:szCs w:val="18"/>
+                        </w:rPr>
+                      </w:pPr>
+                      <w:r>
+                        <w:rPr>
+                          <w:rFonts w:ascii="Open Sans Semibold" w:hAnsi="Open Sans Semibold" w:cs="Open Sans Semibold"/>
+                          <w:noProof/>
+                          <w:color w:val="555655"/>
+                          <w:sz w:val="18"/>
+                          <w:szCs w:val="18"/>
+                        </w:rPr>
+                        <w:drawing>
+                          <wp:inline distT="0" distB="0" distL="0" distR="0" wp14:anchorId="484B3456" wp14:editId="0823A3C8">
+                            <wp:extent cx="699135" cy="750570"/>
+                            <wp:effectExtent l="0" t="0" r="5715" b="0"/>
+                            <wp:docPr id="350" name="Imagem 350"/>
+                            <wp:cNvGraphicFramePr>
+                              <a:graphicFrameLocks xmlns:a="http://schemas.openxmlformats.org/drawingml/2006/main" noChangeAspect="1"/>
+                            </wp:cNvGraphicFramePr>
+                            <a:graphic xmlns:a="http://schemas.openxmlformats.org/drawingml/2006/main">
+                              <a:graphicData uri="http://schemas.openxmlformats.org/drawingml/2006/picture">
+                                <pic:pic xmlns:pic="http://schemas.openxmlformats.org/drawingml/2006/picture">
+                                  <pic:nvPicPr>
+                                    <pic:cNvPr id="0" name="Picture 1"/>
+                                    <pic:cNvPicPr>
+                                      <a:picLocks noChangeAspect="1" noChangeArrowheads="1"/>
+                                    </pic:cNvPicPr>
+                                  </pic:nvPicPr>
+                                  <pic:blipFill>
+                                    <a:blip r:embed="rId12">
+                                      <a:extLst>
+                                        <a:ext uri="{28A0092B-C50C-407E-A947-70E740481C1C}">
+                                          <a14:useLocalDpi xmlns:a14="http://schemas.microsoft.com/office/drawing/2010/main" val="0"/>
+                                        </a:ext>
+                                      </a:extLst>
+                                    </a:blip>
+                                    <a:srcRect/>
+                                    <a:stretch>
+                                      <a:fillRect/>
+                                    </a:stretch>
+                                  </pic:blipFill>
+                                  <pic:spPr bwMode="auto">
+                                    <a:xfrm>
+                                      <a:off x="0" y="0"/>
+                                      <a:ext cx="699135" cy="750570"/>
+                                    </a:xfrm>
+                                    <a:prstGeom prst="rect">
+                                      <a:avLst/>
+                                    </a:prstGeom>
+                                    <a:noFill/>
+                                    <a:ln>
+                                      <a:noFill/>
+                                    </a:ln>
+                                  </pic:spPr>
+                                </pic:pic>
+                              </a:graphicData>
+                            </a:graphic>
+                          </wp:inline>
+                        </w:drawing>
+                      </w:r>
+                    </w:p>
+                    <w:p>
+                      <w:pPr>
+                        <w:spacing w:after="0" w:line="202" w:lineRule="auto"/>
+                        <w:rPr>
+                          <w:rFonts w:ascii="Open Sans Semibold" w:hAnsi="Open Sans Semibold" w:cs="Open Sans Semibold"/>
+                          <w:color w:val="555655"/>
+                          <w:sz w:val="18"/>
+                          <w:szCs w:val="18"/>
+                        </w:rPr>
+                      </w:pPr>
+                      <w:hyperlink r:id="rId14" w:history="1">
+                        <w:r>
+                          <w:rPr>
+                            <w:rStyle w:val="Hyperlink"/>
+                          </w:rPr>
+                          <w:t>https://www.scrum.as/diplome/sf7o4rr19gl73mh21p2e.pdf</w:t>
+                        </w:r>
+                      </w:hyperlink>
+                    </w:p>
+                  </w:txbxContent>
+                </v:textbox>
+              </v:shape>
+            </w:pict>
+          </mc:Fallback>
+        </mc:AlternateContent>
+      </w:r>
+      <w:r>
+        <w:rPr>
+          <w:noProof/>
+          <w:lang w:val="pt-BR" w:eastAsia="pt-BR"/>
+        </w:rPr>
+        <mc:AlternateContent>
+          <mc:Choice Requires="wps">
+            <w:drawing>
+              <wp:anchor distT="0" distB="0" distL="114300" distR="114300" simplePos="0" relativeHeight="251684352" behindDoc="0" locked="0" layoutInCell="1" allowOverlap="1" wp14:anchorId="4A1BA4B5" wp14:editId="6C1AB2E6">
+                <wp:simplePos x="0" y="0"/>
+                <wp:positionH relativeFrom="column">
+                  <wp:posOffset>453059</wp:posOffset>
+                </wp:positionH>
+                <wp:positionV relativeFrom="paragraph">
+                  <wp:posOffset>5222494</wp:posOffset>
+                </wp:positionV>
+                <wp:extent cx="5903316" cy="1243584"/>
+                <wp:effectExtent l="0" t="0" r="0" b="0"/>
+                <wp:wrapNone/>
+                <wp:docPr id="347" name="Text Box 24"/>
+                <wp:cNvGraphicFramePr/>
+                <a:graphic xmlns:a="http://schemas.openxmlformats.org/drawingml/2006/main">
+                  <a:graphicData uri="http://schemas.microsoft.com/office/word/2010/wordprocessingShape">
+                    <wps:wsp>
+                      <wps:cNvSpPr txBox="1"/>
+                      <wps:spPr>
+                        <a:xfrm>
+                          <a:off x="0" y="0"/>
+                          <a:ext cx="5903316" cy="1243584"/>
+                        </a:xfrm>
+                        <a:prstGeom prst="rect">
+                          <a:avLst/>
+                        </a:prstGeom>
+                        <a:noFill/>
+                        <a:ln w="6350">
+                          <a:noFill/>
+                        </a:ln>
+                        <a:effectLst/>
+                      </wps:spPr>
+                      <wps:txbx>
+                        <w:txbxContent>
+                          <w:p>
+                            <w:pPr>
+                              <w:spacing w:after="0" w:line="202" w:lineRule="auto"/>
+                              <w:rPr>
+                                <w:rFonts w:ascii="Open Sans Semibold" w:hAnsi="Open Sans Semibold" w:cs="Open Sans Semibold"/>
+                                <w:color w:val="555655"/>
+                                <w:sz w:val="18"/>
+                                <w:szCs w:val="18"/>
+                              </w:rPr>
+                            </w:pPr>
+                            <w:r>
+                              <w:rPr>
+                                <w:rFonts w:ascii="Open Sans Semibold" w:hAnsi="Open Sans Semibold" w:cs="Open Sans Semibold"/>
+                                <w:color w:val="555655"/>
+                                <w:sz w:val="18"/>
+                                <w:szCs w:val="18"/>
+                              </w:rPr>
+                              <w:t xml:space="preserve">PMP </w:t>
+                            </w:r>
+                            <w:proofErr w:type="spellStart"/>
+                            <w:r>
+                              <w:rPr>
+                                <w:rFonts w:ascii="Open Sans Semibold" w:hAnsi="Open Sans Semibold" w:cs="Open Sans Semibold"/>
+                                <w:color w:val="555655"/>
+                                <w:sz w:val="18"/>
+                                <w:szCs w:val="18"/>
+                              </w:rPr>
+                              <w:t>Awaraness</w:t>
+                            </w:r>
+                            <w:proofErr w:type="spellEnd"/>
+                          </w:p>
+                          <w:p>
+                            <w:pPr>
+                              <w:spacing w:after="0" w:line="202" w:lineRule="auto"/>
+                              <w:rPr>
+                                <w:rFonts w:ascii="Open Sans Semibold" w:hAnsi="Open Sans Semibold" w:cs="Open Sans Semibold"/>
+                                <w:color w:val="555655"/>
+                                <w:sz w:val="18"/>
+                                <w:szCs w:val="18"/>
+                              </w:rPr>
+                            </w:pPr>
+                          </w:p>
+                          <w:p>
+                            <w:pPr>
+                              <w:spacing w:after="0" w:line="202" w:lineRule="auto"/>
+                              <w:rPr>
+                                <w:rFonts w:ascii="Open Sans Semibold" w:hAnsi="Open Sans Semibold" w:cs="Open Sans Semibold"/>
+                                <w:color w:val="555655"/>
+                                <w:sz w:val="18"/>
+                                <w:szCs w:val="18"/>
+                              </w:rPr>
+                            </w:pPr>
+                            <w:r>
+                              <w:rPr>
+                                <w:rFonts w:ascii="Open Sans Semibold" w:hAnsi="Open Sans Semibold" w:cs="Open Sans Semibold"/>
+                                <w:noProof/>
+                                <w:color w:val="555655"/>
+                                <w:sz w:val="18"/>
+                                <w:szCs w:val="18"/>
+                              </w:rPr>
+                              <w:drawing>
+                                <wp:inline distT="0" distB="0" distL="0" distR="0" wp14:anchorId="1E65F352" wp14:editId="48344D8E">
+                                  <wp:extent cx="699135" cy="750570"/>
+                                  <wp:effectExtent l="0" t="0" r="5715" b="0"/>
+                                  <wp:docPr id="348" name="Imagem 348"/>
+                                  <wp:cNvGraphicFramePr>
+                                    <a:graphicFrameLocks xmlns:a="http://schemas.openxmlformats.org/drawingml/2006/main" noChangeAspect="1"/>
+                                  </wp:cNvGraphicFramePr>
+                                  <a:graphic xmlns:a="http://schemas.openxmlformats.org/drawingml/2006/main">
+                                    <a:graphicData uri="http://schemas.openxmlformats.org/drawingml/2006/picture">
+                                      <pic:pic xmlns:pic="http://schemas.openxmlformats.org/drawingml/2006/picture">
+                                        <pic:nvPicPr>
+                                          <pic:cNvPr id="0" name="Picture 1"/>
+                                          <pic:cNvPicPr>
+                                            <a:picLocks noChangeAspect="1" noChangeArrowheads="1"/>
+                                          </pic:cNvPicPr>
+                                        </pic:nvPicPr>
+                                        <pic:blipFill>
+                                          <a:blip r:embed="rId12">
+                                            <a:extLst>
+                                              <a:ext uri="{28A0092B-C50C-407E-A947-70E740481C1C}">
+                                                <a14:useLocalDpi xmlns:a14="http://schemas.microsoft.com/office/drawing/2010/main" val="0"/>
+                                              </a:ext>
+                                            </a:extLst>
+                                          </a:blip>
+                                          <a:srcRect/>
+                                          <a:stretch>
+                                            <a:fillRect/>
+                                          </a:stretch>
+                                        </pic:blipFill>
+                                        <pic:spPr bwMode="auto">
+                                          <a:xfrm>
+                                            <a:off x="0" y="0"/>
+                                            <a:ext cx="699135" cy="750570"/>
+                                          </a:xfrm>
+                                          <a:prstGeom prst="rect">
+                                            <a:avLst/>
+                                          </a:prstGeom>
+                                          <a:noFill/>
+                                          <a:ln>
+                                            <a:noFill/>
+                                          </a:ln>
+                                        </pic:spPr>
+                                      </pic:pic>
+                                    </a:graphicData>
+                                  </a:graphic>
+                                </wp:inline>
+                              </w:drawing>
+                            </w:r>
+                          </w:p>
+                          <w:p>
+                            <w:pPr>
+                              <w:spacing w:after="0" w:line="202" w:lineRule="auto"/>
+                              <w:rPr>
+                                <w:rFonts w:ascii="Open Sans Semibold" w:hAnsi="Open Sans Semibold" w:cs="Open Sans Semibold"/>
+                                <w:color w:val="555655"/>
+                                <w:sz w:val="18"/>
+                                <w:szCs w:val="18"/>
+                              </w:rPr>
+                            </w:pPr>
+                            <w:hyperlink r:id="rId15" w:history="1">
+                              <w:r>
+                                <w:rPr>
+                                  <w:rStyle w:val="Hyperlink"/>
+                                </w:rPr>
+                                <w:t>https://www.scrum.as/diplome/oa5cpckjc1g069p5l7qz.pdf</w:t>
+                              </w:r>
+                            </w:hyperlink>
+                          </w:p>
+                        </w:txbxContent>
+                      </wps:txbx>
+                      <wps:bodyPr rot="0" spcFirstLastPara="0" vertOverflow="overflow" horzOverflow="overflow" vert="horz" wrap="square" lIns="91440" tIns="45720" rIns="91440" bIns="45720" numCol="1" spcCol="0" rtlCol="0" fromWordArt="0" anchor="t" anchorCtr="0" forceAA="0" compatLnSpc="1">
+                        <a:prstTxWarp prst="textNoShape">
+                          <a:avLst/>
+                        </a:prstTxWarp>
+                        <a:noAutofit/>
+                      </wps:bodyPr>
+                    </wps:wsp>
+                  </a:graphicData>
+                </a:graphic>
+                <wp14:sizeRelH relativeFrom="margin">
+                  <wp14:pctWidth>0</wp14:pctWidth>
+                </wp14:sizeRelH>
+                <wp14:sizeRelV relativeFrom="margin">
+                  <wp14:pctHeight>0</wp14:pctHeight>
+                </wp14:sizeRelV>
+              </wp:anchor>
+            </w:drawing>
+          </mc:Choice>
+          <mc:Fallback>
+            <w:pict>
+              <v:shape w14:anchorId="4A1BA4B5" id="_x0000_s1141" type="#_x0000_t202" style="position:absolute;left:0;text-align:left;margin-left:35.65pt;margin-top:411.2pt;width:464.85pt;height:97.9pt;z-index:251684352;visibility:visible;mso-wrap-style:square;mso-width-percent:0;mso-height-percent:0;mso-wrap-distance-left:9pt;mso-wrap-distance-top:0;mso-wrap-distance-right:9pt;mso-wrap-distance-bottom:0;mso-position-horizontal:absolute;mso-position-horizontal-relative:text;mso-position-vertical:absolute;mso-position-vertical-relative:text;mso-width-percent:0;mso-height-percent:0;mso-width-relative:margin;mso-height-relative:margin;v-text-anchor:top" o:gfxdata="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" filled="f" stroked="f" strokeweight=".5pt">
+                <v:textbox>
+                  <w:txbxContent>
+                    <w:p>
+                      <w:pPr>
+                        <w:spacing w:after="0" w:line="202" w:lineRule="auto"/>
+                        <w:rPr>
+                          <w:rFonts w:ascii="Open Sans Semibold" w:hAnsi="Open Sans Semibold" w:cs="Open Sans Semibold"/>
+                          <w:color w:val="555655"/>
+                          <w:sz w:val="18"/>
+                          <w:szCs w:val="18"/>
+                        </w:rPr>
+                      </w:pPr>
+                      <w:r>
+                        <w:rPr>
+                          <w:rFonts w:ascii="Open Sans Semibold" w:hAnsi="Open Sans Semibold" w:cs="Open Sans Semibold"/>
+                          <w:color w:val="555655"/>
+                          <w:sz w:val="18"/>
+                          <w:szCs w:val="18"/>
+                        </w:rPr>
+                        <w:t xml:space="preserve">PMP </w:t>
+                      </w:r>
+                      <w:proofErr w:type="spellStart"/>
+                      <w:r>
+                        <w:rPr>
+                          <w:rFonts w:ascii="Open Sans Semibold" w:hAnsi="Open Sans Semibold" w:cs="Open Sans Semibold"/>
+                          <w:color w:val="555655"/>
+                          <w:sz w:val="18"/>
+                          <w:szCs w:val="18"/>
+                        </w:rPr>
+                        <w:t>Awaraness</w:t>
+                      </w:r>
+                      <w:proofErr w:type="spellEnd"/>
+                    </w:p>
+                    <w:p>
+                      <w:pPr>
+                        <w:spacing w:after="0" w:line="202" w:lineRule="auto"/>
+                        <w:rPr>
+                          <w:rFonts w:ascii="Open Sans Semibold" w:hAnsi="Open Sans Semibold" w:cs="Open Sans Semibold"/>
+                          <w:color w:val="555655"/>
+                          <w:sz w:val="18"/>
+                          <w:szCs w:val="18"/>
+                        </w:rPr>
+                      </w:pPr>
+                    </w:p>
+                    <w:p>
+                      <w:pPr>
+                        <w:spacing w:after="0" w:line="202" w:lineRule="auto"/>
+                        <w:rPr>
+                          <w:rFonts w:ascii="Open Sans Semibold" w:hAnsi="Open Sans Semibold" w:cs="Open Sans Semibold"/>
+                          <w:color w:val="555655"/>
+                          <w:sz w:val="18"/>
+                          <w:szCs w:val="18"/>
+                        </w:rPr>
+                      </w:pPr>
+                      <w:r>
+                        <w:rPr>
+                          <w:rFonts w:ascii="Open Sans Semibold" w:hAnsi="Open Sans Semibold" w:cs="Open Sans Semibold"/>
+                          <w:noProof/>
+                          <w:color w:val="555655"/>
+                          <w:sz w:val="18"/>
+                          <w:szCs w:val="18"/>
+                        </w:rPr>
+                        <w:drawing>
+                          <wp:inline distT="0" distB="0" distL="0" distR="0" wp14:anchorId="1E65F352" wp14:editId="48344D8E">
+                            <wp:extent cx="699135" cy="750570"/>
+                            <wp:effectExtent l="0" t="0" r="5715" b="0"/>
+                            <wp:docPr id="348" name="Imagem 348"/>
+                            <wp:cNvGraphicFramePr>
+                              <a:graphicFrameLocks xmlns:a="http://schemas.openxmlformats.org/drawingml/2006/main" noChangeAspect="1"/>
+                            </wp:cNvGraphicFramePr>
+                            <a:graphic xmlns:a="http://schemas.openxmlformats.org/drawingml/2006/main">
+                              <a:graphicData uri="http://schemas.openxmlformats.org/drawingml/2006/picture">
+                                <pic:pic xmlns:pic="http://schemas.openxmlformats.org/drawingml/2006/picture">
+                                  <pic:nvPicPr>
+                                    <pic:cNvPr id="0" name="Picture 1"/>
+                                    <pic:cNvPicPr>
+                                      <a:picLocks noChangeAspect="1" noChangeArrowheads="1"/>
+                                    </pic:cNvPicPr>
+                                  </pic:nvPicPr>
+                                  <pic:blipFill>
+                                    <a:blip r:embed="rId12">
+                                      <a:extLst>
+                                        <a:ext uri="{28A0092B-C50C-407E-A947-70E740481C1C}">
+                                          <a14:useLocalDpi xmlns:a14="http://schemas.microsoft.com/office/drawing/2010/main" val="0"/>
+                                        </a:ext>
+                                      </a:extLst>
+                                    </a:blip>
+                                    <a:srcRect/>
+                                    <a:stretch>
+                                      <a:fillRect/>
+                                    </a:stretch>
+                                  </pic:blipFill>
+                                  <pic:spPr bwMode="auto">
+                                    <a:xfrm>
+                                      <a:off x="0" y="0"/>
+                                      <a:ext cx="699135" cy="750570"/>
+                                    </a:xfrm>
+                                    <a:prstGeom prst="rect">
+                                      <a:avLst/>
+                                    </a:prstGeom>
+                                    <a:noFill/>
+                                    <a:ln>
+                                      <a:noFill/>
+                                    </a:ln>
+                                  </pic:spPr>
+                                </pic:pic>
+                              </a:graphicData>
+                            </a:graphic>
+                          </wp:inline>
+                        </w:drawing>
+                      </w:r>
+                    </w:p>
+                    <w:p>
+                      <w:pPr>
+                        <w:spacing w:after="0" w:line="202" w:lineRule="auto"/>
+                        <w:rPr>
+                          <w:rFonts w:ascii="Open Sans Semibold" w:hAnsi="Open Sans Semibold" w:cs="Open Sans Semibold"/>
+                          <w:color w:val="555655"/>
+                          <w:sz w:val="18"/>
+                          <w:szCs w:val="18"/>
+                        </w:rPr>
+                      </w:pPr>
+                      <w:hyperlink r:id="rId16" w:history="1">
+                        <w:r>
+                          <w:rPr>
+                            <w:rStyle w:val="Hyperlink"/>
+                          </w:rPr>
+                          <w:t>https://www.scrum.as/diplome/oa5cpckjc1g069p5l7qz.pdf</w:t>
+                        </w:r>
+                      </w:hyperlink>
+                    </w:p>
+                  </w:txbxContent>
+                </v:textbox>
+              </v:shape>
+            </w:pict>
+          </mc:Fallback>
+        </mc:AlternateContent>
+      </w:r>
+      <w:r>
+        <w:rPr>
+          <w:noProof/>
+          <w:lang w:val="pt-BR" w:eastAsia="pt-BR"/>
+        </w:rPr>
+        <mc:AlternateContent>
+          <mc:Choice Requires="wps">
+            <w:drawing>
+              <wp:anchor distT="0" distB="0" distL="114300" distR="114300" simplePos="0" relativeHeight="251682304" behindDoc="0" locked="0" layoutInCell="1" allowOverlap="1" wp14:anchorId="38EDD0DC" wp14:editId="2DFA083C">
+                <wp:simplePos x="0" y="0"/>
+                <wp:positionH relativeFrom="column">
+                  <wp:posOffset>451485</wp:posOffset>
+                </wp:positionH>
+                <wp:positionV relativeFrom="paragraph">
+                  <wp:posOffset>3748964</wp:posOffset>
+                </wp:positionV>
+                <wp:extent cx="5903316" cy="1243584"/>
+                <wp:effectExtent l="0" t="0" r="0" b="0"/>
+                <wp:wrapNone/>
+                <wp:docPr id="345" name="Text Box 24"/>
+                <wp:cNvGraphicFramePr/>
+                <a:graphic xmlns:a="http://schemas.openxmlformats.org/drawingml/2006/main">
+                  <a:graphicData uri="http://schemas.microsoft.com/office/word/2010/wordprocessingShape">
+                    <wps:wsp>
+                      <wps:cNvSpPr txBox="1"/>
+                      <wps:spPr>
+                        <a:xfrm>
+                          <a:off x="0" y="0"/>
+                          <a:ext cx="5903316" cy="1243584"/>
+                        </a:xfrm>
+                        <a:prstGeom prst="rect">
+                          <a:avLst/>
+                        </a:prstGeom>
+                        <a:noFill/>
+                        <a:ln w="6350">
+                          <a:noFill/>
+                        </a:ln>
+                        <a:effectLst/>
+                      </wps:spPr>
+                      <wps:txbx>
+                        <w:txbxContent>
+                          <w:p>
+                            <w:pPr>
+                              <w:spacing w:after="0" w:line="202" w:lineRule="auto"/>
+                              <w:rPr>
+                                <w:rFonts w:ascii="Open Sans Semibold" w:hAnsi="Open Sans Semibold" w:cs="Open Sans Semibold"/>
+                                <w:color w:val="555655"/>
+                                <w:sz w:val="18"/>
+                                <w:szCs w:val="18"/>
+                              </w:rPr>
+                            </w:pPr>
+                            <w:r>
+                              <w:rPr>
+                                <w:rFonts w:ascii="Open Sans Semibold" w:hAnsi="Open Sans Semibold" w:cs="Open Sans Semibold"/>
+                                <w:color w:val="555655"/>
+                                <w:sz w:val="18"/>
+                                <w:szCs w:val="18"/>
+                              </w:rPr>
+                              <w:t>I</w:t>
+                            </w:r>
+                            <w:r>
+                              <w:rPr>
+                                <w:rFonts w:ascii="Open Sans Semibold" w:hAnsi="Open Sans Semibold" w:cs="Open Sans Semibold"/>
+                                <w:color w:val="555655"/>
+                                <w:sz w:val="18"/>
+                                <w:szCs w:val="18"/>
+                              </w:rPr>
+                              <w:t>KM</w:t>
+                            </w:r>
+                            <w:r>
+                              <w:rPr>
+                                <w:rFonts w:ascii="Open Sans Semibold" w:hAnsi="Open Sans Semibold" w:cs="Open Sans Semibold"/>
+                                <w:color w:val="555655"/>
+                                <w:sz w:val="18"/>
+                                <w:szCs w:val="18"/>
+                              </w:rPr>
+                              <w:t xml:space="preserve">F – International </w:t>
+                            </w:r>
+                            <w:r>
+                              <w:rPr>
+                                <w:rFonts w:ascii="Open Sans Semibold" w:hAnsi="Open Sans Semibold" w:cs="Open Sans Semibold"/>
+                                <w:color w:val="555655"/>
+                                <w:sz w:val="18"/>
+                                <w:szCs w:val="18"/>
+                              </w:rPr>
+                              <w:t>Kanban</w:t>
+                            </w:r>
+                            <w:r>
+                              <w:rPr>
+                                <w:rFonts w:ascii="Open Sans Semibold" w:hAnsi="Open Sans Semibold" w:cs="Open Sans Semibold"/>
+                                <w:color w:val="555655"/>
+                                <w:sz w:val="18"/>
+                                <w:szCs w:val="18"/>
+                              </w:rPr>
+                              <w:t xml:space="preserve"> </w:t>
+                            </w:r>
+                            <w:r>
+                              <w:rPr>
+                                <w:rFonts w:ascii="Open Sans Semibold" w:hAnsi="Open Sans Semibold" w:cs="Open Sans Semibold"/>
+                                <w:color w:val="555655"/>
+                                <w:sz w:val="18"/>
+                                <w:szCs w:val="18"/>
+                              </w:rPr>
+                              <w:t>Master</w:t>
+                            </w:r>
+                            <w:r>
+                              <w:rPr>
+                                <w:rFonts w:ascii="Open Sans Semibold" w:hAnsi="Open Sans Semibold" w:cs="Open Sans Semibold"/>
+                                <w:color w:val="555655"/>
+                                <w:sz w:val="18"/>
+                                <w:szCs w:val="18"/>
+                              </w:rPr>
+                              <w:t xml:space="preserve"> Foundation</w:t>
+                            </w:r>
+                          </w:p>
+                          <w:p>
+                            <w:pPr>
+                              <w:spacing w:after="0" w:line="202" w:lineRule="auto"/>
+                              <w:rPr>
+                                <w:rFonts w:ascii="Open Sans Semibold" w:hAnsi="Open Sans Semibold" w:cs="Open Sans Semibold"/>
+                                <w:color w:val="555655"/>
+                                <w:sz w:val="18"/>
+                                <w:szCs w:val="18"/>
+                              </w:rPr>
+                            </w:pPr>
+                          </w:p>
+                          <w:p>
+                            <w:pPr>
+                              <w:spacing w:after="0" w:line="202" w:lineRule="auto"/>
+                              <w:rPr>
+                                <w:rFonts w:ascii="Open Sans Semibold" w:hAnsi="Open Sans Semibold" w:cs="Open Sans Semibold"/>
+                                <w:color w:val="555655"/>
+                                <w:sz w:val="18"/>
+                                <w:szCs w:val="18"/>
+                              </w:rPr>
+                            </w:pPr>
+                            <w:r>
+                              <w:rPr>
+                                <w:rFonts w:ascii="Open Sans Semibold" w:hAnsi="Open Sans Semibold" w:cs="Open Sans Semibold"/>
+                                <w:noProof/>
+                                <w:color w:val="555655"/>
+                                <w:sz w:val="18"/>
+                                <w:szCs w:val="18"/>
+                              </w:rPr>
+                              <w:drawing>
+                                <wp:inline distT="0" distB="0" distL="0" distR="0" wp14:anchorId="13B114EE" wp14:editId="0B7CA191">
+                                  <wp:extent cx="699135" cy="750570"/>
+                                  <wp:effectExtent l="0" t="0" r="5715" b="0"/>
+                                  <wp:docPr id="346" name="Imagem 346"/>
+                                  <wp:cNvGraphicFramePr>
+                                    <a:graphicFrameLocks xmlns:a="http://schemas.openxmlformats.org/drawingml/2006/main" noChangeAspect="1"/>
+                                  </wp:cNvGraphicFramePr>
+                                  <a:graphic xmlns:a="http://schemas.openxmlformats.org/drawingml/2006/main">
+                                    <a:graphicData uri="http://schemas.openxmlformats.org/drawingml/2006/picture">
+                                      <pic:pic xmlns:pic="http://schemas.openxmlformats.org/drawingml/2006/picture">
+                                        <pic:nvPicPr>
+                                          <pic:cNvPr id="0" name="Picture 1"/>
+                                          <pic:cNvPicPr>
+                                            <a:picLocks noChangeAspect="1" noChangeArrowheads="1"/>
+                                          </pic:cNvPicPr>
+                                        </pic:nvPicPr>
+                                        <pic:blipFill>
+                                          <a:blip r:embed="rId12">
+                                            <a:extLst>
+                                              <a:ext uri="{28A0092B-C50C-407E-A947-70E740481C1C}">
+                                                <a14:useLocalDpi xmlns:a14="http://schemas.microsoft.com/office/drawing/2010/main" val="0"/>
+                                              </a:ext>
+                                            </a:extLst>
+                                          </a:blip>
+                                          <a:srcRect/>
+                                          <a:stretch>
+                                            <a:fillRect/>
+                                          </a:stretch>
+                                        </pic:blipFill>
+                                        <pic:spPr bwMode="auto">
+                                          <a:xfrm>
+                                            <a:off x="0" y="0"/>
+                                            <a:ext cx="699135" cy="750570"/>
+                                          </a:xfrm>
+                                          <a:prstGeom prst="rect">
+                                            <a:avLst/>
+                                          </a:prstGeom>
+                                          <a:noFill/>
+                                          <a:ln>
+                                            <a:noFill/>
+                                          </a:ln>
+                                        </pic:spPr>
+                                      </pic:pic>
+                                    </a:graphicData>
+                                  </a:graphic>
+                                </wp:inline>
+                              </w:drawing>
+                            </w:r>
+                          </w:p>
+                          <w:p>
+                            <w:pPr>
+                              <w:spacing w:after="0" w:line="202" w:lineRule="auto"/>
+                              <w:rPr>
+                                <w:rFonts w:ascii="Open Sans Semibold" w:hAnsi="Open Sans Semibold" w:cs="Open Sans Semibold"/>
+                                <w:color w:val="555655"/>
+                                <w:sz w:val="18"/>
+                                <w:szCs w:val="18"/>
+                              </w:rPr>
+                            </w:pPr>
+                            <w:hyperlink r:id="rId17" w:history="1">
+                              <w:r>
+                                <w:rPr>
+                                  <w:rStyle w:val="Hyperlink"/>
+                                </w:rPr>
+                                <w:t>https://www.scrum.as/diplome/6ufsciosnximlqnwwbtq.pdf</w:t>
+                              </w:r>
+                            </w:hyperlink>
+                          </w:p>
+                        </w:txbxContent>
+                      </wps:txbx>
+                      <wps:bodyPr rot="0" spcFirstLastPara="0" vertOverflow="overflow" horzOverflow="overflow" vert="horz" wrap="square" lIns="91440" tIns="45720" rIns="91440" bIns="45720" numCol="1" spcCol="0" rtlCol="0" fromWordArt="0" anchor="t" anchorCtr="0" forceAA="0" compatLnSpc="1">
+                        <a:prstTxWarp prst="textNoShape">
+                          <a:avLst/>
+                        </a:prstTxWarp>
+                        <a:noAutofit/>
+                      </wps:bodyPr>
+                    </wps:wsp>
+                  </a:graphicData>
+                </a:graphic>
+                <wp14:sizeRelH relativeFrom="margin">
+                  <wp14:pctWidth>0</wp14:pctWidth>
+                </wp14:sizeRelH>
+                <wp14:sizeRelV relativeFrom="margin">
+                  <wp14:pctHeight>0</wp14:pctHeight>
+                </wp14:sizeRelV>
+              </wp:anchor>
+            </w:drawing>
+          </mc:Choice>
+          <mc:Fallback>
+            <w:pict>
+              <v:shape w14:anchorId="38EDD0DC" id="_x0000_s1142" type="#_x0000_t202" style="position:absolute;left:0;text-align:left;margin-left:35.55pt;margin-top:295.2pt;width:464.85pt;height:97.9pt;z-index:251682304;visibility:visible;mso-wrap-style:square;mso-width-percent:0;mso-height-percent:0;mso-wrap-distance-left:9pt;mso-wrap-distance-top:0;mso-wrap-distance-right:9pt;mso-wrap-distance-bottom:0;mso-position-horizontal:absolute;mso-position-horizontal-relative:text;mso-position-vertical:absolute;mso-position-vertical-relative:text;mso-width-percent:0;mso-height-percent:0;mso-width-relative:margin;mso-height-relative:margin;v-text-anchor:top" o:gfxdata="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" filled="f" stroked="f" strokeweight=".5pt">
+                <v:textbox>
+                  <w:txbxContent>
+                    <w:p>
+                      <w:pPr>
+                        <w:spacing w:after="0" w:line="202" w:lineRule="auto"/>
+                        <w:rPr>
+                          <w:rFonts w:ascii="Open Sans Semibold" w:hAnsi="Open Sans Semibold" w:cs="Open Sans Semibold"/>
+                          <w:color w:val="555655"/>
+                          <w:sz w:val="18"/>
+                          <w:szCs w:val="18"/>
+                        </w:rPr>
+                      </w:pPr>
+                      <w:r>
+                        <w:rPr>
+                          <w:rFonts w:ascii="Open Sans Semibold" w:hAnsi="Open Sans Semibold" w:cs="Open Sans Semibold"/>
+                          <w:color w:val="555655"/>
+                          <w:sz w:val="18"/>
+                          <w:szCs w:val="18"/>
+                        </w:rPr>
+                        <w:t>I</w:t>
+                      </w:r>
+                      <w:r>
+                        <w:rPr>
+                          <w:rFonts w:ascii="Open Sans Semibold" w:hAnsi="Open Sans Semibold" w:cs="Open Sans Semibold"/>
+                          <w:color w:val="555655"/>
+                          <w:sz w:val="18"/>
+                          <w:szCs w:val="18"/>
+                        </w:rPr>
+                        <w:t>KM</w:t>
+                      </w:r>
+                      <w:r>
+                        <w:rPr>
+                          <w:rFonts w:ascii="Open Sans Semibold" w:hAnsi="Open Sans Semibold" w:cs="Open Sans Semibold"/>
+                          <w:color w:val="555655"/>
+                          <w:sz w:val="18"/>
+                          <w:szCs w:val="18"/>
+                        </w:rPr>
+                        <w:t xml:space="preserve">F – International </w:t>
+                      </w:r>
+                      <w:r>
+                        <w:rPr>
+                          <w:rFonts w:ascii="Open Sans Semibold" w:hAnsi="Open Sans Semibold" w:cs="Open Sans Semibold"/>
+                          <w:color w:val="555655"/>
+                          <w:sz w:val="18"/>
+                          <w:szCs w:val="18"/>
+                        </w:rPr>
+                        <w:t>Kanban</w:t>
+                      </w:r>
+                      <w:r>
+                        <w:rPr>
+                          <w:rFonts w:ascii="Open Sans Semibold" w:hAnsi="Open Sans Semibold" w:cs="Open Sans Semibold"/>
+                          <w:color w:val="555655"/>
+                          <w:sz w:val="18"/>
+                          <w:szCs w:val="18"/>
+                        </w:rPr>
+                        <w:t xml:space="preserve"> </w:t>
+                      </w:r>
+                      <w:r>
+                        <w:rPr>
+                          <w:rFonts w:ascii="Open Sans Semibold" w:hAnsi="Open Sans Semibold" w:cs="Open Sans Semibold"/>
+                          <w:color w:val="555655"/>
+                          <w:sz w:val="18"/>
+                          <w:szCs w:val="18"/>
+                        </w:rPr>
+                        <w:t>Master</w:t>
+                      </w:r>
+                      <w:r>
+                        <w:rPr>
+                          <w:rFonts w:ascii="Open Sans Semibold" w:hAnsi="Open Sans Semibold" w:cs="Open Sans Semibold"/>
+                          <w:color w:val="555655"/>
+                          <w:sz w:val="18"/>
+                          <w:szCs w:val="18"/>
+                        </w:rPr>
+                        <w:t xml:space="preserve"> Foundation</w:t>
+                      </w:r>
+                    </w:p>
+                    <w:p>
+                      <w:pPr>
+                        <w:spacing w:after="0" w:line="202" w:lineRule="auto"/>
+                        <w:rPr>
+                          <w:rFonts w:ascii="Open Sans Semibold" w:hAnsi="Open Sans Semibold" w:cs="Open Sans Semibold"/>
+                          <w:color w:val="555655"/>
+                          <w:sz w:val="18"/>
+                          <w:szCs w:val="18"/>
+                        </w:rPr>
+                      </w:pPr>
+                    </w:p>
+                    <w:p>
+                      <w:pPr>
+                        <w:spacing w:after="0" w:line="202" w:lineRule="auto"/>
+                        <w:rPr>
+                          <w:rFonts w:ascii="Open Sans Semibold" w:hAnsi="Open Sans Semibold" w:cs="Open Sans Semibold"/>
+                          <w:color w:val="555655"/>
+                          <w:sz w:val="18"/>
+                          <w:szCs w:val="18"/>
+                        </w:rPr>
+                      </w:pPr>
+                      <w:r>
+                        <w:rPr>
+                          <w:rFonts w:ascii="Open Sans Semibold" w:hAnsi="Open Sans Semibold" w:cs="Open Sans Semibold"/>
+                          <w:noProof/>
+                          <w:color w:val="555655"/>
+                          <w:sz w:val="18"/>
+                          <w:szCs w:val="18"/>
+                        </w:rPr>
+                        <w:drawing>
+                          <wp:inline distT="0" distB="0" distL="0" distR="0" wp14:anchorId="13B114EE" wp14:editId="0B7CA191">
+                            <wp:extent cx="699135" cy="750570"/>
+                            <wp:effectExtent l="0" t="0" r="5715" b="0"/>
+                            <wp:docPr id="346" name="Imagem 346"/>
+                            <wp:cNvGraphicFramePr>
+                              <a:graphicFrameLocks xmlns:a="http://schemas.openxmlformats.org/drawingml/2006/main" noChangeAspect="1"/>
+                            </wp:cNvGraphicFramePr>
+                            <a:graphic xmlns:a="http://schemas.openxmlformats.org/drawingml/2006/main">
+                              <a:graphicData uri="http://schemas.openxmlformats.org/drawingml/2006/picture">
+                                <pic:pic xmlns:pic="http://schemas.openxmlformats.org/drawingml/2006/picture">
+                                  <pic:nvPicPr>
+                                    <pic:cNvPr id="0" name="Picture 1"/>
+                                    <pic:cNvPicPr>
+                                      <a:picLocks noChangeAspect="1" noChangeArrowheads="1"/>
+                                    </pic:cNvPicPr>
+                                  </pic:nvPicPr>
+                                  <pic:blipFill>
+                                    <a:blip r:embed="rId12">
+                                      <a:extLst>
+                                        <a:ext uri="{28A0092B-C50C-407E-A947-70E740481C1C}">
+                                          <a14:useLocalDpi xmlns:a14="http://schemas.microsoft.com/office/drawing/2010/main" val="0"/>
+                                        </a:ext>
+                                      </a:extLst>
+                                    </a:blip>
+                                    <a:srcRect/>
+                                    <a:stretch>
+                                      <a:fillRect/>
+                                    </a:stretch>
+                                  </pic:blipFill>
+                                  <pic:spPr bwMode="auto">
+                                    <a:xfrm>
+                                      <a:off x="0" y="0"/>
+                                      <a:ext cx="699135" cy="750570"/>
+                                    </a:xfrm>
+                                    <a:prstGeom prst="rect">
+                                      <a:avLst/>
+                                    </a:prstGeom>
+                                    <a:noFill/>
+                                    <a:ln>
+                                      <a:noFill/>
+                                    </a:ln>
+                                  </pic:spPr>
+                                </pic:pic>
+                              </a:graphicData>
+                            </a:graphic>
+                          </wp:inline>
+                        </w:drawing>
+                      </w:r>
+                    </w:p>
+                    <w:p>
+                      <w:pPr>
+                        <w:spacing w:after="0" w:line="202" w:lineRule="auto"/>
+                        <w:rPr>
+                          <w:rFonts w:ascii="Open Sans Semibold" w:hAnsi="Open Sans Semibold" w:cs="Open Sans Semibold"/>
+                          <w:color w:val="555655"/>
+                          <w:sz w:val="18"/>
+                          <w:szCs w:val="18"/>
+                        </w:rPr>
+                      </w:pPr>
+                      <w:hyperlink r:id="rId18" w:history="1">
+                        <w:r>
+                          <w:rPr>
+                            <w:rStyle w:val="Hyperlink"/>
+                          </w:rPr>
+                          <w:t>https://www.scrum.as/diplome/6ufsciosnximlqnwwbtq.pdf</w:t>
+                        </w:r>
+                      </w:hyperlink>
+                    </w:p>
+                  </w:txbxContent>
+                </v:textbox>
+              </v:shape>
+            </w:pict>
+          </mc:Fallback>
+        </mc:AlternateContent>
+      </w:r>
+      <w:r>
+        <w:rPr>
+          <w:noProof/>
+          <w:lang w:val="pt-BR" w:eastAsia="pt-BR"/>
+        </w:rPr>
+        <mc:AlternateContent>
+          <mc:Choice Requires="wps">
+            <w:drawing>
+              <wp:anchor distT="0" distB="0" distL="114300" distR="114300" simplePos="0" relativeHeight="251681280" behindDoc="0" locked="0" layoutInCell="1" allowOverlap="1" wp14:anchorId="5EE7E4E9" wp14:editId="02D12EB8">
+                <wp:simplePos x="0" y="0"/>
+                <wp:positionH relativeFrom="column">
+                  <wp:posOffset>446227</wp:posOffset>
+                </wp:positionH>
+                <wp:positionV relativeFrom="paragraph">
+                  <wp:posOffset>2295322</wp:posOffset>
+                </wp:positionV>
+                <wp:extent cx="5903316" cy="1243584"/>
+                <wp:effectExtent l="0" t="0" r="0" b="0"/>
+                <wp:wrapNone/>
+                <wp:docPr id="343" name="Text Box 24"/>
+                <wp:cNvGraphicFramePr/>
+                <a:graphic xmlns:a="http://schemas.openxmlformats.org/drawingml/2006/main">
+                  <a:graphicData uri="http://schemas.microsoft.com/office/word/2010/wordprocessingShape">
+                    <wps:wsp>
+                      <wps:cNvSpPr txBox="1"/>
+                      <wps:spPr>
+                        <a:xfrm>
+                          <a:off x="0" y="0"/>
+                          <a:ext cx="5903316" cy="1243584"/>
+                        </a:xfrm>
+                        <a:prstGeom prst="rect">
+                          <a:avLst/>
+                        </a:prstGeom>
+                        <a:noFill/>
+                        <a:ln w="6350">
+                          <a:noFill/>
+                        </a:ln>
+                        <a:effectLst/>
+                      </wps:spPr>
+                      <wps:txbx>
+                        <w:txbxContent>
+                          <w:p>
+                            <w:pPr>
+                              <w:spacing w:after="0" w:line="202" w:lineRule="auto"/>
+                              <w:rPr>
+                                <w:rFonts w:ascii="Open Sans Semibold" w:hAnsi="Open Sans Semibold" w:cs="Open Sans Semibold"/>
+                                <w:color w:val="555655"/>
+                                <w:sz w:val="18"/>
+                                <w:szCs w:val="18"/>
+                              </w:rPr>
+                            </w:pPr>
+                            <w:r>
+                              <w:rPr>
+                                <w:rFonts w:ascii="Open Sans Semibold" w:hAnsi="Open Sans Semibold" w:cs="Open Sans Semibold"/>
+                                <w:color w:val="555655"/>
+                                <w:sz w:val="18"/>
+                                <w:szCs w:val="18"/>
+                              </w:rPr>
+                              <w:t>I</w:t>
+                            </w:r>
+                            <w:r>
+                              <w:rPr>
+                                <w:rFonts w:ascii="Open Sans Semibold" w:hAnsi="Open Sans Semibold" w:cs="Open Sans Semibold"/>
+                                <w:color w:val="555655"/>
+                                <w:sz w:val="18"/>
+                                <w:szCs w:val="18"/>
+                              </w:rPr>
+                              <w:t>POF</w:t>
+                            </w:r>
+                            <w:r>
+                              <w:rPr>
+                                <w:rFonts w:ascii="Open Sans Semibold" w:hAnsi="Open Sans Semibold" w:cs="Open Sans Semibold"/>
+                                <w:color w:val="555655"/>
+                                <w:sz w:val="18"/>
+                                <w:szCs w:val="18"/>
+                              </w:rPr>
+                              <w:t xml:space="preserve"> – International </w:t>
+                            </w:r>
+                            <w:r>
+                              <w:rPr>
+                                <w:rFonts w:ascii="Open Sans Semibold" w:hAnsi="Open Sans Semibold" w:cs="Open Sans Semibold"/>
+                                <w:color w:val="555655"/>
+                                <w:sz w:val="18"/>
+                                <w:szCs w:val="18"/>
+                              </w:rPr>
+                              <w:t>Product Owner</w:t>
+                            </w:r>
+                            <w:r>
+                              <w:rPr>
+                                <w:rFonts w:ascii="Open Sans Semibold" w:hAnsi="Open Sans Semibold" w:cs="Open Sans Semibold"/>
+                                <w:color w:val="555655"/>
+                                <w:sz w:val="18"/>
+                                <w:szCs w:val="18"/>
+                              </w:rPr>
+                              <w:t xml:space="preserve"> Foundation</w:t>
+                            </w:r>
+                          </w:p>
+                          <w:p>
+                            <w:pPr>
+                              <w:spacing w:after="0" w:line="202" w:lineRule="auto"/>
+                              <w:rPr>
+                                <w:rFonts w:ascii="Open Sans Semibold" w:hAnsi="Open Sans Semibold" w:cs="Open Sans Semibold"/>
+                                <w:color w:val="555655"/>
+                                <w:sz w:val="18"/>
+                                <w:szCs w:val="18"/>
+                              </w:rPr>
+                            </w:pPr>
+                          </w:p>
+                          <w:p>
+                            <w:pPr>
+                              <w:spacing w:after="0" w:line="202" w:lineRule="auto"/>
+                              <w:rPr>
+                                <w:rFonts w:ascii="Open Sans Semibold" w:hAnsi="Open Sans Semibold" w:cs="Open Sans Semibold"/>
+                                <w:color w:val="555655"/>
+                                <w:sz w:val="18"/>
+                                <w:szCs w:val="18"/>
+                              </w:rPr>
+                            </w:pPr>
+                            <w:r>
+                              <w:rPr>
+                                <w:rFonts w:ascii="Open Sans Semibold" w:hAnsi="Open Sans Semibold" w:cs="Open Sans Semibold"/>
+                                <w:noProof/>
+                                <w:color w:val="555655"/>
+                                <w:sz w:val="18"/>
+                                <w:szCs w:val="18"/>
+                              </w:rPr>
+                              <w:drawing>
+                                <wp:inline distT="0" distB="0" distL="0" distR="0" wp14:anchorId="1791E919" wp14:editId="53A8298A">
+                                  <wp:extent cx="699135" cy="750570"/>
+                                  <wp:effectExtent l="0" t="0" r="5715" b="0"/>
+                                  <wp:docPr id="344" name="Imagem 344"/>
+                                  <wp:cNvGraphicFramePr>
+                                    <a:graphicFrameLocks xmlns:a="http://schemas.openxmlformats.org/drawingml/2006/main" noChangeAspect="1"/>
+                                  </wp:cNvGraphicFramePr>
+                                  <a:graphic xmlns:a="http://schemas.openxmlformats.org/drawingml/2006/main">
+                                    <a:graphicData uri="http://schemas.openxmlformats.org/drawingml/2006/picture">
+                                      <pic:pic xmlns:pic="http://schemas.openxmlformats.org/drawingml/2006/picture">
+                                        <pic:nvPicPr>
+                                          <pic:cNvPr id="0" name="Picture 1"/>
+                                          <pic:cNvPicPr>
+                                            <a:picLocks noChangeAspect="1" noChangeArrowheads="1"/>
+                                          </pic:cNvPicPr>
+                                        </pic:nvPicPr>
+                                        <pic:blipFill>
+                                          <a:blip r:embed="rId12">
+                                            <a:extLst>
+                                              <a:ext uri="{28A0092B-C50C-407E-A947-70E740481C1C}">
+                                                <a14:useLocalDpi xmlns:a14="http://schemas.microsoft.com/office/drawing/2010/main" val="0"/>
+                                              </a:ext>
+                                            </a:extLst>
+                                          </a:blip>
+                                          <a:srcRect/>
+                                          <a:stretch>
+                                            <a:fillRect/>
+                                          </a:stretch>
+                                        </pic:blipFill>
+                                        <pic:spPr bwMode="auto">
+                                          <a:xfrm>
+                                            <a:off x="0" y="0"/>
+                                            <a:ext cx="699135" cy="750570"/>
+                                          </a:xfrm>
+                                          <a:prstGeom prst="rect">
+                                            <a:avLst/>
+                                          </a:prstGeom>
+                                          <a:noFill/>
+                                          <a:ln>
+                                            <a:noFill/>
+                                          </a:ln>
+                                        </pic:spPr>
+                                      </pic:pic>
+                                    </a:graphicData>
+                                  </a:graphic>
+                                </wp:inline>
+                              </w:drawing>
+                            </w:r>
+                          </w:p>
+                          <w:p>
+                            <w:pPr>
+                              <w:spacing w:after="0" w:line="202" w:lineRule="auto"/>
+                              <w:rPr>
+                                <w:rFonts w:ascii="Open Sans Semibold" w:hAnsi="Open Sans Semibold" w:cs="Open Sans Semibold"/>
+                                <w:color w:val="555655"/>
+                                <w:sz w:val="18"/>
+                                <w:szCs w:val="18"/>
+                              </w:rPr>
+                            </w:pPr>
+                            <w:hyperlink r:id="rId19" w:history="1">
+                              <w:r>
+                                <w:rPr>
+                                  <w:rStyle w:val="Hyperlink"/>
+                                </w:rPr>
+                                <w:t>https://www.scrum.as/diplome/5sdcsy2tbwrwaq19jbhy.pdf</w:t>
+                              </w:r>
+                            </w:hyperlink>
+                          </w:p>
+                        </w:txbxContent>
+                      </wps:txbx>
+                      <wps:bodyPr rot="0" spcFirstLastPara="0" vertOverflow="overflow" horzOverflow="overflow" vert="horz" wrap="square" lIns="91440" tIns="45720" rIns="91440" bIns="45720" numCol="1" spcCol="0" rtlCol="0" fromWordArt="0" anchor="t" anchorCtr="0" forceAA="0" compatLnSpc="1">
+                        <a:prstTxWarp prst="textNoShape">
+                          <a:avLst/>
+                        </a:prstTxWarp>
+                        <a:noAutofit/>
+                      </wps:bodyPr>
+                    </wps:wsp>
+                  </a:graphicData>
+                </a:graphic>
+                <wp14:sizeRelH relativeFrom="margin">
+                  <wp14:pctWidth>0</wp14:pctWidth>
+                </wp14:sizeRelH>
+                <wp14:sizeRelV relativeFrom="margin">
+                  <wp14:pctHeight>0</wp14:pctHeight>
+                </wp14:sizeRelV>
+              </wp:anchor>
+            </w:drawing>
+          </mc:Choice>
+          <mc:Fallback>
+            <w:pict>
+              <v:shape w14:anchorId="5EE7E4E9" id="_x0000_s1143" type="#_x0000_t202" style="position:absolute;left:0;text-align:left;margin-left:35.15pt;margin-top:180.75pt;width:464.85pt;height:97.9pt;z-index:251681280;visibility:visible;mso-wrap-style:square;mso-width-percent:0;mso-height-percent:0;mso-wrap-distance-left:9pt;mso-wrap-distance-top:0;mso-wrap-distance-right:9pt;mso-wrap-distance-bottom:0;mso-position-horizontal:absolute;mso-position-horizontal-relative:text;mso-position-vertical:absolute;mso-position-vertical-relative:text;mso-width-percent:0;mso-height-percent:0;mso-width-relative:margin;mso-height-relative:margin;v-text-anchor:top" o:gfxdata="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" filled="f" stroked="f" strokeweight=".5pt">
+                <v:textbox>
+                  <w:txbxContent>
+                    <w:p>
+                      <w:pPr>
+                        <w:spacing w:after="0" w:line="202" w:lineRule="auto"/>
+                        <w:rPr>
+                          <w:rFonts w:ascii="Open Sans Semibold" w:hAnsi="Open Sans Semibold" w:cs="Open Sans Semibold"/>
+                          <w:color w:val="555655"/>
+                          <w:sz w:val="18"/>
+                          <w:szCs w:val="18"/>
+                        </w:rPr>
+                      </w:pPr>
+                      <w:r>
+                        <w:rPr>
+                          <w:rFonts w:ascii="Open Sans Semibold" w:hAnsi="Open Sans Semibold" w:cs="Open Sans Semibold"/>
+                          <w:color w:val="555655"/>
+                          <w:sz w:val="18"/>
+                          <w:szCs w:val="18"/>
+                        </w:rPr>
+                        <w:t>I</w:t>
+                      </w:r>
+                      <w:r>
+                        <w:rPr>
+                          <w:rFonts w:ascii="Open Sans Semibold" w:hAnsi="Open Sans Semibold" w:cs="Open Sans Semibold"/>
+                          <w:color w:val="555655"/>
+                          <w:sz w:val="18"/>
+                          <w:szCs w:val="18"/>
+                        </w:rPr>
+                        <w:t>POF</w:t>
+                      </w:r>
+                      <w:r>
+                        <w:rPr>
+                          <w:rFonts w:ascii="Open Sans Semibold" w:hAnsi="Open Sans Semibold" w:cs="Open Sans Semibold"/>
+                          <w:color w:val="555655"/>
+                          <w:sz w:val="18"/>
+                          <w:szCs w:val="18"/>
+                        </w:rPr>
+                        <w:t xml:space="preserve"> – International </w:t>
+                      </w:r>
+                      <w:r>
+                        <w:rPr>
+                          <w:rFonts w:ascii="Open Sans Semibold" w:hAnsi="Open Sans Semibold" w:cs="Open Sans Semibold"/>
+                          <w:color w:val="555655"/>
+                          <w:sz w:val="18"/>
+                          <w:szCs w:val="18"/>
+                        </w:rPr>
+                        <w:t>Product Owner</w:t>
+                      </w:r>
+                      <w:r>
+                        <w:rPr>
+                          <w:rFonts w:ascii="Open Sans Semibold" w:hAnsi="Open Sans Semibold" w:cs="Open Sans Semibold"/>
+                          <w:color w:val="555655"/>
+                          <w:sz w:val="18"/>
+                          <w:szCs w:val="18"/>
+                        </w:rPr>
+                        <w:t xml:space="preserve"> Foundation</w:t>
+                      </w:r>
+                    </w:p>
+                    <w:p>
+                      <w:pPr>
+                        <w:spacing w:after="0" w:line="202" w:lineRule="auto"/>
+                        <w:rPr>
+                          <w:rFonts w:ascii="Open Sans Semibold" w:hAnsi="Open Sans Semibold" w:cs="Open Sans Semibold"/>
+                          <w:color w:val="555655"/>
+                          <w:sz w:val="18"/>
+                          <w:szCs w:val="18"/>
+                        </w:rPr>
+                      </w:pPr>
+                    </w:p>
+                    <w:p>
+                      <w:pPr>
+                        <w:spacing w:after="0" w:line="202" w:lineRule="auto"/>
+                        <w:rPr>
+                          <w:rFonts w:ascii="Open Sans Semibold" w:hAnsi="Open Sans Semibold" w:cs="Open Sans Semibold"/>
+                          <w:color w:val="555655"/>
+                          <w:sz w:val="18"/>
+                          <w:szCs w:val="18"/>
+                        </w:rPr>
+                      </w:pPr>
+                      <w:r>
+                        <w:rPr>
+                          <w:rFonts w:ascii="Open Sans Semibold" w:hAnsi="Open Sans Semibold" w:cs="Open Sans Semibold"/>
+                          <w:noProof/>
+                          <w:color w:val="555655"/>
+                          <w:sz w:val="18"/>
+                          <w:szCs w:val="18"/>
+                        </w:rPr>
+                        <w:drawing>
+                          <wp:inline distT="0" distB="0" distL="0" distR="0" wp14:anchorId="1791E919" wp14:editId="53A8298A">
+                            <wp:extent cx="699135" cy="750570"/>
+                            <wp:effectExtent l="0" t="0" r="5715" b="0"/>
+                            <wp:docPr id="344" name="Imagem 344"/>
+                            <wp:cNvGraphicFramePr>
+                              <a:graphicFrameLocks xmlns:a="http://schemas.openxmlformats.org/drawingml/2006/main" noChangeAspect="1"/>
+                            </wp:cNvGraphicFramePr>
+                            <a:graphic xmlns:a="http://schemas.openxmlformats.org/drawingml/2006/main">
+                              <a:graphicData uri="http://schemas.openxmlformats.org/drawingml/2006/picture">
+                                <pic:pic xmlns:pic="http://schemas.openxmlformats.org/drawingml/2006/picture">
+                                  <pic:nvPicPr>
+                                    <pic:cNvPr id="0" name="Picture 1"/>
+                                    <pic:cNvPicPr>
+                                      <a:picLocks noChangeAspect="1" noChangeArrowheads="1"/>
+                                    </pic:cNvPicPr>
+                                  </pic:nvPicPr>
+                                  <pic:blipFill>
+                                    <a:blip r:embed="rId12">
+                                      <a:extLst>
+                                        <a:ext uri="{28A0092B-C50C-407E-A947-70E740481C1C}">
+                                          <a14:useLocalDpi xmlns:a14="http://schemas.microsoft.com/office/drawing/2010/main" val="0"/>
+                                        </a:ext>
+                                      </a:extLst>
+                                    </a:blip>
+                                    <a:srcRect/>
+                                    <a:stretch>
+                                      <a:fillRect/>
+                                    </a:stretch>
+                                  </pic:blipFill>
+                                  <pic:spPr bwMode="auto">
+                                    <a:xfrm>
+                                      <a:off x="0" y="0"/>
+                                      <a:ext cx="699135" cy="750570"/>
+                                    </a:xfrm>
+                                    <a:prstGeom prst="rect">
+                                      <a:avLst/>
+                                    </a:prstGeom>
+                                    <a:noFill/>
+                                    <a:ln>
+                                      <a:noFill/>
+                                    </a:ln>
+                                  </pic:spPr>
+                                </pic:pic>
+                              </a:graphicData>
+                            </a:graphic>
+                          </wp:inline>
+                        </w:drawing>
+                      </w:r>
+                    </w:p>
+                    <w:p>
+                      <w:pPr>
+                        <w:spacing w:after="0" w:line="202" w:lineRule="auto"/>
+                        <w:rPr>
+                          <w:rFonts w:ascii="Open Sans Semibold" w:hAnsi="Open Sans Semibold" w:cs="Open Sans Semibold"/>
+                          <w:color w:val="555655"/>
+                          <w:sz w:val="18"/>
+                          <w:szCs w:val="18"/>
+                        </w:rPr>
+                      </w:pPr>
+                      <w:hyperlink r:id="rId20" w:history="1">
+                        <w:r>
+                          <w:rPr>
+                            <w:rStyle w:val="Hyperlink"/>
+                          </w:rPr>
+                          <w:t>https://www.scrum.as/diplome/5sdcsy2tbwrwaq19jbhy.pdf</w:t>
+                        </w:r>
+                      </w:hyperlink>
+                    </w:p>
+                  </w:txbxContent>
+                </v:textbox>
+              </v:shape>
+            </w:pict>
+          </mc:Fallback>
+        </mc:AlternateContent>
+      </w:r>
+      <w:r>
+        <w:rPr>
+          <w:noProof/>
+          <w:lang w:val="pt-BR" w:eastAsia="pt-BR"/>
+        </w:rPr>
+        <mc:AlternateContent>
+          <mc:Choice Requires="wps">
+            <w:drawing>
+              <wp:anchor distT="0" distB="0" distL="114300" distR="114300" simplePos="0" relativeHeight="251664896" behindDoc="0" locked="0" layoutInCell="1" allowOverlap="1" wp14:anchorId="74B56BB4" wp14:editId="54F2D48E">
+                <wp:simplePos x="0" y="0"/>
+                <wp:positionH relativeFrom="column">
+                  <wp:posOffset>467386</wp:posOffset>
+                </wp:positionH>
+                <wp:positionV relativeFrom="paragraph">
+                  <wp:posOffset>831469</wp:posOffset>
+                </wp:positionV>
+                <wp:extent cx="5881421" cy="1243584"/>
+                <wp:effectExtent l="0" t="0" r="0" b="0"/>
+                <wp:wrapNone/>
+                <wp:docPr id="336" name="Text Box 24"/>
+                <wp:cNvGraphicFramePr/>
+                <a:graphic xmlns:a="http://schemas.openxmlformats.org/drawingml/2006/main">
+                  <a:graphicData uri="http://schemas.microsoft.com/office/word/2010/wordprocessingShape">
+                    <wps:wsp>
+                      <wps:cNvSpPr txBox="1"/>
+                      <wps:spPr>
+                        <a:xfrm>
+                          <a:off x="0" y="0"/>
+                          <a:ext cx="5881421" cy="1243584"/>
+                        </a:xfrm>
+                        <a:prstGeom prst="rect">
+                          <a:avLst/>
+                        </a:prstGeom>
+                        <a:noFill/>
+                        <a:ln w="6350">
+                          <a:noFill/>
+                        </a:ln>
+                        <a:effectLst/>
+                      </wps:spPr>
+                      <wps:txbx>
+                        <w:txbxContent>
+                          <w:p>
+                            <w:pPr>
+                              <w:spacing w:after="0" w:line="202" w:lineRule="auto"/>
+                              <w:rPr>
+                                <w:rFonts w:ascii="Open Sans Semibold" w:hAnsi="Open Sans Semibold" w:cs="Open Sans Semibold"/>
+                                <w:color w:val="555655"/>
+                                <w:sz w:val="18"/>
+                                <w:szCs w:val="18"/>
+                              </w:rPr>
+                            </w:pPr>
+                            <w:r>
+                              <w:rPr>
+                                <w:rFonts w:ascii="Open Sans Semibold" w:hAnsi="Open Sans Semibold" w:cs="Open Sans Semibold"/>
+                                <w:color w:val="555655"/>
+                                <w:sz w:val="18"/>
+                                <w:szCs w:val="18"/>
+                              </w:rPr>
+                              <w:t>ISMF – International Scrum Master Foundation</w:t>
+                            </w:r>
+                          </w:p>
+                          <w:p>
+                            <w:pPr>
+                              <w:spacing w:after="0" w:line="202" w:lineRule="auto"/>
+                              <w:rPr>
+                                <w:rFonts w:ascii="Open Sans Semibold" w:hAnsi="Open Sans Semibold" w:cs="Open Sans Semibold"/>
+                                <w:color w:val="555655"/>
+                                <w:sz w:val="18"/>
+                                <w:szCs w:val="18"/>
+                              </w:rPr>
+                            </w:pPr>
+                          </w:p>
+                          <w:p>
+                            <w:pPr>
+                              <w:spacing w:after="0" w:line="202" w:lineRule="auto"/>
+                              <w:rPr>
+                                <w:rFonts w:ascii="Open Sans Semibold" w:hAnsi="Open Sans Semibold" w:cs="Open Sans Semibold"/>
+                                <w:color w:val="555655"/>
+                                <w:sz w:val="18"/>
+                                <w:szCs w:val="18"/>
+                              </w:rPr>
+                            </w:pPr>
+                            <w:r>
+                              <w:rPr>
+                                <w:rFonts w:ascii="Open Sans Semibold" w:hAnsi="Open Sans Semibold" w:cs="Open Sans Semibold"/>
+                                <w:noProof/>
+                                <w:color w:val="555655"/>
+                                <w:sz w:val="18"/>
+                                <w:szCs w:val="18"/>
+                              </w:rPr>
+                              <w:drawing>
+                                <wp:inline distT="0" distB="0" distL="0" distR="0" wp14:anchorId="0074E321" wp14:editId="29206E33">
+                                  <wp:extent cx="699135" cy="750570"/>
+                                  <wp:effectExtent l="0" t="0" r="5715" b="0"/>
+                                  <wp:docPr id="337" name="Imagem 337"/>
+                                  <wp:cNvGraphicFramePr>
+                                    <a:graphicFrameLocks xmlns:a="http://schemas.openxmlformats.org/drawingml/2006/main" noChangeAspect="1"/>
+                                  </wp:cNvGraphicFramePr>
+                                  <a:graphic xmlns:a="http://schemas.openxmlformats.org/drawingml/2006/main">
+                                    <a:graphicData uri="http://schemas.openxmlformats.org/drawingml/2006/picture">
+                                      <pic:pic xmlns:pic="http://schemas.openxmlformats.org/drawingml/2006/picture">
+                                        <pic:nvPicPr>
+                                          <pic:cNvPr id="0" name="Picture 1"/>
+                                          <pic:cNvPicPr>
+                                            <a:picLocks noChangeAspect="1" noChangeArrowheads="1"/>
+                                          </pic:cNvPicPr>
+                                        </pic:nvPicPr>
+                                        <pic:blipFill>
+                                          <a:blip r:embed="rId12">
+                                            <a:extLst>
+                                              <a:ext uri="{28A0092B-C50C-407E-A947-70E740481C1C}">
+                                                <a14:useLocalDpi xmlns:a14="http://schemas.microsoft.com/office/drawing/2010/main" val="0"/>
+                                              </a:ext>
+                                            </a:extLst>
+                                          </a:blip>
+                                          <a:srcRect/>
+                                          <a:stretch>
+                                            <a:fillRect/>
+                                          </a:stretch>
+                                        </pic:blipFill>
+                                        <pic:spPr bwMode="auto">
+                                          <a:xfrm>
+                                            <a:off x="0" y="0"/>
+                                            <a:ext cx="699135" cy="750570"/>
+                                          </a:xfrm>
+                                          <a:prstGeom prst="rect">
+                                            <a:avLst/>
+                                          </a:prstGeom>
+                                          <a:noFill/>
+                                          <a:ln>
+                                            <a:noFill/>
+                                          </a:ln>
+                                        </pic:spPr>
+                                      </pic:pic>
+                                    </a:graphicData>
+                                  </a:graphic>
+                                </wp:inline>
+                              </w:drawing>
+                            </w:r>
+                          </w:p>
+                          <w:p>
+                            <w:pPr>
+                              <w:spacing w:after="0" w:line="202" w:lineRule="auto"/>
+                              <w:rPr>
+                                <w:rFonts w:ascii="Open Sans Semibold" w:hAnsi="Open Sans Semibold" w:cs="Open Sans Semibold"/>
+                                <w:color w:val="555655"/>
+                                <w:sz w:val="18"/>
+                                <w:szCs w:val="18"/>
+                              </w:rPr>
+                            </w:pPr>
+                            <w:hyperlink r:id="rId21" w:history="1">
+                              <w:r>
+                                <w:rPr>
+                                  <w:rStyle w:val="Hyperlink"/>
+                                </w:rPr>
+                                <w:t>https://www.scrum.as/diplome/k9yz1pay0se8n8zic72e.pdf</w:t>
+                              </w:r>
+                            </w:hyperlink>
+                          </w:p>
+                          <w:p>
+                            <w:pPr>
+                              <w:spacing w:after="0" w:line="202" w:lineRule="auto"/>
+                              <w:rPr>
+                                <w:rFonts w:ascii="Open Sans Semibold" w:hAnsi="Open Sans Semibold" w:cs="Open Sans Semibold"/>
+                                <w:color w:val="555655"/>
+                                <w:sz w:val="18"/>
+                                <w:szCs w:val="18"/>
+                              </w:rPr>
+                            </w:pPr>
+                          </w:p>
+                        </w:txbxContent>
+                      </wps:txbx>
+                      <wps:bodyPr rot="0" spcFirstLastPara="0" vertOverflow="overflow" horzOverflow="overflow" vert="horz" wrap="square" lIns="91440" tIns="45720" rIns="91440" bIns="45720" numCol="1" spcCol="0" rtlCol="0" fromWordArt="0" anchor="t" anchorCtr="0" forceAA="0" compatLnSpc="1">
+                        <a:prstTxWarp prst="textNoShape">
+                          <a:avLst/>
+                        </a:prstTxWarp>
+                        <a:noAutofit/>
+                      </wps:bodyPr>
+                    </wps:wsp>
+                  </a:graphicData>
+                </a:graphic>
+                <wp14:sizeRelH relativeFrom="margin">
+                  <wp14:pctWidth>0</wp14:pctWidth>
+                </wp14:sizeRelH>
+                <wp14:sizeRelV relativeFrom="margin">
+                  <wp14:pctHeight>0</wp14:pctHeight>
+                </wp14:sizeRelV>
+              </wp:anchor>
+            </w:drawing>
+          </mc:Choice>
+          <mc:Fallback>
+            <w:pict>
+              <v:shape w14:anchorId="74B56BB4" id="_x0000_s1144" type="#_x0000_t202" style="position:absolute;left:0;text-align:left;margin-left:36.8pt;margin-top:65.45pt;width:463.1pt;height:97.9pt;z-index:251664896;visibility:visible;mso-wrap-style:square;mso-width-percent:0;mso-height-percent:0;mso-wrap-distance-left:9pt;mso-wrap-distance-top:0;mso-wrap-distance-right:9pt;mso-wrap-distance-bottom:0;mso-position-horizontal:absolute;mso-position-horizontal-relative:text;mso-position-vertical:absolute;mso-position-vertical-relative:text;mso-width-percent:0;mso-height-percent:0;mso-width-relative:margin;mso-height-relative:margin;v-text-anchor:top" o:gfxdata="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" filled="f" stroked="f" strokeweight=".5pt">
+                <v:textbox>
+                  <w:txbxContent>
+                    <w:p>
+                      <w:pPr>
+                        <w:spacing w:after="0" w:line="202" w:lineRule="auto"/>
+                        <w:rPr>
+                          <w:rFonts w:ascii="Open Sans Semibold" w:hAnsi="Open Sans Semibold" w:cs="Open Sans Semibold"/>
+                          <w:color w:val="555655"/>
+                          <w:sz w:val="18"/>
+                          <w:szCs w:val="18"/>
+                        </w:rPr>
+                      </w:pPr>
+                      <w:r>
+                        <w:rPr>
+                          <w:rFonts w:ascii="Open Sans Semibold" w:hAnsi="Open Sans Semibold" w:cs="Open Sans Semibold"/>
+                          <w:color w:val="555655"/>
+                          <w:sz w:val="18"/>
+                          <w:szCs w:val="18"/>
+                        </w:rPr>
+                        <w:t>ISMF – International Scrum Master Foundation</w:t>
+                      </w:r>
+                    </w:p>
+                    <w:p>
+                      <w:pPr>
+                        <w:spacing w:after="0" w:line="202" w:lineRule="auto"/>
+                        <w:rPr>
+                          <w:rFonts w:ascii="Open Sans Semibold" w:hAnsi="Open Sans Semibold" w:cs="Open Sans Semibold"/>
+                          <w:color w:val="555655"/>
+                          <w:sz w:val="18"/>
+                          <w:szCs w:val="18"/>
+                        </w:rPr>
+                      </w:pPr>
+                    </w:p>
+                    <w:p>
+                      <w:pPr>
+                        <w:spacing w:after="0" w:line="202" w:lineRule="auto"/>
+                        <w:rPr>
+                          <w:rFonts w:ascii="Open Sans Semibold" w:hAnsi="Open Sans Semibold" w:cs="Open Sans Semibold"/>
+                          <w:color w:val="555655"/>
+                          <w:sz w:val="18"/>
+                          <w:szCs w:val="18"/>
+                        </w:rPr>
+                      </w:pPr>
+                      <w:r>
+                        <w:rPr>
+                          <w:rFonts w:ascii="Open Sans Semibold" w:hAnsi="Open Sans Semibold" w:cs="Open Sans Semibold"/>
+                          <w:noProof/>
+                          <w:color w:val="555655"/>
+                          <w:sz w:val="18"/>
+                          <w:szCs w:val="18"/>
+                        </w:rPr>
+                        <w:drawing>
+                          <wp:inline distT="0" distB="0" distL="0" distR="0" wp14:anchorId="0074E321" wp14:editId="29206E33">
+                            <wp:extent cx="699135" cy="750570"/>
+                            <wp:effectExtent l="0" t="0" r="5715" b="0"/>
+                            <wp:docPr id="337" name="Imagem 337"/>
+                            <wp:cNvGraphicFramePr>
+                              <a:graphicFrameLocks xmlns:a="http://schemas.openxmlformats.org/drawingml/2006/main" noChangeAspect="1"/>
+                            </wp:cNvGraphicFramePr>
+                            <a:graphic xmlns:a="http://schemas.openxmlformats.org/drawingml/2006/main">
+                              <a:graphicData uri="http://schemas.openxmlformats.org/drawingml/2006/picture">
+                                <pic:pic xmlns:pic="http://schemas.openxmlformats.org/drawingml/2006/picture">
+                                  <pic:nvPicPr>
+                                    <pic:cNvPr id="0" name="Picture 1"/>
+                                    <pic:cNvPicPr>
+                                      <a:picLocks noChangeAspect="1" noChangeArrowheads="1"/>
+                                    </pic:cNvPicPr>
+                                  </pic:nvPicPr>
+                                  <pic:blipFill>
+                                    <a:blip r:embed="rId12">
+                                      <a:extLst>
+                                        <a:ext uri="{28A0092B-C50C-407E-A947-70E740481C1C}">
+                                          <a14:useLocalDpi xmlns:a14="http://schemas.microsoft.com/office/drawing/2010/main" val="0"/>
+                                        </a:ext>
+                                      </a:extLst>
+                                    </a:blip>
+                                    <a:srcRect/>
+                                    <a:stretch>
+                                      <a:fillRect/>
+                                    </a:stretch>
+                                  </pic:blipFill>
+                                  <pic:spPr bwMode="auto">
+                                    <a:xfrm>
+                                      <a:off x="0" y="0"/>
+                                      <a:ext cx="699135" cy="750570"/>
+                                    </a:xfrm>
+                                    <a:prstGeom prst="rect">
+                                      <a:avLst/>
+                                    </a:prstGeom>
+                                    <a:noFill/>
+                                    <a:ln>
+                                      <a:noFill/>
+                                    </a:ln>
+                                  </pic:spPr>
+                                </pic:pic>
+                              </a:graphicData>
+                            </a:graphic>
+                          </wp:inline>
+                        </w:drawing>
+                      </w:r>
+                    </w:p>
+                    <w:p>
+                      <w:pPr>
+                        <w:spacing w:after="0" w:line="202" w:lineRule="auto"/>
+                        <w:rPr>
+                          <w:rFonts w:ascii="Open Sans Semibold" w:hAnsi="Open Sans Semibold" w:cs="Open Sans Semibold"/>
+                          <w:color w:val="555655"/>
+                          <w:sz w:val="18"/>
+                          <w:szCs w:val="18"/>
+                        </w:rPr>
+                      </w:pPr>
+                      <w:hyperlink r:id="rId22" w:history="1">
+                        <w:r>
+                          <w:rPr>
+                            <w:rStyle w:val="Hyperlink"/>
+                          </w:rPr>
+                          <w:t>https://www.scrum.as/diplome/k9yz1pay0se8n8zic72e.pdf</w:t>
+                        </w:r>
+                      </w:hyperlink>
+                    </w:p>
+                    <w:p>
+                      <w:pPr>
+                        <w:spacing w:after="0" w:line="202" w:lineRule="auto"/>
+                        <w:rPr>
+                          <w:rFonts w:ascii="Open Sans Semibold" w:hAnsi="Open Sans Semibold" w:cs="Open Sans Semibold"/>
+                          <w:color w:val="555655"/>
+                          <w:sz w:val="18"/>
+                          <w:szCs w:val="18"/>
+                        </w:rPr>
+                      </w:pPr>
+                    </w:p>
+                  </w:txbxContent>
+                </v:textbox>
+              </v:shape>
+            </w:pict>
+          </mc:Fallback>
+        </mc:AlternateContent>
+      </w:r>
+    </w:p>
     <w:sectPr>
       <w:pgSz w:w="11907" w:h="16839" w:code="9"/>
       <w:pgMar w:top="0" w:right="0" w:bottom="0" w:left="0" w:header="720" w:footer="720" w:gutter="0"/>
@@ -17265,7 +18289,7 @@
 </file>
 
 <file path=word/numbering.xml><?xml version="1.0" encoding="utf-8"?>
-<w:numbering xmlns:wpc="http://schemas.microsoft.com/office/word/2010/wordprocessingCanvas" xmlns:cx="http://schemas.microsoft.com/office/drawing/2014/chartex" xmlns:cx1="http://schemas.microsoft.com/office/drawing/2015/9/8/chartex" xmlns:cx2="http://schemas.microsoft.com/office/drawing/2015/10/21/chartex" xmlns:cx3="http://schemas.microsoft.com/office/drawing/2016/5/9/chartex" xmlns:cx4="http://schemas.microsoft.com/office/drawing/2016/5/10/chartex" xmlns:cx5="http://schemas.microsoft.com/office/drawing/2016/5/11/chartex" xmlns:cx6="http://schemas.microsoft.com/office/drawing/2016/5/12/chartex" xmlns:cx7="http://schemas.microsoft.com/office/drawing/2016/5/13/chartex" xmlns:cx8="http://schemas.microsoft.com/office/drawing/2016/5/14/chartex" xmlns:mc="http://schemas.openxmlformats.org/markup-compatibility/2006" xmlns:aink="http://schemas.microsoft.com/office/drawing/2016/ink" xmlns:am3d="http://schemas.microsoft.com/office/drawing/2017/model3d" xmlns:o="urn:schemas-microsoft-com:office:office" xmlns:r="http://schemas.openxmlformats.org/officeDocument/2006/relationships" xmlns:m="http://schemas.openxmlformats.org/officeDocument/2006/math" xmlns:v="urn:schemas-microsoft-com:vml" xmlns:wp14="http://schemas.microsoft.com/office/word/2010/wordprocessingDrawing" xmlns:wp="http://schemas.openxmlformats.org/drawingml/2006/wordprocessingDrawing" xmlns:w10="urn:schemas-microsoft-com:office:word" xmlns:w="http://schemas.openxmlformats.org/wordprocessingml/2006/main" xmlns:w14="http://schemas.microsoft.com/office/word/2010/wordml" xmlns:w15="http://schemas.microsoft.com/office/word/2012/wordml" xmlns:w16cid="http://schemas.microsoft.com/office/word/2016/wordml/cid" xmlns:w16se="http://schemas.microsoft.com/office/word/2015/wordml/symex" xmlns:wpg="http://schemas.microsoft.com/office/word/2010/wordprocessingGroup" xmlns:wpi="http://schemas.microsoft.com/office/word/2010/wordprocessingInk" xmlns:wne="http://schemas.microsoft.com/office/word/2006/wordml" xmlns:wps="http://schemas.microsoft.com/office/word/2010/wordprocessingShape" mc:Ignorable="w14 w15 w16se w16cid wp14">
+<w:numbering xmlns:wpc="http://schemas.microsoft.com/office/word/2010/wordprocessingCanvas" xmlns:cx="http://schemas.microsoft.com/office/drawing/2014/chartex" xmlns:cx1="http://schemas.microsoft.com/office/drawing/2015/9/8/chartex" xmlns:cx2="http://schemas.microsoft.com/office/drawing/2015/10/21/chartex" xmlns:cx3="http://schemas.microsoft.com/office/drawing/2016/5/9/chartex" xmlns:cx4="http://schemas.microsoft.com/office/drawing/2016/5/10/chartex" xmlns:cx5="http://schemas.microsoft.com/office/drawing/2016/5/11/chartex" xmlns:cx6="http://schemas.microsoft.com/office/drawing/2016/5/12/chartex" xmlns:cx7="http://schemas.microsoft.com/office/drawing/2016/5/13/chartex" xmlns:cx8="http://schemas.microsoft.com/office/drawing/2016/5/14/chartex" xmlns:mc="http://schemas.openxmlformats.org/markup-compatibility/2006" xmlns:aink="http://schemas.microsoft.com/office/drawing/2016/ink" xmlns:am3d="http://schemas.microsoft.com/office/drawing/2017/model3d" xmlns:o="urn:schemas-microsoft-com:office:office" xmlns:r="http://schemas.openxmlformats.org/officeDocument/2006/relationships" xmlns:m="http://schemas.openxmlformats.org/officeDocument/2006/math" xmlns:v="urn:schemas-microsoft-com:vml" xmlns:wp14="http://schemas.microsoft.com/office/word/2010/wordprocessingDrawing" xmlns:wp="http://schemas.openxmlformats.org/drawingml/2006/wordprocessingDrawing" xmlns:w10="urn:schemas-microsoft-com:office:word" xmlns:w="http://schemas.openxmlformats.org/wordprocessingml/2006/main" xmlns:w14="http://schemas.microsoft.com/office/word/2010/wordml" xmlns:w15="http://schemas.microsoft.com/office/word/2012/wordml" xmlns:w16cex="http://schemas.microsoft.com/office/word/2018/wordml/cex" xmlns:w16cid="http://schemas.microsoft.com/office/word/2016/wordml/cid" xmlns:w16="http://schemas.microsoft.com/office/word/2018/wordml" xmlns:w16se="http://schemas.microsoft.com/office/word/2015/wordml/symex" xmlns:wpg="http://schemas.microsoft.com/office/word/2010/wordprocessingGroup" xmlns:wpi="http://schemas.microsoft.com/office/word/2010/wordprocessingInk" xmlns:wne="http://schemas.microsoft.com/office/word/2006/wordml" xmlns:wps="http://schemas.microsoft.com/office/word/2010/wordprocessingShape" mc:Ignorable="w14 w15 w16se w16cid w16 w16cex wp14">
   <w:abstractNum w:abstractNumId="0" w15:restartNumberingAfterBreak="0">
     <w:nsid w:val="41FB6A7E"/>
     <w:multiLevelType w:val="hybridMultilevel"/>
@@ -17502,7 +18526,7 @@
 </file>
 
 <file path=word/styles.xml><?xml version="1.0" encoding="utf-8"?>
-<w:styles xmlns:mc="http://schemas.openxmlformats.org/markup-compatibility/2006" xmlns:r="http://schemas.openxmlformats.org/officeDocument/2006/relationships" xmlns:w="http://schemas.openxmlformats.org/wordprocessingml/2006/main" xmlns:w14="http://schemas.microsoft.com/office/word/2010/wordml" xmlns:w15="http://schemas.microsoft.com/office/word/2012/wordml" xmlns:w16cid="http://schemas.microsoft.com/office/word/2016/wordml/cid" xmlns:w16se="http://schemas.microsoft.com/office/word/2015/wordml/symex" mc:Ignorable="w14 w15 w16se w16cid">
+<w:styles xmlns:mc="http://schemas.openxmlformats.org/markup-compatibility/2006" xmlns:r="http://schemas.openxmlformats.org/officeDocument/2006/relationships" xmlns:w="http://schemas.openxmlformats.org/wordprocessingml/2006/main" xmlns:w14="http://schemas.microsoft.com/office/word/2010/wordml" xmlns:w15="http://schemas.microsoft.com/office/word/2012/wordml" xmlns:w16cex="http://schemas.microsoft.com/office/word/2018/wordml/cex" xmlns:w16cid="http://schemas.microsoft.com/office/word/2016/wordml/cid" xmlns:w16="http://schemas.microsoft.com/office/word/2018/wordml" xmlns:w16se="http://schemas.microsoft.com/office/word/2015/wordml/symex" mc:Ignorable="w14 w15 w16se w16cid w16 w16cex">
   <w:docDefaults>
     <w:rPrDefault>
       <w:rPr>
@@ -17673,7 +18697,7 @@
     <w:lsdException w:name="Table Web 2" w:semiHidden="1" w:unhideWhenUsed="1"/>
     <w:lsdException w:name="Table Web 3" w:semiHidden="1" w:unhideWhenUsed="1"/>
     <w:lsdException w:name="Balloon Text" w:semiHidden="1" w:unhideWhenUsed="1"/>
-    <w:lsdException w:name="Table Grid" w:semiHidden="1" w:uiPriority="39" w:unhideWhenUsed="1"/>
+    <w:lsdException w:name="Table Grid" w:uiPriority="39"/>
     <w:lsdException w:name="Table Theme" w:semiHidden="1" w:unhideWhenUsed="1"/>
     <w:lsdException w:name="Placeholder Text" w:semiHidden="1"/>
     <w:lsdException w:name="No Spacing" w:uiPriority="1" w:qFormat="1"/>
@@ -17932,7 +18956,6 @@
     <w:name w:val="Hyperlink"/>
     <w:basedOn w:val="Fontepargpadro"/>
     <w:uiPriority w:val="99"/>
-    <w:semiHidden/>
     <w:unhideWhenUsed/>
     <w:rsid w:val="00535EE9"/>
     <w:rPr>
@@ -17979,6 +19002,18 @@
       <w:rFonts w:ascii="Tahoma" w:hAnsi="Tahoma" w:cs="Tahoma"/>
       <w:sz w:val="16"/>
       <w:szCs w:val="16"/>
+    </w:rPr>
+  </w:style>
+  <w:style w:type="character" w:styleId="MenoPendente">
+    <w:name w:val="Unresolved Mention"/>
+    <w:basedOn w:val="Fontepargpadro"/>
+    <w:uiPriority w:val="99"/>
+    <w:semiHidden/>
+    <w:unhideWhenUsed/>
+    <w:rsid w:val="00724706"/>
+    <w:rPr>
+      <w:color w:val="605E5C"/>
+      <w:shd w:val="clear" w:color="auto" w:fill="E1DFDD"/>
     </w:rPr>
   </w:style>
 </w:styles>

--- a/files/Andre - CV 2020.docx
+++ b/files/Andre - CV 2020.docx
@@ -1,6 +1,6 @@
 
 <file path=word/document.xml><?xml version="1.0" encoding="utf-8"?>
-<w:document xmlns:wpc="http://schemas.microsoft.com/office/word/2010/wordprocessingCanvas" xmlns:cx="http://schemas.microsoft.com/office/drawing/2014/chartex" xmlns:cx1="http://schemas.microsoft.com/office/drawing/2015/9/8/chartex" xmlns:cx2="http://schemas.microsoft.com/office/drawing/2015/10/21/chartex" xmlns:cx3="http://schemas.microsoft.com/office/drawing/2016/5/9/chartex" xmlns:cx4="http://schemas.microsoft.com/office/drawing/2016/5/10/chartex" xmlns:cx5="http://schemas.microsoft.com/office/drawing/2016/5/11/chartex" xmlns:cx6="http://schemas.microsoft.com/office/drawing/2016/5/12/chartex" xmlns:cx7="http://schemas.microsoft.com/office/drawing/2016/5/13/chartex" xmlns:cx8="http://schemas.microsoft.com/office/drawing/2016/5/14/chartex" xmlns:mc="http://schemas.openxmlformats.org/markup-compatibility/2006" xmlns:aink="http://schemas.microsoft.com/office/drawing/2016/ink" xmlns:am3d="http://schemas.microsoft.com/office/drawing/2017/model3d" xmlns:o="urn:schemas-microsoft-com:office:office" xmlns:r="http://schemas.openxmlformats.org/officeDocument/2006/relationships" xmlns:m="http://schemas.openxmlformats.org/officeDocument/2006/math" xmlns:v="urn:schemas-microsoft-com:vml" xmlns:wp14="http://schemas.microsoft.com/office/word/2010/wordprocessingDrawing" xmlns:wp="http://schemas.openxmlformats.org/drawingml/2006/wordprocessingDrawing" xmlns:w10="urn:schemas-microsoft-com:office:word" xmlns:w="http://schemas.openxmlformats.org/wordprocessingml/2006/main" xmlns:w14="http://schemas.microsoft.com/office/word/2010/wordml" xmlns:w15="http://schemas.microsoft.com/office/word/2012/wordml" xmlns:w16cex="http://schemas.microsoft.com/office/word/2018/wordml/cex" xmlns:w16cid="http://schemas.microsoft.com/office/word/2016/wordml/cid" xmlns:w16="http://schemas.microsoft.com/office/word/2018/wordml" xmlns:w16se="http://schemas.microsoft.com/office/word/2015/wordml/symex" xmlns:wpg="http://schemas.microsoft.com/office/word/2010/wordprocessingGroup" xmlns:wpi="http://schemas.microsoft.com/office/word/2010/wordprocessingInk" xmlns:wne="http://schemas.microsoft.com/office/word/2006/wordml" xmlns:wps="http://schemas.microsoft.com/office/word/2010/wordprocessingShape" mc:Ignorable="w14 w15 w16se w16cid w16 w16cex wp14">
+<w:document xmlns:wpc="http://schemas.microsoft.com/office/word/2010/wordprocessingCanvas" xmlns:cx="http://schemas.microsoft.com/office/drawing/2014/chartex" xmlns:cx1="http://schemas.microsoft.com/office/drawing/2015/9/8/chartex" xmlns:cx2="http://schemas.microsoft.com/office/drawing/2015/10/21/chartex" xmlns:cx3="http://schemas.microsoft.com/office/drawing/2016/5/9/chartex" xmlns:cx4="http://schemas.microsoft.com/office/drawing/2016/5/10/chartex" xmlns:cx5="http://schemas.microsoft.com/office/drawing/2016/5/11/chartex" xmlns:cx6="http://schemas.microsoft.com/office/drawing/2016/5/12/chartex" xmlns:cx7="http://schemas.microsoft.com/office/drawing/2016/5/13/chartex" xmlns:cx8="http://schemas.microsoft.com/office/drawing/2016/5/14/chartex" xmlns:mc="http://schemas.openxmlformats.org/markup-compatibility/2006" xmlns:aink="http://schemas.microsoft.com/office/drawing/2016/ink" xmlns:am3d="http://schemas.microsoft.com/office/drawing/2017/model3d" xmlns:o="urn:schemas-microsoft-com:office:office" xmlns:r="http://schemas.openxmlformats.org/officeDocument/2006/relationships" xmlns:m="http://schemas.openxmlformats.org/officeDocument/2006/math" xmlns:v="urn:schemas-microsoft-com:vml" xmlns:wp14="http://schemas.microsoft.com/office/word/2010/wordprocessingDrawing" xmlns:wp="http://schemas.openxmlformats.org/drawingml/2006/wordprocessingDrawing" xmlns:w10="urn:schemas-microsoft-com:office:word" xmlns:w="http://schemas.openxmlformats.org/wordprocessingml/2006/main" xmlns:w14="http://schemas.microsoft.com/office/word/2010/wordml" xmlns:w15="http://schemas.microsoft.com/office/word/2012/wordml" xmlns:w16cid="http://schemas.microsoft.com/office/word/2016/wordml/cid" xmlns:w16se="http://schemas.microsoft.com/office/word/2015/wordml/symex" xmlns:wpg="http://schemas.microsoft.com/office/word/2010/wordprocessingGroup" xmlns:wpi="http://schemas.microsoft.com/office/word/2010/wordprocessingInk" xmlns:wne="http://schemas.microsoft.com/office/word/2006/wordml" xmlns:wps="http://schemas.microsoft.com/office/word/2010/wordprocessingShape" mc:Ignorable="w14 w15 w16se w16cid wp14">
   <w:background w:color="F6F6F6"/>
   <w:body>
     <w:p>
@@ -24,7 +24,1083 @@
         <mc:AlternateContent>
           <mc:Choice Requires="wps">
             <w:drawing>
-              <wp:anchor distT="0" distB="0" distL="114300" distR="114300" simplePos="0" relativeHeight="251660288" behindDoc="0" locked="0" layoutInCell="1" allowOverlap="1" wp14:anchorId="05467BB3" wp14:editId="4E0017CB">
+              <wp:anchor distT="0" distB="0" distL="114300" distR="114300" simplePos="0" relativeHeight="251688960" behindDoc="0" locked="0" layoutInCell="1" allowOverlap="1" wp14:anchorId="6B05CD94" wp14:editId="6F599A1A">
+                <wp:simplePos x="0" y="0"/>
+                <wp:positionH relativeFrom="column">
+                  <wp:posOffset>2209800</wp:posOffset>
+                </wp:positionH>
+                <wp:positionV relativeFrom="page">
+                  <wp:posOffset>10296525</wp:posOffset>
+                </wp:positionV>
+                <wp:extent cx="3028950" cy="200025"/>
+                <wp:effectExtent l="0" t="0" r="0" b="0"/>
+                <wp:wrapNone/>
+                <wp:docPr id="34" name="Text Box 90"/>
+                <wp:cNvGraphicFramePr/>
+                <a:graphic xmlns:a="http://schemas.openxmlformats.org/drawingml/2006/main">
+                  <a:graphicData uri="http://schemas.microsoft.com/office/word/2010/wordprocessingShape">
+                    <wps:wsp>
+                      <wps:cNvSpPr txBox="1"/>
+                      <wps:spPr>
+                        <a:xfrm>
+                          <a:off x="0" y="0"/>
+                          <a:ext cx="3028950" cy="200025"/>
+                        </a:xfrm>
+                        <a:prstGeom prst="rect">
+                          <a:avLst/>
+                        </a:prstGeom>
+                        <a:noFill/>
+                        <a:ln w="6350">
+                          <a:noFill/>
+                        </a:ln>
+                        <a:effectLst/>
+                      </wps:spPr>
+                      <wps:txbx>
+                        <w:txbxContent>
+                          <w:p>
+                            <w:pPr>
+                              <w:spacing w:after="0" w:line="209" w:lineRule="auto"/>
+                              <w:jc w:val="both"/>
+                              <w:rPr>
+                                <w:rFonts w:ascii="Open Sans Semibold" w:hAnsi="Open Sans Semibold" w:cs="Open Sans Semibold"/>
+                                <w:color w:val="555655"/>
+                                <w:sz w:val="18"/>
+                                <w:szCs w:val="18"/>
+                              </w:rPr>
+                            </w:pPr>
+                            <w:r>
+                              <w:rPr>
+                                <w:rFonts w:ascii="Open Sans Semibold" w:hAnsi="Open Sans Semibold" w:cs="Open Sans Semibold"/>
+                                <w:color w:val="555655"/>
+                                <w:sz w:val="18"/>
+                                <w:szCs w:val="18"/>
+                              </w:rPr>
+                              <w:t>PMP</w:t>
+                            </w:r>
+                            <w:r>
+                              <w:rPr>
+                                <w:rFonts w:ascii="Open Sans Semibold" w:hAnsi="Open Sans Semibold" w:cs="Open Sans Semibold"/>
+                                <w:color w:val="555655"/>
+                                <w:sz w:val="18"/>
+                                <w:szCs w:val="18"/>
+                              </w:rPr>
+                              <w:t xml:space="preserve"> Awareness</w:t>
+                            </w:r>
+                          </w:p>
+                          <w:p>
+                            <w:pPr>
+                              <w:spacing w:after="0" w:line="202" w:lineRule="auto"/>
+                              <w:jc w:val="both"/>
+                              <w:rPr>
+                                <w:rFonts w:ascii="Open Sans" w:hAnsi="Open Sans" w:cs="Open Sans"/>
+                                <w:color w:val="555655"/>
+                                <w:sz w:val="18"/>
+                                <w:szCs w:val="18"/>
+                              </w:rPr>
+                            </w:pPr>
+                            <w:r>
+                              <w:rPr>
+                                <w:rFonts w:ascii="Open Sans" w:hAnsi="Open Sans" w:cs="Open Sans"/>
+                                <w:color w:val="555655"/>
+                                <w:sz w:val="18"/>
+                                <w:szCs w:val="18"/>
+                              </w:rPr>
+                              <w:t xml:space="preserve">                 </w:t>
+                            </w:r>
+                          </w:p>
+                        </w:txbxContent>
+                      </wps:txbx>
+                      <wps:bodyPr rot="0" spcFirstLastPara="0" vertOverflow="overflow" horzOverflow="overflow" vert="horz" wrap="square" lIns="91440" tIns="45720" rIns="91440" bIns="45720" numCol="1" spcCol="0" rtlCol="0" fromWordArt="0" anchor="t" anchorCtr="0" forceAA="0" compatLnSpc="1">
+                        <a:prstTxWarp prst="textNoShape">
+                          <a:avLst/>
+                        </a:prstTxWarp>
+                        <a:noAutofit/>
+                      </wps:bodyPr>
+                    </wps:wsp>
+                  </a:graphicData>
+                </a:graphic>
+                <wp14:sizeRelH relativeFrom="margin">
+                  <wp14:pctWidth>0</wp14:pctWidth>
+                </wp14:sizeRelH>
+                <wp14:sizeRelV relativeFrom="margin">
+                  <wp14:pctHeight>0</wp14:pctHeight>
+                </wp14:sizeRelV>
+              </wp:anchor>
+            </w:drawing>
+          </mc:Choice>
+          <mc:Fallback>
+            <w:pict>
+              <v:shapetype w14:anchorId="6B05CD94" id="_x0000_t202" coordsize="21600,21600" o:spt="202" path="m,l,21600r21600,l21600,xe">
+                <v:stroke joinstyle="miter"/>
+                <v:path gradientshapeok="t" o:connecttype="rect"/>
+              </v:shapetype>
+              <v:shape id="Text Box 90" o:spid="_x0000_s1026" type="#_x0000_t202" style="position:absolute;left:0;text-align:left;margin-left:174pt;margin-top:810.75pt;width:238.5pt;height:15.75pt;z-index:251688960;visibility:visible;mso-wrap-style:square;mso-width-percent:0;mso-height-percent:0;mso-wrap-distance-left:9pt;mso-wrap-distance-top:0;mso-wrap-distance-right:9pt;mso-wrap-distance-bottom:0;mso-position-horizontal:absolute;mso-position-horizontal-relative:text;mso-position-vertical:absolute;mso-position-vertical-relative:page;mso-width-percent:0;mso-height-percent:0;mso-width-relative:margin;mso-height-relative:margin;v-text-anchor:top" o:gfxdata="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" filled="f" stroked="f" strokeweight=".5pt">
+                <v:textbox>
+                  <w:txbxContent>
+                    <w:p>
+                      <w:pPr>
+                        <w:spacing w:after="0" w:line="209" w:lineRule="auto"/>
+                        <w:jc w:val="both"/>
+                        <w:rPr>
+                          <w:rFonts w:ascii="Open Sans Semibold" w:hAnsi="Open Sans Semibold" w:cs="Open Sans Semibold"/>
+                          <w:color w:val="555655"/>
+                          <w:sz w:val="18"/>
+                          <w:szCs w:val="18"/>
+                        </w:rPr>
+                      </w:pPr>
+                      <w:r>
+                        <w:rPr>
+                          <w:rFonts w:ascii="Open Sans Semibold" w:hAnsi="Open Sans Semibold" w:cs="Open Sans Semibold"/>
+                          <w:color w:val="555655"/>
+                          <w:sz w:val="18"/>
+                          <w:szCs w:val="18"/>
+                        </w:rPr>
+                        <w:t>PMP</w:t>
+                      </w:r>
+                      <w:r>
+                        <w:rPr>
+                          <w:rFonts w:ascii="Open Sans Semibold" w:hAnsi="Open Sans Semibold" w:cs="Open Sans Semibold"/>
+                          <w:color w:val="555655"/>
+                          <w:sz w:val="18"/>
+                          <w:szCs w:val="18"/>
+                        </w:rPr>
+                        <w:t xml:space="preserve"> Awareness</w:t>
+                      </w:r>
+                    </w:p>
+                    <w:p>
+                      <w:pPr>
+                        <w:spacing w:after="0" w:line="202" w:lineRule="auto"/>
+                        <w:jc w:val="both"/>
+                        <w:rPr>
+                          <w:rFonts w:ascii="Open Sans" w:hAnsi="Open Sans" w:cs="Open Sans"/>
+                          <w:color w:val="555655"/>
+                          <w:sz w:val="18"/>
+                          <w:szCs w:val="18"/>
+                        </w:rPr>
+                      </w:pPr>
+                      <w:r>
+                        <w:rPr>
+                          <w:rFonts w:ascii="Open Sans" w:hAnsi="Open Sans" w:cs="Open Sans"/>
+                          <w:color w:val="555655"/>
+                          <w:sz w:val="18"/>
+                          <w:szCs w:val="18"/>
+                        </w:rPr>
+                        <w:t xml:space="preserve">                 </w:t>
+                      </w:r>
+                    </w:p>
+                  </w:txbxContent>
+                </v:textbox>
+                <w10:wrap anchory="page"/>
+              </v:shape>
+            </w:pict>
+          </mc:Fallback>
+        </mc:AlternateContent>
+      </w:r>
+      <w:r>
+        <w:rPr>
+          <w:noProof/>
+          <w:lang w:val="pt-BR" w:eastAsia="pt-BR"/>
+        </w:rPr>
+        <mc:AlternateContent>
+          <mc:Choice Requires="wps">
+            <w:drawing>
+              <wp:anchor distT="0" distB="0" distL="114300" distR="114300" simplePos="0" relativeHeight="251687936" behindDoc="0" locked="0" layoutInCell="1" allowOverlap="1" wp14:anchorId="00325FBD" wp14:editId="2265D54A">
+                <wp:simplePos x="0" y="0"/>
+                <wp:positionH relativeFrom="column">
+                  <wp:posOffset>2213610</wp:posOffset>
+                </wp:positionH>
+                <wp:positionV relativeFrom="page">
+                  <wp:posOffset>10118725</wp:posOffset>
+                </wp:positionV>
+                <wp:extent cx="3028950" cy="200025"/>
+                <wp:effectExtent l="0" t="0" r="0" b="0"/>
+                <wp:wrapNone/>
+                <wp:docPr id="33" name="Text Box 90"/>
+                <wp:cNvGraphicFramePr/>
+                <a:graphic xmlns:a="http://schemas.openxmlformats.org/drawingml/2006/main">
+                  <a:graphicData uri="http://schemas.microsoft.com/office/word/2010/wordprocessingShape">
+                    <wps:wsp>
+                      <wps:cNvSpPr txBox="1"/>
+                      <wps:spPr>
+                        <a:xfrm>
+                          <a:off x="0" y="0"/>
+                          <a:ext cx="3028950" cy="200025"/>
+                        </a:xfrm>
+                        <a:prstGeom prst="rect">
+                          <a:avLst/>
+                        </a:prstGeom>
+                        <a:noFill/>
+                        <a:ln w="6350">
+                          <a:noFill/>
+                        </a:ln>
+                        <a:effectLst/>
+                      </wps:spPr>
+                      <wps:txbx>
+                        <w:txbxContent>
+                          <w:p>
+                            <w:pPr>
+                              <w:spacing w:after="0" w:line="209" w:lineRule="auto"/>
+                              <w:jc w:val="both"/>
+                              <w:rPr>
+                                <w:rFonts w:ascii="Open Sans Semibold" w:hAnsi="Open Sans Semibold" w:cs="Open Sans Semibold"/>
+                                <w:color w:val="555655"/>
+                                <w:sz w:val="18"/>
+                                <w:szCs w:val="18"/>
+                              </w:rPr>
+                            </w:pPr>
+                            <w:r>
+                              <w:rPr>
+                                <w:rFonts w:ascii="Open Sans Semibold" w:hAnsi="Open Sans Semibold" w:cs="Open Sans Semibold"/>
+                                <w:color w:val="555655"/>
+                                <w:sz w:val="18"/>
+                                <w:szCs w:val="18"/>
+                              </w:rPr>
+                              <w:t>ITIL Awareness</w:t>
+                            </w:r>
+                          </w:p>
+                          <w:p>
+                            <w:pPr>
+                              <w:spacing w:after="0" w:line="202" w:lineRule="auto"/>
+                              <w:jc w:val="both"/>
+                              <w:rPr>
+                                <w:rFonts w:ascii="Open Sans" w:hAnsi="Open Sans" w:cs="Open Sans"/>
+                                <w:color w:val="555655"/>
+                                <w:sz w:val="18"/>
+                                <w:szCs w:val="18"/>
+                              </w:rPr>
+                            </w:pPr>
+                            <w:r>
+                              <w:rPr>
+                                <w:rFonts w:ascii="Open Sans" w:hAnsi="Open Sans" w:cs="Open Sans"/>
+                                <w:color w:val="555655"/>
+                                <w:sz w:val="18"/>
+                                <w:szCs w:val="18"/>
+                              </w:rPr>
+                              <w:t xml:space="preserve">                 </w:t>
+                            </w:r>
+                          </w:p>
+                        </w:txbxContent>
+                      </wps:txbx>
+                      <wps:bodyPr rot="0" spcFirstLastPara="0" vertOverflow="overflow" horzOverflow="overflow" vert="horz" wrap="square" lIns="91440" tIns="45720" rIns="91440" bIns="45720" numCol="1" spcCol="0" rtlCol="0" fromWordArt="0" anchor="t" anchorCtr="0" forceAA="0" compatLnSpc="1">
+                        <a:prstTxWarp prst="textNoShape">
+                          <a:avLst/>
+                        </a:prstTxWarp>
+                        <a:noAutofit/>
+                      </wps:bodyPr>
+                    </wps:wsp>
+                  </a:graphicData>
+                </a:graphic>
+                <wp14:sizeRelH relativeFrom="margin">
+                  <wp14:pctWidth>0</wp14:pctWidth>
+                </wp14:sizeRelH>
+                <wp14:sizeRelV relativeFrom="margin">
+                  <wp14:pctHeight>0</wp14:pctHeight>
+                </wp14:sizeRelV>
+              </wp:anchor>
+            </w:drawing>
+          </mc:Choice>
+          <mc:Fallback>
+            <w:pict>
+              <v:shape w14:anchorId="00325FBD" id="_x0000_s1027" type="#_x0000_t202" style="position:absolute;left:0;text-align:left;margin-left:174.3pt;margin-top:796.75pt;width:238.5pt;height:15.75pt;z-index:251687936;visibility:visible;mso-wrap-style:square;mso-width-percent:0;mso-height-percent:0;mso-wrap-distance-left:9pt;mso-wrap-distance-top:0;mso-wrap-distance-right:9pt;mso-wrap-distance-bottom:0;mso-position-horizontal:absolute;mso-position-horizontal-relative:text;mso-position-vertical:absolute;mso-position-vertical-relative:page;mso-width-percent:0;mso-height-percent:0;mso-width-relative:margin;mso-height-relative:margin;v-text-anchor:top" o:gfxdata="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" filled="f" stroked="f" strokeweight=".5pt">
+                <v:textbox>
+                  <w:txbxContent>
+                    <w:p>
+                      <w:pPr>
+                        <w:spacing w:after="0" w:line="209" w:lineRule="auto"/>
+                        <w:jc w:val="both"/>
+                        <w:rPr>
+                          <w:rFonts w:ascii="Open Sans Semibold" w:hAnsi="Open Sans Semibold" w:cs="Open Sans Semibold"/>
+                          <w:color w:val="555655"/>
+                          <w:sz w:val="18"/>
+                          <w:szCs w:val="18"/>
+                        </w:rPr>
+                      </w:pPr>
+                      <w:r>
+                        <w:rPr>
+                          <w:rFonts w:ascii="Open Sans Semibold" w:hAnsi="Open Sans Semibold" w:cs="Open Sans Semibold"/>
+                          <w:color w:val="555655"/>
+                          <w:sz w:val="18"/>
+                          <w:szCs w:val="18"/>
+                        </w:rPr>
+                        <w:t>ITIL Awareness</w:t>
+                      </w:r>
+                    </w:p>
+                    <w:p>
+                      <w:pPr>
+                        <w:spacing w:after="0" w:line="202" w:lineRule="auto"/>
+                        <w:jc w:val="both"/>
+                        <w:rPr>
+                          <w:rFonts w:ascii="Open Sans" w:hAnsi="Open Sans" w:cs="Open Sans"/>
+                          <w:color w:val="555655"/>
+                          <w:sz w:val="18"/>
+                          <w:szCs w:val="18"/>
+                        </w:rPr>
+                      </w:pPr>
+                      <w:r>
+                        <w:rPr>
+                          <w:rFonts w:ascii="Open Sans" w:hAnsi="Open Sans" w:cs="Open Sans"/>
+                          <w:color w:val="555655"/>
+                          <w:sz w:val="18"/>
+                          <w:szCs w:val="18"/>
+                        </w:rPr>
+                        <w:t xml:space="preserve">                 </w:t>
+                      </w:r>
+                    </w:p>
+                  </w:txbxContent>
+                </v:textbox>
+                <w10:wrap anchory="page"/>
+              </v:shape>
+            </w:pict>
+          </mc:Fallback>
+        </mc:AlternateContent>
+      </w:r>
+      <w:r>
+        <w:rPr>
+          <w:noProof/>
+          <w:lang w:val="pt-BR" w:eastAsia="pt-BR"/>
+        </w:rPr>
+        <mc:AlternateContent>
+          <mc:Choice Requires="wps">
+            <w:drawing>
+              <wp:anchor distT="0" distB="0" distL="114300" distR="114300" simplePos="0" relativeHeight="251684864" behindDoc="0" locked="0" layoutInCell="1" allowOverlap="1" wp14:anchorId="652C1BB7" wp14:editId="37B4406A">
+                <wp:simplePos x="0" y="0"/>
+                <wp:positionH relativeFrom="column">
+                  <wp:posOffset>2213610</wp:posOffset>
+                </wp:positionH>
+                <wp:positionV relativeFrom="page">
+                  <wp:posOffset>9944100</wp:posOffset>
+                </wp:positionV>
+                <wp:extent cx="3028950" cy="200025"/>
+                <wp:effectExtent l="0" t="0" r="0" b="0"/>
+                <wp:wrapNone/>
+                <wp:docPr id="32" name="Text Box 90"/>
+                <wp:cNvGraphicFramePr/>
+                <a:graphic xmlns:a="http://schemas.openxmlformats.org/drawingml/2006/main">
+                  <a:graphicData uri="http://schemas.microsoft.com/office/word/2010/wordprocessingShape">
+                    <wps:wsp>
+                      <wps:cNvSpPr txBox="1"/>
+                      <wps:spPr>
+                        <a:xfrm>
+                          <a:off x="0" y="0"/>
+                          <a:ext cx="3028950" cy="200025"/>
+                        </a:xfrm>
+                        <a:prstGeom prst="rect">
+                          <a:avLst/>
+                        </a:prstGeom>
+                        <a:noFill/>
+                        <a:ln w="6350">
+                          <a:noFill/>
+                        </a:ln>
+                        <a:effectLst/>
+                      </wps:spPr>
+                      <wps:txbx>
+                        <w:txbxContent>
+                          <w:p>
+                            <w:pPr>
+                              <w:spacing w:after="0" w:line="209" w:lineRule="auto"/>
+                              <w:jc w:val="both"/>
+                              <w:rPr>
+                                <w:rFonts w:ascii="Open Sans Semibold" w:hAnsi="Open Sans Semibold" w:cs="Open Sans Semibold"/>
+                                <w:color w:val="555655"/>
+                                <w:sz w:val="18"/>
+                                <w:szCs w:val="18"/>
+                              </w:rPr>
+                            </w:pPr>
+                            <w:r>
+                              <w:rPr>
+                                <w:rFonts w:ascii="Open Sans Semibold" w:hAnsi="Open Sans Semibold" w:cs="Open Sans Semibold"/>
+                                <w:color w:val="555655"/>
+                                <w:sz w:val="18"/>
+                                <w:szCs w:val="18"/>
+                              </w:rPr>
+                              <w:t>I</w:t>
+                            </w:r>
+                            <w:r>
+                              <w:rPr>
+                                <w:rFonts w:ascii="Open Sans Semibold" w:hAnsi="Open Sans Semibold" w:cs="Open Sans Semibold"/>
+                                <w:color w:val="555655"/>
+                                <w:sz w:val="18"/>
+                                <w:szCs w:val="18"/>
+                              </w:rPr>
+                              <w:t>KM</w:t>
+                            </w:r>
+                            <w:r>
+                              <w:rPr>
+                                <w:rFonts w:ascii="Open Sans Semibold" w:hAnsi="Open Sans Semibold" w:cs="Open Sans Semibold"/>
+                                <w:color w:val="555655"/>
+                                <w:sz w:val="18"/>
+                                <w:szCs w:val="18"/>
+                              </w:rPr>
+                              <w:t xml:space="preserve">F – </w:t>
+                            </w:r>
+                            <w:proofErr w:type="spellStart"/>
+                            <w:r>
+                              <w:rPr>
+                                <w:rFonts w:ascii="Open Sans Semibold" w:hAnsi="Open Sans Semibold" w:cs="Open Sans Semibold"/>
+                                <w:color w:val="555655"/>
+                                <w:sz w:val="18"/>
+                                <w:szCs w:val="18"/>
+                              </w:rPr>
+                              <w:t>Internacional</w:t>
+                            </w:r>
+                            <w:proofErr w:type="spellEnd"/>
+                            <w:r>
+                              <w:rPr>
+                                <w:rFonts w:ascii="Open Sans Semibold" w:hAnsi="Open Sans Semibold" w:cs="Open Sans Semibold"/>
+                                <w:color w:val="555655"/>
+                                <w:sz w:val="18"/>
+                                <w:szCs w:val="18"/>
+                              </w:rPr>
+                              <w:t xml:space="preserve"> </w:t>
+                            </w:r>
+                            <w:r>
+                              <w:rPr>
+                                <w:rFonts w:ascii="Open Sans Semibold" w:hAnsi="Open Sans Semibold" w:cs="Open Sans Semibold"/>
+                                <w:color w:val="555655"/>
+                                <w:sz w:val="18"/>
+                                <w:szCs w:val="18"/>
+                              </w:rPr>
+                              <w:t>Kanban Master</w:t>
+                            </w:r>
+                            <w:r>
+                              <w:rPr>
+                                <w:rFonts w:ascii="Open Sans Semibold" w:hAnsi="Open Sans Semibold" w:cs="Open Sans Semibold"/>
+                                <w:color w:val="555655"/>
+                                <w:sz w:val="18"/>
+                                <w:szCs w:val="18"/>
+                              </w:rPr>
+                              <w:t xml:space="preserve"> Foundation</w:t>
+                            </w:r>
+                          </w:p>
+                          <w:p>
+                            <w:pPr>
+                              <w:spacing w:after="0" w:line="202" w:lineRule="auto"/>
+                              <w:jc w:val="both"/>
+                              <w:rPr>
+                                <w:rFonts w:ascii="Open Sans" w:hAnsi="Open Sans" w:cs="Open Sans"/>
+                                <w:color w:val="555655"/>
+                                <w:sz w:val="18"/>
+                                <w:szCs w:val="18"/>
+                              </w:rPr>
+                            </w:pPr>
+                            <w:r>
+                              <w:rPr>
+                                <w:rFonts w:ascii="Open Sans" w:hAnsi="Open Sans" w:cs="Open Sans"/>
+                                <w:color w:val="555655"/>
+                                <w:sz w:val="18"/>
+                                <w:szCs w:val="18"/>
+                              </w:rPr>
+                              <w:t xml:space="preserve">                 </w:t>
+                            </w:r>
+                          </w:p>
+                        </w:txbxContent>
+                      </wps:txbx>
+                      <wps:bodyPr rot="0" spcFirstLastPara="0" vertOverflow="overflow" horzOverflow="overflow" vert="horz" wrap="square" lIns="91440" tIns="45720" rIns="91440" bIns="45720" numCol="1" spcCol="0" rtlCol="0" fromWordArt="0" anchor="t" anchorCtr="0" forceAA="0" compatLnSpc="1">
+                        <a:prstTxWarp prst="textNoShape">
+                          <a:avLst/>
+                        </a:prstTxWarp>
+                        <a:noAutofit/>
+                      </wps:bodyPr>
+                    </wps:wsp>
+                  </a:graphicData>
+                </a:graphic>
+                <wp14:sizeRelH relativeFrom="margin">
+                  <wp14:pctWidth>0</wp14:pctWidth>
+                </wp14:sizeRelH>
+                <wp14:sizeRelV relativeFrom="margin">
+                  <wp14:pctHeight>0</wp14:pctHeight>
+                </wp14:sizeRelV>
+              </wp:anchor>
+            </w:drawing>
+          </mc:Choice>
+          <mc:Fallback>
+            <w:pict>
+              <v:shape w14:anchorId="652C1BB7" id="_x0000_s1028" type="#_x0000_t202" style="position:absolute;left:0;text-align:left;margin-left:174.3pt;margin-top:783pt;width:238.5pt;height:15.75pt;z-index:251684864;visibility:visible;mso-wrap-style:square;mso-width-percent:0;mso-height-percent:0;mso-wrap-distance-left:9pt;mso-wrap-distance-top:0;mso-wrap-distance-right:9pt;mso-wrap-distance-bottom:0;mso-position-horizontal:absolute;mso-position-horizontal-relative:text;mso-position-vertical:absolute;mso-position-vertical-relative:page;mso-width-percent:0;mso-height-percent:0;mso-width-relative:margin;mso-height-relative:margin;v-text-anchor:top" o:gfxdata="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" filled="f" stroked="f" strokeweight=".5pt">
+                <v:textbox>
+                  <w:txbxContent>
+                    <w:p>
+                      <w:pPr>
+                        <w:spacing w:after="0" w:line="209" w:lineRule="auto"/>
+                        <w:jc w:val="both"/>
+                        <w:rPr>
+                          <w:rFonts w:ascii="Open Sans Semibold" w:hAnsi="Open Sans Semibold" w:cs="Open Sans Semibold"/>
+                          <w:color w:val="555655"/>
+                          <w:sz w:val="18"/>
+                          <w:szCs w:val="18"/>
+                        </w:rPr>
+                      </w:pPr>
+                      <w:r>
+                        <w:rPr>
+                          <w:rFonts w:ascii="Open Sans Semibold" w:hAnsi="Open Sans Semibold" w:cs="Open Sans Semibold"/>
+                          <w:color w:val="555655"/>
+                          <w:sz w:val="18"/>
+                          <w:szCs w:val="18"/>
+                        </w:rPr>
+                        <w:t>I</w:t>
+                      </w:r>
+                      <w:r>
+                        <w:rPr>
+                          <w:rFonts w:ascii="Open Sans Semibold" w:hAnsi="Open Sans Semibold" w:cs="Open Sans Semibold"/>
+                          <w:color w:val="555655"/>
+                          <w:sz w:val="18"/>
+                          <w:szCs w:val="18"/>
+                        </w:rPr>
+                        <w:t>KM</w:t>
+                      </w:r>
+                      <w:r>
+                        <w:rPr>
+                          <w:rFonts w:ascii="Open Sans Semibold" w:hAnsi="Open Sans Semibold" w:cs="Open Sans Semibold"/>
+                          <w:color w:val="555655"/>
+                          <w:sz w:val="18"/>
+                          <w:szCs w:val="18"/>
+                        </w:rPr>
+                        <w:t xml:space="preserve">F – </w:t>
+                      </w:r>
+                      <w:proofErr w:type="spellStart"/>
+                      <w:r>
+                        <w:rPr>
+                          <w:rFonts w:ascii="Open Sans Semibold" w:hAnsi="Open Sans Semibold" w:cs="Open Sans Semibold"/>
+                          <w:color w:val="555655"/>
+                          <w:sz w:val="18"/>
+                          <w:szCs w:val="18"/>
+                        </w:rPr>
+                        <w:t>Internacional</w:t>
+                      </w:r>
+                      <w:proofErr w:type="spellEnd"/>
+                      <w:r>
+                        <w:rPr>
+                          <w:rFonts w:ascii="Open Sans Semibold" w:hAnsi="Open Sans Semibold" w:cs="Open Sans Semibold"/>
+                          <w:color w:val="555655"/>
+                          <w:sz w:val="18"/>
+                          <w:szCs w:val="18"/>
+                        </w:rPr>
+                        <w:t xml:space="preserve"> </w:t>
+                      </w:r>
+                      <w:r>
+                        <w:rPr>
+                          <w:rFonts w:ascii="Open Sans Semibold" w:hAnsi="Open Sans Semibold" w:cs="Open Sans Semibold"/>
+                          <w:color w:val="555655"/>
+                          <w:sz w:val="18"/>
+                          <w:szCs w:val="18"/>
+                        </w:rPr>
+                        <w:t>Kanban Master</w:t>
+                      </w:r>
+                      <w:r>
+                        <w:rPr>
+                          <w:rFonts w:ascii="Open Sans Semibold" w:hAnsi="Open Sans Semibold" w:cs="Open Sans Semibold"/>
+                          <w:color w:val="555655"/>
+                          <w:sz w:val="18"/>
+                          <w:szCs w:val="18"/>
+                        </w:rPr>
+                        <w:t xml:space="preserve"> Foundation</w:t>
+                      </w:r>
+                    </w:p>
+                    <w:p>
+                      <w:pPr>
+                        <w:spacing w:after="0" w:line="202" w:lineRule="auto"/>
+                        <w:jc w:val="both"/>
+                        <w:rPr>
+                          <w:rFonts w:ascii="Open Sans" w:hAnsi="Open Sans" w:cs="Open Sans"/>
+                          <w:color w:val="555655"/>
+                          <w:sz w:val="18"/>
+                          <w:szCs w:val="18"/>
+                        </w:rPr>
+                      </w:pPr>
+                      <w:r>
+                        <w:rPr>
+                          <w:rFonts w:ascii="Open Sans" w:hAnsi="Open Sans" w:cs="Open Sans"/>
+                          <w:color w:val="555655"/>
+                          <w:sz w:val="18"/>
+                          <w:szCs w:val="18"/>
+                        </w:rPr>
+                        <w:t xml:space="preserve">                 </w:t>
+                      </w:r>
+                    </w:p>
+                  </w:txbxContent>
+                </v:textbox>
+                <w10:wrap anchory="page"/>
+              </v:shape>
+            </w:pict>
+          </mc:Fallback>
+        </mc:AlternateContent>
+      </w:r>
+      <w:r>
+        <w:rPr>
+          <w:noProof/>
+          <w:lang w:val="pt-BR" w:eastAsia="pt-BR"/>
+        </w:rPr>
+        <mc:AlternateContent>
+          <mc:Choice Requires="wps">
+            <w:drawing>
+              <wp:anchor distT="0" distB="0" distL="114300" distR="114300" simplePos="0" relativeHeight="251682816" behindDoc="0" locked="0" layoutInCell="1" allowOverlap="1" wp14:anchorId="27BC00A9" wp14:editId="1917F5C1">
+                <wp:simplePos x="0" y="0"/>
+                <wp:positionH relativeFrom="column">
+                  <wp:posOffset>2213649</wp:posOffset>
+                </wp:positionH>
+                <wp:positionV relativeFrom="page">
+                  <wp:posOffset>9763125</wp:posOffset>
+                </wp:positionV>
+                <wp:extent cx="3028950" cy="200025"/>
+                <wp:effectExtent l="0" t="0" r="0" b="0"/>
+                <wp:wrapNone/>
+                <wp:docPr id="30" name="Text Box 90"/>
+                <wp:cNvGraphicFramePr/>
+                <a:graphic xmlns:a="http://schemas.openxmlformats.org/drawingml/2006/main">
+                  <a:graphicData uri="http://schemas.microsoft.com/office/word/2010/wordprocessingShape">
+                    <wps:wsp>
+                      <wps:cNvSpPr txBox="1"/>
+                      <wps:spPr>
+                        <a:xfrm>
+                          <a:off x="0" y="0"/>
+                          <a:ext cx="3028950" cy="200025"/>
+                        </a:xfrm>
+                        <a:prstGeom prst="rect">
+                          <a:avLst/>
+                        </a:prstGeom>
+                        <a:noFill/>
+                        <a:ln w="6350">
+                          <a:noFill/>
+                        </a:ln>
+                        <a:effectLst/>
+                      </wps:spPr>
+                      <wps:txbx>
+                        <w:txbxContent>
+                          <w:p>
+                            <w:pPr>
+                              <w:spacing w:after="0" w:line="209" w:lineRule="auto"/>
+                              <w:jc w:val="both"/>
+                              <w:rPr>
+                                <w:rFonts w:ascii="Open Sans Semibold" w:hAnsi="Open Sans Semibold" w:cs="Open Sans Semibold"/>
+                                <w:color w:val="555655"/>
+                                <w:sz w:val="18"/>
+                                <w:szCs w:val="18"/>
+                              </w:rPr>
+                            </w:pPr>
+                            <w:r>
+                              <w:rPr>
+                                <w:rFonts w:ascii="Open Sans Semibold" w:hAnsi="Open Sans Semibold" w:cs="Open Sans Semibold"/>
+                                <w:color w:val="555655"/>
+                                <w:sz w:val="18"/>
+                                <w:szCs w:val="18"/>
+                              </w:rPr>
+                              <w:t>I</w:t>
+                            </w:r>
+                            <w:r>
+                              <w:rPr>
+                                <w:rFonts w:ascii="Open Sans Semibold" w:hAnsi="Open Sans Semibold" w:cs="Open Sans Semibold"/>
+                                <w:color w:val="555655"/>
+                                <w:sz w:val="18"/>
+                                <w:szCs w:val="18"/>
+                              </w:rPr>
+                              <w:t>PO</w:t>
+                            </w:r>
+                            <w:r>
+                              <w:rPr>
+                                <w:rFonts w:ascii="Open Sans Semibold" w:hAnsi="Open Sans Semibold" w:cs="Open Sans Semibold"/>
+                                <w:color w:val="555655"/>
+                                <w:sz w:val="18"/>
+                                <w:szCs w:val="18"/>
+                              </w:rPr>
+                              <w:t xml:space="preserve">F – </w:t>
+                            </w:r>
+                            <w:proofErr w:type="spellStart"/>
+                            <w:r>
+                              <w:rPr>
+                                <w:rFonts w:ascii="Open Sans Semibold" w:hAnsi="Open Sans Semibold" w:cs="Open Sans Semibold"/>
+                                <w:color w:val="555655"/>
+                                <w:sz w:val="18"/>
+                                <w:szCs w:val="18"/>
+                              </w:rPr>
+                              <w:t>Internacional</w:t>
+                            </w:r>
+                            <w:proofErr w:type="spellEnd"/>
+                            <w:r>
+                              <w:rPr>
+                                <w:rFonts w:ascii="Open Sans Semibold" w:hAnsi="Open Sans Semibold" w:cs="Open Sans Semibold"/>
+                                <w:color w:val="555655"/>
+                                <w:sz w:val="18"/>
+                                <w:szCs w:val="18"/>
+                              </w:rPr>
+                              <w:t xml:space="preserve"> </w:t>
+                            </w:r>
+                            <w:r>
+                              <w:rPr>
+                                <w:rFonts w:ascii="Open Sans Semibold" w:hAnsi="Open Sans Semibold" w:cs="Open Sans Semibold"/>
+                                <w:color w:val="555655"/>
+                                <w:sz w:val="18"/>
+                                <w:szCs w:val="18"/>
+                              </w:rPr>
+                              <w:t>Product Owner</w:t>
+                            </w:r>
+                            <w:r>
+                              <w:rPr>
+                                <w:rFonts w:ascii="Open Sans Semibold" w:hAnsi="Open Sans Semibold" w:cs="Open Sans Semibold"/>
+                                <w:color w:val="555655"/>
+                                <w:sz w:val="18"/>
+                                <w:szCs w:val="18"/>
+                              </w:rPr>
+                              <w:t xml:space="preserve"> Foundation</w:t>
+                            </w:r>
+                          </w:p>
+                          <w:p>
+                            <w:pPr>
+                              <w:spacing w:after="0" w:line="202" w:lineRule="auto"/>
+                              <w:jc w:val="both"/>
+                              <w:rPr>
+                                <w:rFonts w:ascii="Open Sans" w:hAnsi="Open Sans" w:cs="Open Sans"/>
+                                <w:color w:val="555655"/>
+                                <w:sz w:val="18"/>
+                                <w:szCs w:val="18"/>
+                              </w:rPr>
+                            </w:pPr>
+                            <w:r>
+                              <w:rPr>
+                                <w:rFonts w:ascii="Open Sans" w:hAnsi="Open Sans" w:cs="Open Sans"/>
+                                <w:color w:val="555655"/>
+                                <w:sz w:val="18"/>
+                                <w:szCs w:val="18"/>
+                              </w:rPr>
+                              <w:t xml:space="preserve">                 </w:t>
+                            </w:r>
+                          </w:p>
+                        </w:txbxContent>
+                      </wps:txbx>
+                      <wps:bodyPr rot="0" spcFirstLastPara="0" vertOverflow="overflow" horzOverflow="overflow" vert="horz" wrap="square" lIns="91440" tIns="45720" rIns="91440" bIns="45720" numCol="1" spcCol="0" rtlCol="0" fromWordArt="0" anchor="t" anchorCtr="0" forceAA="0" compatLnSpc="1">
+                        <a:prstTxWarp prst="textNoShape">
+                          <a:avLst/>
+                        </a:prstTxWarp>
+                        <a:noAutofit/>
+                      </wps:bodyPr>
+                    </wps:wsp>
+                  </a:graphicData>
+                </a:graphic>
+                <wp14:sizeRelH relativeFrom="margin">
+                  <wp14:pctWidth>0</wp14:pctWidth>
+                </wp14:sizeRelH>
+                <wp14:sizeRelV relativeFrom="margin">
+                  <wp14:pctHeight>0</wp14:pctHeight>
+                </wp14:sizeRelV>
+              </wp:anchor>
+            </w:drawing>
+          </mc:Choice>
+          <mc:Fallback>
+            <w:pict>
+              <v:shape w14:anchorId="27BC00A9" id="_x0000_s1029" type="#_x0000_t202" style="position:absolute;left:0;text-align:left;margin-left:174.3pt;margin-top:768.75pt;width:238.5pt;height:15.75pt;z-index:251682816;visibility:visible;mso-wrap-style:square;mso-width-percent:0;mso-height-percent:0;mso-wrap-distance-left:9pt;mso-wrap-distance-top:0;mso-wrap-distance-right:9pt;mso-wrap-distance-bottom:0;mso-position-horizontal:absolute;mso-position-horizontal-relative:text;mso-position-vertical:absolute;mso-position-vertical-relative:page;mso-width-percent:0;mso-height-percent:0;mso-width-relative:margin;mso-height-relative:margin;v-text-anchor:top" o:gfxdata="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" filled="f" stroked="f" strokeweight=".5pt">
+                <v:textbox>
+                  <w:txbxContent>
+                    <w:p>
+                      <w:pPr>
+                        <w:spacing w:after="0" w:line="209" w:lineRule="auto"/>
+                        <w:jc w:val="both"/>
+                        <w:rPr>
+                          <w:rFonts w:ascii="Open Sans Semibold" w:hAnsi="Open Sans Semibold" w:cs="Open Sans Semibold"/>
+                          <w:color w:val="555655"/>
+                          <w:sz w:val="18"/>
+                          <w:szCs w:val="18"/>
+                        </w:rPr>
+                      </w:pPr>
+                      <w:r>
+                        <w:rPr>
+                          <w:rFonts w:ascii="Open Sans Semibold" w:hAnsi="Open Sans Semibold" w:cs="Open Sans Semibold"/>
+                          <w:color w:val="555655"/>
+                          <w:sz w:val="18"/>
+                          <w:szCs w:val="18"/>
+                        </w:rPr>
+                        <w:t>I</w:t>
+                      </w:r>
+                      <w:r>
+                        <w:rPr>
+                          <w:rFonts w:ascii="Open Sans Semibold" w:hAnsi="Open Sans Semibold" w:cs="Open Sans Semibold"/>
+                          <w:color w:val="555655"/>
+                          <w:sz w:val="18"/>
+                          <w:szCs w:val="18"/>
+                        </w:rPr>
+                        <w:t>PO</w:t>
+                      </w:r>
+                      <w:r>
+                        <w:rPr>
+                          <w:rFonts w:ascii="Open Sans Semibold" w:hAnsi="Open Sans Semibold" w:cs="Open Sans Semibold"/>
+                          <w:color w:val="555655"/>
+                          <w:sz w:val="18"/>
+                          <w:szCs w:val="18"/>
+                        </w:rPr>
+                        <w:t xml:space="preserve">F – </w:t>
+                      </w:r>
+                      <w:proofErr w:type="spellStart"/>
+                      <w:r>
+                        <w:rPr>
+                          <w:rFonts w:ascii="Open Sans Semibold" w:hAnsi="Open Sans Semibold" w:cs="Open Sans Semibold"/>
+                          <w:color w:val="555655"/>
+                          <w:sz w:val="18"/>
+                          <w:szCs w:val="18"/>
+                        </w:rPr>
+                        <w:t>Internacional</w:t>
+                      </w:r>
+                      <w:proofErr w:type="spellEnd"/>
+                      <w:r>
+                        <w:rPr>
+                          <w:rFonts w:ascii="Open Sans Semibold" w:hAnsi="Open Sans Semibold" w:cs="Open Sans Semibold"/>
+                          <w:color w:val="555655"/>
+                          <w:sz w:val="18"/>
+                          <w:szCs w:val="18"/>
+                        </w:rPr>
+                        <w:t xml:space="preserve"> </w:t>
+                      </w:r>
+                      <w:r>
+                        <w:rPr>
+                          <w:rFonts w:ascii="Open Sans Semibold" w:hAnsi="Open Sans Semibold" w:cs="Open Sans Semibold"/>
+                          <w:color w:val="555655"/>
+                          <w:sz w:val="18"/>
+                          <w:szCs w:val="18"/>
+                        </w:rPr>
+                        <w:t>Product Owner</w:t>
+                      </w:r>
+                      <w:r>
+                        <w:rPr>
+                          <w:rFonts w:ascii="Open Sans Semibold" w:hAnsi="Open Sans Semibold" w:cs="Open Sans Semibold"/>
+                          <w:color w:val="555655"/>
+                          <w:sz w:val="18"/>
+                          <w:szCs w:val="18"/>
+                        </w:rPr>
+                        <w:t xml:space="preserve"> Foundation</w:t>
+                      </w:r>
+                    </w:p>
+                    <w:p>
+                      <w:pPr>
+                        <w:spacing w:after="0" w:line="202" w:lineRule="auto"/>
+                        <w:jc w:val="both"/>
+                        <w:rPr>
+                          <w:rFonts w:ascii="Open Sans" w:hAnsi="Open Sans" w:cs="Open Sans"/>
+                          <w:color w:val="555655"/>
+                          <w:sz w:val="18"/>
+                          <w:szCs w:val="18"/>
+                        </w:rPr>
+                      </w:pPr>
+                      <w:r>
+                        <w:rPr>
+                          <w:rFonts w:ascii="Open Sans" w:hAnsi="Open Sans" w:cs="Open Sans"/>
+                          <w:color w:val="555655"/>
+                          <w:sz w:val="18"/>
+                          <w:szCs w:val="18"/>
+                        </w:rPr>
+                        <w:t xml:space="preserve">                 </w:t>
+                      </w:r>
+                    </w:p>
+                  </w:txbxContent>
+                </v:textbox>
+                <w10:wrap anchory="page"/>
+              </v:shape>
+            </w:pict>
+          </mc:Fallback>
+        </mc:AlternateContent>
+      </w:r>
+      <w:r>
+        <w:rPr>
+          <w:noProof/>
+          <w:lang w:val="pt-BR" w:eastAsia="pt-BR"/>
+        </w:rPr>
+        <mc:AlternateContent>
+          <mc:Choice Requires="wps">
+            <w:drawing>
+              <wp:anchor distT="0" distB="0" distL="114300" distR="114300" simplePos="0" relativeHeight="251654144" behindDoc="0" locked="0" layoutInCell="1" allowOverlap="1" wp14:anchorId="2354AD76" wp14:editId="473BBF62">
+                <wp:simplePos x="0" y="0"/>
+                <wp:positionH relativeFrom="column">
+                  <wp:posOffset>2209800</wp:posOffset>
+                </wp:positionH>
+                <wp:positionV relativeFrom="page">
+                  <wp:posOffset>9563100</wp:posOffset>
+                </wp:positionV>
+                <wp:extent cx="3028950" cy="200025"/>
+                <wp:effectExtent l="0" t="0" r="0" b="0"/>
+                <wp:wrapNone/>
+                <wp:docPr id="273" name="Text Box 90"/>
+                <wp:cNvGraphicFramePr/>
+                <a:graphic xmlns:a="http://schemas.openxmlformats.org/drawingml/2006/main">
+                  <a:graphicData uri="http://schemas.microsoft.com/office/word/2010/wordprocessingShape">
+                    <wps:wsp>
+                      <wps:cNvSpPr txBox="1"/>
+                      <wps:spPr>
+                        <a:xfrm>
+                          <a:off x="0" y="0"/>
+                          <a:ext cx="3028950" cy="200025"/>
+                        </a:xfrm>
+                        <a:prstGeom prst="rect">
+                          <a:avLst/>
+                        </a:prstGeom>
+                        <a:noFill/>
+                        <a:ln w="6350">
+                          <a:noFill/>
+                        </a:ln>
+                        <a:effectLst/>
+                      </wps:spPr>
+                      <wps:txbx>
+                        <w:txbxContent>
+                          <w:p>
+                            <w:pPr>
+                              <w:spacing w:after="0" w:line="209" w:lineRule="auto"/>
+                              <w:jc w:val="both"/>
+                              <w:rPr>
+                                <w:rFonts w:ascii="Open Sans Semibold" w:hAnsi="Open Sans Semibold" w:cs="Open Sans Semibold"/>
+                                <w:color w:val="555655"/>
+                                <w:sz w:val="18"/>
+                                <w:szCs w:val="18"/>
+                              </w:rPr>
+                            </w:pPr>
+                            <w:r>
+                              <w:rPr>
+                                <w:rFonts w:ascii="Open Sans Semibold" w:hAnsi="Open Sans Semibold" w:cs="Open Sans Semibold"/>
+                                <w:color w:val="555655"/>
+                                <w:sz w:val="18"/>
+                                <w:szCs w:val="18"/>
+                              </w:rPr>
+                              <w:t xml:space="preserve">ISMF – </w:t>
+                            </w:r>
+                            <w:proofErr w:type="spellStart"/>
+                            <w:r>
+                              <w:rPr>
+                                <w:rFonts w:ascii="Open Sans Semibold" w:hAnsi="Open Sans Semibold" w:cs="Open Sans Semibold"/>
+                                <w:color w:val="555655"/>
+                                <w:sz w:val="18"/>
+                                <w:szCs w:val="18"/>
+                              </w:rPr>
+                              <w:t>Internacional</w:t>
+                            </w:r>
+                            <w:proofErr w:type="spellEnd"/>
+                            <w:r>
+                              <w:rPr>
+                                <w:rFonts w:ascii="Open Sans Semibold" w:hAnsi="Open Sans Semibold" w:cs="Open Sans Semibold"/>
+                                <w:color w:val="555655"/>
+                                <w:sz w:val="18"/>
+                                <w:szCs w:val="18"/>
+                              </w:rPr>
+                              <w:t xml:space="preserve"> Scrum Master Foundation</w:t>
+                            </w:r>
+                          </w:p>
+                          <w:p>
+                            <w:pPr>
+                              <w:spacing w:after="0" w:line="202" w:lineRule="auto"/>
+                              <w:jc w:val="both"/>
+                              <w:rPr>
+                                <w:rFonts w:ascii="Open Sans" w:hAnsi="Open Sans" w:cs="Open Sans"/>
+                                <w:color w:val="555655"/>
+                                <w:sz w:val="18"/>
+                                <w:szCs w:val="18"/>
+                              </w:rPr>
+                            </w:pPr>
+                            <w:r>
+                              <w:rPr>
+                                <w:rFonts w:ascii="Open Sans" w:hAnsi="Open Sans" w:cs="Open Sans"/>
+                                <w:color w:val="555655"/>
+                                <w:sz w:val="18"/>
+                                <w:szCs w:val="18"/>
+                              </w:rPr>
+                              <w:t xml:space="preserve">                 </w:t>
+                            </w:r>
+                          </w:p>
+                        </w:txbxContent>
+                      </wps:txbx>
+                      <wps:bodyPr rot="0" spcFirstLastPara="0" vertOverflow="overflow" horzOverflow="overflow" vert="horz" wrap="square" lIns="91440" tIns="45720" rIns="91440" bIns="45720" numCol="1" spcCol="0" rtlCol="0" fromWordArt="0" anchor="t" anchorCtr="0" forceAA="0" compatLnSpc="1">
+                        <a:prstTxWarp prst="textNoShape">
+                          <a:avLst/>
+                        </a:prstTxWarp>
+                        <a:noAutofit/>
+                      </wps:bodyPr>
+                    </wps:wsp>
+                  </a:graphicData>
+                </a:graphic>
+                <wp14:sizeRelH relativeFrom="margin">
+                  <wp14:pctWidth>0</wp14:pctWidth>
+                </wp14:sizeRelH>
+                <wp14:sizeRelV relativeFrom="margin">
+                  <wp14:pctHeight>0</wp14:pctHeight>
+                </wp14:sizeRelV>
+              </wp:anchor>
+            </w:drawing>
+          </mc:Choice>
+          <mc:Fallback>
+            <w:pict>
+              <v:shape w14:anchorId="2354AD76" id="_x0000_s1030" type="#_x0000_t202" style="position:absolute;left:0;text-align:left;margin-left:174pt;margin-top:753pt;width:238.5pt;height:15.75pt;z-index:251654144;visibility:visible;mso-wrap-style:square;mso-width-percent:0;mso-height-percent:0;mso-wrap-distance-left:9pt;mso-wrap-distance-top:0;mso-wrap-distance-right:9pt;mso-wrap-distance-bottom:0;mso-position-horizontal:absolute;mso-position-horizontal-relative:text;mso-position-vertical:absolute;mso-position-vertical-relative:page;mso-width-percent:0;mso-height-percent:0;mso-width-relative:margin;mso-height-relative:margin;v-text-anchor:top" o:gfxdata="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" filled="f" stroked="f" strokeweight=".5pt">
+                <v:textbox>
+                  <w:txbxContent>
+                    <w:p>
+                      <w:pPr>
+                        <w:spacing w:after="0" w:line="209" w:lineRule="auto"/>
+                        <w:jc w:val="both"/>
+                        <w:rPr>
+                          <w:rFonts w:ascii="Open Sans Semibold" w:hAnsi="Open Sans Semibold" w:cs="Open Sans Semibold"/>
+                          <w:color w:val="555655"/>
+                          <w:sz w:val="18"/>
+                          <w:szCs w:val="18"/>
+                        </w:rPr>
+                      </w:pPr>
+                      <w:r>
+                        <w:rPr>
+                          <w:rFonts w:ascii="Open Sans Semibold" w:hAnsi="Open Sans Semibold" w:cs="Open Sans Semibold"/>
+                          <w:color w:val="555655"/>
+                          <w:sz w:val="18"/>
+                          <w:szCs w:val="18"/>
+                        </w:rPr>
+                        <w:t xml:space="preserve">ISMF – </w:t>
+                      </w:r>
+                      <w:proofErr w:type="spellStart"/>
+                      <w:r>
+                        <w:rPr>
+                          <w:rFonts w:ascii="Open Sans Semibold" w:hAnsi="Open Sans Semibold" w:cs="Open Sans Semibold"/>
+                          <w:color w:val="555655"/>
+                          <w:sz w:val="18"/>
+                          <w:szCs w:val="18"/>
+                        </w:rPr>
+                        <w:t>Internacional</w:t>
+                      </w:r>
+                      <w:proofErr w:type="spellEnd"/>
+                      <w:r>
+                        <w:rPr>
+                          <w:rFonts w:ascii="Open Sans Semibold" w:hAnsi="Open Sans Semibold" w:cs="Open Sans Semibold"/>
+                          <w:color w:val="555655"/>
+                          <w:sz w:val="18"/>
+                          <w:szCs w:val="18"/>
+                        </w:rPr>
+                        <w:t xml:space="preserve"> Scrum Master Foundation</w:t>
+                      </w:r>
+                    </w:p>
+                    <w:p>
+                      <w:pPr>
+                        <w:spacing w:after="0" w:line="202" w:lineRule="auto"/>
+                        <w:jc w:val="both"/>
+                        <w:rPr>
+                          <w:rFonts w:ascii="Open Sans" w:hAnsi="Open Sans" w:cs="Open Sans"/>
+                          <w:color w:val="555655"/>
+                          <w:sz w:val="18"/>
+                          <w:szCs w:val="18"/>
+                        </w:rPr>
+                      </w:pPr>
+                      <w:r>
+                        <w:rPr>
+                          <w:rFonts w:ascii="Open Sans" w:hAnsi="Open Sans" w:cs="Open Sans"/>
+                          <w:color w:val="555655"/>
+                          <w:sz w:val="18"/>
+                          <w:szCs w:val="18"/>
+                        </w:rPr>
+                        <w:t xml:space="preserve">                 </w:t>
+                      </w:r>
+                    </w:p>
+                  </w:txbxContent>
+                </v:textbox>
+                <w10:wrap anchory="page"/>
+              </v:shape>
+            </w:pict>
+          </mc:Fallback>
+        </mc:AlternateContent>
+      </w:r>
+      <w:r>
+        <w:rPr>
+          <w:noProof/>
+          <w:lang w:val="pt-BR" w:eastAsia="pt-BR"/>
+        </w:rPr>
+        <mc:AlternateContent>
+          <mc:Choice Requires="wps">
+            <w:drawing>
+              <wp:anchor distT="0" distB="0" distL="114300" distR="114300" simplePos="0" relativeHeight="251660288" behindDoc="0" locked="0" layoutInCell="1" allowOverlap="1" wp14:anchorId="245A4885" wp14:editId="5A29FD60">
                 <wp:simplePos x="0" y="0"/>
                 <wp:positionH relativeFrom="column">
                   <wp:posOffset>1224280</wp:posOffset>
@@ -99,11 +1175,7 @@
           </mc:Choice>
           <mc:Fallback>
             <w:pict>
-              <v:shapetype w14:anchorId="05467BB3" id="_x0000_t202" coordsize="21600,21600" o:spt="202" path="m,l,21600r21600,l21600,xe">
-                <v:stroke joinstyle="miter"/>
-                <v:path gradientshapeok="t" o:connecttype="rect"/>
-              </v:shapetype>
-              <v:shape id="Text Box 126" o:spid="_x0000_s1026" type="#_x0000_t202" style="position:absolute;left:0;text-align:left;margin-left:96.4pt;margin-top:531.65pt;width:86pt;height:22.25pt;z-index:251660288;visibility:visible;mso-wrap-style:square;mso-wrap-distance-left:9pt;mso-wrap-distance-top:0;mso-wrap-distance-right:9pt;mso-wrap-distance-bottom:0;mso-position-horizontal:absolute;mso-position-horizontal-relative:text;mso-position-vertical:absolute;mso-position-vertical-relative:text;v-text-anchor:top" o:gfxdata="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" filled="f" stroked="f" strokeweight=".5pt">
+              <v:shape w14:anchorId="245A4885" id="Text Box 126" o:spid="_x0000_s1031" type="#_x0000_t202" style="position:absolute;left:0;text-align:left;margin-left:96.4pt;margin-top:531.65pt;width:86pt;height:22.25pt;z-index:251660288;visibility:visible;mso-wrap-style:square;mso-wrap-distance-left:9pt;mso-wrap-distance-top:0;mso-wrap-distance-right:9pt;mso-wrap-distance-bottom:0;mso-position-horizontal:absolute;mso-position-horizontal-relative:text;mso-position-vertical:absolute;mso-position-vertical-relative:text;v-text-anchor:top" o:gfxdata="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" filled="f" stroked="f" strokeweight=".5pt">
                 <v:textbox>
                   <w:txbxContent>
                     <w:p>
@@ -147,7 +1219,7 @@
         <mc:AlternateContent>
           <mc:Choice Requires="wpg">
             <w:drawing>
-              <wp:anchor distT="0" distB="0" distL="114300" distR="114300" simplePos="0" relativeHeight="251642880" behindDoc="0" locked="0" layoutInCell="1" allowOverlap="1" wp14:anchorId="4737F689" wp14:editId="749D950B">
+              <wp:anchor distT="0" distB="0" distL="114300" distR="114300" simplePos="0" relativeHeight="251632640" behindDoc="0" locked="0" layoutInCell="1" allowOverlap="1" wp14:anchorId="3818C0DE" wp14:editId="17EA1F7F">
                 <wp:simplePos x="0" y="0"/>
                 <wp:positionH relativeFrom="column">
                   <wp:posOffset>2235200</wp:posOffset>
@@ -268,11 +1340,11 @@
           </mc:Choice>
           <mc:Fallback>
             <w:pict>
-              <v:group w14:anchorId="4737F689" id="Group 254" o:spid="_x0000_s1027" style="position:absolute;left:0;text-align:left;margin-left:176pt;margin-top:557.1pt;width:82.6pt;height:78.15pt;z-index:251642880;mso-position-vertical-relative:page;mso-width-relative:margin;mso-height-relative:margin" coordorigin="-674" coordsize="10975,9772" o:gfxdata="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">
-                <v:oval id="Oval 121" o:spid="_x0000_s1028" style="position:absolute;width:9772;height:9772;visibility:visible;mso-wrap-style:square;v-text-anchor:middle" o:gfxdata="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" fillcolor="#959595" stroked="f" strokeweight="1pt">
+              <v:group w14:anchorId="3818C0DE" id="Group 254" o:spid="_x0000_s1032" style="position:absolute;left:0;text-align:left;margin-left:176pt;margin-top:557.1pt;width:82.6pt;height:78.15pt;z-index:251632640;mso-position-vertical-relative:page;mso-width-relative:margin;mso-height-relative:margin" coordorigin="-674" coordsize="10975,9772" o:gfxdata="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">
+                <v:oval id="Oval 121" o:spid="_x0000_s1033" style="position:absolute;width:9772;height:9772;visibility:visible;mso-wrap-style:square;v-text-anchor:middle" o:gfxdata="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" fillcolor="#959595" stroked="f" strokeweight="1pt">
                   <v:stroke joinstyle="miter"/>
                 </v:oval>
-                <v:shape id="Text Box 127" o:spid="_x0000_s1029" type="#_x0000_t202" style="position:absolute;left:-674;top:3180;width:10974;height:2826;visibility:visible;mso-wrap-style:square;v-text-anchor:top" o:gfxdata="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" filled="f" stroked="f" strokeweight=".5pt">
+                <v:shape id="Text Box 127" o:spid="_x0000_s1034" type="#_x0000_t202" style="position:absolute;left:-674;top:3180;width:10974;height:2826;visibility:visible;mso-wrap-style:square;v-text-anchor:top" o:gfxdata="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" filled="f" stroked="f" strokeweight=".5pt">
                   <v:textbox>
                     <w:txbxContent>
                       <w:p>
@@ -318,7 +1390,7 @@
         <mc:AlternateContent>
           <mc:Choice Requires="wpg">
             <w:drawing>
-              <wp:anchor distT="0" distB="0" distL="114300" distR="114300" simplePos="0" relativeHeight="251646976" behindDoc="0" locked="0" layoutInCell="1" allowOverlap="1" wp14:anchorId="32D37757" wp14:editId="5C6BC014">
+              <wp:anchor distT="0" distB="0" distL="114300" distR="114300" simplePos="0" relativeHeight="251640832" behindDoc="0" locked="0" layoutInCell="1" allowOverlap="1" wp14:anchorId="62C886FF" wp14:editId="0BC719E4">
                 <wp:simplePos x="0" y="0"/>
                 <wp:positionH relativeFrom="column">
                   <wp:posOffset>557530</wp:posOffset>
@@ -437,11 +1509,11 @@
           </mc:Choice>
           <mc:Fallback>
             <w:pict>
-              <v:group w14:anchorId="32D37757" id="Group 257" o:spid="_x0000_s1030" style="position:absolute;left:0;text-align:left;margin-left:43.9pt;margin-top:642.85pt;width:76.45pt;height:71.1pt;z-index:251646976;mso-position-vertical-relative:page;mso-width-relative:margin;mso-height-relative:margin" coordorigin="-556,-813" coordsize="10915,10915" o:gfxdata="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">
-                <v:oval id="Oval 119" o:spid="_x0000_s1031" style="position:absolute;left:-556;top:-813;width:10915;height:10914;visibility:visible;mso-wrap-style:square;v-text-anchor:middle" o:gfxdata="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" fillcolor="#787878" stroked="f" strokeweight="1pt">
+              <v:group w14:anchorId="62C886FF" id="Group 257" o:spid="_x0000_s1035" style="position:absolute;left:0;text-align:left;margin-left:43.9pt;margin-top:642.85pt;width:76.45pt;height:71.1pt;z-index:251640832;mso-position-vertical-relative:page;mso-width-relative:margin;mso-height-relative:margin" coordorigin="-556,-813" coordsize="10915,10915" o:gfxdata="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">
+                <v:oval id="Oval 119" o:spid="_x0000_s1036" style="position:absolute;left:-556;top:-813;width:10915;height:10914;visibility:visible;mso-wrap-style:square;v-text-anchor:middle" o:gfxdata="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" fillcolor="#787878" stroked="f" strokeweight="1pt">
                   <v:stroke joinstyle="miter"/>
                 </v:oval>
-                <v:shape id="Text Box 125" o:spid="_x0000_s1032" type="#_x0000_t202" style="position:absolute;left:-296;top:2200;width:10655;height:5121;visibility:visible;mso-wrap-style:square;v-text-anchor:top" o:gfxdata="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" filled="f" stroked="f" strokeweight=".5pt">
+                <v:shape id="Text Box 125" o:spid="_x0000_s1037" type="#_x0000_t202" style="position:absolute;left:-296;top:2200;width:10655;height:5121;visibility:visible;mso-wrap-style:square;v-text-anchor:top" o:gfxdata="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" filled="f" stroked="f" strokeweight=".5pt">
                   <v:textbox>
                     <w:txbxContent>
                       <w:p>
@@ -485,7 +1557,7 @@
         <mc:AlternateContent>
           <mc:Choice Requires="wpg">
             <w:drawing>
-              <wp:anchor distT="0" distB="0" distL="114300" distR="114300" simplePos="0" relativeHeight="251656192" behindDoc="0" locked="0" layoutInCell="1" allowOverlap="1" wp14:anchorId="1B7C88B1" wp14:editId="2CB4AD7D">
+              <wp:anchor distT="0" distB="0" distL="114300" distR="114300" simplePos="0" relativeHeight="251656192" behindDoc="0" locked="0" layoutInCell="1" allowOverlap="1" wp14:anchorId="2878FCD1" wp14:editId="7038EFA1">
                 <wp:simplePos x="0" y="0"/>
                 <wp:positionH relativeFrom="column">
                   <wp:posOffset>1574165</wp:posOffset>
@@ -600,11 +1672,11 @@
           </mc:Choice>
           <mc:Fallback>
             <w:pict>
-              <v:group w14:anchorId="1B7C88B1" id="Group 252" o:spid="_x0000_s1033" style="position:absolute;left:0;text-align:left;margin-left:123.95pt;margin-top:658.75pt;width:59.85pt;height:58.75pt;z-index:251656192;mso-position-vertical-relative:page;mso-width-relative:margin;mso-height-relative:margin" coordorigin="-377,-378" coordsize="7610,7461" o:gfxdata="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">
-                <v:oval id="Oval 118" o:spid="_x0000_s1034" style="position:absolute;left:-377;top:-378;width:7460;height:7460;visibility:visible;mso-wrap-style:square;v-text-anchor:middle" o:gfxdata="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" fillcolor="#b7b7b8" stroked="f" strokeweight="1pt">
+              <v:group w14:anchorId="2878FCD1" id="Group 252" o:spid="_x0000_s1038" style="position:absolute;left:0;text-align:left;margin-left:123.95pt;margin-top:658.75pt;width:59.85pt;height:58.75pt;z-index:251656192;mso-position-vertical-relative:page;mso-width-relative:margin;mso-height-relative:margin" coordorigin="-377,-378" coordsize="7610,7461" o:gfxdata="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">
+                <v:oval id="Oval 118" o:spid="_x0000_s1039" style="position:absolute;left:-377;top:-378;width:7460;height:7460;visibility:visible;mso-wrap-style:square;v-text-anchor:middle" o:gfxdata="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" fillcolor="#b7b7b8" stroked="f" strokeweight="1pt">
                   <v:stroke joinstyle="miter"/>
                 </v:oval>
-                <v:shape id="Text Box 124" o:spid="_x0000_s1035" type="#_x0000_t202" style="position:absolute;top:2146;width:7232;height:2826;visibility:visible;mso-wrap-style:square;v-text-anchor:top" o:gfxdata="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" filled="f" stroked="f" strokeweight=".5pt">
+                <v:shape id="Text Box 124" o:spid="_x0000_s1040" type="#_x0000_t202" style="position:absolute;top:2146;width:7232;height:2826;visibility:visible;mso-wrap-style:square;v-text-anchor:top" o:gfxdata="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" filled="f" stroked="f" strokeweight=".5pt">
                   <v:textbox>
                     <w:txbxContent>
                       <w:p>
@@ -644,7 +1716,7 @@
         <mc:AlternateContent>
           <mc:Choice Requires="wpg">
             <w:drawing>
-              <wp:anchor distT="0" distB="0" distL="114300" distR="114300" simplePos="0" relativeHeight="251641856" behindDoc="0" locked="0" layoutInCell="1" allowOverlap="1" wp14:anchorId="49FD8AB8" wp14:editId="2A704F4E">
+              <wp:anchor distT="0" distB="0" distL="114300" distR="114300" simplePos="0" relativeHeight="251630592" behindDoc="0" locked="0" layoutInCell="1" allowOverlap="1" wp14:anchorId="244E7B23" wp14:editId="534DEF58">
                 <wp:simplePos x="0" y="0"/>
                 <wp:positionH relativeFrom="column">
                   <wp:posOffset>1223645</wp:posOffset>
@@ -763,11 +1835,11 @@
           </mc:Choice>
           <mc:Fallback>
             <w:pict>
-              <v:group w14:anchorId="49FD8AB8" id="Group 256" o:spid="_x0000_s1036" style="position:absolute;left:0;text-align:left;margin-left:96.35pt;margin-top:583.7pt;width:95.45pt;height:95.45pt;z-index:251641856;mso-position-vertical-relative:page;mso-width-relative:margin;mso-height-relative:margin" coordsize="12122,12122" o:gfxdata="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">
-                <v:oval id="Oval 123" o:spid="_x0000_s1037" style="position:absolute;width:12122;height:12122;visibility:visible;mso-wrap-style:square;v-text-anchor:middle" o:gfxdata="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" fillcolor="#5e5e5e" stroked="f" strokeweight="1pt">
+              <v:group w14:anchorId="244E7B23" id="Group 256" o:spid="_x0000_s1041" style="position:absolute;left:0;text-align:left;margin-left:96.35pt;margin-top:583.7pt;width:95.45pt;height:95.45pt;z-index:251630592;mso-position-vertical-relative:page;mso-width-relative:margin;mso-height-relative:margin" coordsize="12122,12122" o:gfxdata="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">
+                <v:oval id="Oval 123" o:spid="_x0000_s1042" style="position:absolute;width:12122;height:12122;visibility:visible;mso-wrap-style:square;v-text-anchor:middle" o:gfxdata="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" fillcolor="#5e5e5e" stroked="f" strokeweight="1pt">
                   <v:stroke joinstyle="miter"/>
                 </v:oval>
-                <v:shape id="_x0000_s1038" type="#_x0000_t202" style="position:absolute;left:636;top:4611;width:10922;height:2826;visibility:visible;mso-wrap-style:square;v-text-anchor:top" o:gfxdata="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" filled="f" stroked="f" strokeweight=".5pt">
+                <v:shape id="_x0000_s1043" type="#_x0000_t202" style="position:absolute;left:636;top:4611;width:10922;height:2826;visibility:visible;mso-wrap-style:square;v-text-anchor:top" o:gfxdata="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" filled="f" stroked="f" strokeweight=".5pt">
                   <v:textbox>
                     <w:txbxContent>
                       <w:p>
@@ -811,7 +1883,7 @@
         <mc:AlternateContent>
           <mc:Choice Requires="wpg">
             <w:drawing>
-              <wp:anchor distT="0" distB="0" distL="114300" distR="114300" simplePos="0" relativeHeight="251644928" behindDoc="0" locked="0" layoutInCell="1" allowOverlap="1" wp14:anchorId="38C2BF5D" wp14:editId="319F3456">
+              <wp:anchor distT="0" distB="0" distL="114300" distR="114300" simplePos="0" relativeHeight="251634688" behindDoc="0" locked="0" layoutInCell="1" allowOverlap="1" wp14:anchorId="55C3FA80" wp14:editId="6FE3E68C">
                 <wp:simplePos x="0" y="0"/>
                 <wp:positionH relativeFrom="column">
                   <wp:posOffset>2061845</wp:posOffset>
@@ -932,11 +2004,11 @@
           </mc:Choice>
           <mc:Fallback>
             <w:pict>
-              <v:group w14:anchorId="38C2BF5D" id="Group 255" o:spid="_x0000_s1039" style="position:absolute;left:0;text-align:left;margin-left:162.35pt;margin-top:621.25pt;width:73pt;height:52pt;z-index:251644928;mso-position-vertical-relative:page;mso-width-relative:margin;mso-height-relative:margin" coordorigin="54" coordsize="9271,6610" o:gfxdata="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">
-                <v:oval id="Oval 120" o:spid="_x0000_s1040" style="position:absolute;left:1351;width:6611;height:6610;visibility:visible;mso-wrap-style:square;v-text-anchor:middle" o:gfxdata="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" fillcolor="#c9c9c9" stroked="f" strokeweight="1pt">
+              <v:group w14:anchorId="55C3FA80" id="Group 255" o:spid="_x0000_s1044" style="position:absolute;left:0;text-align:left;margin-left:162.35pt;margin-top:621.25pt;width:73pt;height:52pt;z-index:251634688;mso-position-vertical-relative:page;mso-width-relative:margin;mso-height-relative:margin" coordorigin="54" coordsize="9271,6610" o:gfxdata="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">
+                <v:oval id="Oval 120" o:spid="_x0000_s1045" style="position:absolute;left:1351;width:6611;height:6610;visibility:visible;mso-wrap-style:square;v-text-anchor:middle" o:gfxdata="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" fillcolor="#c9c9c9" stroked="f" strokeweight="1pt">
                   <v:stroke joinstyle="miter"/>
                 </v:oval>
-                <v:shape id="Text Box 192" o:spid="_x0000_s1041" type="#_x0000_t202" style="position:absolute;left:54;top:1818;width:9271;height:2825;visibility:visible;mso-wrap-style:square;v-text-anchor:top" o:gfxdata="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" filled="f" stroked="f" strokeweight=".5pt">
+                <v:shape id="Text Box 192" o:spid="_x0000_s1046" type="#_x0000_t202" style="position:absolute;left:54;top:1818;width:9271;height:2825;visibility:visible;mso-wrap-style:square;v-text-anchor:top" o:gfxdata="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" filled="f" stroked="f" strokeweight=".5pt">
                   <v:textbox>
                     <w:txbxContent>
                       <w:p>
@@ -982,7 +2054,7 @@
         <mc:AlternateContent>
           <mc:Choice Requires="wpg">
             <w:drawing>
-              <wp:anchor distT="0" distB="0" distL="114300" distR="114300" simplePos="0" relativeHeight="251645952" behindDoc="0" locked="0" layoutInCell="1" allowOverlap="1" wp14:anchorId="45BAD225" wp14:editId="43A78848">
+              <wp:anchor distT="0" distB="0" distL="114300" distR="114300" simplePos="0" relativeHeight="251638784" behindDoc="0" locked="0" layoutInCell="1" allowOverlap="1" wp14:anchorId="460FEE3D" wp14:editId="15107210">
                 <wp:simplePos x="0" y="0"/>
                 <wp:positionH relativeFrom="column">
                   <wp:posOffset>588645</wp:posOffset>
@@ -1099,11 +2171,11 @@
           </mc:Choice>
           <mc:Fallback>
             <w:pict>
-              <v:group w14:anchorId="45BAD225" id="_x0000_s1042" style="position:absolute;left:0;text-align:left;margin-left:46.35pt;margin-top:571.8pt;width:59.35pt;height:58.75pt;z-index:251645952;mso-position-vertical-relative:page;mso-width-relative:margin;mso-height-relative:margin" coordsize="7540,7461" o:gfxdata="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">
-                <v:oval id="Oval 118" o:spid="_x0000_s1043" style="position:absolute;left:79;width:7461;height:7461;visibility:visible;mso-wrap-style:square;v-text-anchor:middle" o:gfxdata="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" fillcolor="#b7b7b8" stroked="f" strokeweight="1pt">
+              <v:group w14:anchorId="460FEE3D" id="_x0000_s1047" style="position:absolute;left:0;text-align:left;margin-left:46.35pt;margin-top:571.8pt;width:59.35pt;height:58.75pt;z-index:251638784;mso-position-vertical-relative:page;mso-width-relative:margin;mso-height-relative:margin" coordsize="7540,7461" o:gfxdata="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">
+                <v:oval id="Oval 118" o:spid="_x0000_s1048" style="position:absolute;left:79;width:7461;height:7461;visibility:visible;mso-wrap-style:square;v-text-anchor:middle" o:gfxdata="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" fillcolor="#b7b7b8" stroked="f" strokeweight="1pt">
                   <v:stroke joinstyle="miter"/>
                 </v:oval>
-                <v:shape id="Text Box 124" o:spid="_x0000_s1044" type="#_x0000_t202" style="position:absolute;top:2146;width:7232;height:2826;visibility:visible;mso-wrap-style:square;v-text-anchor:top" o:gfxdata="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" filled="f" stroked="f" strokeweight=".5pt">
+                <v:shape id="Text Box 124" o:spid="_x0000_s1049" type="#_x0000_t202" style="position:absolute;top:2146;width:7232;height:2826;visibility:visible;mso-wrap-style:square;v-text-anchor:top" o:gfxdata="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" filled="f" stroked="f" strokeweight=".5pt">
                   <v:textbox>
                     <w:txbxContent>
                       <w:p>
@@ -1145,7 +2217,7 @@
         <mc:AlternateContent>
           <mc:Choice Requires="wps">
             <w:drawing>
-              <wp:anchor distT="0" distB="0" distL="114300" distR="114300" simplePos="0" relativeHeight="251659264" behindDoc="0" locked="0" layoutInCell="1" allowOverlap="1" wp14:anchorId="04160A82" wp14:editId="0D23FF1C">
+              <wp:anchor distT="0" distB="0" distL="114300" distR="114300" simplePos="0" relativeHeight="251658240" behindDoc="0" locked="0" layoutInCell="1" allowOverlap="1" wp14:anchorId="0E26A7F7" wp14:editId="32F48430">
                 <wp:simplePos x="0" y="0"/>
                 <wp:positionH relativeFrom="column">
                   <wp:posOffset>1324610</wp:posOffset>
@@ -1200,7 +2272,7 @@
           </mc:Choice>
           <mc:Fallback>
             <w:pict>
-              <v:oval w14:anchorId="20EDB305" id="Oval 119" o:spid="_x0000_s1026" style="position:absolute;margin-left:104.3pt;margin-top:516.2pt;width:68.85pt;height:58.35pt;z-index:251659264;visibility:visible;mso-wrap-style:square;mso-width-percent:0;mso-height-percent:0;mso-wrap-distance-left:9pt;mso-wrap-distance-top:0;mso-wrap-distance-right:9pt;mso-wrap-distance-bottom:0;mso-position-horizontal:absolute;mso-position-horizontal-relative:text;mso-position-vertical:absolute;mso-position-vertical-relative:text;mso-width-percent:0;mso-height-percent:0;mso-width-relative:margin;mso-height-relative:margin;v-text-anchor:middle" o:gfxdata="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" fillcolor="#787878" stroked="f" strokeweight="1pt">
+              <v:oval w14:anchorId="3748A07D" id="Oval 119" o:spid="_x0000_s1026" style="position:absolute;margin-left:104.3pt;margin-top:516.2pt;width:68.85pt;height:58.35pt;z-index:251658240;visibility:visible;mso-wrap-style:square;mso-width-percent:0;mso-height-percent:0;mso-wrap-distance-left:9pt;mso-wrap-distance-top:0;mso-wrap-distance-right:9pt;mso-wrap-distance-bottom:0;mso-position-horizontal:absolute;mso-position-horizontal-relative:text;mso-position-vertical:absolute;mso-position-vertical-relative:text;mso-width-percent:0;mso-height-percent:0;mso-width-relative:margin;mso-height-relative:margin;v-text-anchor:middle" o:gfxdata="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" fillcolor="#787878" stroked="f" strokeweight="1pt">
                 <v:stroke joinstyle="miter"/>
               </v:oval>
             </w:pict>
@@ -1215,7 +2287,7 @@
         <mc:AlternateContent>
           <mc:Choice Requires="wpg">
             <w:drawing>
-              <wp:anchor distT="0" distB="0" distL="114300" distR="114300" simplePos="0" relativeHeight="251670528" behindDoc="0" locked="0" layoutInCell="1" allowOverlap="1" wp14:anchorId="2D39DC9E" wp14:editId="38FE9D8E">
+              <wp:anchor distT="0" distB="0" distL="114300" distR="114300" simplePos="0" relativeHeight="251674624" behindDoc="0" locked="0" layoutInCell="1" allowOverlap="1" wp14:anchorId="1F67B519" wp14:editId="697FFE00">
                 <wp:simplePos x="0" y="0"/>
                 <wp:positionH relativeFrom="column">
                   <wp:posOffset>387350</wp:posOffset>
@@ -1335,7 +2407,7 @@
           </mc:Choice>
           <mc:Fallback>
             <w:pict>
-              <v:group w14:anchorId="1B0E0C13" id="Group 18" o:spid="_x0000_s1026" style="position:absolute;margin-left:30.5pt;margin-top:758.3pt;width:4.6pt;height:55.75pt;z-index:251670528;mso-position-vertical-relative:page;mso-width-relative:margin;mso-height-relative:margin" coordsize="586,7082" o:gfxdata="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">
+              <v:group w14:anchorId="0905402A" id="Group 18" o:spid="_x0000_s1026" style="position:absolute;margin-left:30.5pt;margin-top:758.3pt;width:4.6pt;height:55.75pt;z-index:251674624;mso-position-vertical-relative:page;mso-width-relative:margin;mso-height-relative:margin" coordsize="586,7082" o:gfxdata="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">
                 <v:oval id="Oval 19" o:spid="_x0000_s1027" style="position:absolute;width:586;height:586;visibility:visible;mso-wrap-style:square;v-text-anchor:middle" o:gfxdata="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" fillcolor="#868586" stroked="f" strokeweight="1pt">
                   <v:stroke joinstyle="miter"/>
                 </v:oval>
@@ -1359,7 +2431,7 @@
         <mc:AlternateContent>
           <mc:Choice Requires="wps">
             <w:drawing>
-              <wp:anchor distT="0" distB="0" distL="114300" distR="114300" simplePos="0" relativeHeight="251675648" behindDoc="0" locked="0" layoutInCell="1" allowOverlap="1" wp14:anchorId="3D172CAF" wp14:editId="1AEF15E6">
+              <wp:anchor distT="0" distB="0" distL="114300" distR="114300" simplePos="0" relativeHeight="251678720" behindDoc="0" locked="0" layoutInCell="1" allowOverlap="1" wp14:anchorId="248BCCD5" wp14:editId="6E403AA9">
                 <wp:simplePos x="0" y="0"/>
                 <wp:positionH relativeFrom="column">
                   <wp:posOffset>476722</wp:posOffset>
@@ -1486,7 +2558,7 @@
           </mc:Choice>
           <mc:Fallback>
             <w:pict>
-              <v:shape w14:anchorId="3D172CAF" id="Text Box 24" o:spid="_x0000_s1045" type="#_x0000_t202" style="position:absolute;left:0;text-align:left;margin-left:37.55pt;margin-top:727.5pt;width:127.05pt;height:28.8pt;z-index:251675648;visibility:visible;mso-wrap-style:square;mso-width-percent:0;mso-wrap-distance-left:9pt;mso-wrap-distance-top:0;mso-wrap-distance-right:9pt;mso-wrap-distance-bottom:0;mso-position-horizontal:absolute;mso-position-horizontal-relative:text;mso-position-vertical:absolute;mso-position-vertical-relative:text;mso-width-percent:0;mso-width-relative:margin;v-text-anchor:top" o:gfxdata="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" filled="f" stroked="f" strokeweight=".5pt">
+              <v:shape w14:anchorId="248BCCD5" id="Text Box 24" o:spid="_x0000_s1050" type="#_x0000_t202" style="position:absolute;left:0;text-align:left;margin-left:37.55pt;margin-top:727.5pt;width:127.05pt;height:28.8pt;z-index:251678720;visibility:visible;mso-wrap-style:square;mso-width-percent:0;mso-wrap-distance-left:9pt;mso-wrap-distance-top:0;mso-wrap-distance-right:9pt;mso-wrap-distance-bottom:0;mso-position-horizontal:absolute;mso-position-horizontal-relative:text;mso-position-vertical:absolute;mso-position-vertical-relative:text;mso-width-percent:0;mso-width-relative:margin;v-text-anchor:top" o:gfxdata="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" filled="f" stroked="f" strokeweight=".5pt">
                 <v:textbox>
                   <w:txbxContent>
                     <w:p>
@@ -1579,7 +2651,7 @@
         <mc:AlternateContent>
           <mc:Choice Requires="wps">
             <w:drawing>
-              <wp:anchor distT="0" distB="0" distL="114300" distR="114300" simplePos="0" relativeHeight="251677696" behindDoc="0" locked="0" layoutInCell="1" allowOverlap="1" wp14:anchorId="2A4738C5" wp14:editId="6127CCB4">
+              <wp:anchor distT="0" distB="0" distL="114300" distR="114300" simplePos="0" relativeHeight="251680768" behindDoc="0" locked="0" layoutInCell="1" allowOverlap="1" wp14:anchorId="360AEBA9" wp14:editId="31175E7B">
                 <wp:simplePos x="0" y="0"/>
                 <wp:positionH relativeFrom="column">
                   <wp:posOffset>443865</wp:posOffset>
@@ -1686,7 +2758,7 @@
           </mc:Choice>
           <mc:Fallback>
             <w:pict>
-              <v:shape w14:anchorId="2A4738C5" id="_x0000_s1046" type="#_x0000_t202" style="position:absolute;left:0;text-align:left;margin-left:34.95pt;margin-top:773.3pt;width:127.05pt;height:28.8pt;z-index:251677696;visibility:visible;mso-wrap-style:square;mso-width-percent:0;mso-wrap-distance-left:9pt;mso-wrap-distance-top:0;mso-wrap-distance-right:9pt;mso-wrap-distance-bottom:0;mso-position-horizontal:absolute;mso-position-horizontal-relative:text;mso-position-vertical:absolute;mso-position-vertical-relative:text;mso-width-percent:0;mso-width-relative:margin;v-text-anchor:top" o:gfxdata="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" filled="f" stroked="f" strokeweight=".5pt">
+              <v:shape w14:anchorId="360AEBA9" id="_x0000_s1051" type="#_x0000_t202" style="position:absolute;left:0;text-align:left;margin-left:34.95pt;margin-top:773.3pt;width:127.05pt;height:28.8pt;z-index:251680768;visibility:visible;mso-wrap-style:square;mso-width-percent:0;mso-wrap-distance-left:9pt;mso-wrap-distance-top:0;mso-wrap-distance-right:9pt;mso-wrap-distance-bottom:0;mso-position-horizontal:absolute;mso-position-horizontal-relative:text;mso-position-vertical:absolute;mso-position-vertical-relative:text;mso-width-percent:0;mso-width-relative:margin;v-text-anchor:top" o:gfxdata="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" filled="f" stroked="f" strokeweight=".5pt">
                 <v:textbox>
                   <w:txbxContent>
                     <w:p>
@@ -1759,7 +2831,7 @@
         <mc:AlternateContent>
           <mc:Choice Requires="wpg">
             <w:drawing>
-              <wp:anchor distT="0" distB="0" distL="114300" distR="114300" simplePos="0" relativeHeight="251672576" behindDoc="0" locked="0" layoutInCell="1" allowOverlap="1" wp14:anchorId="4F8DBD18" wp14:editId="4EE4FF6A">
+              <wp:anchor distT="0" distB="0" distL="114300" distR="114300" simplePos="0" relativeHeight="251676672" behindDoc="0" locked="0" layoutInCell="1" allowOverlap="1" wp14:anchorId="75ED28E1" wp14:editId="68905C8A">
                 <wp:simplePos x="0" y="0"/>
                 <wp:positionH relativeFrom="column">
                   <wp:posOffset>302895</wp:posOffset>
@@ -1875,8 +2947,8 @@
           </mc:Choice>
           <mc:Fallback>
             <w:pict>
-              <v:group w14:anchorId="4F8DBD18" id="Group 249" o:spid="_x0000_s1047" style="position:absolute;left:0;text-align:left;margin-left:23.85pt;margin-top:729.25pt;width:135.2pt;height:25.1pt;z-index:251672576;mso-position-vertical-relative:page;mso-width-relative:margin" coordorigin="-636,-7" coordsize="17178,3187" o:gfxdata="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">
-                <v:shape id="Text Box 250" o:spid="_x0000_s1048" type="#_x0000_t202" style="position:absolute;left:-636;top:-7;width:15813;height:3187;visibility:visible;mso-wrap-style:square;v-text-anchor:top" o:gfxdata="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" filled="f" stroked="f" strokeweight=".5pt">
+              <v:group w14:anchorId="75ED28E1" id="Group 249" o:spid="_x0000_s1052" style="position:absolute;left:0;text-align:left;margin-left:23.85pt;margin-top:729.25pt;width:135.2pt;height:25.1pt;z-index:251676672;mso-position-vertical-relative:page;mso-width-relative:margin" coordorigin="-636,-7" coordsize="17178,3187" o:gfxdata="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">
+                <v:shape id="Text Box 250" o:spid="_x0000_s1053" type="#_x0000_t202" style="position:absolute;left:-636;top:-7;width:15813;height:3187;visibility:visible;mso-wrap-style:square;v-text-anchor:top" o:gfxdata="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" filled="f" stroked="f" strokeweight=".5pt">
                   <v:textbox>
                     <w:txbxContent>
                       <w:p>
@@ -1908,7 +2980,7 @@
                     </w:txbxContent>
                   </v:textbox>
                 </v:shape>
-                <v:line id="Straight Connector 251" o:spid="_x0000_s1049" style="position:absolute;visibility:visible;mso-wrap-style:square" from="10548,1560" to="16542,1560" o:connectortype="straight" o:gfxdata="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" strokecolor="#0d0d0d" strokeweight="1.7pt">
+                <v:line id="Straight Connector 251" o:spid="_x0000_s1054" style="position:absolute;visibility:visible;mso-wrap-style:square" from="10548,1560" to="16542,1560" o:connectortype="straight" o:gfxdata="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" strokecolor="#0d0d0d" strokeweight="1.7pt">
                   <v:stroke joinstyle="miter"/>
                 </v:line>
                 <w10:wrap anchory="page"/>
@@ -1925,7 +2997,7 @@
         <mc:AlternateContent>
           <mc:Choice Requires="wpg">
             <w:drawing>
-              <wp:anchor distT="0" distB="0" distL="114300" distR="114300" simplePos="0" relativeHeight="251668480" behindDoc="0" locked="0" layoutInCell="1" allowOverlap="1" wp14:anchorId="7F8686DC" wp14:editId="4227602C">
+              <wp:anchor distT="0" distB="0" distL="114300" distR="114300" simplePos="0" relativeHeight="251672576" behindDoc="0" locked="0" layoutInCell="1" allowOverlap="1" wp14:anchorId="6F241CE6" wp14:editId="053AFB65">
                 <wp:simplePos x="0" y="0"/>
                 <wp:positionH relativeFrom="column">
                   <wp:posOffset>317500</wp:posOffset>
@@ -2052,8 +3124,8 @@
           </mc:Choice>
           <mc:Fallback>
             <w:pict>
-              <v:group w14:anchorId="7F8686DC" id="Group 112" o:spid="_x0000_s1050" style="position:absolute;left:0;text-align:left;margin-left:25pt;margin-top:510.25pt;width:253.6pt;height:25.1pt;z-index:251668480;mso-position-vertical-relative:page;mso-width-relative:margin" coordorigin="-874" coordsize="32213,3187" o:gfxdata="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">
-                <v:shape id="Text Box 113" o:spid="_x0000_s1051" type="#_x0000_t202" style="position:absolute;left:-874;width:22038;height:3187;visibility:visible;mso-wrap-style:square;v-text-anchor:top" o:gfxdata="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" filled="f" stroked="f" strokeweight=".5pt">
+              <v:group w14:anchorId="6F241CE6" id="Group 112" o:spid="_x0000_s1055" style="position:absolute;left:0;text-align:left;margin-left:25pt;margin-top:510.25pt;width:253.6pt;height:25.1pt;z-index:251672576;mso-position-vertical-relative:page;mso-width-relative:margin" coordorigin="-874" coordsize="32213,3187" o:gfxdata="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">
+                <v:shape id="Text Box 113" o:spid="_x0000_s1056" type="#_x0000_t202" style="position:absolute;left:-874;width:22038;height:3187;visibility:visible;mso-wrap-style:square;v-text-anchor:top" o:gfxdata="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" filled="f" stroked="f" strokeweight=".5pt">
                   <v:textbox>
                     <w:txbxContent>
                       <w:p>
@@ -2096,7 +3168,7 @@
                     </w:txbxContent>
                   </v:textbox>
                 </v:shape>
-                <v:line id="Straight Connector 114" o:spid="_x0000_s1052" style="position:absolute;visibility:visible;mso-wrap-style:square" from="22012,1632" to="31338,1632" o:connectortype="straight" o:gfxdata="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" strokecolor="#0d0d0d" strokeweight="1.7pt">
+                <v:line id="Straight Connector 114" o:spid="_x0000_s1057" style="position:absolute;visibility:visible;mso-wrap-style:square" from="22012,1632" to="31338,1632" o:connectortype="straight" o:gfxdata="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" strokecolor="#0d0d0d" strokeweight="1.7pt">
                   <v:stroke joinstyle="miter"/>
                 </v:line>
                 <w10:wrap anchory="page"/>
@@ -2113,7 +3185,7 @@
         <mc:AlternateContent>
           <mc:Choice Requires="wpg">
             <w:drawing>
-              <wp:anchor distT="0" distB="0" distL="114300" distR="114300" simplePos="0" relativeHeight="251649024" behindDoc="0" locked="0" layoutInCell="1" allowOverlap="1" wp14:anchorId="368149A3" wp14:editId="7BA14994">
+              <wp:anchor distT="0" distB="0" distL="114300" distR="114300" simplePos="0" relativeHeight="251642880" behindDoc="0" locked="0" layoutInCell="1" allowOverlap="1" wp14:anchorId="56F87C92" wp14:editId="42CAFC53">
                 <wp:simplePos x="0" y="0"/>
                 <wp:positionH relativeFrom="column">
                   <wp:posOffset>222250</wp:posOffset>
@@ -2355,9 +3427,9 @@
           </mc:Choice>
           <mc:Fallback>
             <w:pict>
-              <v:group w14:anchorId="368149A3" id="Group 107" o:spid="_x0000_s1053" style="position:absolute;left:0;text-align:left;margin-left:17.5pt;margin-top:454.75pt;width:272.2pt;height:20.4pt;z-index:251649024;mso-position-vertical-relative:page;mso-width-relative:margin" coordsize="28458,2590" o:gfxdata="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">
-                <v:group id="Group 108" o:spid="_x0000_s1054" style="position:absolute;left:13676;top:857;width:14782;height:838" coordorigin="-1" coordsize="14781,838" o:gfxdata="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">
-                  <v:roundrect id="Prostokąt zaokrąglony 199" o:spid="_x0000_s1055" style="position:absolute;left:-1;width:14781;height:838;visibility:visible;mso-wrap-style:square;v-text-anchor:middle" arcsize=".5" o:gfxdata="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" fillcolor="#ededed" stroked="f" strokeweight="1pt">
+              <v:group w14:anchorId="56F87C92" id="Group 107" o:spid="_x0000_s1058" style="position:absolute;left:0;text-align:left;margin-left:17.5pt;margin-top:454.75pt;width:272.2pt;height:20.4pt;z-index:251642880;mso-position-vertical-relative:page;mso-width-relative:margin" coordsize="28458,2590" o:gfxdata="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">
+                <v:group id="Group 108" o:spid="_x0000_s1059" style="position:absolute;left:13676;top:857;width:14782;height:838" coordorigin="-1" coordsize="14781,838" o:gfxdata="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">
+                  <v:roundrect id="Prostokąt zaokrąglony 199" o:spid="_x0000_s1060" style="position:absolute;left:-1;width:14781;height:838;visibility:visible;mso-wrap-style:square;v-text-anchor:middle" arcsize=".5" o:gfxdata="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" fillcolor="#ededed" stroked="f" strokeweight="1pt">
                     <v:stroke joinstyle="miter"/>
                     <v:textbox>
                       <w:txbxContent>
@@ -2382,7 +3454,7 @@
                       </w:txbxContent>
                     </v:textbox>
                   </v:roundrect>
-                  <v:roundrect id="Prostokąt zaokrąglony 199" o:spid="_x0000_s1056" style="position:absolute;left:457;width:13553;height:838;visibility:visible;mso-wrap-style:square;v-text-anchor:middle" arcsize=".5" o:gfxdata="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" fillcolor="#8b8b8b" stroked="f" strokeweight="1pt">
+                  <v:roundrect id="Prostokąt zaokrąglony 199" o:spid="_x0000_s1061" style="position:absolute;left:457;width:13553;height:838;visibility:visible;mso-wrap-style:square;v-text-anchor:middle" arcsize=".5" o:gfxdata="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" fillcolor="#8b8b8b" stroked="f" strokeweight="1pt">
                     <v:stroke joinstyle="miter"/>
                     <v:textbox>
                       <w:txbxContent>
@@ -2408,7 +3480,7 @@
                     </v:textbox>
                   </v:roundrect>
                 </v:group>
-                <v:shape id="Text Box 111" o:spid="_x0000_s1057" type="#_x0000_t202" style="position:absolute;width:13874;height:2590;visibility:visible;mso-wrap-style:square;v-text-anchor:top" o:gfxdata="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" filled="f" stroked="f" strokeweight=".5pt">
+                <v:shape id="Text Box 111" o:spid="_x0000_s1062" type="#_x0000_t202" style="position:absolute;width:13874;height:2590;visibility:visible;mso-wrap-style:square;v-text-anchor:top" o:gfxdata="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" filled="f" stroked="f" strokeweight=".5pt">
                   <v:textbox>
                     <w:txbxContent>
                       <w:p>
@@ -2490,7 +3562,7 @@
         <mc:AlternateContent>
           <mc:Choice Requires="wpg">
             <w:drawing>
-              <wp:anchor distT="0" distB="0" distL="114300" distR="114300" simplePos="0" relativeHeight="251635712" behindDoc="0" locked="0" layoutInCell="1" allowOverlap="1" wp14:anchorId="318E94AB" wp14:editId="7590AB8C">
+              <wp:anchor distT="0" distB="0" distL="114300" distR="114300" simplePos="0" relativeHeight="251618304" behindDoc="0" locked="0" layoutInCell="1" allowOverlap="1" wp14:anchorId="60078C28" wp14:editId="003EE38F">
                 <wp:simplePos x="0" y="0"/>
                 <wp:positionH relativeFrom="column">
                   <wp:posOffset>608330</wp:posOffset>
@@ -2689,9 +3761,9 @@
           </mc:Choice>
           <mc:Fallback>
             <w:pict>
-              <v:group w14:anchorId="318E94AB" id="Group 70" o:spid="_x0000_s1058" style="position:absolute;left:0;text-align:left;margin-left:47.9pt;margin-top:332.05pt;width:244.7pt;height:20.4pt;z-index:251635712;mso-position-vertical-relative:page" coordsize="31076,2590" o:gfxdata="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">
-                <v:group id="Group 71" o:spid="_x0000_s1059" style="position:absolute;left:13677;top:857;width:17399;height:838" coordsize="17399,838" o:gfxdata="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">
-                  <v:roundrect id="Prostokąt zaokrąglony 199" o:spid="_x0000_s1060" style="position:absolute;width:17399;height:838;visibility:visible;mso-wrap-style:square;v-text-anchor:middle" arcsize=".5" o:gfxdata="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" fillcolor="#ededed" stroked="f" strokeweight="1pt">
+              <v:group w14:anchorId="60078C28" id="Group 70" o:spid="_x0000_s1063" style="position:absolute;left:0;text-align:left;margin-left:47.9pt;margin-top:332.05pt;width:244.7pt;height:20.4pt;z-index:251618304;mso-position-vertical-relative:page" coordsize="31076,2590" o:gfxdata="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">
+                <v:group id="Group 71" o:spid="_x0000_s1064" style="position:absolute;left:13677;top:857;width:17399;height:838" coordsize="17399,838" o:gfxdata="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">
+                  <v:roundrect id="Prostokąt zaokrąglony 199" o:spid="_x0000_s1065" style="position:absolute;width:17399;height:838;visibility:visible;mso-wrap-style:square;v-text-anchor:middle" arcsize=".5" o:gfxdata="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" fillcolor="#ededed" stroked="f" strokeweight="1pt">
                     <v:stroke joinstyle="miter"/>
                     <v:textbox>
                       <w:txbxContent>
@@ -2716,7 +3788,7 @@
                       </w:txbxContent>
                     </v:textbox>
                   </v:roundrect>
-                  <v:roundrect id="Prostokąt zaokrąglony 199" o:spid="_x0000_s1061" style="position:absolute;width:17399;height:838;visibility:visible;mso-wrap-style:square;v-text-anchor:middle" arcsize=".5" o:gfxdata="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" fillcolor="#8b8b8b" stroked="f" strokeweight="1pt">
+                  <v:roundrect id="Prostokąt zaokrąglony 199" o:spid="_x0000_s1066" style="position:absolute;width:17399;height:838;visibility:visible;mso-wrap-style:square;v-text-anchor:middle" arcsize=".5" o:gfxdata="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" fillcolor="#8b8b8b" stroked="f" strokeweight="1pt">
                     <v:stroke joinstyle="miter"/>
                     <v:textbox>
                       <w:txbxContent>
@@ -2742,7 +3814,7 @@
                     </v:textbox>
                   </v:roundrect>
                 </v:group>
-                <v:shape id="Text Box 74" o:spid="_x0000_s1062" type="#_x0000_t202" style="position:absolute;width:10953;height:2590;visibility:visible;mso-wrap-style:square;v-text-anchor:top" o:gfxdata="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" filled="f" stroked="f" strokeweight=".5pt">
+                <v:shape id="Text Box 74" o:spid="_x0000_s1067" type="#_x0000_t202" style="position:absolute;width:10953;height:2590;visibility:visible;mso-wrap-style:square;v-text-anchor:top" o:gfxdata="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" filled="f" stroked="f" strokeweight=".5pt">
                   <v:textbox>
                     <w:txbxContent>
                       <w:p>
@@ -2784,7 +3856,7 @@
         <mc:AlternateContent>
           <mc:Choice Requires="wpg">
             <w:drawing>
-              <wp:anchor distT="0" distB="0" distL="114300" distR="114300" simplePos="0" relativeHeight="251636736" behindDoc="0" locked="0" layoutInCell="1" allowOverlap="1" wp14:anchorId="470CEFE4" wp14:editId="4A121292">
+              <wp:anchor distT="0" distB="0" distL="114300" distR="114300" simplePos="0" relativeHeight="251620352" behindDoc="0" locked="0" layoutInCell="1" allowOverlap="1" wp14:anchorId="2CFE27A3" wp14:editId="07AC8B8B">
                 <wp:simplePos x="0" y="0"/>
                 <wp:positionH relativeFrom="column">
                   <wp:posOffset>615315</wp:posOffset>
@@ -2983,9 +4055,9 @@
           </mc:Choice>
           <mc:Fallback>
             <w:pict>
-              <v:group w14:anchorId="470CEFE4" id="Group 75" o:spid="_x0000_s1063" style="position:absolute;left:0;text-align:left;margin-left:48.45pt;margin-top:352.9pt;width:244.7pt;height:20.4pt;z-index:251636736;mso-position-vertical-relative:page" coordsize="31076,2590" o:gfxdata="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">
-                <v:group id="Group 76" o:spid="_x0000_s1064" style="position:absolute;left:13677;top:857;width:17399;height:838" coordsize="17399,838" o:gfxdata="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">
-                  <v:roundrect id="Prostokąt zaokrąglony 199" o:spid="_x0000_s1065" style="position:absolute;width:17399;height:838;visibility:visible;mso-wrap-style:square;v-text-anchor:middle" arcsize=".5" o:gfxdata="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" fillcolor="#ededed" stroked="f" strokeweight="1pt">
+              <v:group w14:anchorId="2CFE27A3" id="Group 75" o:spid="_x0000_s1068" style="position:absolute;left:0;text-align:left;margin-left:48.45pt;margin-top:352.9pt;width:244.7pt;height:20.4pt;z-index:251620352;mso-position-vertical-relative:page" coordsize="31076,2590" o:gfxdata="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">
+                <v:group id="Group 76" o:spid="_x0000_s1069" style="position:absolute;left:13677;top:857;width:17399;height:838" coordsize="17399,838" o:gfxdata="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">
+                  <v:roundrect id="Prostokąt zaokrąglony 199" o:spid="_x0000_s1070" style="position:absolute;width:17399;height:838;visibility:visible;mso-wrap-style:square;v-text-anchor:middle" arcsize=".5" o:gfxdata="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" fillcolor="#ededed" stroked="f" strokeweight="1pt">
                     <v:stroke joinstyle="miter"/>
                     <v:textbox>
                       <w:txbxContent>
@@ -3010,7 +4082,7 @@
                       </w:txbxContent>
                     </v:textbox>
                   </v:roundrect>
-                  <v:roundrect id="Prostokąt zaokrąglony 199" o:spid="_x0000_s1066" style="position:absolute;width:16173;height:838;visibility:visible;mso-wrap-style:square;v-text-anchor:middle" arcsize=".5" o:gfxdata="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" fillcolor="#8b8b8b" stroked="f" strokeweight="1pt">
+                  <v:roundrect id="Prostokąt zaokrąglony 199" o:spid="_x0000_s1071" style="position:absolute;width:16173;height:838;visibility:visible;mso-wrap-style:square;v-text-anchor:middle" arcsize=".5" o:gfxdata="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" fillcolor="#8b8b8b" stroked="f" strokeweight="1pt">
                     <v:stroke joinstyle="miter"/>
                     <v:textbox>
                       <w:txbxContent>
@@ -3036,7 +4108,7 @@
                     </v:textbox>
                   </v:roundrect>
                 </v:group>
-                <v:shape id="Text Box 79" o:spid="_x0000_s1067" type="#_x0000_t202" style="position:absolute;width:10953;height:2590;visibility:visible;mso-wrap-style:square;v-text-anchor:top" o:gfxdata="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" filled="f" stroked="f" strokeweight=".5pt">
+                <v:shape id="Text Box 79" o:spid="_x0000_s1072" type="#_x0000_t202" style="position:absolute;width:10953;height:2590;visibility:visible;mso-wrap-style:square;v-text-anchor:top" o:gfxdata="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" filled="f" stroked="f" strokeweight=".5pt">
                   <v:textbox>
                     <w:txbxContent>
                       <w:p>
@@ -3078,7 +4150,7 @@
         <mc:AlternateContent>
           <mc:Choice Requires="wpg">
             <w:drawing>
-              <wp:anchor distT="0" distB="0" distL="114300" distR="114300" simplePos="0" relativeHeight="251637760" behindDoc="0" locked="0" layoutInCell="1" allowOverlap="1" wp14:anchorId="1DB25E2E" wp14:editId="325F367E">
+              <wp:anchor distT="0" distB="0" distL="114300" distR="114300" simplePos="0" relativeHeight="251622400" behindDoc="0" locked="0" layoutInCell="1" allowOverlap="1" wp14:anchorId="0D730C2B" wp14:editId="0171F585">
                 <wp:simplePos x="0" y="0"/>
                 <wp:positionH relativeFrom="column">
                   <wp:posOffset>585470</wp:posOffset>
@@ -3277,9 +4349,9 @@
           </mc:Choice>
           <mc:Fallback>
             <w:pict>
-              <v:group w14:anchorId="1DB25E2E" id="Group 97" o:spid="_x0000_s1068" style="position:absolute;left:0;text-align:left;margin-left:46.1pt;margin-top:393.75pt;width:244.7pt;height:20.4pt;z-index:251637760;mso-position-vertical-relative:page" coordsize="31076,2590" o:gfxdata="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">
-                <v:group id="Group 98" o:spid="_x0000_s1069" style="position:absolute;left:13677;top:857;width:17399;height:838" coordsize="17399,838" o:gfxdata="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">
-                  <v:roundrect id="Prostokąt zaokrąglony 199" o:spid="_x0000_s1070" style="position:absolute;width:17399;height:838;visibility:visible;mso-wrap-style:square;v-text-anchor:middle" arcsize=".5" o:gfxdata="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" fillcolor="#ededed" stroked="f" strokeweight="1pt">
+              <v:group w14:anchorId="0D730C2B" id="Group 97" o:spid="_x0000_s1073" style="position:absolute;left:0;text-align:left;margin-left:46.1pt;margin-top:393.75pt;width:244.7pt;height:20.4pt;z-index:251622400;mso-position-vertical-relative:page" coordsize="31076,2590" o:gfxdata="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">
+                <v:group id="Group 98" o:spid="_x0000_s1074" style="position:absolute;left:13677;top:857;width:17399;height:838" coordsize="17399,838" o:gfxdata="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">
+                  <v:roundrect id="Prostokąt zaokrąglony 199" o:spid="_x0000_s1075" style="position:absolute;width:17399;height:838;visibility:visible;mso-wrap-style:square;v-text-anchor:middle" arcsize=".5" o:gfxdata="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" fillcolor="#ededed" stroked="f" strokeweight="1pt">
                     <v:stroke joinstyle="miter"/>
                     <v:textbox>
                       <w:txbxContent>
@@ -3304,7 +4376,7 @@
                       </w:txbxContent>
                     </v:textbox>
                   </v:roundrect>
-                  <v:roundrect id="Prostokąt zaokrąglony 199" o:spid="_x0000_s1071" style="position:absolute;width:17370;height:838;visibility:visible;mso-wrap-style:square;v-text-anchor:middle" arcsize=".5" o:gfxdata="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" fillcolor="#8b8b8b" stroked="f" strokeweight="1pt">
+                  <v:roundrect id="Prostokąt zaokrąglony 199" o:spid="_x0000_s1076" style="position:absolute;width:17370;height:838;visibility:visible;mso-wrap-style:square;v-text-anchor:middle" arcsize=".5" o:gfxdata="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" fillcolor="#8b8b8b" stroked="f" strokeweight="1pt">
                     <v:stroke joinstyle="miter"/>
                     <v:textbox>
                       <w:txbxContent>
@@ -3330,7 +4402,7 @@
                     </v:textbox>
                   </v:roundrect>
                 </v:group>
-                <v:shape id="Text Box 101" o:spid="_x0000_s1072" type="#_x0000_t202" style="position:absolute;width:11582;height:2590;visibility:visible;mso-wrap-style:square;v-text-anchor:top" o:gfxdata="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" filled="f" stroked="f" strokeweight=".5pt">
+                <v:shape id="Text Box 101" o:spid="_x0000_s1077" type="#_x0000_t202" style="position:absolute;width:11582;height:2590;visibility:visible;mso-wrap-style:square;v-text-anchor:top" o:gfxdata="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" filled="f" stroked="f" strokeweight=".5pt">
                   <v:textbox>
                     <w:txbxContent>
                       <w:p>
@@ -3372,7 +4444,7 @@
         <mc:AlternateContent>
           <mc:Choice Requires="wpg">
             <w:drawing>
-              <wp:anchor distT="0" distB="0" distL="114300" distR="114300" simplePos="0" relativeHeight="251638784" behindDoc="0" locked="0" layoutInCell="1" allowOverlap="1" wp14:anchorId="011670DB" wp14:editId="09BA563F">
+              <wp:anchor distT="0" distB="0" distL="114300" distR="114300" simplePos="0" relativeHeight="251624448" behindDoc="0" locked="0" layoutInCell="1" allowOverlap="1" wp14:anchorId="3E2EB12C" wp14:editId="0BE49CA4">
                 <wp:simplePos x="0" y="0"/>
                 <wp:positionH relativeFrom="column">
                   <wp:posOffset>588645</wp:posOffset>
@@ -3571,9 +4643,9 @@
           </mc:Choice>
           <mc:Fallback>
             <w:pict>
-              <v:group w14:anchorId="011670DB" id="Group 102" o:spid="_x0000_s1073" style="position:absolute;left:0;text-align:left;margin-left:46.35pt;margin-top:414.1pt;width:244.7pt;height:20.4pt;z-index:251638784;mso-position-vertical-relative:page" coordsize="31076,2590" o:gfxdata="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">
-                <v:group id="Group 103" o:spid="_x0000_s1074" style="position:absolute;left:13677;top:857;width:17399;height:838" coordsize="17399,838" o:gfxdata="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">
-                  <v:roundrect id="Prostokąt zaokrąglony 199" o:spid="_x0000_s1075" style="position:absolute;width:17399;height:838;visibility:visible;mso-wrap-style:square;v-text-anchor:middle" arcsize=".5" o:gfxdata="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" fillcolor="#ededed" stroked="f" strokeweight="1pt">
+              <v:group w14:anchorId="3E2EB12C" id="Group 102" o:spid="_x0000_s1078" style="position:absolute;left:0;text-align:left;margin-left:46.35pt;margin-top:414.1pt;width:244.7pt;height:20.4pt;z-index:251624448;mso-position-vertical-relative:page" coordsize="31076,2590" o:gfxdata="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">
+                <v:group id="Group 103" o:spid="_x0000_s1079" style="position:absolute;left:13677;top:857;width:17399;height:838" coordsize="17399,838" o:gfxdata="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">
+                  <v:roundrect id="Prostokąt zaokrąglony 199" o:spid="_x0000_s1080" style="position:absolute;width:17399;height:838;visibility:visible;mso-wrap-style:square;v-text-anchor:middle" arcsize=".5" o:gfxdata="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" fillcolor="#ededed" stroked="f" strokeweight="1pt">
                     <v:stroke joinstyle="miter"/>
                     <v:textbox>
                       <w:txbxContent>
@@ -3598,7 +4670,7 @@
                       </w:txbxContent>
                     </v:textbox>
                   </v:roundrect>
-                  <v:roundrect id="Prostokąt zaokrąglony 199" o:spid="_x0000_s1076" style="position:absolute;width:14706;height:838;visibility:visible;mso-wrap-style:square;v-text-anchor:middle" arcsize=".5" o:gfxdata="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" fillcolor="#8b8b8b" stroked="f" strokeweight="1pt">
+                  <v:roundrect id="Prostokąt zaokrąglony 199" o:spid="_x0000_s1081" style="position:absolute;width:14706;height:838;visibility:visible;mso-wrap-style:square;v-text-anchor:middle" arcsize=".5" o:gfxdata="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" fillcolor="#8b8b8b" stroked="f" strokeweight="1pt">
                     <v:stroke joinstyle="miter"/>
                     <v:textbox>
                       <w:txbxContent>
@@ -3624,7 +4696,7 @@
                     </v:textbox>
                   </v:roundrect>
                 </v:group>
-                <v:shape id="Text Box 106" o:spid="_x0000_s1077" type="#_x0000_t202" style="position:absolute;width:11582;height:2590;visibility:visible;mso-wrap-style:square;v-text-anchor:top" o:gfxdata="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" filled="f" stroked="f" strokeweight=".5pt">
+                <v:shape id="Text Box 106" o:spid="_x0000_s1082" type="#_x0000_t202" style="position:absolute;width:11582;height:2590;visibility:visible;mso-wrap-style:square;v-text-anchor:top" o:gfxdata="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" filled="f" stroked="f" strokeweight=".5pt">
                   <v:textbox>
                     <w:txbxContent>
                       <w:p>
@@ -3666,7 +4738,7 @@
         <mc:AlternateContent>
           <mc:Choice Requires="wpg">
             <w:drawing>
-              <wp:anchor distT="0" distB="0" distL="114300" distR="114300" simplePos="0" relativeHeight="251639808" behindDoc="0" locked="0" layoutInCell="1" allowOverlap="1" wp14:anchorId="3921BABE" wp14:editId="4C8B5387">
+              <wp:anchor distT="0" distB="0" distL="114300" distR="114300" simplePos="0" relativeHeight="251626496" behindDoc="0" locked="0" layoutInCell="1" allowOverlap="1" wp14:anchorId="2FC585E7" wp14:editId="5C5A060A">
                 <wp:simplePos x="0" y="0"/>
                 <wp:positionH relativeFrom="column">
                   <wp:posOffset>568325</wp:posOffset>
@@ -3865,9 +4937,9 @@
           </mc:Choice>
           <mc:Fallback>
             <w:pict>
-              <v:group w14:anchorId="3921BABE" id="_x0000_s1078" style="position:absolute;left:0;text-align:left;margin-left:44.75pt;margin-top:434.75pt;width:244.7pt;height:20.4pt;z-index:251639808;mso-position-vertical-relative:page" coordsize="31076,2590" o:gfxdata="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">
-                <v:group id="Group 108" o:spid="_x0000_s1079" style="position:absolute;left:13677;top:857;width:17399;height:838" coordsize="17399,838" o:gfxdata="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">
-                  <v:roundrect id="Prostokąt zaokrąglony 199" o:spid="_x0000_s1080" style="position:absolute;width:17399;height:838;visibility:visible;mso-wrap-style:square;v-text-anchor:middle" arcsize=".5" o:gfxdata="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" fillcolor="#ededed" stroked="f" strokeweight="1pt">
+              <v:group w14:anchorId="2FC585E7" id="_x0000_s1083" style="position:absolute;left:0;text-align:left;margin-left:44.75pt;margin-top:434.75pt;width:244.7pt;height:20.4pt;z-index:251626496;mso-position-vertical-relative:page" coordsize="31076,2590" o:gfxdata="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">
+                <v:group id="Group 108" o:spid="_x0000_s1084" style="position:absolute;left:13677;top:857;width:17399;height:838" coordsize="17399,838" o:gfxdata="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">
+                  <v:roundrect id="Prostokąt zaokrąglony 199" o:spid="_x0000_s1085" style="position:absolute;width:17399;height:838;visibility:visible;mso-wrap-style:square;v-text-anchor:middle" arcsize=".5" o:gfxdata="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" fillcolor="#ededed" stroked="f" strokeweight="1pt">
                     <v:stroke joinstyle="miter"/>
                     <v:textbox>
                       <w:txbxContent>
@@ -3892,7 +4964,7 @@
                       </w:txbxContent>
                     </v:textbox>
                   </v:roundrect>
-                  <v:roundrect id="Prostokąt zaokrąglony 199" o:spid="_x0000_s1081" style="position:absolute;width:16002;height:838;visibility:visible;mso-wrap-style:square;v-text-anchor:middle" arcsize=".5" o:gfxdata="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" fillcolor="#8b8b8b" stroked="f" strokeweight="1pt">
+                  <v:roundrect id="Prostokąt zaokrąglony 199" o:spid="_x0000_s1086" style="position:absolute;width:16002;height:838;visibility:visible;mso-wrap-style:square;v-text-anchor:middle" arcsize=".5" o:gfxdata="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" fillcolor="#8b8b8b" stroked="f" strokeweight="1pt">
                     <v:stroke joinstyle="miter"/>
                     <v:textbox>
                       <w:txbxContent>
@@ -3918,7 +4990,7 @@
                     </v:textbox>
                   </v:roundrect>
                 </v:group>
-                <v:shape id="Text Box 111" o:spid="_x0000_s1082" type="#_x0000_t202" style="position:absolute;width:12230;height:2590;visibility:visible;mso-wrap-style:square;v-text-anchor:top" o:gfxdata="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" filled="f" stroked="f" strokeweight=".5pt">
+                <v:shape id="Text Box 111" o:spid="_x0000_s1087" type="#_x0000_t202" style="position:absolute;width:12230;height:2590;visibility:visible;mso-wrap-style:square;v-text-anchor:top" o:gfxdata="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" filled="f" stroked="f" strokeweight=".5pt">
                   <v:textbox>
                     <w:txbxContent>
                       <w:p>
@@ -3960,7 +5032,7 @@
         <mc:AlternateContent>
           <mc:Choice Requires="wpg">
             <w:drawing>
-              <wp:anchor distT="0" distB="0" distL="114300" distR="114300" simplePos="0" relativeHeight="251650048" behindDoc="0" locked="0" layoutInCell="1" allowOverlap="1" wp14:anchorId="2329C3F6" wp14:editId="18103511">
+              <wp:anchor distT="0" distB="0" distL="114300" distR="114300" simplePos="0" relativeHeight="251644928" behindDoc="0" locked="0" layoutInCell="1" allowOverlap="1" wp14:anchorId="1395977A" wp14:editId="04A6907F">
                 <wp:simplePos x="0" y="0"/>
                 <wp:positionH relativeFrom="column">
                   <wp:posOffset>300990</wp:posOffset>
@@ -4182,9 +5254,9 @@
           </mc:Choice>
           <mc:Fallback>
             <w:pict>
-              <v:group w14:anchorId="2329C3F6" id="_x0000_s1083" style="position:absolute;left:0;text-align:left;margin-left:23.7pt;margin-top:373.2pt;width:264.05pt;height:20.4pt;z-index:251650048;mso-position-vertical-relative:page;mso-width-relative:margin" coordorigin="-2463,-46" coordsize="33540,2590" o:gfxdata="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">
-                <v:group id="Group 76" o:spid="_x0000_s1084" style="position:absolute;left:13677;top:857;width:17399;height:838" coordsize="17399,838" o:gfxdata="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">
-                  <v:roundrect id="Prostokąt zaokrąglony 199" o:spid="_x0000_s1085" style="position:absolute;width:17399;height:838;visibility:visible;mso-wrap-style:square;v-text-anchor:middle" arcsize=".5" o:gfxdata="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" fillcolor="#ededed" stroked="f" strokeweight="1pt">
+              <v:group w14:anchorId="1395977A" id="_x0000_s1088" style="position:absolute;left:0;text-align:left;margin-left:23.7pt;margin-top:373.2pt;width:264.05pt;height:20.4pt;z-index:251644928;mso-position-vertical-relative:page;mso-width-relative:margin" coordorigin="-2463,-46" coordsize="33540,2590" o:gfxdata="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">
+                <v:group id="Group 76" o:spid="_x0000_s1089" style="position:absolute;left:13677;top:857;width:17399;height:838" coordsize="17399,838" o:gfxdata="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">
+                  <v:roundrect id="Prostokąt zaokrąglony 199" o:spid="_x0000_s1090" style="position:absolute;width:17399;height:838;visibility:visible;mso-wrap-style:square;v-text-anchor:middle" arcsize=".5" o:gfxdata="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" fillcolor="#ededed" stroked="f" strokeweight="1pt">
                     <v:stroke joinstyle="miter"/>
                     <v:textbox>
                       <w:txbxContent>
@@ -4209,7 +5281,7 @@
                       </w:txbxContent>
                     </v:textbox>
                   </v:roundrect>
-                  <v:roundrect id="Prostokąt zaokrąglony 199" o:spid="_x0000_s1086" style="position:absolute;left:467;width:16173;height:838;visibility:visible;mso-wrap-style:square;v-text-anchor:middle" arcsize=".5" o:gfxdata="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" fillcolor="#8b8b8b" stroked="f" strokeweight="1pt">
+                  <v:roundrect id="Prostokąt zaokrąglony 199" o:spid="_x0000_s1091" style="position:absolute;left:467;width:16173;height:838;visibility:visible;mso-wrap-style:square;v-text-anchor:middle" arcsize=".5" o:gfxdata="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" fillcolor="#8b8b8b" stroked="f" strokeweight="1pt">
                     <v:stroke joinstyle="miter"/>
                     <v:textbox>
                       <w:txbxContent>
@@ -4235,7 +5307,7 @@
                     </v:textbox>
                   </v:roundrect>
                 </v:group>
-                <v:shape id="Text Box 79" o:spid="_x0000_s1087" type="#_x0000_t202" style="position:absolute;left:-2463;top:-46;width:14053;height:2590;visibility:visible;mso-wrap-style:square;v-text-anchor:top" o:gfxdata="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" filled="f" stroked="f" strokeweight=".5pt">
+                <v:shape id="Text Box 79" o:spid="_x0000_s1092" type="#_x0000_t202" style="position:absolute;left:-2463;top:-46;width:14053;height:2590;visibility:visible;mso-wrap-style:square;v-text-anchor:top" o:gfxdata="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" filled="f" stroked="f" strokeweight=".5pt">
                   <v:textbox>
                     <w:txbxContent>
                       <w:p>
@@ -4297,7 +5369,7 @@
         <mc:AlternateContent>
           <mc:Choice Requires="wpg">
             <w:drawing>
-              <wp:anchor distT="0" distB="0" distL="114300" distR="114300" simplePos="0" relativeHeight="251667456" behindDoc="0" locked="0" layoutInCell="1" allowOverlap="1" wp14:anchorId="453E5BEB" wp14:editId="40D08A8B">
+              <wp:anchor distT="0" distB="0" distL="114300" distR="114300" simplePos="0" relativeHeight="251670528" behindDoc="0" locked="0" layoutInCell="1" allowOverlap="1" wp14:anchorId="0877C377" wp14:editId="05020313">
                 <wp:simplePos x="0" y="0"/>
                 <wp:positionH relativeFrom="column">
                   <wp:posOffset>547370</wp:posOffset>
@@ -4499,9 +5571,9 @@
           </mc:Choice>
           <mc:Fallback>
             <w:pict>
-              <v:group w14:anchorId="453E5BEB" id="_x0000_s1088" style="position:absolute;left:0;text-align:left;margin-left:43.1pt;margin-top:474.7pt;width:244.7pt;height:20.4pt;z-index:251667456;mso-position-vertical-relative:page;mso-height-relative:margin" coordsize="31076,2590" o:gfxdata="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">
-                <v:group id="Group 108" o:spid="_x0000_s1089" style="position:absolute;left:13677;top:857;width:17399;height:838" coordsize="17399,838" o:gfxdata="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">
-                  <v:roundrect id="Prostokąt zaokrąglony 199" o:spid="_x0000_s1090" style="position:absolute;width:17399;height:838;visibility:visible;mso-wrap-style:square;v-text-anchor:middle" arcsize=".5" o:gfxdata="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" fillcolor="#ededed" stroked="f" strokeweight="1pt">
+              <v:group w14:anchorId="0877C377" id="_x0000_s1093" style="position:absolute;left:0;text-align:left;margin-left:43.1pt;margin-top:474.7pt;width:244.7pt;height:20.4pt;z-index:251670528;mso-position-vertical-relative:page;mso-height-relative:margin" coordsize="31076,2590" o:gfxdata="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">
+                <v:group id="Group 108" o:spid="_x0000_s1094" style="position:absolute;left:13677;top:857;width:17399;height:838" coordsize="17399,838" o:gfxdata="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">
+                  <v:roundrect id="Prostokąt zaokrąglony 199" o:spid="_x0000_s1095" style="position:absolute;width:17399;height:838;visibility:visible;mso-wrap-style:square;v-text-anchor:middle" arcsize=".5" o:gfxdata="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" fillcolor="#ededed" stroked="f" strokeweight="1pt">
                     <v:stroke joinstyle="miter"/>
                     <v:textbox>
                       <w:txbxContent>
@@ -4526,7 +5598,7 @@
                       </w:txbxContent>
                     </v:textbox>
                   </v:roundrect>
-                  <v:roundrect id="Prostokąt zaokrąglony 199" o:spid="_x0000_s1091" style="position:absolute;width:16002;height:838;visibility:visible;mso-wrap-style:square;v-text-anchor:middle" arcsize=".5" o:gfxdata="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" fillcolor="#8b8b8b" stroked="f" strokeweight="1pt">
+                  <v:roundrect id="Prostokąt zaokrąglony 199" o:spid="_x0000_s1096" style="position:absolute;width:16002;height:838;visibility:visible;mso-wrap-style:square;v-text-anchor:middle" arcsize=".5" o:gfxdata="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" fillcolor="#8b8b8b" stroked="f" strokeweight="1pt">
                     <v:stroke joinstyle="miter"/>
                     <v:textbox>
                       <w:txbxContent>
@@ -4552,7 +5624,7 @@
                     </v:textbox>
                   </v:roundrect>
                 </v:group>
-                <v:shape id="Text Box 111" o:spid="_x0000_s1092" type="#_x0000_t202" style="position:absolute;width:12230;height:2590;visibility:visible;mso-wrap-style:square;v-text-anchor:top" o:gfxdata="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" filled="f" stroked="f" strokeweight=".5pt">
+                <v:shape id="Text Box 111" o:spid="_x0000_s1097" type="#_x0000_t202" style="position:absolute;width:12230;height:2590;visibility:visible;mso-wrap-style:square;v-text-anchor:top" o:gfxdata="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" filled="f" stroked="f" strokeweight=".5pt">
                   <v:textbox>
                     <w:txbxContent>
                       <w:p>
@@ -4594,7 +5666,7 @@
         <mc:AlternateContent>
           <mc:Choice Requires="wpg">
             <w:drawing>
-              <wp:anchor distT="0" distB="0" distL="114300" distR="114300" simplePos="0" relativeHeight="251640832" behindDoc="0" locked="0" layoutInCell="1" allowOverlap="1" wp14:anchorId="6819219A" wp14:editId="1B5FC745">
+              <wp:anchor distT="0" distB="0" distL="114300" distR="114300" simplePos="0" relativeHeight="251628544" behindDoc="0" locked="0" layoutInCell="1" allowOverlap="1" wp14:anchorId="0DA79AD3" wp14:editId="393CA673">
                 <wp:simplePos x="0" y="0"/>
                 <wp:positionH relativeFrom="column">
                   <wp:posOffset>353060</wp:posOffset>
@@ -4659,7 +5731,18 @@
                                   <w:sz w:val="30"/>
                                   <w:szCs w:val="30"/>
                                 </w:rPr>
-                                <w:t xml:space="preserve">Skills </w:t>
+                                <w:t>Skills</w:t>
+                              </w:r>
+                              <w:r>
+                                <w:rPr>
+                                  <w:rFonts w:ascii="Open Sans" w:hAnsi="Open Sans" w:cs="Open Sans"/>
+                                  <w:b/>
+                                  <w:bCs/>
+                                  <w:color w:val="0D0D0D" w:themeColor="text1" w:themeTint="F2"/>
+                                  <w:sz w:val="30"/>
+                                  <w:szCs w:val="30"/>
+                                </w:rPr>
+                                <w:t xml:space="preserve"> </w:t>
                               </w:r>
                               <w:proofErr w:type="spellStart"/>
                               <w:r>
@@ -4721,8 +5804,8 @@
           </mc:Choice>
           <mc:Fallback>
             <w:pict>
-              <v:group w14:anchorId="6819219A" id="_x0000_s1093" style="position:absolute;left:0;text-align:left;margin-left:27.8pt;margin-top:304.5pt;width:246.75pt;height:25.1pt;z-index:251640832;mso-position-vertical-relative:page;mso-width-relative:margin" coordsize="31338,3187" o:gfxdata="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">
-                <v:shape id="Text Box 113" o:spid="_x0000_s1094" type="#_x0000_t202" style="position:absolute;width:22038;height:3187;visibility:visible;mso-wrap-style:square;v-text-anchor:top" o:gfxdata="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" filled="f" stroked="f" strokeweight=".5pt">
+              <v:group w14:anchorId="0DA79AD3" id="_x0000_s1098" style="position:absolute;left:0;text-align:left;margin-left:27.8pt;margin-top:304.5pt;width:246.75pt;height:25.1pt;z-index:251628544;mso-position-vertical-relative:page;mso-width-relative:margin" coordsize="31338,3187" o:gfxdata="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">
+                <v:shape id="Text Box 113" o:spid="_x0000_s1099" type="#_x0000_t202" style="position:absolute;width:22038;height:3187;visibility:visible;mso-wrap-style:square;v-text-anchor:top" o:gfxdata="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" filled="f" stroked="f" strokeweight=".5pt">
                   <v:textbox>
                     <w:txbxContent>
                       <w:p>
@@ -4746,9 +5829,8 @@
                             <w:sz w:val="30"/>
                             <w:szCs w:val="30"/>
                           </w:rPr>
-                          <w:t xml:space="preserve">Skills </w:t>
-                        </w:r>
-                        <w:proofErr w:type="spellStart"/>
+                          <w:t>Skills</w:t>
+                        </w:r>
                         <w:r>
                           <w:rPr>
                             <w:rFonts w:ascii="Open Sans" w:hAnsi="Open Sans" w:cs="Open Sans"/>
@@ -4758,6 +5840,18 @@
                             <w:sz w:val="30"/>
                             <w:szCs w:val="30"/>
                           </w:rPr>
+                          <w:t xml:space="preserve"> </w:t>
+                        </w:r>
+                        <w:proofErr w:type="spellStart"/>
+                        <w:r>
+                          <w:rPr>
+                            <w:rFonts w:ascii="Open Sans" w:hAnsi="Open Sans" w:cs="Open Sans"/>
+                            <w:b/>
+                            <w:bCs/>
+                            <w:color w:val="0D0D0D" w:themeColor="text1" w:themeTint="F2"/>
+                            <w:sz w:val="30"/>
+                            <w:szCs w:val="30"/>
+                          </w:rPr>
                           <w:t>Pessoais</w:t>
                         </w:r>
                         <w:proofErr w:type="spellEnd"/>
@@ -4765,7 +5859,7 @@
                     </w:txbxContent>
                   </v:textbox>
                 </v:shape>
-                <v:line id="Straight Connector 114" o:spid="_x0000_s1095" style="position:absolute;visibility:visible;mso-wrap-style:square" from="22012,1632" to="31338,1632" o:connectortype="straight" o:gfxdata="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" strokecolor="#0d0d0d" strokeweight="1.7pt">
+                <v:line id="Straight Connector 114" o:spid="_x0000_s1100" style="position:absolute;visibility:visible;mso-wrap-style:square" from="22012,1632" to="31338,1632" o:connectortype="straight" o:gfxdata="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" strokecolor="#0d0d0d" strokeweight="1.7pt">
                   <v:stroke joinstyle="miter"/>
                 </v:line>
                 <w10:wrap anchory="page"/>
@@ -4782,7 +5876,7 @@
         <mc:AlternateContent>
           <mc:Choice Requires="wps">
             <w:drawing>
-              <wp:anchor distT="0" distB="0" distL="114300" distR="114300" simplePos="0" relativeHeight="251662336" behindDoc="0" locked="0" layoutInCell="1" allowOverlap="1" wp14:anchorId="358C2689" wp14:editId="446C7490">
+              <wp:anchor distT="0" distB="0" distL="114300" distR="114300" simplePos="0" relativeHeight="251662336" behindDoc="0" locked="0" layoutInCell="1" allowOverlap="1" wp14:anchorId="68038A48" wp14:editId="66CA6C9B">
                 <wp:simplePos x="0" y="0"/>
                 <wp:positionH relativeFrom="column">
                   <wp:posOffset>4053205</wp:posOffset>
@@ -4831,7 +5925,7 @@
           </mc:Choice>
           <mc:Fallback>
             <w:pict>
-              <v:oval w14:anchorId="3CEBB703" id="Oval 62" o:spid="_x0000_s1026" style="position:absolute;margin-left:319.15pt;margin-top:508.15pt;width:4.6pt;height:4.6pt;z-index:251662336;visibility:visible;mso-wrap-style:square;mso-wrap-distance-left:9pt;mso-wrap-distance-top:0;mso-wrap-distance-right:9pt;mso-wrap-distance-bottom:0;mso-position-horizontal:absolute;mso-position-horizontal-relative:text;mso-position-vertical:absolute;mso-position-vertical-relative:text;v-text-anchor:middle" o:gfxdata="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" fillcolor="#868586" stroked="f" strokeweight="1pt">
+              <v:oval w14:anchorId="52C2BD87" id="Oval 62" o:spid="_x0000_s1026" style="position:absolute;margin-left:319.15pt;margin-top:508.15pt;width:4.6pt;height:4.6pt;z-index:251662336;visibility:visible;mso-wrap-style:square;mso-wrap-distance-left:9pt;mso-wrap-distance-top:0;mso-wrap-distance-right:9pt;mso-wrap-distance-bottom:0;mso-position-horizontal:absolute;mso-position-horizontal-relative:text;mso-position-vertical:absolute;mso-position-vertical-relative:text;v-text-anchor:middle" o:gfxdata="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" fillcolor="#868586" stroked="f" strokeweight="1pt">
                 <v:stroke joinstyle="miter"/>
               </v:oval>
             </w:pict>
@@ -4846,7 +5940,7 @@
         <mc:AlternateContent>
           <mc:Choice Requires="wpg">
             <w:drawing>
-              <wp:anchor distT="0" distB="0" distL="114300" distR="114300" simplePos="0" relativeHeight="251663360" behindDoc="0" locked="0" layoutInCell="1" allowOverlap="1" wp14:anchorId="47214C96" wp14:editId="0FC091A1">
+              <wp:anchor distT="0" distB="0" distL="114300" distR="114300" simplePos="0" relativeHeight="251664384" behindDoc="0" locked="0" layoutInCell="1" allowOverlap="1" wp14:anchorId="354AFACA" wp14:editId="7EB5668C">
                 <wp:simplePos x="0" y="0"/>
                 <wp:positionH relativeFrom="column">
                   <wp:posOffset>4093845</wp:posOffset>
@@ -4907,7 +6001,7 @@
                                   <w:sz w:val="18"/>
                                   <w:szCs w:val="18"/>
                                 </w:rPr>
-                                <w:t>05/2017</w:t>
+                                <w:t>05/201</w:t>
                               </w:r>
                               <w:r>
                                 <w:rPr>
@@ -4916,7 +6010,7 @@
                                   <w:sz w:val="18"/>
                                   <w:szCs w:val="18"/>
                                 </w:rPr>
-                                <w:t>-</w:t>
+                                <w:t>7</w:t>
                               </w:r>
                               <w:r>
                                 <w:rPr>
@@ -4925,7 +6019,43 @@
                                   <w:sz w:val="18"/>
                                   <w:szCs w:val="18"/>
                                 </w:rPr>
-                                <w:t>04/2018</w:t>
+                                <w:t>-</w:t>
+                              </w:r>
+                              <w:r>
+                                <w:rPr>
+                                  <w:rFonts w:ascii="Open Sans Semibold" w:hAnsi="Open Sans Semibold" w:cs="Open Sans Semibold"/>
+                                  <w:color w:val="555655"/>
+                                  <w:sz w:val="18"/>
+                                  <w:szCs w:val="18"/>
+                                </w:rPr>
+                                <w:t>0</w:t>
+                              </w:r>
+                              <w:r>
+                                <w:rPr>
+                                  <w:rFonts w:ascii="Open Sans Semibold" w:hAnsi="Open Sans Semibold" w:cs="Open Sans Semibold"/>
+                                  <w:color w:val="555655"/>
+                                  <w:sz w:val="18"/>
+                                  <w:szCs w:val="18"/>
+                                </w:rPr>
+                                <w:t>4</w:t>
+                              </w:r>
+                              <w:r>
+                                <w:rPr>
+                                  <w:rFonts w:ascii="Open Sans Semibold" w:hAnsi="Open Sans Semibold" w:cs="Open Sans Semibold"/>
+                                  <w:color w:val="555655"/>
+                                  <w:sz w:val="18"/>
+                                  <w:szCs w:val="18"/>
+                                </w:rPr>
+                                <w:t>/20</w:t>
+                              </w:r>
+                              <w:r>
+                                <w:rPr>
+                                  <w:rFonts w:ascii="Open Sans Semibold" w:hAnsi="Open Sans Semibold" w:cs="Open Sans Semibold"/>
+                                  <w:color w:val="555655"/>
+                                  <w:sz w:val="18"/>
+                                  <w:szCs w:val="18"/>
+                                </w:rPr>
+                                <w:t>18</w:t>
                               </w:r>
                             </w:p>
                             <w:p>
@@ -5755,8 +6885,8 @@
           </mc:Choice>
           <mc:Fallback>
             <w:pict>
-              <v:group w14:anchorId="47214C96" id="Group 42" o:spid="_x0000_s1096" style="position:absolute;left:0;text-align:left;margin-left:322.35pt;margin-top:394.15pt;width:257.65pt;height:131.45pt;z-index:251663360;mso-position-vertical-relative:page;mso-width-relative:margin;mso-height-relative:margin" coordorigin="-43,77" coordsize="27560,4292" o:gfxdata="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">
-                <v:shape id="Text Box 43" o:spid="_x0000_s1097" type="#_x0000_t202" style="position:absolute;left:-43;top:77;width:10822;height:3896;visibility:visible;mso-wrap-style:square;v-text-anchor:top" o:gfxdata="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" filled="f" stroked="f" strokeweight=".5pt">
+              <v:group w14:anchorId="354AFACA" id="Group 42" o:spid="_x0000_s1101" style="position:absolute;left:0;text-align:left;margin-left:322.35pt;margin-top:394.15pt;width:257.65pt;height:131.45pt;z-index:251664384;mso-position-vertical-relative:page;mso-width-relative:margin;mso-height-relative:margin" coordorigin="-43,77" coordsize="27560,4292" o:gfxdata="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">
+                <v:shape id="Text Box 43" o:spid="_x0000_s1102" type="#_x0000_t202" style="position:absolute;left:-43;top:77;width:10822;height:3896;visibility:visible;mso-wrap-style:square;v-text-anchor:top" o:gfxdata="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" filled="f" stroked="f" strokeweight=".5pt">
                   <v:textbox>
                     <w:txbxContent>
                       <w:p>
@@ -5776,7 +6906,7 @@
                             <w:sz w:val="18"/>
                             <w:szCs w:val="18"/>
                           </w:rPr>
-                          <w:t>05/2017</w:t>
+                          <w:t>05/201</w:t>
                         </w:r>
                         <w:r>
                           <w:rPr>
@@ -5785,7 +6915,7 @@
                             <w:sz w:val="18"/>
                             <w:szCs w:val="18"/>
                           </w:rPr>
-                          <w:t>-</w:t>
+                          <w:t>7</w:t>
                         </w:r>
                         <w:r>
                           <w:rPr>
@@ -5794,7 +6924,43 @@
                             <w:sz w:val="18"/>
                             <w:szCs w:val="18"/>
                           </w:rPr>
-                          <w:t>04/2018</w:t>
+                          <w:t>-</w:t>
+                        </w:r>
+                        <w:r>
+                          <w:rPr>
+                            <w:rFonts w:ascii="Open Sans Semibold" w:hAnsi="Open Sans Semibold" w:cs="Open Sans Semibold"/>
+                            <w:color w:val="555655"/>
+                            <w:sz w:val="18"/>
+                            <w:szCs w:val="18"/>
+                          </w:rPr>
+                          <w:t>0</w:t>
+                        </w:r>
+                        <w:r>
+                          <w:rPr>
+                            <w:rFonts w:ascii="Open Sans Semibold" w:hAnsi="Open Sans Semibold" w:cs="Open Sans Semibold"/>
+                            <w:color w:val="555655"/>
+                            <w:sz w:val="18"/>
+                            <w:szCs w:val="18"/>
+                          </w:rPr>
+                          <w:t>4</w:t>
+                        </w:r>
+                        <w:r>
+                          <w:rPr>
+                            <w:rFonts w:ascii="Open Sans Semibold" w:hAnsi="Open Sans Semibold" w:cs="Open Sans Semibold"/>
+                            <w:color w:val="555655"/>
+                            <w:sz w:val="18"/>
+                            <w:szCs w:val="18"/>
+                          </w:rPr>
+                          <w:t>/20</w:t>
+                        </w:r>
+                        <w:r>
+                          <w:rPr>
+                            <w:rFonts w:ascii="Open Sans Semibold" w:hAnsi="Open Sans Semibold" w:cs="Open Sans Semibold"/>
+                            <w:color w:val="555655"/>
+                            <w:sz w:val="18"/>
+                            <w:szCs w:val="18"/>
+                          </w:rPr>
+                          <w:t>18</w:t>
                         </w:r>
                       </w:p>
                       <w:p>
@@ -5822,7 +6988,7 @@
                     </w:txbxContent>
                   </v:textbox>
                 </v:shape>
-                <v:shape id="Text Box 44" o:spid="_x0000_s1098" type="#_x0000_t202" style="position:absolute;left:10018;top:77;width:17498;height:1196;visibility:visible;mso-wrap-style:square;v-text-anchor:top" o:gfxdata="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" filled="f" stroked="f" strokeweight=".5pt">
+                <v:shape id="Text Box 44" o:spid="_x0000_s1103" type="#_x0000_t202" style="position:absolute;left:10018;top:77;width:17498;height:1196;visibility:visible;mso-wrap-style:square;v-text-anchor:top" o:gfxdata="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" filled="f" stroked="f" strokeweight=".5pt">
                   <v:textbox>
                     <w:txbxContent>
                       <w:p>
@@ -5890,7 +7056,7 @@
                     </w:txbxContent>
                   </v:textbox>
                 </v:shape>
-                <v:shape id="Text Box 45" o:spid="_x0000_s1099" type="#_x0000_t202" style="position:absolute;left:7142;top:697;width:19010;height:3673;visibility:visible;mso-wrap-style:square;v-text-anchor:top" o:gfxdata="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" filled="f" stroked="f" strokeweight=".5pt">
+                <v:shape id="Text Box 45" o:spid="_x0000_s1104" type="#_x0000_t202" style="position:absolute;left:7142;top:697;width:19010;height:3673;visibility:visible;mso-wrap-style:square;v-text-anchor:top" o:gfxdata="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" filled="f" stroked="f" strokeweight=".5pt">
                   <v:textbox>
                     <w:txbxContent>
                       <w:p>
@@ -6574,7 +7740,7 @@
         <mc:AlternateContent>
           <mc:Choice Requires="wpg">
             <w:drawing>
-              <wp:anchor distT="0" distB="0" distL="114300" distR="114300" simplePos="0" relativeHeight="251664384" behindDoc="0" locked="0" layoutInCell="1" allowOverlap="1" wp14:anchorId="57AD7E4A" wp14:editId="699F94BE">
+              <wp:anchor distT="0" distB="0" distL="114300" distR="114300" simplePos="0" relativeHeight="251666432" behindDoc="0" locked="0" layoutInCell="1" allowOverlap="1" wp14:anchorId="16B9012D" wp14:editId="102C0CD0">
                 <wp:simplePos x="0" y="0"/>
                 <wp:positionH relativeFrom="column">
                   <wp:posOffset>4109720</wp:posOffset>
@@ -7660,8 +8826,8 @@
           </mc:Choice>
           <mc:Fallback>
             <w:pict>
-              <v:group w14:anchorId="57AD7E4A" id="_x0000_s1100" style="position:absolute;left:0;text-align:left;margin-left:323.6pt;margin-top:521.8pt;width:265.8pt;height:156.25pt;z-index:251664384;mso-position-vertical-relative:page;mso-width-relative:margin;mso-height-relative:margin" coordorigin="154,-6" coordsize="28429,5210" o:gfxdata="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">
-                <v:shape id="Text Box 43" o:spid="_x0000_s1101" type="#_x0000_t202" style="position:absolute;left:154;top:-6;width:10823;height:3894;visibility:visible;mso-wrap-style:square;v-text-anchor:top" o:gfxdata="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" filled="f" stroked="f" strokeweight=".5pt">
+              <v:group w14:anchorId="16B9012D" id="_x0000_s1105" style="position:absolute;left:0;text-align:left;margin-left:323.6pt;margin-top:521.8pt;width:265.8pt;height:156.25pt;z-index:251666432;mso-position-vertical-relative:page;mso-width-relative:margin;mso-height-relative:margin" coordorigin="154,-6" coordsize="28429,5210" o:gfxdata="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">
+                <v:shape id="Text Box 43" o:spid="_x0000_s1106" type="#_x0000_t202" style="position:absolute;left:154;top:-6;width:10823;height:3894;visibility:visible;mso-wrap-style:square;v-text-anchor:top" o:gfxdata="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" filled="f" stroked="f" strokeweight=".5pt">
                   <v:textbox>
                     <w:txbxContent>
                       <w:p>
@@ -7725,7 +8891,7 @@
                     </w:txbxContent>
                   </v:textbox>
                 </v:shape>
-                <v:shape id="Text Box 44" o:spid="_x0000_s1102" type="#_x0000_t202" style="position:absolute;left:11085;top:57;width:17498;height:1196;visibility:visible;mso-wrap-style:square;v-text-anchor:top" o:gfxdata="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" filled="f" stroked="f" strokeweight=".5pt">
+                <v:shape id="Text Box 44" o:spid="_x0000_s1107" type="#_x0000_t202" style="position:absolute;left:11085;top:57;width:17498;height:1196;visibility:visible;mso-wrap-style:square;v-text-anchor:top" o:gfxdata="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" filled="f" stroked="f" strokeweight=".5pt">
                   <v:textbox>
                     <w:txbxContent>
                       <w:p>
@@ -7792,7 +8958,7 @@
                     </w:txbxContent>
                   </v:textbox>
                 </v:shape>
-                <v:shape id="Text Box 45" o:spid="_x0000_s1103" type="#_x0000_t202" style="position:absolute;left:7206;top:933;width:19009;height:4270;visibility:visible;mso-wrap-style:square;v-text-anchor:top" o:gfxdata="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" filled="f" stroked="f" strokeweight=".5pt">
+                <v:shape id="Text Box 45" o:spid="_x0000_s1108" type="#_x0000_t202" style="position:absolute;left:7206;top:933;width:19009;height:4270;visibility:visible;mso-wrap-style:square;v-text-anchor:top" o:gfxdata="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" filled="f" stroked="f" strokeweight=".5pt">
                   <v:textbox>
                     <w:txbxContent>
                       <w:p>
@@ -8656,7 +9822,7 @@
         <mc:AlternateContent>
           <mc:Choice Requires="wpg">
             <w:drawing>
-              <wp:anchor distT="0" distB="0" distL="114300" distR="114300" simplePos="0" relativeHeight="251633664" behindDoc="0" locked="0" layoutInCell="1" allowOverlap="1" wp14:anchorId="742AF5AA" wp14:editId="2A1A3343">
+              <wp:anchor distT="0" distB="0" distL="114300" distR="114300" simplePos="0" relativeHeight="251614208" behindDoc="0" locked="0" layoutInCell="1" allowOverlap="1" wp14:anchorId="0456D469" wp14:editId="04F43619">
                 <wp:simplePos x="0" y="0"/>
                 <wp:positionH relativeFrom="column">
                   <wp:posOffset>4046855</wp:posOffset>
@@ -8748,7 +9914,7 @@
           </mc:Choice>
           <mc:Fallback>
             <w:pict>
-              <v:group w14:anchorId="5E45B706" id="Group 37" o:spid="_x0000_s1026" style="position:absolute;margin-left:318.65pt;margin-top:229.75pt;width:4.6pt;height:482.3pt;z-index:251633664;mso-position-vertical-relative:page;mso-width-relative:margin;mso-height-relative:margin" coordsize="586,61332" o:gfxdata="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">
+              <v:group w14:anchorId="08BA8ED1" id="Group 37" o:spid="_x0000_s1026" style="position:absolute;margin-left:318.65pt;margin-top:229.75pt;width:4.6pt;height:482.3pt;z-index:251614208;mso-position-vertical-relative:page;mso-width-relative:margin;mso-height-relative:margin" coordsize="586,61332" o:gfxdata="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">
                 <v:oval id="Oval 38" o:spid="_x0000_s1027" style="position:absolute;width:586;height:586;visibility:visible;mso-wrap-style:square;v-text-anchor:middle" o:gfxdata="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" fillcolor="#868586" stroked="f" strokeweight="1pt">
                   <v:stroke joinstyle="miter"/>
                 </v:oval>
@@ -8769,7 +9935,7 @@
         <mc:AlternateContent>
           <mc:Choice Requires="wpg">
             <w:drawing>
-              <wp:anchor distT="0" distB="0" distL="114300" distR="114300" simplePos="0" relativeHeight="251665408" behindDoc="0" locked="0" layoutInCell="1" allowOverlap="1" wp14:anchorId="62926595" wp14:editId="4A2D5CF1">
+              <wp:anchor distT="0" distB="0" distL="114300" distR="114300" simplePos="0" relativeHeight="251668480" behindDoc="0" locked="0" layoutInCell="1" allowOverlap="1" wp14:anchorId="58E60BFD" wp14:editId="27CC08D8">
                 <wp:simplePos x="0" y="0"/>
                 <wp:positionH relativeFrom="column">
                   <wp:posOffset>4094922</wp:posOffset>
@@ -9601,8 +10767,8 @@
           </mc:Choice>
           <mc:Fallback>
             <w:pict>
-              <v:group w14:anchorId="62926595" id="_x0000_s1104" style="position:absolute;left:0;text-align:left;margin-left:322.45pt;margin-top:689.3pt;width:267.25pt;height:117.2pt;z-index:251665408;mso-position-vertical-relative:page;mso-width-relative:margin;mso-height-relative:margin" coordorigin="" coordsize="28583,10474" o:gfxdata="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">
-                <v:shape id="Text Box 43" o:spid="_x0000_s1105" type="#_x0000_t202" style="position:absolute;width:10823;height:3895;visibility:visible;mso-wrap-style:square;v-text-anchor:top" o:gfxdata="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" filled="f" stroked="f" strokeweight=".5pt">
+              <v:group w14:anchorId="58E60BFD" id="_x0000_s1109" style="position:absolute;left:0;text-align:left;margin-left:322.45pt;margin-top:689.3pt;width:267.25pt;height:117.2pt;z-index:251668480;mso-position-vertical-relative:page;mso-width-relative:margin;mso-height-relative:margin" coordorigin="" coordsize="28583,10474" o:gfxdata="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">
+                <v:shape id="Text Box 43" o:spid="_x0000_s1110" type="#_x0000_t202" style="position:absolute;width:10823;height:3895;visibility:visible;mso-wrap-style:square;v-text-anchor:top" o:gfxdata="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" filled="f" stroked="f" strokeweight=".5pt">
                   <v:textbox>
                     <w:txbxContent>
                       <w:p>
@@ -9677,7 +10843,7 @@
                     </w:txbxContent>
                   </v:textbox>
                 </v:shape>
-                <v:shape id="Text Box 44" o:spid="_x0000_s1106" type="#_x0000_t202" style="position:absolute;left:11085;top:57;width:17498;height:2438;visibility:visible;mso-wrap-style:square;v-text-anchor:top" o:gfxdata="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" filled="f" stroked="f" strokeweight=".5pt">
+                <v:shape id="Text Box 44" o:spid="_x0000_s1111" type="#_x0000_t202" style="position:absolute;left:11085;top:57;width:17498;height:2438;visibility:visible;mso-wrap-style:square;v-text-anchor:top" o:gfxdata="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" filled="f" stroked="f" strokeweight=".5pt">
                   <v:textbox>
                     <w:txbxContent>
                       <w:p>
@@ -9720,7 +10886,7 @@
                     </w:txbxContent>
                   </v:textbox>
                 </v:shape>
-                <v:shape id="Text Box 45" o:spid="_x0000_s1107" type="#_x0000_t202" style="position:absolute;left:7862;top:2495;width:18129;height:7979;visibility:visible;mso-wrap-style:square;v-text-anchor:top" o:gfxdata="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" filled="f" stroked="f" strokeweight=".5pt">
+                <v:shape id="Text Box 45" o:spid="_x0000_s1112" type="#_x0000_t202" style="position:absolute;left:7862;top:2495;width:18129;height:7979;visibility:visible;mso-wrap-style:square;v-text-anchor:top" o:gfxdata="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" filled="f" stroked="f" strokeweight=".5pt">
                   <v:textbox>
                     <w:txbxContent>
                       <w:p>
@@ -10343,7 +11509,7 @@
         <mc:AlternateContent>
           <mc:Choice Requires="wpg">
             <w:drawing>
-              <wp:anchor distT="0" distB="0" distL="114300" distR="114300" simplePos="0" relativeHeight="251651072" behindDoc="0" locked="0" layoutInCell="1" allowOverlap="1" wp14:anchorId="06D2E31F" wp14:editId="49536DF4">
+              <wp:anchor distT="0" distB="0" distL="114300" distR="114300" simplePos="0" relativeHeight="251646976" behindDoc="0" locked="0" layoutInCell="1" allowOverlap="1" wp14:anchorId="5E6F443B" wp14:editId="597BFCF1">
                 <wp:simplePos x="0" y="0"/>
                 <wp:positionH relativeFrom="column">
                   <wp:posOffset>4118776</wp:posOffset>
@@ -10649,7 +11815,16 @@
                                   <w:sz w:val="17"/>
                                   <w:szCs w:val="17"/>
                                 </w:rPr>
-                                <w:t>, Windows Forms, Windows Services, WCF.</w:t>
+                                <w:t>, Windows Forms, Windows Services, WCF</w:t>
+                              </w:r>
+                              <w:r>
+                                <w:rPr>
+                                  <w:rFonts w:ascii="Open Sans Light" w:hAnsi="Open Sans Light" w:cs="Open Sans Light"/>
+                                  <w:color w:val="555655"/>
+                                  <w:sz w:val="17"/>
+                                  <w:szCs w:val="17"/>
+                                </w:rPr>
+                                <w:t>.</w:t>
                               </w:r>
                             </w:p>
                             <w:p>
@@ -10710,7 +11885,25 @@
                                   <w:sz w:val="17"/>
                                   <w:szCs w:val="17"/>
                                 </w:rPr>
-                                <w:t xml:space="preserve">, PLD, </w:t>
+                                <w:t xml:space="preserve">, </w:t>
+                              </w:r>
+                              <w:r>
+                                <w:rPr>
+                                  <w:rFonts w:ascii="Open Sans Light" w:hAnsi="Open Sans Light" w:cs="Open Sans Light"/>
+                                  <w:color w:val="555655"/>
+                                  <w:sz w:val="17"/>
+                                  <w:szCs w:val="17"/>
+                                </w:rPr>
+                                <w:t>PLD</w:t>
+                              </w:r>
+                              <w:r>
+                                <w:rPr>
+                                  <w:rFonts w:ascii="Open Sans Light" w:hAnsi="Open Sans Light" w:cs="Open Sans Light"/>
+                                  <w:color w:val="555655"/>
+                                  <w:sz w:val="17"/>
+                                  <w:szCs w:val="17"/>
+                                </w:rPr>
+                                <w:t xml:space="preserve">, </w:t>
                               </w:r>
                               <w:proofErr w:type="spellStart"/>
                               <w:r>
@@ -10960,8 +12153,8 @@
           </mc:Choice>
           <mc:Fallback>
             <w:pict>
-              <v:group w14:anchorId="06D2E31F" id="_x0000_s1108" style="position:absolute;left:0;text-align:left;margin-left:324.3pt;margin-top:305.55pt;width:267.25pt;height:82pt;z-index:251651072;mso-position-vertical-relative:page;mso-width-relative:margin;mso-height-relative:margin" coordorigin="" coordsize="28583,5203" o:gfxdata="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">
-                <v:shape id="Text Box 43" o:spid="_x0000_s1109" type="#_x0000_t202" style="position:absolute;width:10823;height:3895;visibility:visible;mso-wrap-style:square;v-text-anchor:top" o:gfxdata="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" filled="f" stroked="f" strokeweight=".5pt">
+              <v:group w14:anchorId="5E6F443B" id="_x0000_s1113" style="position:absolute;left:0;text-align:left;margin-left:324.3pt;margin-top:305.55pt;width:267.25pt;height:82pt;z-index:251646976;mso-position-vertical-relative:page;mso-width-relative:margin;mso-height-relative:margin" coordorigin="" coordsize="28583,5203" o:gfxdata="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">
+                <v:shape id="Text Box 43" o:spid="_x0000_s1114" type="#_x0000_t202" style="position:absolute;width:10823;height:3895;visibility:visible;mso-wrap-style:square;v-text-anchor:top" o:gfxdata="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" filled="f" stroked="f" strokeweight=".5pt">
                   <v:textbox>
                     <w:txbxContent>
                       <w:p>
@@ -11036,7 +12229,7 @@
                     </w:txbxContent>
                   </v:textbox>
                 </v:shape>
-                <v:shape id="Text Box 44" o:spid="_x0000_s1110" type="#_x0000_t202" style="position:absolute;left:11085;top:57;width:17498;height:1196;visibility:visible;mso-wrap-style:square;v-text-anchor:top" o:gfxdata="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" filled="f" stroked="f" strokeweight=".5pt">
+                <v:shape id="Text Box 44" o:spid="_x0000_s1115" type="#_x0000_t202" style="position:absolute;left:11085;top:57;width:17498;height:1196;visibility:visible;mso-wrap-style:square;v-text-anchor:top" o:gfxdata="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" filled="f" stroked="f" strokeweight=".5pt">
                   <v:textbox>
                     <w:txbxContent>
                       <w:p>
@@ -11103,7 +12296,7 @@
                     </w:txbxContent>
                   </v:textbox>
                 </v:shape>
-                <v:shape id="Text Box 45" o:spid="_x0000_s1111" type="#_x0000_t202" style="position:absolute;left:7642;top:1287;width:18399;height:3916;visibility:visible;mso-wrap-style:square;v-text-anchor:top" o:gfxdata="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" filled="f" stroked="f" strokeweight=".5pt">
+                <v:shape id="Text Box 45" o:spid="_x0000_s1116" type="#_x0000_t202" style="position:absolute;left:7642;top:1287;width:18399;height:3916;visibility:visible;mso-wrap-style:square;v-text-anchor:top" o:gfxdata="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" filled="f" stroked="f" strokeweight=".5pt">
                   <v:textbox>
                     <w:txbxContent>
                       <w:p>
@@ -11182,7 +12375,16 @@
                             <w:sz w:val="17"/>
                             <w:szCs w:val="17"/>
                           </w:rPr>
-                          <w:t>, Windows Forms, Windows Services, WCF.</w:t>
+                          <w:t>, Windows Forms, Windows Services, WCF</w:t>
+                        </w:r>
+                        <w:r>
+                          <w:rPr>
+                            <w:rFonts w:ascii="Open Sans Light" w:hAnsi="Open Sans Light" w:cs="Open Sans Light"/>
+                            <w:color w:val="555655"/>
+                            <w:sz w:val="17"/>
+                            <w:szCs w:val="17"/>
+                          </w:rPr>
+                          <w:t>.</w:t>
                         </w:r>
                       </w:p>
                       <w:p>
@@ -11243,7 +12445,25 @@
                             <w:sz w:val="17"/>
                             <w:szCs w:val="17"/>
                           </w:rPr>
-                          <w:t xml:space="preserve">, PLD, </w:t>
+                          <w:t xml:space="preserve">, </w:t>
+                        </w:r>
+                        <w:r>
+                          <w:rPr>
+                            <w:rFonts w:ascii="Open Sans Light" w:hAnsi="Open Sans Light" w:cs="Open Sans Light"/>
+                            <w:color w:val="555655"/>
+                            <w:sz w:val="17"/>
+                            <w:szCs w:val="17"/>
+                          </w:rPr>
+                          <w:t>PLD</w:t>
+                        </w:r>
+                        <w:r>
+                          <w:rPr>
+                            <w:rFonts w:ascii="Open Sans Light" w:hAnsi="Open Sans Light" w:cs="Open Sans Light"/>
+                            <w:color w:val="555655"/>
+                            <w:sz w:val="17"/>
+                            <w:szCs w:val="17"/>
+                          </w:rPr>
+                          <w:t xml:space="preserve">, </w:t>
                         </w:r>
                         <w:proofErr w:type="spellStart"/>
                         <w:r>
@@ -11487,7 +12707,7 @@
         <mc:AlternateContent>
           <mc:Choice Requires="wpg">
             <w:drawing>
-              <wp:anchor distT="0" distB="0" distL="114300" distR="114300" simplePos="0" relativeHeight="251634688" behindDoc="0" locked="0" layoutInCell="1" allowOverlap="1" wp14:anchorId="6AFC967F" wp14:editId="20AE12C4">
+              <wp:anchor distT="0" distB="0" distL="114300" distR="114300" simplePos="0" relativeHeight="251616256" behindDoc="0" locked="0" layoutInCell="1" allowOverlap="1" wp14:anchorId="30FCFE09" wp14:editId="04A3856B">
                 <wp:simplePos x="0" y="0"/>
                 <wp:positionH relativeFrom="column">
                   <wp:posOffset>4150360</wp:posOffset>
@@ -11805,7 +13025,16 @@
                                   <w:sz w:val="17"/>
                                   <w:szCs w:val="17"/>
                                 </w:rPr>
-                                <w:t xml:space="preserve">- Ferramentas: .NET, SQL, GIT, TFS, Report Builder, </w:t>
+                                <w:t>- Ferramentas: .NET, SQL, GIT,</w:t>
+                              </w:r>
+                              <w:r>
+                                <w:rPr>
+                                  <w:rFonts w:ascii="Open Sans Light" w:hAnsi="Open Sans Light" w:cs="Open Sans Light"/>
+                                  <w:color w:val="555655"/>
+                                  <w:sz w:val="17"/>
+                                  <w:szCs w:val="17"/>
+                                </w:rPr>
+                                <w:t xml:space="preserve"> TFS, Report Builder, </w:t>
                               </w:r>
                               <w:proofErr w:type="spellStart"/>
                               <w:r>
@@ -11955,8 +13184,8 @@
           </mc:Choice>
           <mc:Fallback>
             <w:pict>
-              <v:group w14:anchorId="6AFC967F" id="_x0000_s1112" style="position:absolute;left:0;text-align:left;margin-left:326.8pt;margin-top:217.25pt;width:267.3pt;height:87.2pt;z-index:251634688;mso-position-vertical-relative:page;mso-width-relative:margin;mso-height-relative:margin" coordorigin="" coordsize="28583,7795" o:gfxdata="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">
-                <v:shape id="Text Box 43" o:spid="_x0000_s1113" type="#_x0000_t202" style="position:absolute;width:10823;height:3895;visibility:visible;mso-wrap-style:square;v-text-anchor:top" o:gfxdata="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" filled="f" stroked="f" strokeweight=".5pt">
+              <v:group w14:anchorId="30FCFE09" id="_x0000_s1117" style="position:absolute;left:0;text-align:left;margin-left:326.8pt;margin-top:217.25pt;width:267.3pt;height:87.2pt;z-index:251616256;mso-position-vertical-relative:page;mso-width-relative:margin;mso-height-relative:margin" coordorigin="" coordsize="28583,7795" o:gfxdata="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">
+                <v:shape id="Text Box 43" o:spid="_x0000_s1118" type="#_x0000_t202" style="position:absolute;width:10823;height:3895;visibility:visible;mso-wrap-style:square;v-text-anchor:top" o:gfxdata="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" filled="f" stroked="f" strokeweight=".5pt">
                   <v:textbox>
                     <w:txbxContent>
                       <w:p>
@@ -12022,7 +13251,7 @@
                     </w:txbxContent>
                   </v:textbox>
                 </v:shape>
-                <v:shape id="Text Box 44" o:spid="_x0000_s1114" type="#_x0000_t202" style="position:absolute;left:11085;top:57;width:17498;height:2438;visibility:visible;mso-wrap-style:square;v-text-anchor:top" o:gfxdata="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" filled="f" stroked="f" strokeweight=".5pt">
+                <v:shape id="Text Box 44" o:spid="_x0000_s1119" type="#_x0000_t202" style="position:absolute;left:11085;top:57;width:17498;height:2438;visibility:visible;mso-wrap-style:square;v-text-anchor:top" o:gfxdata="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" filled="f" stroked="f" strokeweight=".5pt">
                   <v:textbox>
                     <w:txbxContent>
                       <w:p>
@@ -12089,7 +13318,7 @@
                     </w:txbxContent>
                   </v:textbox>
                 </v:shape>
-                <v:shape id="Text Box 45" o:spid="_x0000_s1115" type="#_x0000_t202" style="position:absolute;left:7372;top:2112;width:18129;height:5683;visibility:visible;mso-wrap-style:square;v-text-anchor:top" o:gfxdata="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" filled="f" stroked="f" strokeweight=".5pt">
+                <v:shape id="Text Box 45" o:spid="_x0000_s1120" type="#_x0000_t202" style="position:absolute;left:7372;top:2112;width:18129;height:5683;visibility:visible;mso-wrap-style:square;v-text-anchor:top" o:gfxdata="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" filled="f" stroked="f" strokeweight=".5pt">
                   <v:textbox>
                     <w:txbxContent>
                       <w:p>
@@ -12189,7 +13418,16 @@
                             <w:sz w:val="17"/>
                             <w:szCs w:val="17"/>
                           </w:rPr>
-                          <w:t xml:space="preserve">- Ferramentas: .NET, SQL, GIT, TFS, Report Builder, </w:t>
+                          <w:t>- Ferramentas: .NET, SQL, GIT,</w:t>
+                        </w:r>
+                        <w:r>
+                          <w:rPr>
+                            <w:rFonts w:ascii="Open Sans Light" w:hAnsi="Open Sans Light" w:cs="Open Sans Light"/>
+                            <w:color w:val="555655"/>
+                            <w:sz w:val="17"/>
+                            <w:szCs w:val="17"/>
+                          </w:rPr>
+                          <w:t xml:space="preserve"> TFS, Report Builder, </w:t>
                         </w:r>
                         <w:proofErr w:type="spellStart"/>
                         <w:r>
@@ -12333,7 +13571,173 @@
         <mc:AlternateContent>
           <mc:Choice Requires="wpg">
             <w:drawing>
-              <wp:anchor distT="0" distB="0" distL="114300" distR="114300" simplePos="0" relativeHeight="251661312" behindDoc="0" locked="0" layoutInCell="1" allowOverlap="1" wp14:anchorId="1B47716D" wp14:editId="5112BCF9">
+              <wp:anchor distT="0" distB="0" distL="114300" distR="114300" simplePos="0" relativeHeight="251636736" behindDoc="0" locked="0" layoutInCell="1" allowOverlap="1" wp14:anchorId="46C7A8F4" wp14:editId="10420183">
+                <wp:simplePos x="0" y="0"/>
+                <wp:positionH relativeFrom="column">
+                  <wp:posOffset>2152015</wp:posOffset>
+                </wp:positionH>
+                <wp:positionV relativeFrom="page">
+                  <wp:posOffset>9266555</wp:posOffset>
+                </wp:positionV>
+                <wp:extent cx="2655570" cy="318770"/>
+                <wp:effectExtent l="0" t="0" r="30480" b="5080"/>
+                <wp:wrapNone/>
+                <wp:docPr id="249" name="Group 249"/>
+                <wp:cNvGraphicFramePr/>
+                <a:graphic xmlns:a="http://schemas.openxmlformats.org/drawingml/2006/main">
+                  <a:graphicData uri="http://schemas.microsoft.com/office/word/2010/wordprocessingGroup">
+                    <wpg:wgp>
+                      <wpg:cNvGrpSpPr/>
+                      <wpg:grpSpPr>
+                        <a:xfrm>
+                          <a:off x="0" y="0"/>
+                          <a:ext cx="2655570" cy="318770"/>
+                          <a:chOff x="0" y="0"/>
+                          <a:chExt cx="3110907" cy="318770"/>
+                        </a:xfrm>
+                      </wpg:grpSpPr>
+                      <wps:wsp>
+                        <wps:cNvPr id="250" name="Text Box 250"/>
+                        <wps:cNvSpPr txBox="1"/>
+                        <wps:spPr>
+                          <a:xfrm>
+                            <a:off x="0" y="0"/>
+                            <a:ext cx="1731848" cy="318770"/>
+                          </a:xfrm>
+                          <a:prstGeom prst="rect">
+                            <a:avLst/>
+                          </a:prstGeom>
+                          <a:noFill/>
+                          <a:ln w="6350">
+                            <a:noFill/>
+                          </a:ln>
+                          <a:effectLst/>
+                        </wps:spPr>
+                        <wps:txbx>
+                          <w:txbxContent>
+                            <w:p>
+                              <w:pPr>
+                                <w:spacing w:after="0" w:line="216" w:lineRule="auto"/>
+                                <w:rPr>
+                                  <w:rFonts w:ascii="Open Sans" w:hAnsi="Open Sans" w:cs="Open Sans"/>
+                                  <w:b/>
+                                  <w:bCs/>
+                                  <w:color w:val="0D0D0D" w:themeColor="text1" w:themeTint="F2"/>
+                                  <w:sz w:val="30"/>
+                                  <w:szCs w:val="30"/>
+                                </w:rPr>
+                              </w:pPr>
+                              <w:proofErr w:type="spellStart"/>
+                              <w:r>
+                                <w:rPr>
+                                  <w:rFonts w:ascii="Open Sans" w:hAnsi="Open Sans" w:cs="Open Sans"/>
+                                  <w:b/>
+                                  <w:bCs/>
+                                  <w:color w:val="0D0D0D" w:themeColor="text1" w:themeTint="F2"/>
+                                  <w:sz w:val="30"/>
+                                  <w:szCs w:val="30"/>
+                                </w:rPr>
+                                <w:t>Certificações</w:t>
+                              </w:r>
+                              <w:proofErr w:type="spellEnd"/>
+                            </w:p>
+                          </w:txbxContent>
+                        </wps:txbx>
+                        <wps:bodyPr rot="0" spcFirstLastPara="0" vertOverflow="overflow" horzOverflow="overflow" vert="horz" wrap="square" lIns="91440" tIns="45720" rIns="91440" bIns="45720" numCol="1" spcCol="0" rtlCol="0" fromWordArt="0" anchor="t" anchorCtr="0" forceAA="0" compatLnSpc="1">
+                          <a:prstTxWarp prst="textNoShape">
+                            <a:avLst/>
+                          </a:prstTxWarp>
+                          <a:noAutofit/>
+                        </wps:bodyPr>
+                      </wps:wsp>
+                      <wps:wsp>
+                        <wps:cNvPr id="251" name="Straight Connector 251"/>
+                        <wps:cNvCnPr/>
+                        <wps:spPr>
+                          <a:xfrm>
+                            <a:off x="1805339" y="156028"/>
+                            <a:ext cx="1305568" cy="0"/>
+                          </a:xfrm>
+                          <a:prstGeom prst="line">
+                            <a:avLst/>
+                          </a:prstGeom>
+                          <a:noFill/>
+                          <a:ln w="21590" cap="flat" cmpd="sng" algn="ctr">
+                            <a:solidFill>
+                              <a:sysClr val="windowText" lastClr="000000">
+                                <a:lumMod val="95000"/>
+                                <a:lumOff val="5000"/>
+                              </a:sysClr>
+                            </a:solidFill>
+                            <a:prstDash val="solid"/>
+                            <a:miter lim="800000"/>
+                          </a:ln>
+                          <a:effectLst/>
+                        </wps:spPr>
+                        <wps:bodyPr/>
+                      </wps:wsp>
+                    </wpg:wgp>
+                  </a:graphicData>
+                </a:graphic>
+                <wp14:sizeRelH relativeFrom="margin">
+                  <wp14:pctWidth>0</wp14:pctWidth>
+                </wp14:sizeRelH>
+              </wp:anchor>
+            </w:drawing>
+          </mc:Choice>
+          <mc:Fallback>
+            <w:pict>
+              <v:group w14:anchorId="46C7A8F4" id="_x0000_s1121" style="position:absolute;left:0;text-align:left;margin-left:169.45pt;margin-top:729.65pt;width:209.1pt;height:25.1pt;z-index:251636736;mso-position-vertical-relative:page;mso-width-relative:margin" coordsize="31109,3187" o:gfxdata="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">
+                <v:shape id="Text Box 250" o:spid="_x0000_s1122" type="#_x0000_t202" style="position:absolute;width:17318;height:3187;visibility:visible;mso-wrap-style:square;v-text-anchor:top" o:gfxdata="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" filled="f" stroked="f" strokeweight=".5pt">
+                  <v:textbox>
+                    <w:txbxContent>
+                      <w:p>
+                        <w:pPr>
+                          <w:spacing w:after="0" w:line="216" w:lineRule="auto"/>
+                          <w:rPr>
+                            <w:rFonts w:ascii="Open Sans" w:hAnsi="Open Sans" w:cs="Open Sans"/>
+                            <w:b/>
+                            <w:bCs/>
+                            <w:color w:val="0D0D0D" w:themeColor="text1" w:themeTint="F2"/>
+                            <w:sz w:val="30"/>
+                            <w:szCs w:val="30"/>
+                          </w:rPr>
+                        </w:pPr>
+                        <w:proofErr w:type="spellStart"/>
+                        <w:r>
+                          <w:rPr>
+                            <w:rFonts w:ascii="Open Sans" w:hAnsi="Open Sans" w:cs="Open Sans"/>
+                            <w:b/>
+                            <w:bCs/>
+                            <w:color w:val="0D0D0D" w:themeColor="text1" w:themeTint="F2"/>
+                            <w:sz w:val="30"/>
+                            <w:szCs w:val="30"/>
+                          </w:rPr>
+                          <w:t>Certificações</w:t>
+                        </w:r>
+                        <w:proofErr w:type="spellEnd"/>
+                      </w:p>
+                    </w:txbxContent>
+                  </v:textbox>
+                </v:shape>
+                <v:line id="Straight Connector 251" o:spid="_x0000_s1123" style="position:absolute;visibility:visible;mso-wrap-style:square" from="18053,1560" to="31109,1560" o:connectortype="straight" o:gfxdata="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" strokecolor="#0d0d0d" strokeweight="1.7pt">
+                  <v:stroke joinstyle="miter"/>
+                </v:line>
+                <w10:wrap anchory="page"/>
+              </v:group>
+            </w:pict>
+          </mc:Fallback>
+        </mc:AlternateContent>
+      </w:r>
+      <w:r>
+        <w:rPr>
+          <w:noProof/>
+          <w:lang w:val="pt-BR" w:eastAsia="pt-BR"/>
+        </w:rPr>
+        <mc:AlternateContent>
+          <mc:Choice Requires="wpg">
+            <w:drawing>
+              <wp:anchor distT="0" distB="0" distL="114300" distR="114300" simplePos="0" relativeHeight="251660800" behindDoc="0" locked="0" layoutInCell="1" allowOverlap="1" wp14:anchorId="4F2BCAE0" wp14:editId="4F40B570">
                 <wp:simplePos x="0" y="0"/>
                 <wp:positionH relativeFrom="column">
                   <wp:posOffset>579755</wp:posOffset>
@@ -12566,8 +13970,8 @@
           </mc:Choice>
           <mc:Fallback>
             <w:pict>
-              <v:group w14:anchorId="1B47716D" id="Group 27" o:spid="_x0000_s1116" style="position:absolute;left:0;text-align:left;margin-left:45.65pt;margin-top:256.7pt;width:251.9pt;height:28.8pt;z-index:251661312;mso-position-vertical-relative:page;mso-width-relative:margin;mso-height-relative:margin" coordsize="31992,3657" o:gfxdata="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">
-                <v:shape id="Text Box 28" o:spid="_x0000_s1117" type="#_x0000_t202" style="position:absolute;width:14073;height:3657;visibility:visible;mso-wrap-style:square;v-text-anchor:top" o:gfxdata="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" filled="f" stroked="f" strokeweight=".5pt">
+              <v:group w14:anchorId="4F2BCAE0" id="Group 27" o:spid="_x0000_s1124" style="position:absolute;left:0;text-align:left;margin-left:45.65pt;margin-top:256.7pt;width:251.9pt;height:28.8pt;z-index:251660800;mso-position-vertical-relative:page;mso-width-relative:margin;mso-height-relative:margin" coordsize="31992,3657" o:gfxdata="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">
+                <v:shape id="Text Box 28" o:spid="_x0000_s1125" type="#_x0000_t202" style="position:absolute;width:14073;height:3657;visibility:visible;mso-wrap-style:square;v-text-anchor:top" o:gfxdata="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" filled="f" stroked="f" strokeweight=".5pt">
                   <v:textbox>
                     <w:txbxContent>
                       <w:p>
@@ -12673,7 +14077,7 @@
                     </w:txbxContent>
                   </v:textbox>
                 </v:shape>
-                <v:shape id="Text Box 29" o:spid="_x0000_s1118" type="#_x0000_t202" style="position:absolute;left:13057;top:534;width:18935;height:2438;visibility:visible;mso-wrap-style:square;v-text-anchor:top" o:gfxdata="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" filled="f" stroked="f" strokeweight=".5pt">
+                <v:shape id="Text Box 29" o:spid="_x0000_s1126" type="#_x0000_t202" style="position:absolute;left:13057;top:534;width:18935;height:2438;visibility:visible;mso-wrap-style:square;v-text-anchor:top" o:gfxdata="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" filled="f" stroked="f" strokeweight=".5pt">
                   <v:textbox>
                     <w:txbxContent>
                       <w:p>
@@ -12731,7 +14135,7 @@
         <mc:AlternateContent>
           <mc:Choice Requires="wps">
             <w:drawing>
-              <wp:anchor distT="0" distB="0" distL="114300" distR="114300" simplePos="0" relativeHeight="251674624" behindDoc="0" locked="0" layoutInCell="1" allowOverlap="1" wp14:anchorId="40D1F665" wp14:editId="56E87924">
+              <wp:anchor distT="0" distB="0" distL="114300" distR="114300" simplePos="0" relativeHeight="251678208" behindDoc="0" locked="0" layoutInCell="1" allowOverlap="1" wp14:anchorId="15E9B688" wp14:editId="007D6208">
                 <wp:simplePos x="0" y="0"/>
                 <wp:positionH relativeFrom="column">
                   <wp:posOffset>4054475</wp:posOffset>
@@ -12780,7 +14184,7 @@
           </mc:Choice>
           <mc:Fallback>
             <w:pict>
-              <v:oval w14:anchorId="1F276A93" id="Oval 62" o:spid="_x0000_s1026" style="position:absolute;margin-left:319.25pt;margin-top:684.9pt;width:4.6pt;height:4.6pt;z-index:251674624;visibility:visible;mso-wrap-style:square;mso-wrap-distance-left:9pt;mso-wrap-distance-top:0;mso-wrap-distance-right:9pt;mso-wrap-distance-bottom:0;mso-position-horizontal:absolute;mso-position-horizontal-relative:text;mso-position-vertical:absolute;mso-position-vertical-relative:text;v-text-anchor:middle" o:gfxdata="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" fillcolor="#868586" stroked="f" strokeweight="1pt">
+              <v:oval w14:anchorId="30CE53C3" id="Oval 62" o:spid="_x0000_s1026" style="position:absolute;margin-left:319.25pt;margin-top:684.9pt;width:4.6pt;height:4.6pt;z-index:251678208;visibility:visible;mso-wrap-style:square;mso-wrap-distance-left:9pt;mso-wrap-distance-top:0;mso-wrap-distance-right:9pt;mso-wrap-distance-bottom:0;mso-position-horizontal:absolute;mso-position-horizontal-relative:text;mso-position-vertical:absolute;mso-position-vertical-relative:text;v-text-anchor:middle" o:gfxdata="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" fillcolor="#868586" stroked="f" strokeweight="1pt">
                 <v:stroke joinstyle="miter"/>
               </v:oval>
             </w:pict>
@@ -12795,7 +14199,7 @@
         <mc:AlternateContent>
           <mc:Choice Requires="wps">
             <w:drawing>
-              <wp:anchor distT="0" distB="0" distL="114300" distR="114300" simplePos="0" relativeHeight="251673600" behindDoc="0" locked="0" layoutInCell="1" allowOverlap="1" wp14:anchorId="0EF210A6" wp14:editId="2F7C4E5E">
+              <wp:anchor distT="0" distB="0" distL="114300" distR="114300" simplePos="0" relativeHeight="251677184" behindDoc="0" locked="0" layoutInCell="1" allowOverlap="1" wp14:anchorId="6C6FD296" wp14:editId="6526864D">
                 <wp:simplePos x="0" y="0"/>
                 <wp:positionH relativeFrom="column">
                   <wp:posOffset>4054475</wp:posOffset>
@@ -12844,7 +14248,7 @@
           </mc:Choice>
           <mc:Fallback>
             <w:pict>
-              <v:oval w14:anchorId="315DE5DB" id="Oval 62" o:spid="_x0000_s1026" style="position:absolute;margin-left:319.25pt;margin-top:381.1pt;width:4.6pt;height:4.6pt;z-index:251673600;visibility:visible;mso-wrap-style:square;mso-wrap-distance-left:9pt;mso-wrap-distance-top:0;mso-wrap-distance-right:9pt;mso-wrap-distance-bottom:0;mso-position-horizontal:absolute;mso-position-horizontal-relative:text;mso-position-vertical:absolute;mso-position-vertical-relative:text;v-text-anchor:middle" o:gfxdata="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" fillcolor="#868586" stroked="f" strokeweight="1pt">
+              <v:oval w14:anchorId="24C2D981" id="Oval 62" o:spid="_x0000_s1026" style="position:absolute;margin-left:319.25pt;margin-top:381.1pt;width:4.6pt;height:4.6pt;z-index:251677184;visibility:visible;mso-wrap-style:square;mso-wrap-distance-left:9pt;mso-wrap-distance-top:0;mso-wrap-distance-right:9pt;mso-wrap-distance-bottom:0;mso-position-horizontal:absolute;mso-position-horizontal-relative:text;mso-position-vertical:absolute;mso-position-vertical-relative:text;v-text-anchor:middle" o:gfxdata="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" fillcolor="#868586" stroked="f" strokeweight="1pt">
                 <v:stroke joinstyle="miter"/>
               </v:oval>
             </w:pict>
@@ -12859,7 +14263,7 @@
         <mc:AlternateContent>
           <mc:Choice Requires="wpg">
             <w:drawing>
-              <wp:anchor distT="0" distB="0" distL="114300" distR="114300" simplePos="0" relativeHeight="251652096" behindDoc="0" locked="0" layoutInCell="1" allowOverlap="1" wp14:anchorId="6D98C04B" wp14:editId="4ED74264">
+              <wp:anchor distT="0" distB="0" distL="114300" distR="114300" simplePos="0" relativeHeight="251649536" behindDoc="0" locked="0" layoutInCell="1" allowOverlap="1" wp14:anchorId="17C3B775" wp14:editId="11FB1710">
                 <wp:simplePos x="0" y="0"/>
                 <wp:positionH relativeFrom="column">
                   <wp:posOffset>461176</wp:posOffset>
@@ -12985,7 +14389,7 @@
           </mc:Choice>
           <mc:Fallback>
             <w:pict>
-              <v:group w14:anchorId="741C370C" id="Group 4" o:spid="_x0000_s1026" style="position:absolute;margin-left:36.3pt;margin-top:39.45pt;width:520.05pt;height:111.55pt;z-index:251652096;mso-position-vertical-relative:page" coordsize="66047,14168" o:gfxdata="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">
+              <v:group w14:anchorId="39ABF5EC" id="Group 4" o:spid="_x0000_s1026" style="position:absolute;margin-left:36.3pt;margin-top:39.45pt;width:520.05pt;height:111.55pt;z-index:251649536;mso-position-vertical-relative:page" coordsize="66047,14168" o:gfxdata="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">
                 <v:line id="Straight Connector 5" o:spid="_x0000_s1027" style="position:absolute;visibility:visible;mso-wrap-style:square" from="12645,7478" to="66047,7478" o:connectortype="straight" o:gfxdata="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" strokecolor="#0d0d0d" strokeweight="2.25pt">
                   <v:stroke joinstyle="miter"/>
                 </v:line>
@@ -13029,7 +14433,7 @@
         <mc:AlternateContent>
           <mc:Choice Requires="wps">
             <w:drawing>
-              <wp:anchor distT="0" distB="0" distL="114300" distR="114300" simplePos="0" relativeHeight="251671552" behindDoc="0" locked="0" layoutInCell="1" allowOverlap="1" wp14:anchorId="19ACAFF3" wp14:editId="331AD2CA">
+              <wp:anchor distT="0" distB="0" distL="114300" distR="114300" simplePos="0" relativeHeight="251676160" behindDoc="0" locked="0" layoutInCell="1" allowOverlap="1" wp14:anchorId="20AA38E3" wp14:editId="68B06CA5">
                 <wp:simplePos x="0" y="0"/>
                 <wp:positionH relativeFrom="column">
                   <wp:posOffset>4065905</wp:posOffset>
@@ -13078,7 +14482,7 @@
           </mc:Choice>
           <mc:Fallback>
             <w:pict>
-              <v:oval w14:anchorId="408FCF5A" id="Oval 40" o:spid="_x0000_s1026" style="position:absolute;margin-left:320.15pt;margin-top:289pt;width:4.6pt;height:4.6pt;z-index:251671552;visibility:visible;mso-wrap-style:square;mso-wrap-distance-left:9pt;mso-wrap-distance-top:0;mso-wrap-distance-right:9pt;mso-wrap-distance-bottom:0;mso-position-horizontal:absolute;mso-position-horizontal-relative:text;mso-position-vertical:absolute;mso-position-vertical-relative:text;v-text-anchor:middle" o:gfxdata="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" fillcolor="#868586" stroked="f" strokeweight="1pt">
+              <v:oval w14:anchorId="1D759800" id="Oval 40" o:spid="_x0000_s1026" style="position:absolute;margin-left:320.15pt;margin-top:289pt;width:4.6pt;height:4.6pt;z-index:251676160;visibility:visible;mso-wrap-style:square;mso-wrap-distance-left:9pt;mso-wrap-distance-top:0;mso-wrap-distance-right:9pt;mso-wrap-distance-bottom:0;mso-position-horizontal:absolute;mso-position-horizontal-relative:text;mso-position-vertical:absolute;mso-position-vertical-relative:text;v-text-anchor:middle" o:gfxdata="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" fillcolor="#868586" stroked="f" strokeweight="1pt">
                 <v:stroke joinstyle="miter"/>
               </v:oval>
             </w:pict>
@@ -13093,7 +14497,7 @@
         <mc:AlternateContent>
           <mc:Choice Requires="wpg">
             <w:drawing>
-              <wp:anchor distT="0" distB="0" distL="114300" distR="114300" simplePos="0" relativeHeight="251654144" behindDoc="0" locked="0" layoutInCell="1" allowOverlap="1" wp14:anchorId="7C5156B5" wp14:editId="27156EC5">
+              <wp:anchor distT="0" distB="0" distL="114300" distR="114300" simplePos="0" relativeHeight="251654656" behindDoc="0" locked="0" layoutInCell="1" allowOverlap="1" wp14:anchorId="0331C3A6" wp14:editId="5344D9BF">
                 <wp:simplePos x="0" y="0"/>
                 <wp:positionH relativeFrom="column">
                   <wp:posOffset>1971923</wp:posOffset>
@@ -13220,7 +14624,16 @@
                                   <w:sz w:val="16"/>
                                   <w:szCs w:val="16"/>
                                 </w:rPr>
-                                <w:t> www.andrepadial.com/Resume</w:t>
+                                <w:t xml:space="preserve"> </w:t>
+                              </w:r>
+                              <w:r>
+                                <w:rPr>
+                                  <w:rFonts w:ascii="Open Sans Light" w:hAnsi="Open Sans Light" w:cs="Open Sans Light"/>
+                                  <w:color w:val="4A494A"/>
+                                  <w:sz w:val="16"/>
+                                  <w:szCs w:val="16"/>
+                                </w:rPr>
+                                <w:t>www.andrepadial.com/Resume</w:t>
                               </w:r>
                             </w:p>
                           </w:txbxContent>
@@ -13362,8 +14775,8 @@
           </mc:Choice>
           <mc:Fallback>
             <w:pict>
-              <v:group w14:anchorId="7C5156B5" id="Group 14" o:spid="_x0000_s1119" style="position:absolute;left:0;text-align:left;margin-left:155.25pt;margin-top:118.95pt;width:227.25pt;height:59.45pt;z-index:251654144;mso-position-vertical-relative:page;mso-width-relative:margin;mso-height-relative:margin" coordorigin="" coordsize="26916,3940" o:gfxdata="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">
-                <v:shape id="Text Box 10" o:spid="_x0000_s1120" type="#_x0000_t202" style="position:absolute;width:14030;height:2444;visibility:visible;mso-wrap-style:square;v-text-anchor:top" o:gfxdata="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" filled="f" stroked="f" strokeweight=".5pt">
+              <v:group w14:anchorId="0331C3A6" id="Group 14" o:spid="_x0000_s1127" style="position:absolute;left:0;text-align:left;margin-left:155.25pt;margin-top:118.95pt;width:227.25pt;height:59.45pt;z-index:251654656;mso-position-vertical-relative:page;mso-width-relative:margin;mso-height-relative:margin" coordorigin="" coordsize="26916,3940" o:gfxdata="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">
+                <v:shape id="Text Box 10" o:spid="_x0000_s1128" type="#_x0000_t202" style="position:absolute;width:14030;height:2444;visibility:visible;mso-wrap-style:square;v-text-anchor:top" o:gfxdata="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" filled="f" stroked="f" strokeweight=".5pt">
                   <v:textbox>
                     <w:txbxContent>
                       <w:p>
@@ -13407,7 +14820,7 @@
                     </w:txbxContent>
                   </v:textbox>
                 </v:shape>
-                <v:shape id="Text Box 11" o:spid="_x0000_s1121" type="#_x0000_t202" style="position:absolute;top:1495;width:16298;height:2445;visibility:visible;mso-wrap-style:square;v-text-anchor:top" o:gfxdata="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" filled="f" stroked="f" strokeweight=".5pt">
+                <v:shape id="Text Box 11" o:spid="_x0000_s1129" type="#_x0000_t202" style="position:absolute;top:1495;width:16298;height:2445;visibility:visible;mso-wrap-style:square;v-text-anchor:top" o:gfxdata="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" filled="f" stroked="f" strokeweight=".5pt">
                   <v:textbox>
                     <w:txbxContent>
                       <w:p>
@@ -13427,13 +14840,22 @@
                             <w:sz w:val="16"/>
                             <w:szCs w:val="16"/>
                           </w:rPr>
-                          <w:t> www.andrepadial.com/Resume</w:t>
+                          <w:t xml:space="preserve"> </w:t>
+                        </w:r>
+                        <w:r>
+                          <w:rPr>
+                            <w:rFonts w:ascii="Open Sans Light" w:hAnsi="Open Sans Light" w:cs="Open Sans Light"/>
+                            <w:color w:val="4A494A"/>
+                            <w:sz w:val="16"/>
+                            <w:szCs w:val="16"/>
+                          </w:rPr>
+                          <w:t>www.andrepadial.com/Resume</w:t>
                         </w:r>
                       </w:p>
                     </w:txbxContent>
                   </v:textbox>
                 </v:shape>
-                <v:shape id="Text Box 12" o:spid="_x0000_s1122" type="#_x0000_t202" style="position:absolute;left:13359;width:12818;height:1495;visibility:visible;mso-wrap-style:square;v-text-anchor:top" o:gfxdata="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" filled="f" stroked="f" strokeweight=".5pt">
+                <v:shape id="Text Box 12" o:spid="_x0000_s1130" type="#_x0000_t202" style="position:absolute;left:13359;width:12818;height:1495;visibility:visible;mso-wrap-style:square;v-text-anchor:top" o:gfxdata="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" filled="f" stroked="f" strokeweight=".5pt">
                   <v:textbox>
                     <w:txbxContent>
                       <w:p>
@@ -13468,7 +14890,7 @@
                     </w:txbxContent>
                   </v:textbox>
                 </v:shape>
-                <v:shape id="Text Box 13" o:spid="_x0000_s1123" type="#_x0000_t202" style="position:absolute;left:13359;top:1495;width:13557;height:2305;visibility:visible;mso-wrap-style:square;v-text-anchor:top" o:gfxdata="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" filled="f" stroked="f" strokeweight=".5pt">
+                <v:shape id="Text Box 13" o:spid="_x0000_s1131" type="#_x0000_t202" style="position:absolute;left:13359;top:1495;width:13557;height:2305;visibility:visible;mso-wrap-style:square;v-text-anchor:top" o:gfxdata="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" filled="f" stroked="f" strokeweight=".5pt">
                   <v:textbox>
                     <w:txbxContent>
                       <w:p>
@@ -13519,7 +14941,7 @@
         <mc:AlternateContent>
           <mc:Choice Requires="wpg">
             <w:drawing>
-              <wp:anchor distT="0" distB="0" distL="114300" distR="114300" simplePos="0" relativeHeight="251658240" behindDoc="0" locked="0" layoutInCell="1" allowOverlap="1" wp14:anchorId="3C46D961" wp14:editId="7C4737CE">
+              <wp:anchor distT="0" distB="0" distL="114300" distR="114300" simplePos="0" relativeHeight="251657728" behindDoc="0" locked="0" layoutInCell="1" allowOverlap="1" wp14:anchorId="48A66114" wp14:editId="13624C21">
                 <wp:simplePos x="0" y="0"/>
                 <wp:positionH relativeFrom="column">
                   <wp:posOffset>469127</wp:posOffset>
@@ -13639,7 +15061,7 @@
           </mc:Choice>
           <mc:Fallback>
             <w:pict>
-              <v:group w14:anchorId="6275CB30" id="Group 18" o:spid="_x0000_s1026" style="position:absolute;margin-left:36.95pt;margin-top:229.75pt;width:4.6pt;height:55.75pt;z-index:251658240;mso-position-vertical-relative:page;mso-width-relative:margin;mso-height-relative:margin" coordsize="586,7082" o:gfxdata="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">
+              <v:group w14:anchorId="4F7E2259" id="Group 18" o:spid="_x0000_s1026" style="position:absolute;margin-left:36.95pt;margin-top:229.75pt;width:4.6pt;height:55.75pt;z-index:251657728;mso-position-vertical-relative:page;mso-width-relative:margin;mso-height-relative:margin" coordsize="586,7082" o:gfxdata="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">
                 <v:oval id="Oval 19" o:spid="_x0000_s1027" style="position:absolute;width:586;height:586;visibility:visible;mso-wrap-style:square;v-text-anchor:middle" o:gfxdata="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" fillcolor="#868586" stroked="f" strokeweight="1pt">
                   <v:stroke joinstyle="miter"/>
                 </v:oval>
@@ -13661,9 +15083,169 @@
           <w:lang w:val="pt-BR" w:eastAsia="pt-BR"/>
         </w:rPr>
         <mc:AlternateContent>
+          <mc:Choice Requires="wps">
+            <w:drawing>
+              <wp:anchor distT="0" distB="0" distL="114300" distR="114300" simplePos="0" relativeHeight="251652608" behindDoc="0" locked="0" layoutInCell="1" allowOverlap="1" wp14:anchorId="0AAC4B73" wp14:editId="3D0F5C5D">
+                <wp:simplePos x="0" y="0"/>
+                <wp:positionH relativeFrom="column">
+                  <wp:posOffset>4906645</wp:posOffset>
+                </wp:positionH>
+                <wp:positionV relativeFrom="page">
+                  <wp:posOffset>881380</wp:posOffset>
+                </wp:positionV>
+                <wp:extent cx="2199005" cy="288925"/>
+                <wp:effectExtent l="0" t="0" r="0" b="0"/>
+                <wp:wrapNone/>
+                <wp:docPr id="9" name="Text Box 9"/>
+                <wp:cNvGraphicFramePr/>
+                <a:graphic xmlns:a="http://schemas.openxmlformats.org/drawingml/2006/main">
+                  <a:graphicData uri="http://schemas.microsoft.com/office/word/2010/wordprocessingShape">
+                    <wps:wsp>
+                      <wps:cNvSpPr txBox="1"/>
+                      <wps:spPr>
+                        <a:xfrm>
+                          <a:off x="0" y="0"/>
+                          <a:ext cx="2199005" cy="288925"/>
+                        </a:xfrm>
+                        <a:prstGeom prst="rect">
+                          <a:avLst/>
+                        </a:prstGeom>
+                        <a:noFill/>
+                        <a:ln w="6350">
+                          <a:noFill/>
+                        </a:ln>
+                        <a:effectLst/>
+                      </wps:spPr>
+                      <wps:txbx>
+                        <w:txbxContent>
+                          <w:p>
+                            <w:pPr>
+                              <w:spacing w:after="0" w:line="216" w:lineRule="auto"/>
+                              <w:jc w:val="center"/>
+                              <w:rPr>
+                                <w:rFonts w:ascii="Open Sans Semibold" w:hAnsi="Open Sans Semibold" w:cs="Open Sans Semibold"/>
+                                <w:color w:val="030303"/>
+                                <w:sz w:val="24"/>
+                                <w:szCs w:val="24"/>
+                              </w:rPr>
+                            </w:pPr>
+                            <w:proofErr w:type="spellStart"/>
+                            <w:r>
+                              <w:rPr>
+                                <w:rFonts w:ascii="Open Sans Semibold" w:hAnsi="Open Sans Semibold" w:cs="Open Sans Semibold"/>
+                                <w:color w:val="030303"/>
+                                <w:sz w:val="24"/>
+                                <w:szCs w:val="24"/>
+                              </w:rPr>
+                              <w:t>Analista</w:t>
+                            </w:r>
+                            <w:proofErr w:type="spellEnd"/>
+                            <w:r>
+                              <w:rPr>
+                                <w:rFonts w:ascii="Open Sans Semibold" w:hAnsi="Open Sans Semibold" w:cs="Open Sans Semibold"/>
+                                <w:color w:val="030303"/>
+                                <w:sz w:val="24"/>
+                                <w:szCs w:val="24"/>
+                              </w:rPr>
+                              <w:t xml:space="preserve"> de </w:t>
+                            </w:r>
+                            <w:proofErr w:type="spellStart"/>
+                            <w:r>
+                              <w:rPr>
+                                <w:rFonts w:ascii="Open Sans Semibold" w:hAnsi="Open Sans Semibold" w:cs="Open Sans Semibold"/>
+                                <w:color w:val="030303"/>
+                                <w:sz w:val="24"/>
+                                <w:szCs w:val="24"/>
+                              </w:rPr>
+                              <w:t>Sistemas</w:t>
+                            </w:r>
+                            <w:proofErr w:type="spellEnd"/>
+                          </w:p>
+                        </w:txbxContent>
+                      </wps:txbx>
+                      <wps:bodyPr rot="0" spcFirstLastPara="0" vertOverflow="overflow" horzOverflow="overflow" vert="horz" wrap="square" lIns="91440" tIns="45720" rIns="91440" bIns="45720" numCol="1" spcCol="0" rtlCol="0" fromWordArt="0" anchor="t" anchorCtr="0" forceAA="0" compatLnSpc="1">
+                        <a:prstTxWarp prst="textNoShape">
+                          <a:avLst/>
+                        </a:prstTxWarp>
+                        <a:noAutofit/>
+                      </wps:bodyPr>
+                    </wps:wsp>
+                  </a:graphicData>
+                </a:graphic>
+                <wp14:sizeRelH relativeFrom="margin">
+                  <wp14:pctWidth>0</wp14:pctWidth>
+                </wp14:sizeRelH>
+                <wp14:sizeRelV relativeFrom="margin">
+                  <wp14:pctHeight>0</wp14:pctHeight>
+                </wp14:sizeRelV>
+              </wp:anchor>
+            </w:drawing>
+          </mc:Choice>
+          <mc:Fallback>
+            <w:pict>
+              <v:shape w14:anchorId="0AAC4B73" id="Text Box 9" o:spid="_x0000_s1132" type="#_x0000_t202" style="position:absolute;left:0;text-align:left;margin-left:386.35pt;margin-top:69.4pt;width:173.15pt;height:22.75pt;z-index:251652608;visibility:visible;mso-wrap-style:square;mso-width-percent:0;mso-height-percent:0;mso-wrap-distance-left:9pt;mso-wrap-distance-top:0;mso-wrap-distance-right:9pt;mso-wrap-distance-bottom:0;mso-position-horizontal:absolute;mso-position-horizontal-relative:text;mso-position-vertical:absolute;mso-position-vertical-relative:page;mso-width-percent:0;mso-height-percent:0;mso-width-relative:margin;mso-height-relative:margin;v-text-anchor:top" o:gfxdata="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" filled="f" stroked="f" strokeweight=".5pt">
+                <v:textbox>
+                  <w:txbxContent>
+                    <w:p>
+                      <w:pPr>
+                        <w:spacing w:after="0" w:line="216" w:lineRule="auto"/>
+                        <w:jc w:val="center"/>
+                        <w:rPr>
+                          <w:rFonts w:ascii="Open Sans Semibold" w:hAnsi="Open Sans Semibold" w:cs="Open Sans Semibold"/>
+                          <w:color w:val="030303"/>
+                          <w:sz w:val="24"/>
+                          <w:szCs w:val="24"/>
+                        </w:rPr>
+                      </w:pPr>
+                      <w:proofErr w:type="spellStart"/>
+                      <w:r>
+                        <w:rPr>
+                          <w:rFonts w:ascii="Open Sans Semibold" w:hAnsi="Open Sans Semibold" w:cs="Open Sans Semibold"/>
+                          <w:color w:val="030303"/>
+                          <w:sz w:val="24"/>
+                          <w:szCs w:val="24"/>
+                        </w:rPr>
+                        <w:t>Analista</w:t>
+                      </w:r>
+                      <w:proofErr w:type="spellEnd"/>
+                      <w:r>
+                        <w:rPr>
+                          <w:rFonts w:ascii="Open Sans Semibold" w:hAnsi="Open Sans Semibold" w:cs="Open Sans Semibold"/>
+                          <w:color w:val="030303"/>
+                          <w:sz w:val="24"/>
+                          <w:szCs w:val="24"/>
+                        </w:rPr>
+                        <w:t xml:space="preserve"> de </w:t>
+                      </w:r>
+                      <w:proofErr w:type="spellStart"/>
+                      <w:r>
+                        <w:rPr>
+                          <w:rFonts w:ascii="Open Sans Semibold" w:hAnsi="Open Sans Semibold" w:cs="Open Sans Semibold"/>
+                          <w:color w:val="030303"/>
+                          <w:sz w:val="24"/>
+                          <w:szCs w:val="24"/>
+                        </w:rPr>
+                        <w:t>Sistemas</w:t>
+                      </w:r>
+                      <w:proofErr w:type="spellEnd"/>
+                    </w:p>
+                  </w:txbxContent>
+                </v:textbox>
+                <w10:wrap anchory="page"/>
+              </v:shape>
+            </w:pict>
+          </mc:Fallback>
+        </mc:AlternateContent>
+      </w:r>
+      <w:r>
+        <w:rPr>
+          <w:noProof/>
+          <w:lang w:val="pt-BR" w:eastAsia="pt-BR"/>
+        </w:rPr>
+        <mc:AlternateContent>
           <mc:Choice Requires="wpg">
             <w:drawing>
-              <wp:anchor distT="0" distB="0" distL="114300" distR="114300" simplePos="0" relativeHeight="251667968" behindDoc="0" locked="0" layoutInCell="1" allowOverlap="1" wp14:anchorId="7BAEA08A" wp14:editId="5334DB89">
+              <wp:anchor distT="0" distB="0" distL="114300" distR="114300" simplePos="0" relativeHeight="251659776" behindDoc="0" locked="0" layoutInCell="1" allowOverlap="1" wp14:anchorId="6E2D9B45" wp14:editId="1157357A">
                 <wp:simplePos x="0" y="0"/>
                 <wp:positionH relativeFrom="column">
                   <wp:posOffset>572493</wp:posOffset>
@@ -13876,8 +15458,8 @@
           </mc:Choice>
           <mc:Fallback>
             <w:pict>
-              <v:group w14:anchorId="7BAEA08A" id="Group 23" o:spid="_x0000_s1124" style="position:absolute;left:0;text-align:left;margin-left:45.1pt;margin-top:217.25pt;width:242.25pt;height:28.8pt;z-index:251667968;mso-position-vertical-relative:page;mso-width-relative:margin;mso-height-relative:margin" coordorigin="" coordsize="30771,3657" o:gfxdata="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">
-                <v:shape id="_x0000_s1125" type="#_x0000_t202" style="position:absolute;width:14076;height:3657;visibility:visible;mso-wrap-style:square;v-text-anchor:top" o:gfxdata="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" filled="f" stroked="f" strokeweight=".5pt">
+              <v:group w14:anchorId="6E2D9B45" id="Group 23" o:spid="_x0000_s1133" style="position:absolute;left:0;text-align:left;margin-left:45.1pt;margin-top:217.25pt;width:242.25pt;height:28.8pt;z-index:251659776;mso-position-vertical-relative:page;mso-width-relative:margin;mso-height-relative:margin" coordorigin="" coordsize="30771,3657" o:gfxdata="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">
+                <v:shape id="_x0000_s1134" type="#_x0000_t202" style="position:absolute;width:14076;height:3657;visibility:visible;mso-wrap-style:square;v-text-anchor:top" o:gfxdata="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" filled="f" stroked="f" strokeweight=".5pt">
                   <v:textbox>
                     <w:txbxContent>
                       <w:p>
@@ -13950,7 +15532,7 @@
                     </w:txbxContent>
                   </v:textbox>
                 </v:shape>
-                <v:shape id="Text Box 25" o:spid="_x0000_s1126" type="#_x0000_t202" style="position:absolute;left:13030;top:693;width:17741;height:2438;visibility:visible;mso-wrap-style:square;v-text-anchor:top" o:gfxdata="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" filled="f" stroked="f" strokeweight=".5pt">
+                <v:shape id="Text Box 25" o:spid="_x0000_s1135" type="#_x0000_t202" style="position:absolute;left:13030;top:693;width:17741;height:2438;visibility:visible;mso-wrap-style:square;v-text-anchor:top" o:gfxdata="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" filled="f" stroked="f" strokeweight=".5pt">
                   <v:textbox>
                     <w:txbxContent>
                       <w:p>
@@ -14021,7 +15603,7 @@
         <mc:AlternateContent>
           <mc:Choice Requires="wps">
             <w:drawing>
-              <wp:anchor distT="0" distB="0" distL="114300" distR="114300" simplePos="0" relativeHeight="251651584" behindDoc="0" locked="0" layoutInCell="1" allowOverlap="1" wp14:anchorId="5F821E42" wp14:editId="2DD700CB">
+              <wp:anchor distT="0" distB="0" distL="114300" distR="114300" simplePos="0" relativeHeight="251655680" behindDoc="0" locked="0" layoutInCell="1" allowOverlap="1" wp14:anchorId="3769A87A" wp14:editId="59AB4D0E">
                 <wp:simplePos x="0" y="0"/>
                 <wp:positionH relativeFrom="column">
                   <wp:posOffset>4937760</wp:posOffset>
@@ -14648,7 +16230,7 @@
           </mc:Choice>
           <mc:Fallback>
             <w:pict>
-              <v:shape w14:anchorId="5F821E42" id="Text Box 15" o:spid="_x0000_s1127" type="#_x0000_t202" style="position:absolute;left:0;text-align:left;margin-left:388.8pt;margin-top:99.55pt;width:176.5pt;height:87.05pt;z-index:251651584;visibility:visible;mso-wrap-style:square;mso-width-percent:0;mso-height-percent:0;mso-wrap-distance-left:9pt;mso-wrap-distance-top:0;mso-wrap-distance-right:9pt;mso-wrap-distance-bottom:0;mso-position-horizontal:absolute;mso-position-horizontal-relative:text;mso-position-vertical:absolute;mso-position-vertical-relative:page;mso-width-percent:0;mso-height-percent:0;mso-width-relative:margin;mso-height-relative:margin;v-text-anchor:top" o:gfxdata="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" filled="f" stroked="f" strokeweight=".5pt">
+              <v:shape w14:anchorId="3769A87A" id="Text Box 15" o:spid="_x0000_s1136" type="#_x0000_t202" style="position:absolute;left:0;text-align:left;margin-left:388.8pt;margin-top:99.55pt;width:176.5pt;height:87.05pt;z-index:251655680;visibility:visible;mso-wrap-style:square;mso-width-percent:0;mso-height-percent:0;mso-wrap-distance-left:9pt;mso-wrap-distance-top:0;mso-wrap-distance-right:9pt;mso-wrap-distance-bottom:0;mso-position-horizontal:absolute;mso-position-horizontal-relative:text;mso-position-vertical:absolute;mso-position-vertical-relative:page;mso-width-percent:0;mso-height-percent:0;mso-width-relative:margin;mso-height-relative:margin;v-text-anchor:top" o:gfxdata="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" filled="f" stroked="f" strokeweight=".5pt">
                 <v:textbox>
                   <w:txbxContent>
                     <w:p>
@@ -15239,7 +16821,7 @@
         <mc:AlternateContent>
           <mc:Choice Requires="wpg">
             <w:drawing>
-              <wp:anchor distT="0" distB="0" distL="114300" distR="114300" simplePos="0" relativeHeight="251675136" behindDoc="0" locked="0" layoutInCell="1" allowOverlap="1" wp14:anchorId="45EE2B01" wp14:editId="2C464669">
+              <wp:anchor distT="0" distB="0" distL="114300" distR="114300" simplePos="0" relativeHeight="251665920" behindDoc="0" locked="0" layoutInCell="1" allowOverlap="1" wp14:anchorId="6C157EF9" wp14:editId="1BB7F3B8">
                 <wp:simplePos x="0" y="0"/>
                 <wp:positionH relativeFrom="column">
                   <wp:posOffset>3946525</wp:posOffset>
@@ -15355,8 +16937,8 @@
           </mc:Choice>
           <mc:Fallback>
             <w:pict>
-              <v:group w14:anchorId="45EE2B01" id="Group 59" o:spid="_x0000_s1128" style="position:absolute;left:0;text-align:left;margin-left:310.75pt;margin-top:186.8pt;width:246.3pt;height:25.1pt;z-index:251675136;mso-position-vertical-relative:page;mso-width-relative:margin" coordsize="31280,3187" o:gfxdata="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">
-                <v:shape id="Text Box 60" o:spid="_x0000_s1129" type="#_x0000_t202" style="position:absolute;width:13879;height:3187;visibility:visible;mso-wrap-style:square;v-text-anchor:top" o:gfxdata="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" filled="f" stroked="f" strokeweight=".5pt">
+              <v:group w14:anchorId="6C157EF9" id="Group 59" o:spid="_x0000_s1137" style="position:absolute;left:0;text-align:left;margin-left:310.75pt;margin-top:186.8pt;width:246.3pt;height:25.1pt;z-index:251665920;mso-position-vertical-relative:page;mso-width-relative:margin" coordsize="31280,3187" o:gfxdata="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">
+                <v:shape id="Text Box 60" o:spid="_x0000_s1138" type="#_x0000_t202" style="position:absolute;width:13879;height:3187;visibility:visible;mso-wrap-style:square;v-text-anchor:top" o:gfxdata="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" filled="f" stroked="f" strokeweight=".5pt">
                   <v:textbox>
                     <w:txbxContent>
                       <w:p>
@@ -15388,7 +16970,7 @@
                     </w:txbxContent>
                   </v:textbox>
                 </v:shape>
-                <v:line id="Straight Connector 61" o:spid="_x0000_s1130" style="position:absolute;visibility:visible;mso-wrap-style:square" from="12992,1632" to="31280,1632" o:connectortype="straight" o:gfxdata="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" strokecolor="#0d0d0d" strokeweight="1.7pt">
+                <v:line id="Straight Connector 61" o:spid="_x0000_s1139" style="position:absolute;visibility:visible;mso-wrap-style:square" from="12992,1632" to="31280,1632" o:connectortype="straight" o:gfxdata="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" strokecolor="#0d0d0d" strokeweight="1.7pt">
                   <v:stroke joinstyle="miter"/>
                 </v:line>
                 <w10:wrap anchory="page"/>
@@ -15405,7 +16987,7 @@
         <mc:AlternateContent>
           <mc:Choice Requires="wpg">
             <w:drawing>
-              <wp:anchor distT="0" distB="0" distL="114300" distR="114300" simplePos="0" relativeHeight="251655680" behindDoc="0" locked="0" layoutInCell="1" allowOverlap="1" wp14:anchorId="322D014D" wp14:editId="1F07FBBE">
+              <wp:anchor distT="0" distB="0" distL="114300" distR="114300" simplePos="0" relativeHeight="251656704" behindDoc="0" locked="0" layoutInCell="1" allowOverlap="1" wp14:anchorId="3097EA20" wp14:editId="7B0DA751">
                 <wp:simplePos x="0" y="0"/>
                 <wp:positionH relativeFrom="column">
                   <wp:posOffset>352425</wp:posOffset>
@@ -15518,8 +17100,8 @@
           </mc:Choice>
           <mc:Fallback>
             <w:pict>
-              <v:group w14:anchorId="322D014D" id="Group 58" o:spid="_x0000_s1131" style="position:absolute;left:0;text-align:left;margin-left:27.75pt;margin-top:186.8pt;width:247.5pt;height:25.1pt;z-index:251655680;mso-position-vertical-relative:page" coordsize="31435,3187" o:gfxdata="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">
-                <v:shape id="Text Box 16" o:spid="_x0000_s1132" type="#_x0000_t202" style="position:absolute;width:13189;height:3187;visibility:visible;mso-wrap-style:square;v-text-anchor:top" o:gfxdata="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" filled="f" stroked="f" strokeweight=".5pt">
+              <v:group w14:anchorId="3097EA20" id="Group 58" o:spid="_x0000_s1140" style="position:absolute;left:0;text-align:left;margin-left:27.75pt;margin-top:186.8pt;width:247.5pt;height:25.1pt;z-index:251656704;mso-position-vertical-relative:page" coordsize="31435,3187" o:gfxdata="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">
+                <v:shape id="Text Box 16" o:spid="_x0000_s1141" type="#_x0000_t202" style="position:absolute;width:13189;height:3187;visibility:visible;mso-wrap-style:square;v-text-anchor:top" o:gfxdata="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" filled="f" stroked="f" strokeweight=".5pt">
                   <v:textbox>
                     <w:txbxContent>
                       <w:p>
@@ -15551,7 +17133,7 @@
                     </w:txbxContent>
                   </v:textbox>
                 </v:shape>
-                <v:line id="Straight Connector 17" o:spid="_x0000_s1133" style="position:absolute;visibility:visible;mso-wrap-style:square" from="12969,1632" to="31435,1632" o:connectortype="straight" o:gfxdata="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" strokecolor="#0d0d0d" strokeweight="1.7pt">
+                <v:line id="Straight Connector 17" o:spid="_x0000_s1142" style="position:absolute;visibility:visible;mso-wrap-style:square" from="12969,1632" to="31435,1632" o:connectortype="straight" o:gfxdata="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" strokecolor="#0d0d0d" strokeweight="1.7pt">
                   <v:stroke joinstyle="miter"/>
                 </v:line>
                 <w10:wrap anchory="page"/>
@@ -15568,7 +17150,7 @@
         <mc:AlternateContent>
           <mc:Choice Requires="wps">
             <w:drawing>
-              <wp:anchor distT="0" distB="0" distL="114300" distR="114300" simplePos="0" relativeHeight="251642368" behindDoc="0" locked="0" layoutInCell="1" allowOverlap="1" wp14:anchorId="6EF24710" wp14:editId="10517A73">
+              <wp:anchor distT="0" distB="0" distL="114300" distR="114300" simplePos="0" relativeHeight="251651584" behindDoc="0" locked="0" layoutInCell="1" allowOverlap="1" wp14:anchorId="73E333D7" wp14:editId="55D8C795">
                 <wp:simplePos x="0" y="0"/>
                 <wp:positionH relativeFrom="column">
                   <wp:posOffset>1983740</wp:posOffset>
@@ -15640,7 +17222,7 @@
           </mc:Choice>
           <mc:Fallback>
             <w:pict>
-              <v:shape w14:anchorId="6EF24710" id="Text Box 8" o:spid="_x0000_s1134" type="#_x0000_t202" style="position:absolute;left:0;text-align:left;margin-left:156.2pt;margin-top:61.3pt;width:216.8pt;height:33.7pt;z-index:251642368;visibility:visible;mso-wrap-style:square;mso-width-percent:0;mso-wrap-distance-left:9pt;mso-wrap-distance-top:0;mso-wrap-distance-right:9pt;mso-wrap-distance-bottom:0;mso-position-horizontal:absolute;mso-position-horizontal-relative:text;mso-position-vertical:absolute;mso-position-vertical-relative:page;mso-width-percent:0;mso-width-relative:margin;v-text-anchor:top" o:gfxdata="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" filled="f" stroked="f" strokeweight=".5pt">
+              <v:shape w14:anchorId="73E333D7" id="Text Box 8" o:spid="_x0000_s1143" type="#_x0000_t202" style="position:absolute;left:0;text-align:left;margin-left:156.2pt;margin-top:61.3pt;width:216.8pt;height:33.7pt;z-index:251651584;visibility:visible;mso-wrap-style:square;mso-width-percent:0;mso-wrap-distance-left:9pt;mso-wrap-distance-top:0;mso-wrap-distance-right:9pt;mso-wrap-distance-bottom:0;mso-position-horizontal:absolute;mso-position-horizontal-relative:text;mso-position-vertical:absolute;mso-position-vertical-relative:page;mso-width-percent:0;mso-width-relative:margin;v-text-anchor:top" o:gfxdata="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" filled="f" stroked="f" strokeweight=".5pt">
                 <v:textbox>
                   <w:txbxContent>
                     <w:p>
@@ -15672,2612 +17254,6 @@
         </mc:AlternateContent>
       </w:r>
     </w:p>
-    <w:p>
-      <w:r>
-        <w:rPr>
-          <w:noProof/>
-          <w:lang w:val="pt-BR" w:eastAsia="pt-BR"/>
-        </w:rPr>
-        <mc:AlternateContent>
-          <mc:Choice Requires="wps">
-            <w:drawing>
-              <wp:anchor distT="0" distB="0" distL="114300" distR="114300" simplePos="0" relativeHeight="251646464" behindDoc="0" locked="0" layoutInCell="1" allowOverlap="1" wp14:anchorId="0D594B24" wp14:editId="20D339C3">
-                <wp:simplePos x="0" y="0"/>
-                <wp:positionH relativeFrom="column">
-                  <wp:posOffset>4930445</wp:posOffset>
-                </wp:positionH>
-                <wp:positionV relativeFrom="page">
-                  <wp:posOffset>607162</wp:posOffset>
-                </wp:positionV>
-                <wp:extent cx="2199005" cy="577900"/>
-                <wp:effectExtent l="0" t="0" r="0" b="0"/>
-                <wp:wrapNone/>
-                <wp:docPr id="9" name="Text Box 9"/>
-                <wp:cNvGraphicFramePr/>
-                <a:graphic xmlns:a="http://schemas.openxmlformats.org/drawingml/2006/main">
-                  <a:graphicData uri="http://schemas.microsoft.com/office/word/2010/wordprocessingShape">
-                    <wps:wsp>
-                      <wps:cNvSpPr txBox="1"/>
-                      <wps:spPr>
-                        <a:xfrm>
-                          <a:off x="0" y="0"/>
-                          <a:ext cx="2199005" cy="577900"/>
-                        </a:xfrm>
-                        <a:prstGeom prst="rect">
-                          <a:avLst/>
-                        </a:prstGeom>
-                        <a:noFill/>
-                        <a:ln w="6350">
-                          <a:noFill/>
-                        </a:ln>
-                        <a:effectLst/>
-                      </wps:spPr>
-                      <wps:txbx>
-                        <w:txbxContent>
-                          <w:p>
-                            <w:pPr>
-                              <w:spacing w:after="0" w:line="216" w:lineRule="auto"/>
-                              <w:jc w:val="center"/>
-                              <w:rPr>
-                                <w:rFonts w:ascii="Open Sans Semibold" w:hAnsi="Open Sans Semibold" w:cs="Open Sans Semibold"/>
-                                <w:color w:val="030303"/>
-                              </w:rPr>
-                            </w:pPr>
-                            <w:proofErr w:type="spellStart"/>
-                            <w:r>
-                              <w:rPr>
-                                <w:rFonts w:ascii="Open Sans Semibold" w:hAnsi="Open Sans Semibold" w:cs="Open Sans Semibold"/>
-                                <w:color w:val="030303"/>
-                              </w:rPr>
-                              <w:t>Analista</w:t>
-                            </w:r>
-                            <w:proofErr w:type="spellEnd"/>
-                            <w:r>
-                              <w:rPr>
-                                <w:rFonts w:ascii="Open Sans Semibold" w:hAnsi="Open Sans Semibold" w:cs="Open Sans Semibold"/>
-                                <w:color w:val="030303"/>
-                              </w:rPr>
-                              <w:t xml:space="preserve"> de </w:t>
-                            </w:r>
-                            <w:proofErr w:type="spellStart"/>
-                            <w:r>
-                              <w:rPr>
-                                <w:rFonts w:ascii="Open Sans Semibold" w:hAnsi="Open Sans Semibold" w:cs="Open Sans Semibold"/>
-                                <w:color w:val="030303"/>
-                              </w:rPr>
-                              <w:t>Sistemas</w:t>
-                            </w:r>
-                            <w:proofErr w:type="spellEnd"/>
-                            <w:r>
-                              <w:rPr>
-                                <w:rFonts w:ascii="Open Sans Semibold" w:hAnsi="Open Sans Semibold" w:cs="Open Sans Semibold"/>
-                                <w:color w:val="030303"/>
-                              </w:rPr>
-                              <w:t xml:space="preserve"> /</w:t>
-                            </w:r>
-                          </w:p>
-                          <w:p>
-                            <w:pPr>
-                              <w:spacing w:after="0" w:line="216" w:lineRule="auto"/>
-                              <w:jc w:val="center"/>
-                              <w:rPr>
-                                <w:rFonts w:ascii="Open Sans Semibold" w:hAnsi="Open Sans Semibold" w:cs="Open Sans Semibold"/>
-                                <w:color w:val="030303"/>
-                              </w:rPr>
-                            </w:pPr>
-                            <w:proofErr w:type="spellStart"/>
-                            <w:r>
-                              <w:rPr>
-                                <w:rFonts w:ascii="Open Sans Semibold" w:hAnsi="Open Sans Semibold" w:cs="Open Sans Semibold"/>
-                                <w:color w:val="030303"/>
-                              </w:rPr>
-                              <w:t>Analista</w:t>
-                            </w:r>
-                            <w:proofErr w:type="spellEnd"/>
-                            <w:r>
-                              <w:rPr>
-                                <w:rFonts w:ascii="Open Sans Semibold" w:hAnsi="Open Sans Semibold" w:cs="Open Sans Semibold"/>
-                                <w:color w:val="030303"/>
-                              </w:rPr>
-                              <w:t xml:space="preserve"> de </w:t>
-                            </w:r>
-                            <w:proofErr w:type="spellStart"/>
-                            <w:r>
-                              <w:rPr>
-                                <w:rFonts w:ascii="Open Sans Semibold" w:hAnsi="Open Sans Semibold" w:cs="Open Sans Semibold"/>
-                                <w:color w:val="030303"/>
-                              </w:rPr>
-                              <w:t>Negócio</w:t>
-                            </w:r>
-                            <w:proofErr w:type="spellEnd"/>
-                            <w:r>
-                              <w:rPr>
-                                <w:rFonts w:ascii="Open Sans Semibold" w:hAnsi="Open Sans Semibold" w:cs="Open Sans Semibold"/>
-                                <w:color w:val="030303"/>
-                              </w:rPr>
-                              <w:t xml:space="preserve"> /</w:t>
-                            </w:r>
-                          </w:p>
-                          <w:p>
-                            <w:pPr>
-                              <w:spacing w:after="0" w:line="216" w:lineRule="auto"/>
-                              <w:jc w:val="center"/>
-                              <w:rPr>
-                                <w:rFonts w:ascii="Open Sans Semibold" w:hAnsi="Open Sans Semibold" w:cs="Open Sans Semibold"/>
-                                <w:color w:val="030303"/>
-                              </w:rPr>
-                            </w:pPr>
-                            <w:r>
-                              <w:rPr>
-                                <w:rFonts w:ascii="Open Sans Semibold" w:hAnsi="Open Sans Semibold" w:cs="Open Sans Semibold"/>
-                                <w:color w:val="030303"/>
-                              </w:rPr>
-                              <w:t>Tech Lead</w:t>
-                            </w:r>
-                          </w:p>
-                        </w:txbxContent>
-                      </wps:txbx>
-                      <wps:bodyPr rot="0" spcFirstLastPara="0" vertOverflow="overflow" horzOverflow="overflow" vert="horz" wrap="square" lIns="91440" tIns="45720" rIns="91440" bIns="45720" numCol="1" spcCol="0" rtlCol="0" fromWordArt="0" anchor="t" anchorCtr="0" forceAA="0" compatLnSpc="1">
-                        <a:prstTxWarp prst="textNoShape">
-                          <a:avLst/>
-                        </a:prstTxWarp>
-                        <a:noAutofit/>
-                      </wps:bodyPr>
-                    </wps:wsp>
-                  </a:graphicData>
-                </a:graphic>
-                <wp14:sizeRelH relativeFrom="margin">
-                  <wp14:pctWidth>0</wp14:pctWidth>
-                </wp14:sizeRelH>
-                <wp14:sizeRelV relativeFrom="margin">
-                  <wp14:pctHeight>0</wp14:pctHeight>
-                </wp14:sizeRelV>
-              </wp:anchor>
-            </w:drawing>
-          </mc:Choice>
-          <mc:Fallback>
-            <w:pict>
-              <v:shape w14:anchorId="0D594B24" id="Text Box 9" o:spid="_x0000_s1135" type="#_x0000_t202" style="position:absolute;margin-left:388.2pt;margin-top:47.8pt;width:173.15pt;height:45.5pt;z-index:251646464;visibility:visible;mso-wrap-style:square;mso-width-percent:0;mso-height-percent:0;mso-wrap-distance-left:9pt;mso-wrap-distance-top:0;mso-wrap-distance-right:9pt;mso-wrap-distance-bottom:0;mso-position-horizontal:absolute;mso-position-horizontal-relative:text;mso-position-vertical:absolute;mso-position-vertical-relative:page;mso-width-percent:0;mso-height-percent:0;mso-width-relative:margin;mso-height-relative:margin;v-text-anchor:top" o:gfxdata="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" filled="f" stroked="f" strokeweight=".5pt">
-                <v:textbox>
-                  <w:txbxContent>
-                    <w:p>
-                      <w:pPr>
-                        <w:spacing w:after="0" w:line="216" w:lineRule="auto"/>
-                        <w:jc w:val="center"/>
-                        <w:rPr>
-                          <w:rFonts w:ascii="Open Sans Semibold" w:hAnsi="Open Sans Semibold" w:cs="Open Sans Semibold"/>
-                          <w:color w:val="030303"/>
-                        </w:rPr>
-                      </w:pPr>
-                      <w:proofErr w:type="spellStart"/>
-                      <w:r>
-                        <w:rPr>
-                          <w:rFonts w:ascii="Open Sans Semibold" w:hAnsi="Open Sans Semibold" w:cs="Open Sans Semibold"/>
-                          <w:color w:val="030303"/>
-                        </w:rPr>
-                        <w:t>Analista</w:t>
-                      </w:r>
-                      <w:proofErr w:type="spellEnd"/>
-                      <w:r>
-                        <w:rPr>
-                          <w:rFonts w:ascii="Open Sans Semibold" w:hAnsi="Open Sans Semibold" w:cs="Open Sans Semibold"/>
-                          <w:color w:val="030303"/>
-                        </w:rPr>
-                        <w:t xml:space="preserve"> de </w:t>
-                      </w:r>
-                      <w:proofErr w:type="spellStart"/>
-                      <w:r>
-                        <w:rPr>
-                          <w:rFonts w:ascii="Open Sans Semibold" w:hAnsi="Open Sans Semibold" w:cs="Open Sans Semibold"/>
-                          <w:color w:val="030303"/>
-                        </w:rPr>
-                        <w:t>Sistemas</w:t>
-                      </w:r>
-                      <w:proofErr w:type="spellEnd"/>
-                      <w:r>
-                        <w:rPr>
-                          <w:rFonts w:ascii="Open Sans Semibold" w:hAnsi="Open Sans Semibold" w:cs="Open Sans Semibold"/>
-                          <w:color w:val="030303"/>
-                        </w:rPr>
-                        <w:t xml:space="preserve"> /</w:t>
-                      </w:r>
-                    </w:p>
-                    <w:p>
-                      <w:pPr>
-                        <w:spacing w:after="0" w:line="216" w:lineRule="auto"/>
-                        <w:jc w:val="center"/>
-                        <w:rPr>
-                          <w:rFonts w:ascii="Open Sans Semibold" w:hAnsi="Open Sans Semibold" w:cs="Open Sans Semibold"/>
-                          <w:color w:val="030303"/>
-                        </w:rPr>
-                      </w:pPr>
-                      <w:proofErr w:type="spellStart"/>
-                      <w:r>
-                        <w:rPr>
-                          <w:rFonts w:ascii="Open Sans Semibold" w:hAnsi="Open Sans Semibold" w:cs="Open Sans Semibold"/>
-                          <w:color w:val="030303"/>
-                        </w:rPr>
-                        <w:t>Analista</w:t>
-                      </w:r>
-                      <w:proofErr w:type="spellEnd"/>
-                      <w:r>
-                        <w:rPr>
-                          <w:rFonts w:ascii="Open Sans Semibold" w:hAnsi="Open Sans Semibold" w:cs="Open Sans Semibold"/>
-                          <w:color w:val="030303"/>
-                        </w:rPr>
-                        <w:t xml:space="preserve"> de </w:t>
-                      </w:r>
-                      <w:proofErr w:type="spellStart"/>
-                      <w:r>
-                        <w:rPr>
-                          <w:rFonts w:ascii="Open Sans Semibold" w:hAnsi="Open Sans Semibold" w:cs="Open Sans Semibold"/>
-                          <w:color w:val="030303"/>
-                        </w:rPr>
-                        <w:t>Negócio</w:t>
-                      </w:r>
-                      <w:proofErr w:type="spellEnd"/>
-                      <w:r>
-                        <w:rPr>
-                          <w:rFonts w:ascii="Open Sans Semibold" w:hAnsi="Open Sans Semibold" w:cs="Open Sans Semibold"/>
-                          <w:color w:val="030303"/>
-                        </w:rPr>
-                        <w:t xml:space="preserve"> /</w:t>
-                      </w:r>
-                    </w:p>
-                    <w:p>
-                      <w:pPr>
-                        <w:spacing w:after="0" w:line="216" w:lineRule="auto"/>
-                        <w:jc w:val="center"/>
-                        <w:rPr>
-                          <w:rFonts w:ascii="Open Sans Semibold" w:hAnsi="Open Sans Semibold" w:cs="Open Sans Semibold"/>
-                          <w:color w:val="030303"/>
-                        </w:rPr>
-                      </w:pPr>
-                      <w:r>
-                        <w:rPr>
-                          <w:rFonts w:ascii="Open Sans Semibold" w:hAnsi="Open Sans Semibold" w:cs="Open Sans Semibold"/>
-                          <w:color w:val="030303"/>
-                        </w:rPr>
-                        <w:t>Tech Lead</w:t>
-                      </w:r>
-                    </w:p>
-                  </w:txbxContent>
-                </v:textbox>
-                <w10:wrap anchory="page"/>
-              </v:shape>
-            </w:pict>
-          </mc:Fallback>
-        </mc:AlternateContent>
-      </w:r>
-      <w:r>
-        <w:br w:type="page"/>
-      </w:r>
-    </w:p>
-    <w:p>
-      <w:pPr>
-        <w:ind w:left="810"/>
-      </w:pPr>
-      <w:r>
-        <w:rPr>
-          <w:noProof/>
-          <w:lang w:val="pt-BR" w:eastAsia="pt-BR"/>
-        </w:rPr>
-        <w:lastRenderedPageBreak/>
-        <mc:AlternateContent>
-          <mc:Choice Requires="wpg">
-            <w:drawing>
-              <wp:anchor distT="0" distB="0" distL="114300" distR="114300" simplePos="0" relativeHeight="251653632" behindDoc="0" locked="0" layoutInCell="1" allowOverlap="1" wp14:anchorId="7CCB04F8" wp14:editId="625BB937">
-                <wp:simplePos x="0" y="0"/>
-                <wp:positionH relativeFrom="column">
-                  <wp:posOffset>285293</wp:posOffset>
-                </wp:positionH>
-                <wp:positionV relativeFrom="page">
-                  <wp:posOffset>277799</wp:posOffset>
-                </wp:positionV>
-                <wp:extent cx="2670048" cy="318770"/>
-                <wp:effectExtent l="0" t="0" r="16510" b="5080"/>
-                <wp:wrapNone/>
-                <wp:docPr id="333" name="Group 249"/>
-                <wp:cNvGraphicFramePr/>
-                <a:graphic xmlns:a="http://schemas.openxmlformats.org/drawingml/2006/main">
-                  <a:graphicData uri="http://schemas.microsoft.com/office/word/2010/wordprocessingGroup">
-                    <wpg:wgp>
-                      <wpg:cNvGrpSpPr/>
-                      <wpg:grpSpPr>
-                        <a:xfrm>
-                          <a:off x="0" y="0"/>
-                          <a:ext cx="2670048" cy="318770"/>
-                          <a:chOff x="-63654" y="-718"/>
-                          <a:chExt cx="1717886" cy="318770"/>
-                        </a:xfrm>
-                      </wpg:grpSpPr>
-                      <wps:wsp>
-                        <wps:cNvPr id="334" name="Text Box 250"/>
-                        <wps:cNvSpPr txBox="1"/>
-                        <wps:spPr>
-                          <a:xfrm>
-                            <a:off x="-63654" y="-718"/>
-                            <a:ext cx="1581415" cy="318770"/>
-                          </a:xfrm>
-                          <a:prstGeom prst="rect">
-                            <a:avLst/>
-                          </a:prstGeom>
-                          <a:noFill/>
-                          <a:ln w="6350">
-                            <a:noFill/>
-                          </a:ln>
-                          <a:effectLst/>
-                        </wps:spPr>
-                        <wps:txbx>
-                          <w:txbxContent>
-                            <w:p>
-                              <w:pPr>
-                                <w:spacing w:after="0" w:line="216" w:lineRule="auto"/>
-                                <w:rPr>
-                                  <w:rFonts w:ascii="Open Sans" w:hAnsi="Open Sans" w:cs="Open Sans"/>
-                                  <w:b/>
-                                  <w:bCs/>
-                                  <w:color w:val="0D0D0D" w:themeColor="text1" w:themeTint="F2"/>
-                                  <w:sz w:val="30"/>
-                                  <w:szCs w:val="30"/>
-                                </w:rPr>
-                              </w:pPr>
-                              <w:proofErr w:type="spellStart"/>
-                              <w:r>
-                                <w:rPr>
-                                  <w:rFonts w:ascii="Open Sans" w:hAnsi="Open Sans" w:cs="Open Sans"/>
-                                  <w:b/>
-                                  <w:bCs/>
-                                  <w:color w:val="0D0D0D" w:themeColor="text1" w:themeTint="F2"/>
-                                  <w:sz w:val="30"/>
-                                  <w:szCs w:val="30"/>
-                                </w:rPr>
-                                <w:t>Certificações</w:t>
-                              </w:r>
-                              <w:proofErr w:type="spellEnd"/>
-                            </w:p>
-                          </w:txbxContent>
-                        </wps:txbx>
-                        <wps:bodyPr rot="0" spcFirstLastPara="0" vertOverflow="overflow" horzOverflow="overflow" vert="horz" wrap="square" lIns="91440" tIns="45720" rIns="91440" bIns="45720" numCol="1" spcCol="0" rtlCol="0" fromWordArt="0" anchor="t" anchorCtr="0" forceAA="0" compatLnSpc="1">
-                          <a:prstTxWarp prst="textNoShape">
-                            <a:avLst/>
-                          </a:prstTxWarp>
-                          <a:noAutofit/>
-                        </wps:bodyPr>
-                      </wps:wsp>
-                      <wps:wsp>
-                        <wps:cNvPr id="335" name="Straight Connector 251"/>
-                        <wps:cNvCnPr/>
-                        <wps:spPr>
-                          <a:xfrm>
-                            <a:off x="1054862" y="156028"/>
-                            <a:ext cx="599370" cy="0"/>
-                          </a:xfrm>
-                          <a:prstGeom prst="line">
-                            <a:avLst/>
-                          </a:prstGeom>
-                          <a:noFill/>
-                          <a:ln w="21590" cap="flat" cmpd="sng" algn="ctr">
-                            <a:solidFill>
-                              <a:sysClr val="windowText" lastClr="000000">
-                                <a:lumMod val="95000"/>
-                                <a:lumOff val="5000"/>
-                              </a:sysClr>
-                            </a:solidFill>
-                            <a:prstDash val="solid"/>
-                            <a:miter lim="800000"/>
-                          </a:ln>
-                          <a:effectLst/>
-                        </wps:spPr>
-                        <wps:bodyPr/>
-                      </wps:wsp>
-                    </wpg:wgp>
-                  </a:graphicData>
-                </a:graphic>
-                <wp14:sizeRelH relativeFrom="margin">
-                  <wp14:pctWidth>0</wp14:pctWidth>
-                </wp14:sizeRelH>
-              </wp:anchor>
-            </w:drawing>
-          </mc:Choice>
-          <mc:Fallback>
-            <w:pict>
-              <v:group w14:anchorId="7CCB04F8" id="_x0000_s1136" style="position:absolute;left:0;text-align:left;margin-left:22.45pt;margin-top:21.85pt;width:210.25pt;height:25.1pt;z-index:251653632;mso-position-vertical-relative:page;mso-width-relative:margin" coordorigin="-636,-7" coordsize="17178,3187" o:gfxdata="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">
-                <v:shape id="Text Box 250" o:spid="_x0000_s1137" type="#_x0000_t202" style="position:absolute;left:-636;top:-7;width:15813;height:3187;visibility:visible;mso-wrap-style:square;v-text-anchor:top" o:gfxdata="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" filled="f" stroked="f" strokeweight=".5pt">
-                  <v:textbox>
-                    <w:txbxContent>
-                      <w:p>
-                        <w:pPr>
-                          <w:spacing w:after="0" w:line="216" w:lineRule="auto"/>
-                          <w:rPr>
-                            <w:rFonts w:ascii="Open Sans" w:hAnsi="Open Sans" w:cs="Open Sans"/>
-                            <w:b/>
-                            <w:bCs/>
-                            <w:color w:val="0D0D0D" w:themeColor="text1" w:themeTint="F2"/>
-                            <w:sz w:val="30"/>
-                            <w:szCs w:val="30"/>
-                          </w:rPr>
-                        </w:pPr>
-                        <w:proofErr w:type="spellStart"/>
-                        <w:r>
-                          <w:rPr>
-                            <w:rFonts w:ascii="Open Sans" w:hAnsi="Open Sans" w:cs="Open Sans"/>
-                            <w:b/>
-                            <w:bCs/>
-                            <w:color w:val="0D0D0D" w:themeColor="text1" w:themeTint="F2"/>
-                            <w:sz w:val="30"/>
-                            <w:szCs w:val="30"/>
-                          </w:rPr>
-                          <w:t>Certificações</w:t>
-                        </w:r>
-                        <w:proofErr w:type="spellEnd"/>
-                      </w:p>
-                    </w:txbxContent>
-                  </v:textbox>
-                </v:shape>
-                <v:line id="Straight Connector 251" o:spid="_x0000_s1138" style="position:absolute;visibility:visible;mso-wrap-style:square" from="10548,1560" to="16542,1560" o:connectortype="straight" o:gfxdata="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" strokecolor="#0d0d0d" strokeweight="1.7pt">
-                  <v:stroke joinstyle="miter"/>
-                </v:line>
-                <w10:wrap anchory="page"/>
-              </v:group>
-            </w:pict>
-          </mc:Fallback>
-        </mc:AlternateContent>
-      </w:r>
-    </w:p>
-    <w:p>
-      <w:pPr>
-        <w:ind w:left="810"/>
-      </w:pPr>
-    </w:p>
-    <w:p>
-      <w:pPr>
-        <w:ind w:left="810"/>
-      </w:pPr>
-      <w:r>
-        <w:rPr>
-          <w:noProof/>
-          <w:lang w:val="pt-BR" w:eastAsia="pt-BR"/>
-        </w:rPr>
-        <mc:AlternateContent>
-          <mc:Choice Requires="wps">
-            <w:drawing>
-              <wp:anchor distT="0" distB="0" distL="114300" distR="114300" simplePos="0" relativeHeight="251679232" behindDoc="0" locked="0" layoutInCell="1" allowOverlap="1" wp14:anchorId="6BD1B8FE" wp14:editId="238C35A6">
-                <wp:simplePos x="0" y="0"/>
-                <wp:positionH relativeFrom="column">
-                  <wp:posOffset>453542</wp:posOffset>
-                </wp:positionH>
-                <wp:positionV relativeFrom="paragraph">
-                  <wp:posOffset>35662</wp:posOffset>
-                </wp:positionV>
-                <wp:extent cx="5881421" cy="1463040"/>
-                <wp:effectExtent l="0" t="0" r="0" b="3810"/>
-                <wp:wrapNone/>
-                <wp:docPr id="340" name="Text Box 24"/>
-                <wp:cNvGraphicFramePr/>
-                <a:graphic xmlns:a="http://schemas.openxmlformats.org/drawingml/2006/main">
-                  <a:graphicData uri="http://schemas.microsoft.com/office/word/2010/wordprocessingShape">
-                    <wps:wsp>
-                      <wps:cNvSpPr txBox="1"/>
-                      <wps:spPr>
-                        <a:xfrm>
-                          <a:off x="0" y="0"/>
-                          <a:ext cx="5881421" cy="1463040"/>
-                        </a:xfrm>
-                        <a:prstGeom prst="rect">
-                          <a:avLst/>
-                        </a:prstGeom>
-                        <a:noFill/>
-                        <a:ln w="6350">
-                          <a:noFill/>
-                        </a:ln>
-                        <a:effectLst/>
-                      </wps:spPr>
-                      <wps:txbx>
-                        <w:txbxContent>
-                          <w:p>
-                            <w:pPr>
-                              <w:spacing w:after="0" w:line="202" w:lineRule="auto"/>
-                              <w:rPr>
-                                <w:rFonts w:ascii="Open Sans Semibold" w:hAnsi="Open Sans Semibold" w:cs="Open Sans Semibold"/>
-                                <w:color w:val="555655"/>
-                                <w:sz w:val="18"/>
-                                <w:szCs w:val="18"/>
-                              </w:rPr>
-                            </w:pPr>
-                            <w:r>
-                              <w:rPr>
-                                <w:rFonts w:ascii="Open Sans Semibold" w:hAnsi="Open Sans Semibold" w:cs="Open Sans Semibold"/>
-                                <w:color w:val="555655"/>
-                                <w:sz w:val="18"/>
-                                <w:szCs w:val="18"/>
-                              </w:rPr>
-                              <w:t>SFPC – Scrum Foundation Professional Certificate</w:t>
-                            </w:r>
-                          </w:p>
-                          <w:p>
-                            <w:pPr>
-                              <w:spacing w:after="0" w:line="202" w:lineRule="auto"/>
-                              <w:rPr>
-                                <w:rFonts w:ascii="Open Sans Semibold" w:hAnsi="Open Sans Semibold" w:cs="Open Sans Semibold"/>
-                                <w:color w:val="555655"/>
-                                <w:sz w:val="18"/>
-                                <w:szCs w:val="18"/>
-                              </w:rPr>
-                            </w:pPr>
-                          </w:p>
-                          <w:p>
-                            <w:pPr>
-                              <w:spacing w:after="0" w:line="202" w:lineRule="auto"/>
-                              <w:rPr>
-                                <w:rFonts w:ascii="Open Sans Semibold" w:hAnsi="Open Sans Semibold" w:cs="Open Sans Semibold"/>
-                                <w:color w:val="555655"/>
-                                <w:sz w:val="18"/>
-                                <w:szCs w:val="18"/>
-                              </w:rPr>
-                            </w:pPr>
-                            <w:r>
-                              <w:rPr>
-                                <w:rFonts w:ascii="Open Sans Semibold" w:hAnsi="Open Sans Semibold" w:cs="Open Sans Semibold"/>
-                                <w:noProof/>
-                                <w:color w:val="555655"/>
-                                <w:sz w:val="18"/>
-                                <w:szCs w:val="18"/>
-                              </w:rPr>
-                              <w:drawing>
-                                <wp:inline distT="0" distB="0" distL="0" distR="0" wp14:anchorId="487964B6" wp14:editId="46E7D001">
-                                  <wp:extent cx="691134" cy="704809"/>
-                                  <wp:effectExtent l="0" t="0" r="0" b="635"/>
-                                  <wp:docPr id="342" name="Imagem 342"/>
-                                  <wp:cNvGraphicFramePr>
-                                    <a:graphicFrameLocks xmlns:a="http://schemas.openxmlformats.org/drawingml/2006/main" noChangeAspect="1"/>
-                                  </wp:cNvGraphicFramePr>
-                                  <a:graphic xmlns:a="http://schemas.openxmlformats.org/drawingml/2006/main">
-                                    <a:graphicData uri="http://schemas.openxmlformats.org/drawingml/2006/picture">
-                                      <pic:pic xmlns:pic="http://schemas.openxmlformats.org/drawingml/2006/picture">
-                                        <pic:nvPicPr>
-                                          <pic:cNvPr id="0" name="Picture 2"/>
-                                          <pic:cNvPicPr>
-                                            <a:picLocks noChangeAspect="1" noChangeArrowheads="1"/>
-                                          </pic:cNvPicPr>
-                                        </pic:nvPicPr>
-                                        <pic:blipFill>
-                                          <a:blip r:embed="rId9">
-                                            <a:extLst>
-                                              <a:ext uri="{28A0092B-C50C-407E-A947-70E740481C1C}">
-                                                <a14:useLocalDpi xmlns:a14="http://schemas.microsoft.com/office/drawing/2010/main" val="0"/>
-                                              </a:ext>
-                                            </a:extLst>
-                                          </a:blip>
-                                          <a:srcRect/>
-                                          <a:stretch>
-                                            <a:fillRect/>
-                                          </a:stretch>
-                                        </pic:blipFill>
-                                        <pic:spPr bwMode="auto">
-                                          <a:xfrm>
-                                            <a:off x="0" y="0"/>
-                                            <a:ext cx="735106" cy="749651"/>
-                                          </a:xfrm>
-                                          <a:prstGeom prst="rect">
-                                            <a:avLst/>
-                                          </a:prstGeom>
-                                          <a:noFill/>
-                                          <a:ln>
-                                            <a:noFill/>
-                                          </a:ln>
-                                        </pic:spPr>
-                                      </pic:pic>
-                                    </a:graphicData>
-                                  </a:graphic>
-                                </wp:inline>
-                              </w:drawing>
-                            </w:r>
-                          </w:p>
-                          <w:p>
-                            <w:pPr>
-                              <w:spacing w:after="0" w:line="202" w:lineRule="auto"/>
-                            </w:pPr>
-                            <w:hyperlink r:id="rId10" w:history="1">
-                              <w:r>
-                                <w:rPr>
-                                  <w:rStyle w:val="Hyperlink"/>
-                                </w:rPr>
-                                <w:t>https://cmkr.co/pdf/downloads/?certificate_id=45000&amp;sid=44238781&amp;nrg_id=657511&amp;test_id=1112700&amp;aid=4238890&amp;utype=SD&amp;cert_token=a2b610d7e7ec188a67828d04596ff9d4&amp;tprtoken=QA6T</w:t>
-                              </w:r>
-                            </w:hyperlink>
-                          </w:p>
-                          <w:p>
-                            <w:pPr>
-                              <w:spacing w:after="0" w:line="202" w:lineRule="auto"/>
-                              <w:rPr>
-                                <w:rFonts w:ascii="Open Sans Semibold" w:hAnsi="Open Sans Semibold" w:cs="Open Sans Semibold"/>
-                                <w:color w:val="555655"/>
-                                <w:sz w:val="18"/>
-                                <w:szCs w:val="18"/>
-                              </w:rPr>
-                            </w:pPr>
-                          </w:p>
-                        </w:txbxContent>
-                      </wps:txbx>
-                      <wps:bodyPr rot="0" spcFirstLastPara="0" vertOverflow="overflow" horzOverflow="overflow" vert="horz" wrap="square" lIns="91440" tIns="45720" rIns="91440" bIns="45720" numCol="1" spcCol="0" rtlCol="0" fromWordArt="0" anchor="t" anchorCtr="0" forceAA="0" compatLnSpc="1">
-                        <a:prstTxWarp prst="textNoShape">
-                          <a:avLst/>
-                        </a:prstTxWarp>
-                        <a:noAutofit/>
-                      </wps:bodyPr>
-                    </wps:wsp>
-                  </a:graphicData>
-                </a:graphic>
-                <wp14:sizeRelH relativeFrom="margin">
-                  <wp14:pctWidth>0</wp14:pctWidth>
-                </wp14:sizeRelH>
-                <wp14:sizeRelV relativeFrom="margin">
-                  <wp14:pctHeight>0</wp14:pctHeight>
-                </wp14:sizeRelV>
-              </wp:anchor>
-            </w:drawing>
-          </mc:Choice>
-          <mc:Fallback>
-            <w:pict>
-              <v:shape w14:anchorId="6BD1B8FE" id="_x0000_s1139" type="#_x0000_t202" style="position:absolute;left:0;text-align:left;margin-left:35.7pt;margin-top:2.8pt;width:463.1pt;height:115.2pt;z-index:251679232;visibility:visible;mso-wrap-style:square;mso-width-percent:0;mso-height-percent:0;mso-wrap-distance-left:9pt;mso-wrap-distance-top:0;mso-wrap-distance-right:9pt;mso-wrap-distance-bottom:0;mso-position-horizontal:absolute;mso-position-horizontal-relative:text;mso-position-vertical:absolute;mso-position-vertical-relative:text;mso-width-percent:0;mso-height-percent:0;mso-width-relative:margin;mso-height-relative:margin;v-text-anchor:top" o:gfxdata="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" filled="f" stroked="f" strokeweight=".5pt">
-                <v:textbox>
-                  <w:txbxContent>
-                    <w:p>
-                      <w:pPr>
-                        <w:spacing w:after="0" w:line="202" w:lineRule="auto"/>
-                        <w:rPr>
-                          <w:rFonts w:ascii="Open Sans Semibold" w:hAnsi="Open Sans Semibold" w:cs="Open Sans Semibold"/>
-                          <w:color w:val="555655"/>
-                          <w:sz w:val="18"/>
-                          <w:szCs w:val="18"/>
-                        </w:rPr>
-                      </w:pPr>
-                      <w:r>
-                        <w:rPr>
-                          <w:rFonts w:ascii="Open Sans Semibold" w:hAnsi="Open Sans Semibold" w:cs="Open Sans Semibold"/>
-                          <w:color w:val="555655"/>
-                          <w:sz w:val="18"/>
-                          <w:szCs w:val="18"/>
-                        </w:rPr>
-                        <w:t>SFPC – Scrum Foundation Professional Certificate</w:t>
-                      </w:r>
-                    </w:p>
-                    <w:p>
-                      <w:pPr>
-                        <w:spacing w:after="0" w:line="202" w:lineRule="auto"/>
-                        <w:rPr>
-                          <w:rFonts w:ascii="Open Sans Semibold" w:hAnsi="Open Sans Semibold" w:cs="Open Sans Semibold"/>
-                          <w:color w:val="555655"/>
-                          <w:sz w:val="18"/>
-                          <w:szCs w:val="18"/>
-                        </w:rPr>
-                      </w:pPr>
-                    </w:p>
-                    <w:p>
-                      <w:pPr>
-                        <w:spacing w:after="0" w:line="202" w:lineRule="auto"/>
-                        <w:rPr>
-                          <w:rFonts w:ascii="Open Sans Semibold" w:hAnsi="Open Sans Semibold" w:cs="Open Sans Semibold"/>
-                          <w:color w:val="555655"/>
-                          <w:sz w:val="18"/>
-                          <w:szCs w:val="18"/>
-                        </w:rPr>
-                      </w:pPr>
-                      <w:r>
-                        <w:rPr>
-                          <w:rFonts w:ascii="Open Sans Semibold" w:hAnsi="Open Sans Semibold" w:cs="Open Sans Semibold"/>
-                          <w:noProof/>
-                          <w:color w:val="555655"/>
-                          <w:sz w:val="18"/>
-                          <w:szCs w:val="18"/>
-                        </w:rPr>
-                        <w:drawing>
-                          <wp:inline distT="0" distB="0" distL="0" distR="0" wp14:anchorId="487964B6" wp14:editId="46E7D001">
-                            <wp:extent cx="691134" cy="704809"/>
-                            <wp:effectExtent l="0" t="0" r="0" b="635"/>
-                            <wp:docPr id="342" name="Imagem 342"/>
-                            <wp:cNvGraphicFramePr>
-                              <a:graphicFrameLocks xmlns:a="http://schemas.openxmlformats.org/drawingml/2006/main" noChangeAspect="1"/>
-                            </wp:cNvGraphicFramePr>
-                            <a:graphic xmlns:a="http://schemas.openxmlformats.org/drawingml/2006/main">
-                              <a:graphicData uri="http://schemas.openxmlformats.org/drawingml/2006/picture">
-                                <pic:pic xmlns:pic="http://schemas.openxmlformats.org/drawingml/2006/picture">
-                                  <pic:nvPicPr>
-                                    <pic:cNvPr id="0" name="Picture 2"/>
-                                    <pic:cNvPicPr>
-                                      <a:picLocks noChangeAspect="1" noChangeArrowheads="1"/>
-                                    </pic:cNvPicPr>
-                                  </pic:nvPicPr>
-                                  <pic:blipFill>
-                                    <a:blip r:embed="rId9">
-                                      <a:extLst>
-                                        <a:ext uri="{28A0092B-C50C-407E-A947-70E740481C1C}">
-                                          <a14:useLocalDpi xmlns:a14="http://schemas.microsoft.com/office/drawing/2010/main" val="0"/>
-                                        </a:ext>
-                                      </a:extLst>
-                                    </a:blip>
-                                    <a:srcRect/>
-                                    <a:stretch>
-                                      <a:fillRect/>
-                                    </a:stretch>
-                                  </pic:blipFill>
-                                  <pic:spPr bwMode="auto">
-                                    <a:xfrm>
-                                      <a:off x="0" y="0"/>
-                                      <a:ext cx="735106" cy="749651"/>
-                                    </a:xfrm>
-                                    <a:prstGeom prst="rect">
-                                      <a:avLst/>
-                                    </a:prstGeom>
-                                    <a:noFill/>
-                                    <a:ln>
-                                      <a:noFill/>
-                                    </a:ln>
-                                  </pic:spPr>
-                                </pic:pic>
-                              </a:graphicData>
-                            </a:graphic>
-                          </wp:inline>
-                        </w:drawing>
-                      </w:r>
-                    </w:p>
-                    <w:p>
-                      <w:pPr>
-                        <w:spacing w:after="0" w:line="202" w:lineRule="auto"/>
-                      </w:pPr>
-                      <w:hyperlink r:id="rId11" w:history="1">
-                        <w:r>
-                          <w:rPr>
-                            <w:rStyle w:val="Hyperlink"/>
-                          </w:rPr>
-                          <w:t>https://cmkr.co/pdf/downloads/?certificate_id=45000&amp;sid=44238781&amp;nrg_id=657511&amp;test_id=1112700&amp;aid=4238890&amp;utype=SD&amp;cert_token=a2b610d7e7ec188a67828d04596ff9d4&amp;tprtoken=QA6T</w:t>
-                        </w:r>
-                      </w:hyperlink>
-                    </w:p>
-                    <w:p>
-                      <w:pPr>
-                        <w:spacing w:after="0" w:line="202" w:lineRule="auto"/>
-                        <w:rPr>
-                          <w:rFonts w:ascii="Open Sans Semibold" w:hAnsi="Open Sans Semibold" w:cs="Open Sans Semibold"/>
-                          <w:color w:val="555655"/>
-                          <w:sz w:val="18"/>
-                          <w:szCs w:val="18"/>
-                        </w:rPr>
-                      </w:pPr>
-                    </w:p>
-                  </w:txbxContent>
-                </v:textbox>
-              </v:shape>
-            </w:pict>
-          </mc:Fallback>
-        </mc:AlternateContent>
-      </w:r>
-    </w:p>
-    <w:p>
-      <w:pPr>
-        <w:ind w:left="810"/>
-      </w:pPr>
-    </w:p>
-    <w:p>
-      <w:pPr>
-        <w:ind w:left="810"/>
-      </w:pPr>
-    </w:p>
-    <w:p>
-      <w:pPr>
-        <w:ind w:left="810"/>
-      </w:pPr>
-      <w:r>
-        <w:rPr>
-          <w:noProof/>
-          <w:lang w:val="pt-BR" w:eastAsia="pt-BR"/>
-        </w:rPr>
-        <mc:AlternateContent>
-          <mc:Choice Requires="wps">
-            <w:drawing>
-              <wp:anchor distT="0" distB="0" distL="114300" distR="114300" simplePos="0" relativeHeight="251688448" behindDoc="0" locked="0" layoutInCell="1" allowOverlap="1" wp14:anchorId="214C6B6E" wp14:editId="574E0EE0">
-                <wp:simplePos x="0" y="0"/>
-                <wp:positionH relativeFrom="column">
-                  <wp:posOffset>474117</wp:posOffset>
-                </wp:positionH>
-                <wp:positionV relativeFrom="paragraph">
-                  <wp:posOffset>6668160</wp:posOffset>
-                </wp:positionV>
-                <wp:extent cx="5903316" cy="1243584"/>
-                <wp:effectExtent l="0" t="0" r="0" b="0"/>
-                <wp:wrapNone/>
-                <wp:docPr id="349" name="Text Box 24"/>
-                <wp:cNvGraphicFramePr/>
-                <a:graphic xmlns:a="http://schemas.openxmlformats.org/drawingml/2006/main">
-                  <a:graphicData uri="http://schemas.microsoft.com/office/word/2010/wordprocessingShape">
-                    <wps:wsp>
-                      <wps:cNvSpPr txBox="1"/>
-                      <wps:spPr>
-                        <a:xfrm>
-                          <a:off x="0" y="0"/>
-                          <a:ext cx="5903316" cy="1243584"/>
-                        </a:xfrm>
-                        <a:prstGeom prst="rect">
-                          <a:avLst/>
-                        </a:prstGeom>
-                        <a:noFill/>
-                        <a:ln w="6350">
-                          <a:noFill/>
-                        </a:ln>
-                        <a:effectLst/>
-                      </wps:spPr>
-                      <wps:txbx>
-                        <w:txbxContent>
-                          <w:p>
-                            <w:pPr>
-                              <w:spacing w:after="0" w:line="202" w:lineRule="auto"/>
-                              <w:rPr>
-                                <w:rFonts w:ascii="Open Sans Semibold" w:hAnsi="Open Sans Semibold" w:cs="Open Sans Semibold"/>
-                                <w:color w:val="555655"/>
-                                <w:sz w:val="18"/>
-                                <w:szCs w:val="18"/>
-                              </w:rPr>
-                            </w:pPr>
-                            <w:r>
-                              <w:rPr>
-                                <w:rFonts w:ascii="Open Sans Semibold" w:hAnsi="Open Sans Semibold" w:cs="Open Sans Semibold"/>
-                                <w:color w:val="555655"/>
-                                <w:sz w:val="18"/>
-                                <w:szCs w:val="18"/>
-                              </w:rPr>
-                              <w:t>ITIL</w:t>
-                            </w:r>
-                            <w:r>
-                              <w:rPr>
-                                <w:rFonts w:ascii="Open Sans Semibold" w:hAnsi="Open Sans Semibold" w:cs="Open Sans Semibold"/>
-                                <w:color w:val="555655"/>
-                                <w:sz w:val="18"/>
-                                <w:szCs w:val="18"/>
-                              </w:rPr>
-                              <w:t xml:space="preserve"> </w:t>
-                            </w:r>
-                            <w:proofErr w:type="spellStart"/>
-                            <w:r>
-                              <w:rPr>
-                                <w:rFonts w:ascii="Open Sans Semibold" w:hAnsi="Open Sans Semibold" w:cs="Open Sans Semibold"/>
-                                <w:color w:val="555655"/>
-                                <w:sz w:val="18"/>
-                                <w:szCs w:val="18"/>
-                              </w:rPr>
-                              <w:t>Awaraness</w:t>
-                            </w:r>
-                            <w:proofErr w:type="spellEnd"/>
-                          </w:p>
-                          <w:p>
-                            <w:pPr>
-                              <w:spacing w:after="0" w:line="202" w:lineRule="auto"/>
-                              <w:rPr>
-                                <w:rFonts w:ascii="Open Sans Semibold" w:hAnsi="Open Sans Semibold" w:cs="Open Sans Semibold"/>
-                                <w:color w:val="555655"/>
-                                <w:sz w:val="18"/>
-                                <w:szCs w:val="18"/>
-                              </w:rPr>
-                            </w:pPr>
-                          </w:p>
-                          <w:p>
-                            <w:pPr>
-                              <w:spacing w:after="0" w:line="202" w:lineRule="auto"/>
-                              <w:rPr>
-                                <w:rFonts w:ascii="Open Sans Semibold" w:hAnsi="Open Sans Semibold" w:cs="Open Sans Semibold"/>
-                                <w:color w:val="555655"/>
-                                <w:sz w:val="18"/>
-                                <w:szCs w:val="18"/>
-                              </w:rPr>
-                            </w:pPr>
-                            <w:r>
-                              <w:rPr>
-                                <w:rFonts w:ascii="Open Sans Semibold" w:hAnsi="Open Sans Semibold" w:cs="Open Sans Semibold"/>
-                                <w:noProof/>
-                                <w:color w:val="555655"/>
-                                <w:sz w:val="18"/>
-                                <w:szCs w:val="18"/>
-                              </w:rPr>
-                              <w:drawing>
-                                <wp:inline distT="0" distB="0" distL="0" distR="0" wp14:anchorId="484B3456" wp14:editId="0823A3C8">
-                                  <wp:extent cx="699135" cy="750570"/>
-                                  <wp:effectExtent l="0" t="0" r="5715" b="0"/>
-                                  <wp:docPr id="350" name="Imagem 350"/>
-                                  <wp:cNvGraphicFramePr>
-                                    <a:graphicFrameLocks xmlns:a="http://schemas.openxmlformats.org/drawingml/2006/main" noChangeAspect="1"/>
-                                  </wp:cNvGraphicFramePr>
-                                  <a:graphic xmlns:a="http://schemas.openxmlformats.org/drawingml/2006/main">
-                                    <a:graphicData uri="http://schemas.openxmlformats.org/drawingml/2006/picture">
-                                      <pic:pic xmlns:pic="http://schemas.openxmlformats.org/drawingml/2006/picture">
-                                        <pic:nvPicPr>
-                                          <pic:cNvPr id="0" name="Picture 1"/>
-                                          <pic:cNvPicPr>
-                                            <a:picLocks noChangeAspect="1" noChangeArrowheads="1"/>
-                                          </pic:cNvPicPr>
-                                        </pic:nvPicPr>
-                                        <pic:blipFill>
-                                          <a:blip r:embed="rId12">
-                                            <a:extLst>
-                                              <a:ext uri="{28A0092B-C50C-407E-A947-70E740481C1C}">
-                                                <a14:useLocalDpi xmlns:a14="http://schemas.microsoft.com/office/drawing/2010/main" val="0"/>
-                                              </a:ext>
-                                            </a:extLst>
-                                          </a:blip>
-                                          <a:srcRect/>
-                                          <a:stretch>
-                                            <a:fillRect/>
-                                          </a:stretch>
-                                        </pic:blipFill>
-                                        <pic:spPr bwMode="auto">
-                                          <a:xfrm>
-                                            <a:off x="0" y="0"/>
-                                            <a:ext cx="699135" cy="750570"/>
-                                          </a:xfrm>
-                                          <a:prstGeom prst="rect">
-                                            <a:avLst/>
-                                          </a:prstGeom>
-                                          <a:noFill/>
-                                          <a:ln>
-                                            <a:noFill/>
-                                          </a:ln>
-                                        </pic:spPr>
-                                      </pic:pic>
-                                    </a:graphicData>
-                                  </a:graphic>
-                                </wp:inline>
-                              </w:drawing>
-                            </w:r>
-                          </w:p>
-                          <w:p>
-                            <w:pPr>
-                              <w:spacing w:after="0" w:line="202" w:lineRule="auto"/>
-                              <w:rPr>
-                                <w:rFonts w:ascii="Open Sans Semibold" w:hAnsi="Open Sans Semibold" w:cs="Open Sans Semibold"/>
-                                <w:color w:val="555655"/>
-                                <w:sz w:val="18"/>
-                                <w:szCs w:val="18"/>
-                              </w:rPr>
-                            </w:pPr>
-                            <w:hyperlink r:id="rId13" w:history="1">
-                              <w:r>
-                                <w:rPr>
-                                  <w:rStyle w:val="Hyperlink"/>
-                                </w:rPr>
-                                <w:t>https://www.scrum.as/diplome/sf7o4rr19gl73mh21p2e.pdf</w:t>
-                              </w:r>
-                            </w:hyperlink>
-                          </w:p>
-                        </w:txbxContent>
-                      </wps:txbx>
-                      <wps:bodyPr rot="0" spcFirstLastPara="0" vertOverflow="overflow" horzOverflow="overflow" vert="horz" wrap="square" lIns="91440" tIns="45720" rIns="91440" bIns="45720" numCol="1" spcCol="0" rtlCol="0" fromWordArt="0" anchor="t" anchorCtr="0" forceAA="0" compatLnSpc="1">
-                        <a:prstTxWarp prst="textNoShape">
-                          <a:avLst/>
-                        </a:prstTxWarp>
-                        <a:noAutofit/>
-                      </wps:bodyPr>
-                    </wps:wsp>
-                  </a:graphicData>
-                </a:graphic>
-                <wp14:sizeRelH relativeFrom="margin">
-                  <wp14:pctWidth>0</wp14:pctWidth>
-                </wp14:sizeRelH>
-                <wp14:sizeRelV relativeFrom="margin">
-                  <wp14:pctHeight>0</wp14:pctHeight>
-                </wp14:sizeRelV>
-              </wp:anchor>
-            </w:drawing>
-          </mc:Choice>
-          <mc:Fallback>
-            <w:pict>
-              <v:shape w14:anchorId="214C6B6E" id="_x0000_s1140" type="#_x0000_t202" style="position:absolute;left:0;text-align:left;margin-left:37.35pt;margin-top:525.05pt;width:464.85pt;height:97.9pt;z-index:251688448;visibility:visible;mso-wrap-style:square;mso-width-percent:0;mso-height-percent:0;mso-wrap-distance-left:9pt;mso-wrap-distance-top:0;mso-wrap-distance-right:9pt;mso-wrap-distance-bottom:0;mso-position-horizontal:absolute;mso-position-horizontal-relative:text;mso-position-vertical:absolute;mso-position-vertical-relative:text;mso-width-percent:0;mso-height-percent:0;mso-width-relative:margin;mso-height-relative:margin;v-text-anchor:top" o:gfxdata="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" filled="f" stroked="f" strokeweight=".5pt">
-                <v:textbox>
-                  <w:txbxContent>
-                    <w:p>
-                      <w:pPr>
-                        <w:spacing w:after="0" w:line="202" w:lineRule="auto"/>
-                        <w:rPr>
-                          <w:rFonts w:ascii="Open Sans Semibold" w:hAnsi="Open Sans Semibold" w:cs="Open Sans Semibold"/>
-                          <w:color w:val="555655"/>
-                          <w:sz w:val="18"/>
-                          <w:szCs w:val="18"/>
-                        </w:rPr>
-                      </w:pPr>
-                      <w:r>
-                        <w:rPr>
-                          <w:rFonts w:ascii="Open Sans Semibold" w:hAnsi="Open Sans Semibold" w:cs="Open Sans Semibold"/>
-                          <w:color w:val="555655"/>
-                          <w:sz w:val="18"/>
-                          <w:szCs w:val="18"/>
-                        </w:rPr>
-                        <w:t>ITIL</w:t>
-                      </w:r>
-                      <w:r>
-                        <w:rPr>
-                          <w:rFonts w:ascii="Open Sans Semibold" w:hAnsi="Open Sans Semibold" w:cs="Open Sans Semibold"/>
-                          <w:color w:val="555655"/>
-                          <w:sz w:val="18"/>
-                          <w:szCs w:val="18"/>
-                        </w:rPr>
-                        <w:t xml:space="preserve"> </w:t>
-                      </w:r>
-                      <w:proofErr w:type="spellStart"/>
-                      <w:r>
-                        <w:rPr>
-                          <w:rFonts w:ascii="Open Sans Semibold" w:hAnsi="Open Sans Semibold" w:cs="Open Sans Semibold"/>
-                          <w:color w:val="555655"/>
-                          <w:sz w:val="18"/>
-                          <w:szCs w:val="18"/>
-                        </w:rPr>
-                        <w:t>Awaraness</w:t>
-                      </w:r>
-                      <w:proofErr w:type="spellEnd"/>
-                    </w:p>
-                    <w:p>
-                      <w:pPr>
-                        <w:spacing w:after="0" w:line="202" w:lineRule="auto"/>
-                        <w:rPr>
-                          <w:rFonts w:ascii="Open Sans Semibold" w:hAnsi="Open Sans Semibold" w:cs="Open Sans Semibold"/>
-                          <w:color w:val="555655"/>
-                          <w:sz w:val="18"/>
-                          <w:szCs w:val="18"/>
-                        </w:rPr>
-                      </w:pPr>
-                    </w:p>
-                    <w:p>
-                      <w:pPr>
-                        <w:spacing w:after="0" w:line="202" w:lineRule="auto"/>
-                        <w:rPr>
-                          <w:rFonts w:ascii="Open Sans Semibold" w:hAnsi="Open Sans Semibold" w:cs="Open Sans Semibold"/>
-                          <w:color w:val="555655"/>
-                          <w:sz w:val="18"/>
-                          <w:szCs w:val="18"/>
-                        </w:rPr>
-                      </w:pPr>
-                      <w:r>
-                        <w:rPr>
-                          <w:rFonts w:ascii="Open Sans Semibold" w:hAnsi="Open Sans Semibold" w:cs="Open Sans Semibold"/>
-                          <w:noProof/>
-                          <w:color w:val="555655"/>
-                          <w:sz w:val="18"/>
-                          <w:szCs w:val="18"/>
-                        </w:rPr>
-                        <w:drawing>
-                          <wp:inline distT="0" distB="0" distL="0" distR="0" wp14:anchorId="484B3456" wp14:editId="0823A3C8">
-                            <wp:extent cx="699135" cy="750570"/>
-                            <wp:effectExtent l="0" t="0" r="5715" b="0"/>
-                            <wp:docPr id="350" name="Imagem 350"/>
-                            <wp:cNvGraphicFramePr>
-                              <a:graphicFrameLocks xmlns:a="http://schemas.openxmlformats.org/drawingml/2006/main" noChangeAspect="1"/>
-                            </wp:cNvGraphicFramePr>
-                            <a:graphic xmlns:a="http://schemas.openxmlformats.org/drawingml/2006/main">
-                              <a:graphicData uri="http://schemas.openxmlformats.org/drawingml/2006/picture">
-                                <pic:pic xmlns:pic="http://schemas.openxmlformats.org/drawingml/2006/picture">
-                                  <pic:nvPicPr>
-                                    <pic:cNvPr id="0" name="Picture 1"/>
-                                    <pic:cNvPicPr>
-                                      <a:picLocks noChangeAspect="1" noChangeArrowheads="1"/>
-                                    </pic:cNvPicPr>
-                                  </pic:nvPicPr>
-                                  <pic:blipFill>
-                                    <a:blip r:embed="rId12">
-                                      <a:extLst>
-                                        <a:ext uri="{28A0092B-C50C-407E-A947-70E740481C1C}">
-                                          <a14:useLocalDpi xmlns:a14="http://schemas.microsoft.com/office/drawing/2010/main" val="0"/>
-                                        </a:ext>
-                                      </a:extLst>
-                                    </a:blip>
-                                    <a:srcRect/>
-                                    <a:stretch>
-                                      <a:fillRect/>
-                                    </a:stretch>
-                                  </pic:blipFill>
-                                  <pic:spPr bwMode="auto">
-                                    <a:xfrm>
-                                      <a:off x="0" y="0"/>
-                                      <a:ext cx="699135" cy="750570"/>
-                                    </a:xfrm>
-                                    <a:prstGeom prst="rect">
-                                      <a:avLst/>
-                                    </a:prstGeom>
-                                    <a:noFill/>
-                                    <a:ln>
-                                      <a:noFill/>
-                                    </a:ln>
-                                  </pic:spPr>
-                                </pic:pic>
-                              </a:graphicData>
-                            </a:graphic>
-                          </wp:inline>
-                        </w:drawing>
-                      </w:r>
-                    </w:p>
-                    <w:p>
-                      <w:pPr>
-                        <w:spacing w:after="0" w:line="202" w:lineRule="auto"/>
-                        <w:rPr>
-                          <w:rFonts w:ascii="Open Sans Semibold" w:hAnsi="Open Sans Semibold" w:cs="Open Sans Semibold"/>
-                          <w:color w:val="555655"/>
-                          <w:sz w:val="18"/>
-                          <w:szCs w:val="18"/>
-                        </w:rPr>
-                      </w:pPr>
-                      <w:hyperlink r:id="rId14" w:history="1">
-                        <w:r>
-                          <w:rPr>
-                            <w:rStyle w:val="Hyperlink"/>
-                          </w:rPr>
-                          <w:t>https://www.scrum.as/diplome/sf7o4rr19gl73mh21p2e.pdf</w:t>
-                        </w:r>
-                      </w:hyperlink>
-                    </w:p>
-                  </w:txbxContent>
-                </v:textbox>
-              </v:shape>
-            </w:pict>
-          </mc:Fallback>
-        </mc:AlternateContent>
-      </w:r>
-      <w:r>
-        <w:rPr>
-          <w:noProof/>
-          <w:lang w:val="pt-BR" w:eastAsia="pt-BR"/>
-        </w:rPr>
-        <mc:AlternateContent>
-          <mc:Choice Requires="wps">
-            <w:drawing>
-              <wp:anchor distT="0" distB="0" distL="114300" distR="114300" simplePos="0" relativeHeight="251684352" behindDoc="0" locked="0" layoutInCell="1" allowOverlap="1" wp14:anchorId="4A1BA4B5" wp14:editId="6C1AB2E6">
-                <wp:simplePos x="0" y="0"/>
-                <wp:positionH relativeFrom="column">
-                  <wp:posOffset>453059</wp:posOffset>
-                </wp:positionH>
-                <wp:positionV relativeFrom="paragraph">
-                  <wp:posOffset>5222494</wp:posOffset>
-                </wp:positionV>
-                <wp:extent cx="5903316" cy="1243584"/>
-                <wp:effectExtent l="0" t="0" r="0" b="0"/>
-                <wp:wrapNone/>
-                <wp:docPr id="347" name="Text Box 24"/>
-                <wp:cNvGraphicFramePr/>
-                <a:graphic xmlns:a="http://schemas.openxmlformats.org/drawingml/2006/main">
-                  <a:graphicData uri="http://schemas.microsoft.com/office/word/2010/wordprocessingShape">
-                    <wps:wsp>
-                      <wps:cNvSpPr txBox="1"/>
-                      <wps:spPr>
-                        <a:xfrm>
-                          <a:off x="0" y="0"/>
-                          <a:ext cx="5903316" cy="1243584"/>
-                        </a:xfrm>
-                        <a:prstGeom prst="rect">
-                          <a:avLst/>
-                        </a:prstGeom>
-                        <a:noFill/>
-                        <a:ln w="6350">
-                          <a:noFill/>
-                        </a:ln>
-                        <a:effectLst/>
-                      </wps:spPr>
-                      <wps:txbx>
-                        <w:txbxContent>
-                          <w:p>
-                            <w:pPr>
-                              <w:spacing w:after="0" w:line="202" w:lineRule="auto"/>
-                              <w:rPr>
-                                <w:rFonts w:ascii="Open Sans Semibold" w:hAnsi="Open Sans Semibold" w:cs="Open Sans Semibold"/>
-                                <w:color w:val="555655"/>
-                                <w:sz w:val="18"/>
-                                <w:szCs w:val="18"/>
-                              </w:rPr>
-                            </w:pPr>
-                            <w:r>
-                              <w:rPr>
-                                <w:rFonts w:ascii="Open Sans Semibold" w:hAnsi="Open Sans Semibold" w:cs="Open Sans Semibold"/>
-                                <w:color w:val="555655"/>
-                                <w:sz w:val="18"/>
-                                <w:szCs w:val="18"/>
-                              </w:rPr>
-                              <w:t xml:space="preserve">PMP </w:t>
-                            </w:r>
-                            <w:proofErr w:type="spellStart"/>
-                            <w:r>
-                              <w:rPr>
-                                <w:rFonts w:ascii="Open Sans Semibold" w:hAnsi="Open Sans Semibold" w:cs="Open Sans Semibold"/>
-                                <w:color w:val="555655"/>
-                                <w:sz w:val="18"/>
-                                <w:szCs w:val="18"/>
-                              </w:rPr>
-                              <w:t>Awaraness</w:t>
-                            </w:r>
-                            <w:proofErr w:type="spellEnd"/>
-                          </w:p>
-                          <w:p>
-                            <w:pPr>
-                              <w:spacing w:after="0" w:line="202" w:lineRule="auto"/>
-                              <w:rPr>
-                                <w:rFonts w:ascii="Open Sans Semibold" w:hAnsi="Open Sans Semibold" w:cs="Open Sans Semibold"/>
-                                <w:color w:val="555655"/>
-                                <w:sz w:val="18"/>
-                                <w:szCs w:val="18"/>
-                              </w:rPr>
-                            </w:pPr>
-                          </w:p>
-                          <w:p>
-                            <w:pPr>
-                              <w:spacing w:after="0" w:line="202" w:lineRule="auto"/>
-                              <w:rPr>
-                                <w:rFonts w:ascii="Open Sans Semibold" w:hAnsi="Open Sans Semibold" w:cs="Open Sans Semibold"/>
-                                <w:color w:val="555655"/>
-                                <w:sz w:val="18"/>
-                                <w:szCs w:val="18"/>
-                              </w:rPr>
-                            </w:pPr>
-                            <w:r>
-                              <w:rPr>
-                                <w:rFonts w:ascii="Open Sans Semibold" w:hAnsi="Open Sans Semibold" w:cs="Open Sans Semibold"/>
-                                <w:noProof/>
-                                <w:color w:val="555655"/>
-                                <w:sz w:val="18"/>
-                                <w:szCs w:val="18"/>
-                              </w:rPr>
-                              <w:drawing>
-                                <wp:inline distT="0" distB="0" distL="0" distR="0" wp14:anchorId="1E65F352" wp14:editId="48344D8E">
-                                  <wp:extent cx="699135" cy="750570"/>
-                                  <wp:effectExtent l="0" t="0" r="5715" b="0"/>
-                                  <wp:docPr id="348" name="Imagem 348"/>
-                                  <wp:cNvGraphicFramePr>
-                                    <a:graphicFrameLocks xmlns:a="http://schemas.openxmlformats.org/drawingml/2006/main" noChangeAspect="1"/>
-                                  </wp:cNvGraphicFramePr>
-                                  <a:graphic xmlns:a="http://schemas.openxmlformats.org/drawingml/2006/main">
-                                    <a:graphicData uri="http://schemas.openxmlformats.org/drawingml/2006/picture">
-                                      <pic:pic xmlns:pic="http://schemas.openxmlformats.org/drawingml/2006/picture">
-                                        <pic:nvPicPr>
-                                          <pic:cNvPr id="0" name="Picture 1"/>
-                                          <pic:cNvPicPr>
-                                            <a:picLocks noChangeAspect="1" noChangeArrowheads="1"/>
-                                          </pic:cNvPicPr>
-                                        </pic:nvPicPr>
-                                        <pic:blipFill>
-                                          <a:blip r:embed="rId12">
-                                            <a:extLst>
-                                              <a:ext uri="{28A0092B-C50C-407E-A947-70E740481C1C}">
-                                                <a14:useLocalDpi xmlns:a14="http://schemas.microsoft.com/office/drawing/2010/main" val="0"/>
-                                              </a:ext>
-                                            </a:extLst>
-                                          </a:blip>
-                                          <a:srcRect/>
-                                          <a:stretch>
-                                            <a:fillRect/>
-                                          </a:stretch>
-                                        </pic:blipFill>
-                                        <pic:spPr bwMode="auto">
-                                          <a:xfrm>
-                                            <a:off x="0" y="0"/>
-                                            <a:ext cx="699135" cy="750570"/>
-                                          </a:xfrm>
-                                          <a:prstGeom prst="rect">
-                                            <a:avLst/>
-                                          </a:prstGeom>
-                                          <a:noFill/>
-                                          <a:ln>
-                                            <a:noFill/>
-                                          </a:ln>
-                                        </pic:spPr>
-                                      </pic:pic>
-                                    </a:graphicData>
-                                  </a:graphic>
-                                </wp:inline>
-                              </w:drawing>
-                            </w:r>
-                          </w:p>
-                          <w:p>
-                            <w:pPr>
-                              <w:spacing w:after="0" w:line="202" w:lineRule="auto"/>
-                              <w:rPr>
-                                <w:rFonts w:ascii="Open Sans Semibold" w:hAnsi="Open Sans Semibold" w:cs="Open Sans Semibold"/>
-                                <w:color w:val="555655"/>
-                                <w:sz w:val="18"/>
-                                <w:szCs w:val="18"/>
-                              </w:rPr>
-                            </w:pPr>
-                            <w:hyperlink r:id="rId15" w:history="1">
-                              <w:r>
-                                <w:rPr>
-                                  <w:rStyle w:val="Hyperlink"/>
-                                </w:rPr>
-                                <w:t>https://www.scrum.as/diplome/oa5cpckjc1g069p5l7qz.pdf</w:t>
-                              </w:r>
-                            </w:hyperlink>
-                          </w:p>
-                        </w:txbxContent>
-                      </wps:txbx>
-                      <wps:bodyPr rot="0" spcFirstLastPara="0" vertOverflow="overflow" horzOverflow="overflow" vert="horz" wrap="square" lIns="91440" tIns="45720" rIns="91440" bIns="45720" numCol="1" spcCol="0" rtlCol="0" fromWordArt="0" anchor="t" anchorCtr="0" forceAA="0" compatLnSpc="1">
-                        <a:prstTxWarp prst="textNoShape">
-                          <a:avLst/>
-                        </a:prstTxWarp>
-                        <a:noAutofit/>
-                      </wps:bodyPr>
-                    </wps:wsp>
-                  </a:graphicData>
-                </a:graphic>
-                <wp14:sizeRelH relativeFrom="margin">
-                  <wp14:pctWidth>0</wp14:pctWidth>
-                </wp14:sizeRelH>
-                <wp14:sizeRelV relativeFrom="margin">
-                  <wp14:pctHeight>0</wp14:pctHeight>
-                </wp14:sizeRelV>
-              </wp:anchor>
-            </w:drawing>
-          </mc:Choice>
-          <mc:Fallback>
-            <w:pict>
-              <v:shape w14:anchorId="4A1BA4B5" id="_x0000_s1141" type="#_x0000_t202" style="position:absolute;left:0;text-align:left;margin-left:35.65pt;margin-top:411.2pt;width:464.85pt;height:97.9pt;z-index:251684352;visibility:visible;mso-wrap-style:square;mso-width-percent:0;mso-height-percent:0;mso-wrap-distance-left:9pt;mso-wrap-distance-top:0;mso-wrap-distance-right:9pt;mso-wrap-distance-bottom:0;mso-position-horizontal:absolute;mso-position-horizontal-relative:text;mso-position-vertical:absolute;mso-position-vertical-relative:text;mso-width-percent:0;mso-height-percent:0;mso-width-relative:margin;mso-height-relative:margin;v-text-anchor:top" o:gfxdata="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" filled="f" stroked="f" strokeweight=".5pt">
-                <v:textbox>
-                  <w:txbxContent>
-                    <w:p>
-                      <w:pPr>
-                        <w:spacing w:after="0" w:line="202" w:lineRule="auto"/>
-                        <w:rPr>
-                          <w:rFonts w:ascii="Open Sans Semibold" w:hAnsi="Open Sans Semibold" w:cs="Open Sans Semibold"/>
-                          <w:color w:val="555655"/>
-                          <w:sz w:val="18"/>
-                          <w:szCs w:val="18"/>
-                        </w:rPr>
-                      </w:pPr>
-                      <w:r>
-                        <w:rPr>
-                          <w:rFonts w:ascii="Open Sans Semibold" w:hAnsi="Open Sans Semibold" w:cs="Open Sans Semibold"/>
-                          <w:color w:val="555655"/>
-                          <w:sz w:val="18"/>
-                          <w:szCs w:val="18"/>
-                        </w:rPr>
-                        <w:t xml:space="preserve">PMP </w:t>
-                      </w:r>
-                      <w:proofErr w:type="spellStart"/>
-                      <w:r>
-                        <w:rPr>
-                          <w:rFonts w:ascii="Open Sans Semibold" w:hAnsi="Open Sans Semibold" w:cs="Open Sans Semibold"/>
-                          <w:color w:val="555655"/>
-                          <w:sz w:val="18"/>
-                          <w:szCs w:val="18"/>
-                        </w:rPr>
-                        <w:t>Awaraness</w:t>
-                      </w:r>
-                      <w:proofErr w:type="spellEnd"/>
-                    </w:p>
-                    <w:p>
-                      <w:pPr>
-                        <w:spacing w:after="0" w:line="202" w:lineRule="auto"/>
-                        <w:rPr>
-                          <w:rFonts w:ascii="Open Sans Semibold" w:hAnsi="Open Sans Semibold" w:cs="Open Sans Semibold"/>
-                          <w:color w:val="555655"/>
-                          <w:sz w:val="18"/>
-                          <w:szCs w:val="18"/>
-                        </w:rPr>
-                      </w:pPr>
-                    </w:p>
-                    <w:p>
-                      <w:pPr>
-                        <w:spacing w:after="0" w:line="202" w:lineRule="auto"/>
-                        <w:rPr>
-                          <w:rFonts w:ascii="Open Sans Semibold" w:hAnsi="Open Sans Semibold" w:cs="Open Sans Semibold"/>
-                          <w:color w:val="555655"/>
-                          <w:sz w:val="18"/>
-                          <w:szCs w:val="18"/>
-                        </w:rPr>
-                      </w:pPr>
-                      <w:r>
-                        <w:rPr>
-                          <w:rFonts w:ascii="Open Sans Semibold" w:hAnsi="Open Sans Semibold" w:cs="Open Sans Semibold"/>
-                          <w:noProof/>
-                          <w:color w:val="555655"/>
-                          <w:sz w:val="18"/>
-                          <w:szCs w:val="18"/>
-                        </w:rPr>
-                        <w:drawing>
-                          <wp:inline distT="0" distB="0" distL="0" distR="0" wp14:anchorId="1E65F352" wp14:editId="48344D8E">
-                            <wp:extent cx="699135" cy="750570"/>
-                            <wp:effectExtent l="0" t="0" r="5715" b="0"/>
-                            <wp:docPr id="348" name="Imagem 348"/>
-                            <wp:cNvGraphicFramePr>
-                              <a:graphicFrameLocks xmlns:a="http://schemas.openxmlformats.org/drawingml/2006/main" noChangeAspect="1"/>
-                            </wp:cNvGraphicFramePr>
-                            <a:graphic xmlns:a="http://schemas.openxmlformats.org/drawingml/2006/main">
-                              <a:graphicData uri="http://schemas.openxmlformats.org/drawingml/2006/picture">
-                                <pic:pic xmlns:pic="http://schemas.openxmlformats.org/drawingml/2006/picture">
-                                  <pic:nvPicPr>
-                                    <pic:cNvPr id="0" name="Picture 1"/>
-                                    <pic:cNvPicPr>
-                                      <a:picLocks noChangeAspect="1" noChangeArrowheads="1"/>
-                                    </pic:cNvPicPr>
-                                  </pic:nvPicPr>
-                                  <pic:blipFill>
-                                    <a:blip r:embed="rId12">
-                                      <a:extLst>
-                                        <a:ext uri="{28A0092B-C50C-407E-A947-70E740481C1C}">
-                                          <a14:useLocalDpi xmlns:a14="http://schemas.microsoft.com/office/drawing/2010/main" val="0"/>
-                                        </a:ext>
-                                      </a:extLst>
-                                    </a:blip>
-                                    <a:srcRect/>
-                                    <a:stretch>
-                                      <a:fillRect/>
-                                    </a:stretch>
-                                  </pic:blipFill>
-                                  <pic:spPr bwMode="auto">
-                                    <a:xfrm>
-                                      <a:off x="0" y="0"/>
-                                      <a:ext cx="699135" cy="750570"/>
-                                    </a:xfrm>
-                                    <a:prstGeom prst="rect">
-                                      <a:avLst/>
-                                    </a:prstGeom>
-                                    <a:noFill/>
-                                    <a:ln>
-                                      <a:noFill/>
-                                    </a:ln>
-                                  </pic:spPr>
-                                </pic:pic>
-                              </a:graphicData>
-                            </a:graphic>
-                          </wp:inline>
-                        </w:drawing>
-                      </w:r>
-                    </w:p>
-                    <w:p>
-                      <w:pPr>
-                        <w:spacing w:after="0" w:line="202" w:lineRule="auto"/>
-                        <w:rPr>
-                          <w:rFonts w:ascii="Open Sans Semibold" w:hAnsi="Open Sans Semibold" w:cs="Open Sans Semibold"/>
-                          <w:color w:val="555655"/>
-                          <w:sz w:val="18"/>
-                          <w:szCs w:val="18"/>
-                        </w:rPr>
-                      </w:pPr>
-                      <w:hyperlink r:id="rId16" w:history="1">
-                        <w:r>
-                          <w:rPr>
-                            <w:rStyle w:val="Hyperlink"/>
-                          </w:rPr>
-                          <w:t>https://www.scrum.as/diplome/oa5cpckjc1g069p5l7qz.pdf</w:t>
-                        </w:r>
-                      </w:hyperlink>
-                    </w:p>
-                  </w:txbxContent>
-                </v:textbox>
-              </v:shape>
-            </w:pict>
-          </mc:Fallback>
-        </mc:AlternateContent>
-      </w:r>
-      <w:r>
-        <w:rPr>
-          <w:noProof/>
-          <w:lang w:val="pt-BR" w:eastAsia="pt-BR"/>
-        </w:rPr>
-        <mc:AlternateContent>
-          <mc:Choice Requires="wps">
-            <w:drawing>
-              <wp:anchor distT="0" distB="0" distL="114300" distR="114300" simplePos="0" relativeHeight="251682304" behindDoc="0" locked="0" layoutInCell="1" allowOverlap="1" wp14:anchorId="38EDD0DC" wp14:editId="2DFA083C">
-                <wp:simplePos x="0" y="0"/>
-                <wp:positionH relativeFrom="column">
-                  <wp:posOffset>451485</wp:posOffset>
-                </wp:positionH>
-                <wp:positionV relativeFrom="paragraph">
-                  <wp:posOffset>3748964</wp:posOffset>
-                </wp:positionV>
-                <wp:extent cx="5903316" cy="1243584"/>
-                <wp:effectExtent l="0" t="0" r="0" b="0"/>
-                <wp:wrapNone/>
-                <wp:docPr id="345" name="Text Box 24"/>
-                <wp:cNvGraphicFramePr/>
-                <a:graphic xmlns:a="http://schemas.openxmlformats.org/drawingml/2006/main">
-                  <a:graphicData uri="http://schemas.microsoft.com/office/word/2010/wordprocessingShape">
-                    <wps:wsp>
-                      <wps:cNvSpPr txBox="1"/>
-                      <wps:spPr>
-                        <a:xfrm>
-                          <a:off x="0" y="0"/>
-                          <a:ext cx="5903316" cy="1243584"/>
-                        </a:xfrm>
-                        <a:prstGeom prst="rect">
-                          <a:avLst/>
-                        </a:prstGeom>
-                        <a:noFill/>
-                        <a:ln w="6350">
-                          <a:noFill/>
-                        </a:ln>
-                        <a:effectLst/>
-                      </wps:spPr>
-                      <wps:txbx>
-                        <w:txbxContent>
-                          <w:p>
-                            <w:pPr>
-                              <w:spacing w:after="0" w:line="202" w:lineRule="auto"/>
-                              <w:rPr>
-                                <w:rFonts w:ascii="Open Sans Semibold" w:hAnsi="Open Sans Semibold" w:cs="Open Sans Semibold"/>
-                                <w:color w:val="555655"/>
-                                <w:sz w:val="18"/>
-                                <w:szCs w:val="18"/>
-                              </w:rPr>
-                            </w:pPr>
-                            <w:r>
-                              <w:rPr>
-                                <w:rFonts w:ascii="Open Sans Semibold" w:hAnsi="Open Sans Semibold" w:cs="Open Sans Semibold"/>
-                                <w:color w:val="555655"/>
-                                <w:sz w:val="18"/>
-                                <w:szCs w:val="18"/>
-                              </w:rPr>
-                              <w:t>I</w:t>
-                            </w:r>
-                            <w:r>
-                              <w:rPr>
-                                <w:rFonts w:ascii="Open Sans Semibold" w:hAnsi="Open Sans Semibold" w:cs="Open Sans Semibold"/>
-                                <w:color w:val="555655"/>
-                                <w:sz w:val="18"/>
-                                <w:szCs w:val="18"/>
-                              </w:rPr>
-                              <w:t>KM</w:t>
-                            </w:r>
-                            <w:r>
-                              <w:rPr>
-                                <w:rFonts w:ascii="Open Sans Semibold" w:hAnsi="Open Sans Semibold" w:cs="Open Sans Semibold"/>
-                                <w:color w:val="555655"/>
-                                <w:sz w:val="18"/>
-                                <w:szCs w:val="18"/>
-                              </w:rPr>
-                              <w:t xml:space="preserve">F – International </w:t>
-                            </w:r>
-                            <w:r>
-                              <w:rPr>
-                                <w:rFonts w:ascii="Open Sans Semibold" w:hAnsi="Open Sans Semibold" w:cs="Open Sans Semibold"/>
-                                <w:color w:val="555655"/>
-                                <w:sz w:val="18"/>
-                                <w:szCs w:val="18"/>
-                              </w:rPr>
-                              <w:t>Kanban</w:t>
-                            </w:r>
-                            <w:r>
-                              <w:rPr>
-                                <w:rFonts w:ascii="Open Sans Semibold" w:hAnsi="Open Sans Semibold" w:cs="Open Sans Semibold"/>
-                                <w:color w:val="555655"/>
-                                <w:sz w:val="18"/>
-                                <w:szCs w:val="18"/>
-                              </w:rPr>
-                              <w:t xml:space="preserve"> </w:t>
-                            </w:r>
-                            <w:r>
-                              <w:rPr>
-                                <w:rFonts w:ascii="Open Sans Semibold" w:hAnsi="Open Sans Semibold" w:cs="Open Sans Semibold"/>
-                                <w:color w:val="555655"/>
-                                <w:sz w:val="18"/>
-                                <w:szCs w:val="18"/>
-                              </w:rPr>
-                              <w:t>Master</w:t>
-                            </w:r>
-                            <w:r>
-                              <w:rPr>
-                                <w:rFonts w:ascii="Open Sans Semibold" w:hAnsi="Open Sans Semibold" w:cs="Open Sans Semibold"/>
-                                <w:color w:val="555655"/>
-                                <w:sz w:val="18"/>
-                                <w:szCs w:val="18"/>
-                              </w:rPr>
-                              <w:t xml:space="preserve"> Foundation</w:t>
-                            </w:r>
-                          </w:p>
-                          <w:p>
-                            <w:pPr>
-                              <w:spacing w:after="0" w:line="202" w:lineRule="auto"/>
-                              <w:rPr>
-                                <w:rFonts w:ascii="Open Sans Semibold" w:hAnsi="Open Sans Semibold" w:cs="Open Sans Semibold"/>
-                                <w:color w:val="555655"/>
-                                <w:sz w:val="18"/>
-                                <w:szCs w:val="18"/>
-                              </w:rPr>
-                            </w:pPr>
-                          </w:p>
-                          <w:p>
-                            <w:pPr>
-                              <w:spacing w:after="0" w:line="202" w:lineRule="auto"/>
-                              <w:rPr>
-                                <w:rFonts w:ascii="Open Sans Semibold" w:hAnsi="Open Sans Semibold" w:cs="Open Sans Semibold"/>
-                                <w:color w:val="555655"/>
-                                <w:sz w:val="18"/>
-                                <w:szCs w:val="18"/>
-                              </w:rPr>
-                            </w:pPr>
-                            <w:r>
-                              <w:rPr>
-                                <w:rFonts w:ascii="Open Sans Semibold" w:hAnsi="Open Sans Semibold" w:cs="Open Sans Semibold"/>
-                                <w:noProof/>
-                                <w:color w:val="555655"/>
-                                <w:sz w:val="18"/>
-                                <w:szCs w:val="18"/>
-                              </w:rPr>
-                              <w:drawing>
-                                <wp:inline distT="0" distB="0" distL="0" distR="0" wp14:anchorId="13B114EE" wp14:editId="0B7CA191">
-                                  <wp:extent cx="699135" cy="750570"/>
-                                  <wp:effectExtent l="0" t="0" r="5715" b="0"/>
-                                  <wp:docPr id="346" name="Imagem 346"/>
-                                  <wp:cNvGraphicFramePr>
-                                    <a:graphicFrameLocks xmlns:a="http://schemas.openxmlformats.org/drawingml/2006/main" noChangeAspect="1"/>
-                                  </wp:cNvGraphicFramePr>
-                                  <a:graphic xmlns:a="http://schemas.openxmlformats.org/drawingml/2006/main">
-                                    <a:graphicData uri="http://schemas.openxmlformats.org/drawingml/2006/picture">
-                                      <pic:pic xmlns:pic="http://schemas.openxmlformats.org/drawingml/2006/picture">
-                                        <pic:nvPicPr>
-                                          <pic:cNvPr id="0" name="Picture 1"/>
-                                          <pic:cNvPicPr>
-                                            <a:picLocks noChangeAspect="1" noChangeArrowheads="1"/>
-                                          </pic:cNvPicPr>
-                                        </pic:nvPicPr>
-                                        <pic:blipFill>
-                                          <a:blip r:embed="rId12">
-                                            <a:extLst>
-                                              <a:ext uri="{28A0092B-C50C-407E-A947-70E740481C1C}">
-                                                <a14:useLocalDpi xmlns:a14="http://schemas.microsoft.com/office/drawing/2010/main" val="0"/>
-                                              </a:ext>
-                                            </a:extLst>
-                                          </a:blip>
-                                          <a:srcRect/>
-                                          <a:stretch>
-                                            <a:fillRect/>
-                                          </a:stretch>
-                                        </pic:blipFill>
-                                        <pic:spPr bwMode="auto">
-                                          <a:xfrm>
-                                            <a:off x="0" y="0"/>
-                                            <a:ext cx="699135" cy="750570"/>
-                                          </a:xfrm>
-                                          <a:prstGeom prst="rect">
-                                            <a:avLst/>
-                                          </a:prstGeom>
-                                          <a:noFill/>
-                                          <a:ln>
-                                            <a:noFill/>
-                                          </a:ln>
-                                        </pic:spPr>
-                                      </pic:pic>
-                                    </a:graphicData>
-                                  </a:graphic>
-                                </wp:inline>
-                              </w:drawing>
-                            </w:r>
-                          </w:p>
-                          <w:p>
-                            <w:pPr>
-                              <w:spacing w:after="0" w:line="202" w:lineRule="auto"/>
-                              <w:rPr>
-                                <w:rFonts w:ascii="Open Sans Semibold" w:hAnsi="Open Sans Semibold" w:cs="Open Sans Semibold"/>
-                                <w:color w:val="555655"/>
-                                <w:sz w:val="18"/>
-                                <w:szCs w:val="18"/>
-                              </w:rPr>
-                            </w:pPr>
-                            <w:hyperlink r:id="rId17" w:history="1">
-                              <w:r>
-                                <w:rPr>
-                                  <w:rStyle w:val="Hyperlink"/>
-                                </w:rPr>
-                                <w:t>https://www.scrum.as/diplome/6ufsciosnximlqnwwbtq.pdf</w:t>
-                              </w:r>
-                            </w:hyperlink>
-                          </w:p>
-                        </w:txbxContent>
-                      </wps:txbx>
-                      <wps:bodyPr rot="0" spcFirstLastPara="0" vertOverflow="overflow" horzOverflow="overflow" vert="horz" wrap="square" lIns="91440" tIns="45720" rIns="91440" bIns="45720" numCol="1" spcCol="0" rtlCol="0" fromWordArt="0" anchor="t" anchorCtr="0" forceAA="0" compatLnSpc="1">
-                        <a:prstTxWarp prst="textNoShape">
-                          <a:avLst/>
-                        </a:prstTxWarp>
-                        <a:noAutofit/>
-                      </wps:bodyPr>
-                    </wps:wsp>
-                  </a:graphicData>
-                </a:graphic>
-                <wp14:sizeRelH relativeFrom="margin">
-                  <wp14:pctWidth>0</wp14:pctWidth>
-                </wp14:sizeRelH>
-                <wp14:sizeRelV relativeFrom="margin">
-                  <wp14:pctHeight>0</wp14:pctHeight>
-                </wp14:sizeRelV>
-              </wp:anchor>
-            </w:drawing>
-          </mc:Choice>
-          <mc:Fallback>
-            <w:pict>
-              <v:shape w14:anchorId="38EDD0DC" id="_x0000_s1142" type="#_x0000_t202" style="position:absolute;left:0;text-align:left;margin-left:35.55pt;margin-top:295.2pt;width:464.85pt;height:97.9pt;z-index:251682304;visibility:visible;mso-wrap-style:square;mso-width-percent:0;mso-height-percent:0;mso-wrap-distance-left:9pt;mso-wrap-distance-top:0;mso-wrap-distance-right:9pt;mso-wrap-distance-bottom:0;mso-position-horizontal:absolute;mso-position-horizontal-relative:text;mso-position-vertical:absolute;mso-position-vertical-relative:text;mso-width-percent:0;mso-height-percent:0;mso-width-relative:margin;mso-height-relative:margin;v-text-anchor:top" o:gfxdata="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" filled="f" stroked="f" strokeweight=".5pt">
-                <v:textbox>
-                  <w:txbxContent>
-                    <w:p>
-                      <w:pPr>
-                        <w:spacing w:after="0" w:line="202" w:lineRule="auto"/>
-                        <w:rPr>
-                          <w:rFonts w:ascii="Open Sans Semibold" w:hAnsi="Open Sans Semibold" w:cs="Open Sans Semibold"/>
-                          <w:color w:val="555655"/>
-                          <w:sz w:val="18"/>
-                          <w:szCs w:val="18"/>
-                        </w:rPr>
-                      </w:pPr>
-                      <w:r>
-                        <w:rPr>
-                          <w:rFonts w:ascii="Open Sans Semibold" w:hAnsi="Open Sans Semibold" w:cs="Open Sans Semibold"/>
-                          <w:color w:val="555655"/>
-                          <w:sz w:val="18"/>
-                          <w:szCs w:val="18"/>
-                        </w:rPr>
-                        <w:t>I</w:t>
-                      </w:r>
-                      <w:r>
-                        <w:rPr>
-                          <w:rFonts w:ascii="Open Sans Semibold" w:hAnsi="Open Sans Semibold" w:cs="Open Sans Semibold"/>
-                          <w:color w:val="555655"/>
-                          <w:sz w:val="18"/>
-                          <w:szCs w:val="18"/>
-                        </w:rPr>
-                        <w:t>KM</w:t>
-                      </w:r>
-                      <w:r>
-                        <w:rPr>
-                          <w:rFonts w:ascii="Open Sans Semibold" w:hAnsi="Open Sans Semibold" w:cs="Open Sans Semibold"/>
-                          <w:color w:val="555655"/>
-                          <w:sz w:val="18"/>
-                          <w:szCs w:val="18"/>
-                        </w:rPr>
-                        <w:t xml:space="preserve">F – International </w:t>
-                      </w:r>
-                      <w:r>
-                        <w:rPr>
-                          <w:rFonts w:ascii="Open Sans Semibold" w:hAnsi="Open Sans Semibold" w:cs="Open Sans Semibold"/>
-                          <w:color w:val="555655"/>
-                          <w:sz w:val="18"/>
-                          <w:szCs w:val="18"/>
-                        </w:rPr>
-                        <w:t>Kanban</w:t>
-                      </w:r>
-                      <w:r>
-                        <w:rPr>
-                          <w:rFonts w:ascii="Open Sans Semibold" w:hAnsi="Open Sans Semibold" w:cs="Open Sans Semibold"/>
-                          <w:color w:val="555655"/>
-                          <w:sz w:val="18"/>
-                          <w:szCs w:val="18"/>
-                        </w:rPr>
-                        <w:t xml:space="preserve"> </w:t>
-                      </w:r>
-                      <w:r>
-                        <w:rPr>
-                          <w:rFonts w:ascii="Open Sans Semibold" w:hAnsi="Open Sans Semibold" w:cs="Open Sans Semibold"/>
-                          <w:color w:val="555655"/>
-                          <w:sz w:val="18"/>
-                          <w:szCs w:val="18"/>
-                        </w:rPr>
-                        <w:t>Master</w:t>
-                      </w:r>
-                      <w:r>
-                        <w:rPr>
-                          <w:rFonts w:ascii="Open Sans Semibold" w:hAnsi="Open Sans Semibold" w:cs="Open Sans Semibold"/>
-                          <w:color w:val="555655"/>
-                          <w:sz w:val="18"/>
-                          <w:szCs w:val="18"/>
-                        </w:rPr>
-                        <w:t xml:space="preserve"> Foundation</w:t>
-                      </w:r>
-                    </w:p>
-                    <w:p>
-                      <w:pPr>
-                        <w:spacing w:after="0" w:line="202" w:lineRule="auto"/>
-                        <w:rPr>
-                          <w:rFonts w:ascii="Open Sans Semibold" w:hAnsi="Open Sans Semibold" w:cs="Open Sans Semibold"/>
-                          <w:color w:val="555655"/>
-                          <w:sz w:val="18"/>
-                          <w:szCs w:val="18"/>
-                        </w:rPr>
-                      </w:pPr>
-                    </w:p>
-                    <w:p>
-                      <w:pPr>
-                        <w:spacing w:after="0" w:line="202" w:lineRule="auto"/>
-                        <w:rPr>
-                          <w:rFonts w:ascii="Open Sans Semibold" w:hAnsi="Open Sans Semibold" w:cs="Open Sans Semibold"/>
-                          <w:color w:val="555655"/>
-                          <w:sz w:val="18"/>
-                          <w:szCs w:val="18"/>
-                        </w:rPr>
-                      </w:pPr>
-                      <w:r>
-                        <w:rPr>
-                          <w:rFonts w:ascii="Open Sans Semibold" w:hAnsi="Open Sans Semibold" w:cs="Open Sans Semibold"/>
-                          <w:noProof/>
-                          <w:color w:val="555655"/>
-                          <w:sz w:val="18"/>
-                          <w:szCs w:val="18"/>
-                        </w:rPr>
-                        <w:drawing>
-                          <wp:inline distT="0" distB="0" distL="0" distR="0" wp14:anchorId="13B114EE" wp14:editId="0B7CA191">
-                            <wp:extent cx="699135" cy="750570"/>
-                            <wp:effectExtent l="0" t="0" r="5715" b="0"/>
-                            <wp:docPr id="346" name="Imagem 346"/>
-                            <wp:cNvGraphicFramePr>
-                              <a:graphicFrameLocks xmlns:a="http://schemas.openxmlformats.org/drawingml/2006/main" noChangeAspect="1"/>
-                            </wp:cNvGraphicFramePr>
-                            <a:graphic xmlns:a="http://schemas.openxmlformats.org/drawingml/2006/main">
-                              <a:graphicData uri="http://schemas.openxmlformats.org/drawingml/2006/picture">
-                                <pic:pic xmlns:pic="http://schemas.openxmlformats.org/drawingml/2006/picture">
-                                  <pic:nvPicPr>
-                                    <pic:cNvPr id="0" name="Picture 1"/>
-                                    <pic:cNvPicPr>
-                                      <a:picLocks noChangeAspect="1" noChangeArrowheads="1"/>
-                                    </pic:cNvPicPr>
-                                  </pic:nvPicPr>
-                                  <pic:blipFill>
-                                    <a:blip r:embed="rId12">
-                                      <a:extLst>
-                                        <a:ext uri="{28A0092B-C50C-407E-A947-70E740481C1C}">
-                                          <a14:useLocalDpi xmlns:a14="http://schemas.microsoft.com/office/drawing/2010/main" val="0"/>
-                                        </a:ext>
-                                      </a:extLst>
-                                    </a:blip>
-                                    <a:srcRect/>
-                                    <a:stretch>
-                                      <a:fillRect/>
-                                    </a:stretch>
-                                  </pic:blipFill>
-                                  <pic:spPr bwMode="auto">
-                                    <a:xfrm>
-                                      <a:off x="0" y="0"/>
-                                      <a:ext cx="699135" cy="750570"/>
-                                    </a:xfrm>
-                                    <a:prstGeom prst="rect">
-                                      <a:avLst/>
-                                    </a:prstGeom>
-                                    <a:noFill/>
-                                    <a:ln>
-                                      <a:noFill/>
-                                    </a:ln>
-                                  </pic:spPr>
-                                </pic:pic>
-                              </a:graphicData>
-                            </a:graphic>
-                          </wp:inline>
-                        </w:drawing>
-                      </w:r>
-                    </w:p>
-                    <w:p>
-                      <w:pPr>
-                        <w:spacing w:after="0" w:line="202" w:lineRule="auto"/>
-                        <w:rPr>
-                          <w:rFonts w:ascii="Open Sans Semibold" w:hAnsi="Open Sans Semibold" w:cs="Open Sans Semibold"/>
-                          <w:color w:val="555655"/>
-                          <w:sz w:val="18"/>
-                          <w:szCs w:val="18"/>
-                        </w:rPr>
-                      </w:pPr>
-                      <w:hyperlink r:id="rId18" w:history="1">
-                        <w:r>
-                          <w:rPr>
-                            <w:rStyle w:val="Hyperlink"/>
-                          </w:rPr>
-                          <w:t>https://www.scrum.as/diplome/6ufsciosnximlqnwwbtq.pdf</w:t>
-                        </w:r>
-                      </w:hyperlink>
-                    </w:p>
-                  </w:txbxContent>
-                </v:textbox>
-              </v:shape>
-            </w:pict>
-          </mc:Fallback>
-        </mc:AlternateContent>
-      </w:r>
-      <w:r>
-        <w:rPr>
-          <w:noProof/>
-          <w:lang w:val="pt-BR" w:eastAsia="pt-BR"/>
-        </w:rPr>
-        <mc:AlternateContent>
-          <mc:Choice Requires="wps">
-            <w:drawing>
-              <wp:anchor distT="0" distB="0" distL="114300" distR="114300" simplePos="0" relativeHeight="251681280" behindDoc="0" locked="0" layoutInCell="1" allowOverlap="1" wp14:anchorId="5EE7E4E9" wp14:editId="02D12EB8">
-                <wp:simplePos x="0" y="0"/>
-                <wp:positionH relativeFrom="column">
-                  <wp:posOffset>446227</wp:posOffset>
-                </wp:positionH>
-                <wp:positionV relativeFrom="paragraph">
-                  <wp:posOffset>2295322</wp:posOffset>
-                </wp:positionV>
-                <wp:extent cx="5903316" cy="1243584"/>
-                <wp:effectExtent l="0" t="0" r="0" b="0"/>
-                <wp:wrapNone/>
-                <wp:docPr id="343" name="Text Box 24"/>
-                <wp:cNvGraphicFramePr/>
-                <a:graphic xmlns:a="http://schemas.openxmlformats.org/drawingml/2006/main">
-                  <a:graphicData uri="http://schemas.microsoft.com/office/word/2010/wordprocessingShape">
-                    <wps:wsp>
-                      <wps:cNvSpPr txBox="1"/>
-                      <wps:spPr>
-                        <a:xfrm>
-                          <a:off x="0" y="0"/>
-                          <a:ext cx="5903316" cy="1243584"/>
-                        </a:xfrm>
-                        <a:prstGeom prst="rect">
-                          <a:avLst/>
-                        </a:prstGeom>
-                        <a:noFill/>
-                        <a:ln w="6350">
-                          <a:noFill/>
-                        </a:ln>
-                        <a:effectLst/>
-                      </wps:spPr>
-                      <wps:txbx>
-                        <w:txbxContent>
-                          <w:p>
-                            <w:pPr>
-                              <w:spacing w:after="0" w:line="202" w:lineRule="auto"/>
-                              <w:rPr>
-                                <w:rFonts w:ascii="Open Sans Semibold" w:hAnsi="Open Sans Semibold" w:cs="Open Sans Semibold"/>
-                                <w:color w:val="555655"/>
-                                <w:sz w:val="18"/>
-                                <w:szCs w:val="18"/>
-                              </w:rPr>
-                            </w:pPr>
-                            <w:r>
-                              <w:rPr>
-                                <w:rFonts w:ascii="Open Sans Semibold" w:hAnsi="Open Sans Semibold" w:cs="Open Sans Semibold"/>
-                                <w:color w:val="555655"/>
-                                <w:sz w:val="18"/>
-                                <w:szCs w:val="18"/>
-                              </w:rPr>
-                              <w:t>I</w:t>
-                            </w:r>
-                            <w:r>
-                              <w:rPr>
-                                <w:rFonts w:ascii="Open Sans Semibold" w:hAnsi="Open Sans Semibold" w:cs="Open Sans Semibold"/>
-                                <w:color w:val="555655"/>
-                                <w:sz w:val="18"/>
-                                <w:szCs w:val="18"/>
-                              </w:rPr>
-                              <w:t>POF</w:t>
-                            </w:r>
-                            <w:r>
-                              <w:rPr>
-                                <w:rFonts w:ascii="Open Sans Semibold" w:hAnsi="Open Sans Semibold" w:cs="Open Sans Semibold"/>
-                                <w:color w:val="555655"/>
-                                <w:sz w:val="18"/>
-                                <w:szCs w:val="18"/>
-                              </w:rPr>
-                              <w:t xml:space="preserve"> – International </w:t>
-                            </w:r>
-                            <w:r>
-                              <w:rPr>
-                                <w:rFonts w:ascii="Open Sans Semibold" w:hAnsi="Open Sans Semibold" w:cs="Open Sans Semibold"/>
-                                <w:color w:val="555655"/>
-                                <w:sz w:val="18"/>
-                                <w:szCs w:val="18"/>
-                              </w:rPr>
-                              <w:t>Product Owner</w:t>
-                            </w:r>
-                            <w:r>
-                              <w:rPr>
-                                <w:rFonts w:ascii="Open Sans Semibold" w:hAnsi="Open Sans Semibold" w:cs="Open Sans Semibold"/>
-                                <w:color w:val="555655"/>
-                                <w:sz w:val="18"/>
-                                <w:szCs w:val="18"/>
-                              </w:rPr>
-                              <w:t xml:space="preserve"> Foundation</w:t>
-                            </w:r>
-                          </w:p>
-                          <w:p>
-                            <w:pPr>
-                              <w:spacing w:after="0" w:line="202" w:lineRule="auto"/>
-                              <w:rPr>
-                                <w:rFonts w:ascii="Open Sans Semibold" w:hAnsi="Open Sans Semibold" w:cs="Open Sans Semibold"/>
-                                <w:color w:val="555655"/>
-                                <w:sz w:val="18"/>
-                                <w:szCs w:val="18"/>
-                              </w:rPr>
-                            </w:pPr>
-                          </w:p>
-                          <w:p>
-                            <w:pPr>
-                              <w:spacing w:after="0" w:line="202" w:lineRule="auto"/>
-                              <w:rPr>
-                                <w:rFonts w:ascii="Open Sans Semibold" w:hAnsi="Open Sans Semibold" w:cs="Open Sans Semibold"/>
-                                <w:color w:val="555655"/>
-                                <w:sz w:val="18"/>
-                                <w:szCs w:val="18"/>
-                              </w:rPr>
-                            </w:pPr>
-                            <w:r>
-                              <w:rPr>
-                                <w:rFonts w:ascii="Open Sans Semibold" w:hAnsi="Open Sans Semibold" w:cs="Open Sans Semibold"/>
-                                <w:noProof/>
-                                <w:color w:val="555655"/>
-                                <w:sz w:val="18"/>
-                                <w:szCs w:val="18"/>
-                              </w:rPr>
-                              <w:drawing>
-                                <wp:inline distT="0" distB="0" distL="0" distR="0" wp14:anchorId="1791E919" wp14:editId="53A8298A">
-                                  <wp:extent cx="699135" cy="750570"/>
-                                  <wp:effectExtent l="0" t="0" r="5715" b="0"/>
-                                  <wp:docPr id="344" name="Imagem 344"/>
-                                  <wp:cNvGraphicFramePr>
-                                    <a:graphicFrameLocks xmlns:a="http://schemas.openxmlformats.org/drawingml/2006/main" noChangeAspect="1"/>
-                                  </wp:cNvGraphicFramePr>
-                                  <a:graphic xmlns:a="http://schemas.openxmlformats.org/drawingml/2006/main">
-                                    <a:graphicData uri="http://schemas.openxmlformats.org/drawingml/2006/picture">
-                                      <pic:pic xmlns:pic="http://schemas.openxmlformats.org/drawingml/2006/picture">
-                                        <pic:nvPicPr>
-                                          <pic:cNvPr id="0" name="Picture 1"/>
-                                          <pic:cNvPicPr>
-                                            <a:picLocks noChangeAspect="1" noChangeArrowheads="1"/>
-                                          </pic:cNvPicPr>
-                                        </pic:nvPicPr>
-                                        <pic:blipFill>
-                                          <a:blip r:embed="rId12">
-                                            <a:extLst>
-                                              <a:ext uri="{28A0092B-C50C-407E-A947-70E740481C1C}">
-                                                <a14:useLocalDpi xmlns:a14="http://schemas.microsoft.com/office/drawing/2010/main" val="0"/>
-                                              </a:ext>
-                                            </a:extLst>
-                                          </a:blip>
-                                          <a:srcRect/>
-                                          <a:stretch>
-                                            <a:fillRect/>
-                                          </a:stretch>
-                                        </pic:blipFill>
-                                        <pic:spPr bwMode="auto">
-                                          <a:xfrm>
-                                            <a:off x="0" y="0"/>
-                                            <a:ext cx="699135" cy="750570"/>
-                                          </a:xfrm>
-                                          <a:prstGeom prst="rect">
-                                            <a:avLst/>
-                                          </a:prstGeom>
-                                          <a:noFill/>
-                                          <a:ln>
-                                            <a:noFill/>
-                                          </a:ln>
-                                        </pic:spPr>
-                                      </pic:pic>
-                                    </a:graphicData>
-                                  </a:graphic>
-                                </wp:inline>
-                              </w:drawing>
-                            </w:r>
-                          </w:p>
-                          <w:p>
-                            <w:pPr>
-                              <w:spacing w:after="0" w:line="202" w:lineRule="auto"/>
-                              <w:rPr>
-                                <w:rFonts w:ascii="Open Sans Semibold" w:hAnsi="Open Sans Semibold" w:cs="Open Sans Semibold"/>
-                                <w:color w:val="555655"/>
-                                <w:sz w:val="18"/>
-                                <w:szCs w:val="18"/>
-                              </w:rPr>
-                            </w:pPr>
-                            <w:hyperlink r:id="rId19" w:history="1">
-                              <w:r>
-                                <w:rPr>
-                                  <w:rStyle w:val="Hyperlink"/>
-                                </w:rPr>
-                                <w:t>https://www.scrum.as/diplome/5sdcsy2tbwrwaq19jbhy.pdf</w:t>
-                              </w:r>
-                            </w:hyperlink>
-                          </w:p>
-                        </w:txbxContent>
-                      </wps:txbx>
-                      <wps:bodyPr rot="0" spcFirstLastPara="0" vertOverflow="overflow" horzOverflow="overflow" vert="horz" wrap="square" lIns="91440" tIns="45720" rIns="91440" bIns="45720" numCol="1" spcCol="0" rtlCol="0" fromWordArt="0" anchor="t" anchorCtr="0" forceAA="0" compatLnSpc="1">
-                        <a:prstTxWarp prst="textNoShape">
-                          <a:avLst/>
-                        </a:prstTxWarp>
-                        <a:noAutofit/>
-                      </wps:bodyPr>
-                    </wps:wsp>
-                  </a:graphicData>
-                </a:graphic>
-                <wp14:sizeRelH relativeFrom="margin">
-                  <wp14:pctWidth>0</wp14:pctWidth>
-                </wp14:sizeRelH>
-                <wp14:sizeRelV relativeFrom="margin">
-                  <wp14:pctHeight>0</wp14:pctHeight>
-                </wp14:sizeRelV>
-              </wp:anchor>
-            </w:drawing>
-          </mc:Choice>
-          <mc:Fallback>
-            <w:pict>
-              <v:shape w14:anchorId="5EE7E4E9" id="_x0000_s1143" type="#_x0000_t202" style="position:absolute;left:0;text-align:left;margin-left:35.15pt;margin-top:180.75pt;width:464.85pt;height:97.9pt;z-index:251681280;visibility:visible;mso-wrap-style:square;mso-width-percent:0;mso-height-percent:0;mso-wrap-distance-left:9pt;mso-wrap-distance-top:0;mso-wrap-distance-right:9pt;mso-wrap-distance-bottom:0;mso-position-horizontal:absolute;mso-position-horizontal-relative:text;mso-position-vertical:absolute;mso-position-vertical-relative:text;mso-width-percent:0;mso-height-percent:0;mso-width-relative:margin;mso-height-relative:margin;v-text-anchor:top" o:gfxdata="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" filled="f" stroked="f" strokeweight=".5pt">
-                <v:textbox>
-                  <w:txbxContent>
-                    <w:p>
-                      <w:pPr>
-                        <w:spacing w:after="0" w:line="202" w:lineRule="auto"/>
-                        <w:rPr>
-                          <w:rFonts w:ascii="Open Sans Semibold" w:hAnsi="Open Sans Semibold" w:cs="Open Sans Semibold"/>
-                          <w:color w:val="555655"/>
-                          <w:sz w:val="18"/>
-                          <w:szCs w:val="18"/>
-                        </w:rPr>
-                      </w:pPr>
-                      <w:r>
-                        <w:rPr>
-                          <w:rFonts w:ascii="Open Sans Semibold" w:hAnsi="Open Sans Semibold" w:cs="Open Sans Semibold"/>
-                          <w:color w:val="555655"/>
-                          <w:sz w:val="18"/>
-                          <w:szCs w:val="18"/>
-                        </w:rPr>
-                        <w:t>I</w:t>
-                      </w:r>
-                      <w:r>
-                        <w:rPr>
-                          <w:rFonts w:ascii="Open Sans Semibold" w:hAnsi="Open Sans Semibold" w:cs="Open Sans Semibold"/>
-                          <w:color w:val="555655"/>
-                          <w:sz w:val="18"/>
-                          <w:szCs w:val="18"/>
-                        </w:rPr>
-                        <w:t>POF</w:t>
-                      </w:r>
-                      <w:r>
-                        <w:rPr>
-                          <w:rFonts w:ascii="Open Sans Semibold" w:hAnsi="Open Sans Semibold" w:cs="Open Sans Semibold"/>
-                          <w:color w:val="555655"/>
-                          <w:sz w:val="18"/>
-                          <w:szCs w:val="18"/>
-                        </w:rPr>
-                        <w:t xml:space="preserve"> – International </w:t>
-                      </w:r>
-                      <w:r>
-                        <w:rPr>
-                          <w:rFonts w:ascii="Open Sans Semibold" w:hAnsi="Open Sans Semibold" w:cs="Open Sans Semibold"/>
-                          <w:color w:val="555655"/>
-                          <w:sz w:val="18"/>
-                          <w:szCs w:val="18"/>
-                        </w:rPr>
-                        <w:t>Product Owner</w:t>
-                      </w:r>
-                      <w:r>
-                        <w:rPr>
-                          <w:rFonts w:ascii="Open Sans Semibold" w:hAnsi="Open Sans Semibold" w:cs="Open Sans Semibold"/>
-                          <w:color w:val="555655"/>
-                          <w:sz w:val="18"/>
-                          <w:szCs w:val="18"/>
-                        </w:rPr>
-                        <w:t xml:space="preserve"> Foundation</w:t>
-                      </w:r>
-                    </w:p>
-                    <w:p>
-                      <w:pPr>
-                        <w:spacing w:after="0" w:line="202" w:lineRule="auto"/>
-                        <w:rPr>
-                          <w:rFonts w:ascii="Open Sans Semibold" w:hAnsi="Open Sans Semibold" w:cs="Open Sans Semibold"/>
-                          <w:color w:val="555655"/>
-                          <w:sz w:val="18"/>
-                          <w:szCs w:val="18"/>
-                        </w:rPr>
-                      </w:pPr>
-                    </w:p>
-                    <w:p>
-                      <w:pPr>
-                        <w:spacing w:after="0" w:line="202" w:lineRule="auto"/>
-                        <w:rPr>
-                          <w:rFonts w:ascii="Open Sans Semibold" w:hAnsi="Open Sans Semibold" w:cs="Open Sans Semibold"/>
-                          <w:color w:val="555655"/>
-                          <w:sz w:val="18"/>
-                          <w:szCs w:val="18"/>
-                        </w:rPr>
-                      </w:pPr>
-                      <w:r>
-                        <w:rPr>
-                          <w:rFonts w:ascii="Open Sans Semibold" w:hAnsi="Open Sans Semibold" w:cs="Open Sans Semibold"/>
-                          <w:noProof/>
-                          <w:color w:val="555655"/>
-                          <w:sz w:val="18"/>
-                          <w:szCs w:val="18"/>
-                        </w:rPr>
-                        <w:drawing>
-                          <wp:inline distT="0" distB="0" distL="0" distR="0" wp14:anchorId="1791E919" wp14:editId="53A8298A">
-                            <wp:extent cx="699135" cy="750570"/>
-                            <wp:effectExtent l="0" t="0" r="5715" b="0"/>
-                            <wp:docPr id="344" name="Imagem 344"/>
-                            <wp:cNvGraphicFramePr>
-                              <a:graphicFrameLocks xmlns:a="http://schemas.openxmlformats.org/drawingml/2006/main" noChangeAspect="1"/>
-                            </wp:cNvGraphicFramePr>
-                            <a:graphic xmlns:a="http://schemas.openxmlformats.org/drawingml/2006/main">
-                              <a:graphicData uri="http://schemas.openxmlformats.org/drawingml/2006/picture">
-                                <pic:pic xmlns:pic="http://schemas.openxmlformats.org/drawingml/2006/picture">
-                                  <pic:nvPicPr>
-                                    <pic:cNvPr id="0" name="Picture 1"/>
-                                    <pic:cNvPicPr>
-                                      <a:picLocks noChangeAspect="1" noChangeArrowheads="1"/>
-                                    </pic:cNvPicPr>
-                                  </pic:nvPicPr>
-                                  <pic:blipFill>
-                                    <a:blip r:embed="rId12">
-                                      <a:extLst>
-                                        <a:ext uri="{28A0092B-C50C-407E-A947-70E740481C1C}">
-                                          <a14:useLocalDpi xmlns:a14="http://schemas.microsoft.com/office/drawing/2010/main" val="0"/>
-                                        </a:ext>
-                                      </a:extLst>
-                                    </a:blip>
-                                    <a:srcRect/>
-                                    <a:stretch>
-                                      <a:fillRect/>
-                                    </a:stretch>
-                                  </pic:blipFill>
-                                  <pic:spPr bwMode="auto">
-                                    <a:xfrm>
-                                      <a:off x="0" y="0"/>
-                                      <a:ext cx="699135" cy="750570"/>
-                                    </a:xfrm>
-                                    <a:prstGeom prst="rect">
-                                      <a:avLst/>
-                                    </a:prstGeom>
-                                    <a:noFill/>
-                                    <a:ln>
-                                      <a:noFill/>
-                                    </a:ln>
-                                  </pic:spPr>
-                                </pic:pic>
-                              </a:graphicData>
-                            </a:graphic>
-                          </wp:inline>
-                        </w:drawing>
-                      </w:r>
-                    </w:p>
-                    <w:p>
-                      <w:pPr>
-                        <w:spacing w:after="0" w:line="202" w:lineRule="auto"/>
-                        <w:rPr>
-                          <w:rFonts w:ascii="Open Sans Semibold" w:hAnsi="Open Sans Semibold" w:cs="Open Sans Semibold"/>
-                          <w:color w:val="555655"/>
-                          <w:sz w:val="18"/>
-                          <w:szCs w:val="18"/>
-                        </w:rPr>
-                      </w:pPr>
-                      <w:hyperlink r:id="rId20" w:history="1">
-                        <w:r>
-                          <w:rPr>
-                            <w:rStyle w:val="Hyperlink"/>
-                          </w:rPr>
-                          <w:t>https://www.scrum.as/diplome/5sdcsy2tbwrwaq19jbhy.pdf</w:t>
-                        </w:r>
-                      </w:hyperlink>
-                    </w:p>
-                  </w:txbxContent>
-                </v:textbox>
-              </v:shape>
-            </w:pict>
-          </mc:Fallback>
-        </mc:AlternateContent>
-      </w:r>
-      <w:r>
-        <w:rPr>
-          <w:noProof/>
-          <w:lang w:val="pt-BR" w:eastAsia="pt-BR"/>
-        </w:rPr>
-        <mc:AlternateContent>
-          <mc:Choice Requires="wps">
-            <w:drawing>
-              <wp:anchor distT="0" distB="0" distL="114300" distR="114300" simplePos="0" relativeHeight="251664896" behindDoc="0" locked="0" layoutInCell="1" allowOverlap="1" wp14:anchorId="74B56BB4" wp14:editId="54F2D48E">
-                <wp:simplePos x="0" y="0"/>
-                <wp:positionH relativeFrom="column">
-                  <wp:posOffset>467386</wp:posOffset>
-                </wp:positionH>
-                <wp:positionV relativeFrom="paragraph">
-                  <wp:posOffset>831469</wp:posOffset>
-                </wp:positionV>
-                <wp:extent cx="5881421" cy="1243584"/>
-                <wp:effectExtent l="0" t="0" r="0" b="0"/>
-                <wp:wrapNone/>
-                <wp:docPr id="336" name="Text Box 24"/>
-                <wp:cNvGraphicFramePr/>
-                <a:graphic xmlns:a="http://schemas.openxmlformats.org/drawingml/2006/main">
-                  <a:graphicData uri="http://schemas.microsoft.com/office/word/2010/wordprocessingShape">
-                    <wps:wsp>
-                      <wps:cNvSpPr txBox="1"/>
-                      <wps:spPr>
-                        <a:xfrm>
-                          <a:off x="0" y="0"/>
-                          <a:ext cx="5881421" cy="1243584"/>
-                        </a:xfrm>
-                        <a:prstGeom prst="rect">
-                          <a:avLst/>
-                        </a:prstGeom>
-                        <a:noFill/>
-                        <a:ln w="6350">
-                          <a:noFill/>
-                        </a:ln>
-                        <a:effectLst/>
-                      </wps:spPr>
-                      <wps:txbx>
-                        <w:txbxContent>
-                          <w:p>
-                            <w:pPr>
-                              <w:spacing w:after="0" w:line="202" w:lineRule="auto"/>
-                              <w:rPr>
-                                <w:rFonts w:ascii="Open Sans Semibold" w:hAnsi="Open Sans Semibold" w:cs="Open Sans Semibold"/>
-                                <w:color w:val="555655"/>
-                                <w:sz w:val="18"/>
-                                <w:szCs w:val="18"/>
-                              </w:rPr>
-                            </w:pPr>
-                            <w:r>
-                              <w:rPr>
-                                <w:rFonts w:ascii="Open Sans Semibold" w:hAnsi="Open Sans Semibold" w:cs="Open Sans Semibold"/>
-                                <w:color w:val="555655"/>
-                                <w:sz w:val="18"/>
-                                <w:szCs w:val="18"/>
-                              </w:rPr>
-                              <w:t>ISMF – International Scrum Master Foundation</w:t>
-                            </w:r>
-                          </w:p>
-                          <w:p>
-                            <w:pPr>
-                              <w:spacing w:after="0" w:line="202" w:lineRule="auto"/>
-                              <w:rPr>
-                                <w:rFonts w:ascii="Open Sans Semibold" w:hAnsi="Open Sans Semibold" w:cs="Open Sans Semibold"/>
-                                <w:color w:val="555655"/>
-                                <w:sz w:val="18"/>
-                                <w:szCs w:val="18"/>
-                              </w:rPr>
-                            </w:pPr>
-                          </w:p>
-                          <w:p>
-                            <w:pPr>
-                              <w:spacing w:after="0" w:line="202" w:lineRule="auto"/>
-                              <w:rPr>
-                                <w:rFonts w:ascii="Open Sans Semibold" w:hAnsi="Open Sans Semibold" w:cs="Open Sans Semibold"/>
-                                <w:color w:val="555655"/>
-                                <w:sz w:val="18"/>
-                                <w:szCs w:val="18"/>
-                              </w:rPr>
-                            </w:pPr>
-                            <w:r>
-                              <w:rPr>
-                                <w:rFonts w:ascii="Open Sans Semibold" w:hAnsi="Open Sans Semibold" w:cs="Open Sans Semibold"/>
-                                <w:noProof/>
-                                <w:color w:val="555655"/>
-                                <w:sz w:val="18"/>
-                                <w:szCs w:val="18"/>
-                              </w:rPr>
-                              <w:drawing>
-                                <wp:inline distT="0" distB="0" distL="0" distR="0" wp14:anchorId="0074E321" wp14:editId="29206E33">
-                                  <wp:extent cx="699135" cy="750570"/>
-                                  <wp:effectExtent l="0" t="0" r="5715" b="0"/>
-                                  <wp:docPr id="337" name="Imagem 337"/>
-                                  <wp:cNvGraphicFramePr>
-                                    <a:graphicFrameLocks xmlns:a="http://schemas.openxmlformats.org/drawingml/2006/main" noChangeAspect="1"/>
-                                  </wp:cNvGraphicFramePr>
-                                  <a:graphic xmlns:a="http://schemas.openxmlformats.org/drawingml/2006/main">
-                                    <a:graphicData uri="http://schemas.openxmlformats.org/drawingml/2006/picture">
-                                      <pic:pic xmlns:pic="http://schemas.openxmlformats.org/drawingml/2006/picture">
-                                        <pic:nvPicPr>
-                                          <pic:cNvPr id="0" name="Picture 1"/>
-                                          <pic:cNvPicPr>
-                                            <a:picLocks noChangeAspect="1" noChangeArrowheads="1"/>
-                                          </pic:cNvPicPr>
-                                        </pic:nvPicPr>
-                                        <pic:blipFill>
-                                          <a:blip r:embed="rId12">
-                                            <a:extLst>
-                                              <a:ext uri="{28A0092B-C50C-407E-A947-70E740481C1C}">
-                                                <a14:useLocalDpi xmlns:a14="http://schemas.microsoft.com/office/drawing/2010/main" val="0"/>
-                                              </a:ext>
-                                            </a:extLst>
-                                          </a:blip>
-                                          <a:srcRect/>
-                                          <a:stretch>
-                                            <a:fillRect/>
-                                          </a:stretch>
-                                        </pic:blipFill>
-                                        <pic:spPr bwMode="auto">
-                                          <a:xfrm>
-                                            <a:off x="0" y="0"/>
-                                            <a:ext cx="699135" cy="750570"/>
-                                          </a:xfrm>
-                                          <a:prstGeom prst="rect">
-                                            <a:avLst/>
-                                          </a:prstGeom>
-                                          <a:noFill/>
-                                          <a:ln>
-                                            <a:noFill/>
-                                          </a:ln>
-                                        </pic:spPr>
-                                      </pic:pic>
-                                    </a:graphicData>
-                                  </a:graphic>
-                                </wp:inline>
-                              </w:drawing>
-                            </w:r>
-                          </w:p>
-                          <w:p>
-                            <w:pPr>
-                              <w:spacing w:after="0" w:line="202" w:lineRule="auto"/>
-                              <w:rPr>
-                                <w:rFonts w:ascii="Open Sans Semibold" w:hAnsi="Open Sans Semibold" w:cs="Open Sans Semibold"/>
-                                <w:color w:val="555655"/>
-                                <w:sz w:val="18"/>
-                                <w:szCs w:val="18"/>
-                              </w:rPr>
-                            </w:pPr>
-                            <w:hyperlink r:id="rId21" w:history="1">
-                              <w:r>
-                                <w:rPr>
-                                  <w:rStyle w:val="Hyperlink"/>
-                                </w:rPr>
-                                <w:t>https://www.scrum.as/diplome/k9yz1pay0se8n8zic72e.pdf</w:t>
-                              </w:r>
-                            </w:hyperlink>
-                          </w:p>
-                          <w:p>
-                            <w:pPr>
-                              <w:spacing w:after="0" w:line="202" w:lineRule="auto"/>
-                              <w:rPr>
-                                <w:rFonts w:ascii="Open Sans Semibold" w:hAnsi="Open Sans Semibold" w:cs="Open Sans Semibold"/>
-                                <w:color w:val="555655"/>
-                                <w:sz w:val="18"/>
-                                <w:szCs w:val="18"/>
-                              </w:rPr>
-                            </w:pPr>
-                          </w:p>
-                        </w:txbxContent>
-                      </wps:txbx>
-                      <wps:bodyPr rot="0" spcFirstLastPara="0" vertOverflow="overflow" horzOverflow="overflow" vert="horz" wrap="square" lIns="91440" tIns="45720" rIns="91440" bIns="45720" numCol="1" spcCol="0" rtlCol="0" fromWordArt="0" anchor="t" anchorCtr="0" forceAA="0" compatLnSpc="1">
-                        <a:prstTxWarp prst="textNoShape">
-                          <a:avLst/>
-                        </a:prstTxWarp>
-                        <a:noAutofit/>
-                      </wps:bodyPr>
-                    </wps:wsp>
-                  </a:graphicData>
-                </a:graphic>
-                <wp14:sizeRelH relativeFrom="margin">
-                  <wp14:pctWidth>0</wp14:pctWidth>
-                </wp14:sizeRelH>
-                <wp14:sizeRelV relativeFrom="margin">
-                  <wp14:pctHeight>0</wp14:pctHeight>
-                </wp14:sizeRelV>
-              </wp:anchor>
-            </w:drawing>
-          </mc:Choice>
-          <mc:Fallback>
-            <w:pict>
-              <v:shape w14:anchorId="74B56BB4" id="_x0000_s1144" type="#_x0000_t202" style="position:absolute;left:0;text-align:left;margin-left:36.8pt;margin-top:65.45pt;width:463.1pt;height:97.9pt;z-index:251664896;visibility:visible;mso-wrap-style:square;mso-width-percent:0;mso-height-percent:0;mso-wrap-distance-left:9pt;mso-wrap-distance-top:0;mso-wrap-distance-right:9pt;mso-wrap-distance-bottom:0;mso-position-horizontal:absolute;mso-position-horizontal-relative:text;mso-position-vertical:absolute;mso-position-vertical-relative:text;mso-width-percent:0;mso-height-percent:0;mso-width-relative:margin;mso-height-relative:margin;v-text-anchor:top" o:gfxdata="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" filled="f" stroked="f" strokeweight=".5pt">
-                <v:textbox>
-                  <w:txbxContent>
-                    <w:p>
-                      <w:pPr>
-                        <w:spacing w:after="0" w:line="202" w:lineRule="auto"/>
-                        <w:rPr>
-                          <w:rFonts w:ascii="Open Sans Semibold" w:hAnsi="Open Sans Semibold" w:cs="Open Sans Semibold"/>
-                          <w:color w:val="555655"/>
-                          <w:sz w:val="18"/>
-                          <w:szCs w:val="18"/>
-                        </w:rPr>
-                      </w:pPr>
-                      <w:r>
-                        <w:rPr>
-                          <w:rFonts w:ascii="Open Sans Semibold" w:hAnsi="Open Sans Semibold" w:cs="Open Sans Semibold"/>
-                          <w:color w:val="555655"/>
-                          <w:sz w:val="18"/>
-                          <w:szCs w:val="18"/>
-                        </w:rPr>
-                        <w:t>ISMF – International Scrum Master Foundation</w:t>
-                      </w:r>
-                    </w:p>
-                    <w:p>
-                      <w:pPr>
-                        <w:spacing w:after="0" w:line="202" w:lineRule="auto"/>
-                        <w:rPr>
-                          <w:rFonts w:ascii="Open Sans Semibold" w:hAnsi="Open Sans Semibold" w:cs="Open Sans Semibold"/>
-                          <w:color w:val="555655"/>
-                          <w:sz w:val="18"/>
-                          <w:szCs w:val="18"/>
-                        </w:rPr>
-                      </w:pPr>
-                    </w:p>
-                    <w:p>
-                      <w:pPr>
-                        <w:spacing w:after="0" w:line="202" w:lineRule="auto"/>
-                        <w:rPr>
-                          <w:rFonts w:ascii="Open Sans Semibold" w:hAnsi="Open Sans Semibold" w:cs="Open Sans Semibold"/>
-                          <w:color w:val="555655"/>
-                          <w:sz w:val="18"/>
-                          <w:szCs w:val="18"/>
-                        </w:rPr>
-                      </w:pPr>
-                      <w:r>
-                        <w:rPr>
-                          <w:rFonts w:ascii="Open Sans Semibold" w:hAnsi="Open Sans Semibold" w:cs="Open Sans Semibold"/>
-                          <w:noProof/>
-                          <w:color w:val="555655"/>
-                          <w:sz w:val="18"/>
-                          <w:szCs w:val="18"/>
-                        </w:rPr>
-                        <w:drawing>
-                          <wp:inline distT="0" distB="0" distL="0" distR="0" wp14:anchorId="0074E321" wp14:editId="29206E33">
-                            <wp:extent cx="699135" cy="750570"/>
-                            <wp:effectExtent l="0" t="0" r="5715" b="0"/>
-                            <wp:docPr id="337" name="Imagem 337"/>
-                            <wp:cNvGraphicFramePr>
-                              <a:graphicFrameLocks xmlns:a="http://schemas.openxmlformats.org/drawingml/2006/main" noChangeAspect="1"/>
-                            </wp:cNvGraphicFramePr>
-                            <a:graphic xmlns:a="http://schemas.openxmlformats.org/drawingml/2006/main">
-                              <a:graphicData uri="http://schemas.openxmlformats.org/drawingml/2006/picture">
-                                <pic:pic xmlns:pic="http://schemas.openxmlformats.org/drawingml/2006/picture">
-                                  <pic:nvPicPr>
-                                    <pic:cNvPr id="0" name="Picture 1"/>
-                                    <pic:cNvPicPr>
-                                      <a:picLocks noChangeAspect="1" noChangeArrowheads="1"/>
-                                    </pic:cNvPicPr>
-                                  </pic:nvPicPr>
-                                  <pic:blipFill>
-                                    <a:blip r:embed="rId12">
-                                      <a:extLst>
-                                        <a:ext uri="{28A0092B-C50C-407E-A947-70E740481C1C}">
-                                          <a14:useLocalDpi xmlns:a14="http://schemas.microsoft.com/office/drawing/2010/main" val="0"/>
-                                        </a:ext>
-                                      </a:extLst>
-                                    </a:blip>
-                                    <a:srcRect/>
-                                    <a:stretch>
-                                      <a:fillRect/>
-                                    </a:stretch>
-                                  </pic:blipFill>
-                                  <pic:spPr bwMode="auto">
-                                    <a:xfrm>
-                                      <a:off x="0" y="0"/>
-                                      <a:ext cx="699135" cy="750570"/>
-                                    </a:xfrm>
-                                    <a:prstGeom prst="rect">
-                                      <a:avLst/>
-                                    </a:prstGeom>
-                                    <a:noFill/>
-                                    <a:ln>
-                                      <a:noFill/>
-                                    </a:ln>
-                                  </pic:spPr>
-                                </pic:pic>
-                              </a:graphicData>
-                            </a:graphic>
-                          </wp:inline>
-                        </w:drawing>
-                      </w:r>
-                    </w:p>
-                    <w:p>
-                      <w:pPr>
-                        <w:spacing w:after="0" w:line="202" w:lineRule="auto"/>
-                        <w:rPr>
-                          <w:rFonts w:ascii="Open Sans Semibold" w:hAnsi="Open Sans Semibold" w:cs="Open Sans Semibold"/>
-                          <w:color w:val="555655"/>
-                          <w:sz w:val="18"/>
-                          <w:szCs w:val="18"/>
-                        </w:rPr>
-                      </w:pPr>
-                      <w:hyperlink r:id="rId22" w:history="1">
-                        <w:r>
-                          <w:rPr>
-                            <w:rStyle w:val="Hyperlink"/>
-                          </w:rPr>
-                          <w:t>https://www.scrum.as/diplome/k9yz1pay0se8n8zic72e.pdf</w:t>
-                        </w:r>
-                      </w:hyperlink>
-                    </w:p>
-                    <w:p>
-                      <w:pPr>
-                        <w:spacing w:after="0" w:line="202" w:lineRule="auto"/>
-                        <w:rPr>
-                          <w:rFonts w:ascii="Open Sans Semibold" w:hAnsi="Open Sans Semibold" w:cs="Open Sans Semibold"/>
-                          <w:color w:val="555655"/>
-                          <w:sz w:val="18"/>
-                          <w:szCs w:val="18"/>
-                        </w:rPr>
-                      </w:pPr>
-                    </w:p>
-                  </w:txbxContent>
-                </v:textbox>
-              </v:shape>
-            </w:pict>
-          </mc:Fallback>
-        </mc:AlternateContent>
-      </w:r>
-    </w:p>
     <w:sectPr>
       <w:pgSz w:w="11907" w:h="16839" w:code="9"/>
       <w:pgMar w:top="0" w:right="0" w:bottom="0" w:left="0" w:header="720" w:footer="720" w:gutter="0"/>
@@ -18289,7 +17265,7 @@
 </file>
 
 <file path=word/numbering.xml><?xml version="1.0" encoding="utf-8"?>
-<w:numbering xmlns:wpc="http://schemas.microsoft.com/office/word/2010/wordprocessingCanvas" xmlns:cx="http://schemas.microsoft.com/office/drawing/2014/chartex" xmlns:cx1="http://schemas.microsoft.com/office/drawing/2015/9/8/chartex" xmlns:cx2="http://schemas.microsoft.com/office/drawing/2015/10/21/chartex" xmlns:cx3="http://schemas.microsoft.com/office/drawing/2016/5/9/chartex" xmlns:cx4="http://schemas.microsoft.com/office/drawing/2016/5/10/chartex" xmlns:cx5="http://schemas.microsoft.com/office/drawing/2016/5/11/chartex" xmlns:cx6="http://schemas.microsoft.com/office/drawing/2016/5/12/chartex" xmlns:cx7="http://schemas.microsoft.com/office/drawing/2016/5/13/chartex" xmlns:cx8="http://schemas.microsoft.com/office/drawing/2016/5/14/chartex" xmlns:mc="http://schemas.openxmlformats.org/markup-compatibility/2006" xmlns:aink="http://schemas.microsoft.com/office/drawing/2016/ink" xmlns:am3d="http://schemas.microsoft.com/office/drawing/2017/model3d" xmlns:o="urn:schemas-microsoft-com:office:office" xmlns:r="http://schemas.openxmlformats.org/officeDocument/2006/relationships" xmlns:m="http://schemas.openxmlformats.org/officeDocument/2006/math" xmlns:v="urn:schemas-microsoft-com:vml" xmlns:wp14="http://schemas.microsoft.com/office/word/2010/wordprocessingDrawing" xmlns:wp="http://schemas.openxmlformats.org/drawingml/2006/wordprocessingDrawing" xmlns:w10="urn:schemas-microsoft-com:office:word" xmlns:w="http://schemas.openxmlformats.org/wordprocessingml/2006/main" xmlns:w14="http://schemas.microsoft.com/office/word/2010/wordml" xmlns:w15="http://schemas.microsoft.com/office/word/2012/wordml" xmlns:w16cex="http://schemas.microsoft.com/office/word/2018/wordml/cex" xmlns:w16cid="http://schemas.microsoft.com/office/word/2016/wordml/cid" xmlns:w16="http://schemas.microsoft.com/office/word/2018/wordml" xmlns:w16se="http://schemas.microsoft.com/office/word/2015/wordml/symex" xmlns:wpg="http://schemas.microsoft.com/office/word/2010/wordprocessingGroup" xmlns:wpi="http://schemas.microsoft.com/office/word/2010/wordprocessingInk" xmlns:wne="http://schemas.microsoft.com/office/word/2006/wordml" xmlns:wps="http://schemas.microsoft.com/office/word/2010/wordprocessingShape" mc:Ignorable="w14 w15 w16se w16cid w16 w16cex wp14">
+<w:numbering xmlns:wpc="http://schemas.microsoft.com/office/word/2010/wordprocessingCanvas" xmlns:cx="http://schemas.microsoft.com/office/drawing/2014/chartex" xmlns:cx1="http://schemas.microsoft.com/office/drawing/2015/9/8/chartex" xmlns:cx2="http://schemas.microsoft.com/office/drawing/2015/10/21/chartex" xmlns:cx3="http://schemas.microsoft.com/office/drawing/2016/5/9/chartex" xmlns:cx4="http://schemas.microsoft.com/office/drawing/2016/5/10/chartex" xmlns:cx5="http://schemas.microsoft.com/office/drawing/2016/5/11/chartex" xmlns:cx6="http://schemas.microsoft.com/office/drawing/2016/5/12/chartex" xmlns:cx7="http://schemas.microsoft.com/office/drawing/2016/5/13/chartex" xmlns:cx8="http://schemas.microsoft.com/office/drawing/2016/5/14/chartex" xmlns:mc="http://schemas.openxmlformats.org/markup-compatibility/2006" xmlns:aink="http://schemas.microsoft.com/office/drawing/2016/ink" xmlns:am3d="http://schemas.microsoft.com/office/drawing/2017/model3d" xmlns:o="urn:schemas-microsoft-com:office:office" xmlns:r="http://schemas.openxmlformats.org/officeDocument/2006/relationships" xmlns:m="http://schemas.openxmlformats.org/officeDocument/2006/math" xmlns:v="urn:schemas-microsoft-com:vml" xmlns:wp14="http://schemas.microsoft.com/office/word/2010/wordprocessingDrawing" xmlns:wp="http://schemas.openxmlformats.org/drawingml/2006/wordprocessingDrawing" xmlns:w10="urn:schemas-microsoft-com:office:word" xmlns:w="http://schemas.openxmlformats.org/wordprocessingml/2006/main" xmlns:w14="http://schemas.microsoft.com/office/word/2010/wordml" xmlns:w15="http://schemas.microsoft.com/office/word/2012/wordml" xmlns:w16cid="http://schemas.microsoft.com/office/word/2016/wordml/cid" xmlns:w16se="http://schemas.microsoft.com/office/word/2015/wordml/symex" xmlns:wpg="http://schemas.microsoft.com/office/word/2010/wordprocessingGroup" xmlns:wpi="http://schemas.microsoft.com/office/word/2010/wordprocessingInk" xmlns:wne="http://schemas.microsoft.com/office/word/2006/wordml" xmlns:wps="http://schemas.microsoft.com/office/word/2010/wordprocessingShape" mc:Ignorable="w14 w15 w16se w16cid wp14">
   <w:abstractNum w:abstractNumId="0" w15:restartNumberingAfterBreak="0">
     <w:nsid w:val="41FB6A7E"/>
     <w:multiLevelType w:val="hybridMultilevel"/>
@@ -18526,7 +17502,7 @@
 </file>
 
 <file path=word/styles.xml><?xml version="1.0" encoding="utf-8"?>
-<w:styles xmlns:mc="http://schemas.openxmlformats.org/markup-compatibility/2006" xmlns:r="http://schemas.openxmlformats.org/officeDocument/2006/relationships" xmlns:w="http://schemas.openxmlformats.org/wordprocessingml/2006/main" xmlns:w14="http://schemas.microsoft.com/office/word/2010/wordml" xmlns:w15="http://schemas.microsoft.com/office/word/2012/wordml" xmlns:w16cex="http://schemas.microsoft.com/office/word/2018/wordml/cex" xmlns:w16cid="http://schemas.microsoft.com/office/word/2016/wordml/cid" xmlns:w16="http://schemas.microsoft.com/office/word/2018/wordml" xmlns:w16se="http://schemas.microsoft.com/office/word/2015/wordml/symex" mc:Ignorable="w14 w15 w16se w16cid w16 w16cex">
+<w:styles xmlns:mc="http://schemas.openxmlformats.org/markup-compatibility/2006" xmlns:r="http://schemas.openxmlformats.org/officeDocument/2006/relationships" xmlns:w="http://schemas.openxmlformats.org/wordprocessingml/2006/main" xmlns:w14="http://schemas.microsoft.com/office/word/2010/wordml" xmlns:w15="http://schemas.microsoft.com/office/word/2012/wordml" xmlns:w16cid="http://schemas.microsoft.com/office/word/2016/wordml/cid" xmlns:w16se="http://schemas.microsoft.com/office/word/2015/wordml/symex" mc:Ignorable="w14 w15 w16se w16cid">
   <w:docDefaults>
     <w:rPrDefault>
       <w:rPr>
@@ -18697,7 +17673,7 @@
     <w:lsdException w:name="Table Web 2" w:semiHidden="1" w:unhideWhenUsed="1"/>
     <w:lsdException w:name="Table Web 3" w:semiHidden="1" w:unhideWhenUsed="1"/>
     <w:lsdException w:name="Balloon Text" w:semiHidden="1" w:unhideWhenUsed="1"/>
-    <w:lsdException w:name="Table Grid" w:uiPriority="39"/>
+    <w:lsdException w:name="Table Grid" w:semiHidden="1" w:uiPriority="39" w:unhideWhenUsed="1"/>
     <w:lsdException w:name="Table Theme" w:semiHidden="1" w:unhideWhenUsed="1"/>
     <w:lsdException w:name="Placeholder Text" w:semiHidden="1"/>
     <w:lsdException w:name="No Spacing" w:uiPriority="1" w:qFormat="1"/>
@@ -18956,6 +17932,7 @@
     <w:name w:val="Hyperlink"/>
     <w:basedOn w:val="Fontepargpadro"/>
     <w:uiPriority w:val="99"/>
+    <w:semiHidden/>
     <w:unhideWhenUsed/>
     <w:rsid w:val="00535EE9"/>
     <w:rPr>
@@ -19002,18 +17979,6 @@
       <w:rFonts w:ascii="Tahoma" w:hAnsi="Tahoma" w:cs="Tahoma"/>
       <w:sz w:val="16"/>
       <w:szCs w:val="16"/>
-    </w:rPr>
-  </w:style>
-  <w:style w:type="character" w:styleId="MenoPendente">
-    <w:name w:val="Unresolved Mention"/>
-    <w:basedOn w:val="Fontepargpadro"/>
-    <w:uiPriority w:val="99"/>
-    <w:semiHidden/>
-    <w:unhideWhenUsed/>
-    <w:rsid w:val="00724706"/>
-    <w:rPr>
-      <w:color w:val="605E5C"/>
-      <w:shd w:val="clear" w:color="auto" w:fill="E1DFDD"/>
     </w:rPr>
   </w:style>
 </w:styles>
